--- a/dokumentasi/Pertemuan 2 - Visualisasi matplotlib dan seaborn.docx
+++ b/dokumentasi/Pertemuan 2 - Visualisasi matplotlib dan seaborn.docx
@@ -449,8 +449,6 @@
         <w:jc w:val="both"/>
         <w:rPr>
           <w:rFonts w:ascii="Times New Roman" w:hAnsi="Times New Roman" w:cs="Times New Roman"/>
-          <w:b/>
-          <w:bCs/>
           <w:sz w:val="28"/>
           <w:szCs w:val="28"/>
         </w:rPr>
@@ -458,8 +456,6 @@
       <w:r>
         <w:rPr>
           <w:rFonts w:ascii="Times New Roman" w:hAnsi="Times New Roman" w:cs="Times New Roman"/>
-          <w:b/>
-          <w:bCs/>
           <w:sz w:val="28"/>
           <w:szCs w:val="28"/>
         </w:rPr>
@@ -468,8 +464,6 @@
       <w:r>
         <w:rPr>
           <w:rFonts w:ascii="Times New Roman" w:hAnsi="Times New Roman" w:cs="Times New Roman"/>
-          <w:b/>
-          <w:bCs/>
           <w:sz w:val="28"/>
           <w:szCs w:val="28"/>
         </w:rPr>
@@ -4029,6 +4023,7 @@
             <w:r>
               <w:rPr>
                 <w:rFonts w:ascii="Consolas" w:hAnsi="Consolas" w:cs="Times New Roman"/>
+                <w:noProof/>
                 <w:sz w:val="18"/>
                 <w:szCs w:val="18"/>
               </w:rPr>
@@ -5373,6 +5368,7 @@
             <w:r>
               <w:rPr>
                 <w:rFonts w:ascii="Consolas" w:hAnsi="Consolas" w:cs="Times New Roman"/>
+                <w:noProof/>
                 <w:sz w:val="18"/>
                 <w:szCs w:val="18"/>
               </w:rPr>
@@ -5618,6 +5614,7 @@
             <w:r>
               <w:rPr>
                 <w:rFonts w:ascii="Consolas" w:hAnsi="Consolas" w:cs="Times New Roman"/>
+                <w:noProof/>
                 <w:sz w:val="18"/>
                 <w:szCs w:val="18"/>
               </w:rPr>
@@ -6620,6 +6617,7 @@
             <w:r>
               <w:rPr>
                 <w:rFonts w:ascii="Consolas" w:hAnsi="Consolas" w:cs="Times New Roman"/>
+                <w:noProof/>
                 <w:sz w:val="18"/>
                 <w:szCs w:val="18"/>
               </w:rPr>
@@ -8211,6 +8209,7 @@
             <w:r>
               <w:rPr>
                 <w:rFonts w:ascii="Consolas" w:hAnsi="Consolas" w:cs="Times New Roman"/>
+                <w:noProof/>
                 <w:sz w:val="18"/>
                 <w:szCs w:val="18"/>
               </w:rPr>
@@ -9471,6 +9470,7 @@
             <w:r>
               <w:rPr>
                 <w:rFonts w:ascii="Consolas" w:hAnsi="Consolas" w:cs="Times New Roman"/>
+                <w:noProof/>
                 <w:sz w:val="18"/>
                 <w:szCs w:val="18"/>
               </w:rPr>
@@ -9547,10 +9547,85 @@
         <w:jc w:val="both"/>
         <w:rPr>
           <w:rFonts w:ascii="Times New Roman" w:hAnsi="Times New Roman" w:cs="Times New Roman"/>
+          <w:sz w:val="24"/>
+          <w:szCs w:val="24"/>
+        </w:rPr>
+      </w:pPr>
+    </w:p>
+    <w:p>
+      <w:pPr>
+        <w:spacing w:after="0" w:line="240" w:lineRule="auto"/>
+        <w:jc w:val="both"/>
+        <w:rPr>
+          <w:rFonts w:ascii="Times New Roman" w:hAnsi="Times New Roman" w:cs="Times New Roman"/>
+          <w:sz w:val="24"/>
+          <w:szCs w:val="24"/>
+        </w:rPr>
+      </w:pPr>
+      <w:r>
+        <w:rPr>
+          <w:rFonts w:ascii="Times New Roman" w:hAnsi="Times New Roman" w:cs="Times New Roman"/>
           <w:sz w:val="28"/>
           <w:szCs w:val="28"/>
         </w:rPr>
-      </w:pPr>
+        <w:t xml:space="preserve">Data </w:t>
+      </w:r>
+      <w:r>
+        <w:rPr>
+          <w:rFonts w:ascii="Times New Roman" w:hAnsi="Times New Roman" w:cs="Times New Roman"/>
+          <w:sz w:val="28"/>
+          <w:szCs w:val="28"/>
+        </w:rPr>
+        <w:t>Time Series</w:t>
+      </w:r>
+      <w:r>
+        <w:rPr>
+          <w:rFonts w:ascii="Times New Roman" w:hAnsi="Times New Roman" w:cs="Times New Roman"/>
+          <w:sz w:val="28"/>
+          <w:szCs w:val="28"/>
+        </w:rPr>
+        <w:t xml:space="preserve">– Visualisasi </w:t>
+      </w:r>
+      <w:r>
+        <w:rPr>
+          <w:rFonts w:ascii="Times New Roman" w:hAnsi="Times New Roman" w:cs="Times New Roman"/>
+          <w:sz w:val="28"/>
+          <w:szCs w:val="28"/>
+        </w:rPr>
+        <w:t>C</w:t>
+      </w:r>
+      <w:r>
+        <w:rPr>
+          <w:rFonts w:ascii="Times New Roman" w:hAnsi="Times New Roman" w:cs="Times New Roman"/>
+          <w:sz w:val="28"/>
+          <w:szCs w:val="28"/>
+        </w:rPr>
+        <w:t>ryptocurrency</w:t>
+      </w:r>
+      <w:r>
+        <w:rPr>
+          <w:rFonts w:ascii="Times New Roman" w:hAnsi="Times New Roman" w:cs="Times New Roman"/>
+          <w:sz w:val="28"/>
+          <w:szCs w:val="28"/>
+        </w:rPr>
+        <w:t xml:space="preserve"> </w:t>
+      </w:r>
+      <w:r>
+        <w:rPr>
+          <w:rFonts w:ascii="Times New Roman" w:hAnsi="Times New Roman" w:cs="Times New Roman"/>
+          <w:sz w:val="28"/>
+          <w:szCs w:val="28"/>
+        </w:rPr>
+        <w:t xml:space="preserve">dan </w:t>
+      </w:r>
+      <w:r>
+        <w:rPr>
+          <w:rFonts w:ascii="Times New Roman" w:hAnsi="Times New Roman" w:cs="Times New Roman"/>
+          <w:sz w:val="28"/>
+          <w:szCs w:val="28"/>
+        </w:rPr>
+        <w:t>Stock Price</w:t>
+      </w:r>
     </w:p>
     <w:sectPr>
       <w:pgSz w:w="11906" w:h="16838" w:code="9"/>

--- a/dokumentasi/Pertemuan 2 - Visualisasi matplotlib dan seaborn.docx
+++ b/dokumentasi/Pertemuan 2 - Visualisasi matplotlib dan seaborn.docx
@@ -1125,15 +1125,15 @@
         <w:jc w:val="both"/>
         <w:rPr>
           <w:rFonts w:ascii="Times New Roman" w:hAnsi="Times New Roman" w:cs="Times New Roman"/>
-          <w:sz w:val="28"/>
-          <w:szCs w:val="28"/>
+          <w:sz w:val="24"/>
+          <w:szCs w:val="24"/>
         </w:rPr>
       </w:pPr>
       <w:r>
         <w:rPr>
           <w:rFonts w:ascii="Times New Roman" w:hAnsi="Times New Roman" w:cs="Times New Roman"/>
-          <w:sz w:val="28"/>
-          <w:szCs w:val="28"/>
+          <w:sz w:val="24"/>
+          <w:szCs w:val="24"/>
         </w:rPr>
         <w:t>Akuisisi Data</w:t>
       </w:r>
@@ -1725,15 +1725,15 @@
         <w:jc w:val="both"/>
         <w:rPr>
           <w:rFonts w:ascii="Times New Roman" w:hAnsi="Times New Roman" w:cs="Times New Roman"/>
-          <w:sz w:val="28"/>
-          <w:szCs w:val="28"/>
+          <w:sz w:val="24"/>
+          <w:szCs w:val="24"/>
         </w:rPr>
       </w:pPr>
       <w:r>
         <w:rPr>
           <w:rFonts w:ascii="Times New Roman" w:hAnsi="Times New Roman" w:cs="Times New Roman"/>
-          <w:sz w:val="28"/>
-          <w:szCs w:val="28"/>
+          <w:sz w:val="24"/>
+          <w:szCs w:val="24"/>
         </w:rPr>
         <w:t>Normalisasi Data</w:t>
       </w:r>
@@ -3149,15 +3149,15 @@
         <w:jc w:val="both"/>
         <w:rPr>
           <w:rFonts w:ascii="Times New Roman" w:hAnsi="Times New Roman" w:cs="Times New Roman"/>
-          <w:sz w:val="28"/>
-          <w:szCs w:val="28"/>
+          <w:sz w:val="24"/>
+          <w:szCs w:val="24"/>
         </w:rPr>
       </w:pPr>
       <w:r>
         <w:rPr>
           <w:rFonts w:ascii="Times New Roman" w:hAnsi="Times New Roman" w:cs="Times New Roman"/>
-          <w:sz w:val="28"/>
-          <w:szCs w:val="28"/>
+          <w:sz w:val="24"/>
+          <w:szCs w:val="24"/>
         </w:rPr>
         <w:t>Visualisasi Data</w:t>
       </w:r>
@@ -9554,12 +9554,22 @@
     </w:p>
     <w:p>
       <w:pPr>
-        <w:spacing w:after="0" w:line="240" w:lineRule="auto"/>
+        <w:spacing w:after="120" w:line="240" w:lineRule="auto"/>
         <w:jc w:val="both"/>
         <w:rPr>
           <w:rFonts w:ascii="Times New Roman" w:hAnsi="Times New Roman" w:cs="Times New Roman"/>
-          <w:sz w:val="24"/>
-          <w:szCs w:val="24"/>
+          <w:sz w:val="28"/>
+          <w:szCs w:val="28"/>
+        </w:rPr>
+      </w:pPr>
+    </w:p>
+    <w:p>
+      <w:pPr>
+        <w:spacing w:after="120" w:line="240" w:lineRule="auto"/>
+        <w:rPr>
+          <w:rFonts w:ascii="Times New Roman" w:hAnsi="Times New Roman" w:cs="Times New Roman"/>
+          <w:sz w:val="28"/>
+          <w:szCs w:val="28"/>
         </w:rPr>
       </w:pPr>
       <w:r>
@@ -9625,6 +9635,6198 @@
           <w:szCs w:val="28"/>
         </w:rPr>
         <w:t>Stock Price</w:t>
+      </w:r>
+    </w:p>
+    <w:tbl>
+      <w:tblPr>
+        <w:tblStyle w:val="TableGrid"/>
+        <w:tblW w:w="0" w:type="auto"/>
+        <w:tblBorders>
+          <w:top w:val="none" w:sz="0" w:space="0" w:color="auto"/>
+          <w:left w:val="none" w:sz="0" w:space="0" w:color="auto"/>
+          <w:bottom w:val="none" w:sz="0" w:space="0" w:color="auto"/>
+          <w:right w:val="none" w:sz="0" w:space="0" w:color="auto"/>
+          <w:insideH w:val="none" w:sz="0" w:space="0" w:color="auto"/>
+          <w:insideV w:val="none" w:sz="0" w:space="0" w:color="auto"/>
+        </w:tblBorders>
+        <w:tblLook w:val="04A0" w:firstRow="1" w:lastRow="0" w:firstColumn="1" w:lastColumn="0" w:noHBand="0" w:noVBand="1"/>
+      </w:tblPr>
+      <w:tblGrid>
+        <w:gridCol w:w="9628"/>
+      </w:tblGrid>
+      <w:tr>
+        <w:tc>
+          <w:tcPr>
+            <w:tcW w:w="9628" w:type="dxa"/>
+          </w:tcPr>
+          <w:p>
+            <w:pPr>
+              <w:pStyle w:val="NormalWeb"/>
+              <w:pBdr>
+                <w:top w:val="single" w:sz="6" w:space="2" w:color="888888"/>
+                <w:left w:val="single" w:sz="6" w:space="2" w:color="888888"/>
+                <w:bottom w:val="single" w:sz="6" w:space="2" w:color="888888"/>
+                <w:right w:val="single" w:sz="6" w:space="2" w:color="888888"/>
+              </w:pBdr>
+              <w:shd w:val="clear" w:color="auto" w:fill="EAEAEA"/>
+              <w:tabs>
+                <w:tab w:val="left" w:pos="916"/>
+                <w:tab w:val="left" w:pos="1832"/>
+                <w:tab w:val="left" w:pos="2748"/>
+                <w:tab w:val="left" w:pos="3664"/>
+                <w:tab w:val="left" w:pos="4580"/>
+                <w:tab w:val="left" w:pos="5496"/>
+                <w:tab w:val="left" w:pos="6412"/>
+                <w:tab w:val="left" w:pos="7328"/>
+                <w:tab w:val="left" w:pos="8244"/>
+                <w:tab w:val="left" w:pos="9160"/>
+                <w:tab w:val="left" w:pos="10076"/>
+                <w:tab w:val="left" w:pos="10992"/>
+                <w:tab w:val="left" w:pos="11908"/>
+                <w:tab w:val="left" w:pos="12824"/>
+                <w:tab w:val="left" w:pos="13740"/>
+                <w:tab w:val="left" w:pos="14656"/>
+              </w:tabs>
+              <w:spacing w:before="0" w:beforeAutospacing="0" w:after="0" w:afterAutospacing="0"/>
+              <w:divId w:val="1011689781"/>
+              <w:rPr>
+                <w:rFonts w:ascii="Consolas" w:hAnsi="Consolas" w:cs="Courier New"/>
+                <w:sz w:val="18"/>
+                <w:szCs w:val="18"/>
+              </w:rPr>
+            </w:pPr>
+            <w:r>
+              <w:rPr>
+                <w:rFonts w:ascii="Consolas" w:hAnsi="Consolas" w:cs="Courier New"/>
+                <w:color w:val="008000"/>
+                <w:sz w:val="18"/>
+                <w:szCs w:val="18"/>
+              </w:rPr>
+              <w:t># lib manipulasi data</w:t>
+            </w:r>
+          </w:p>
+          <w:p>
+            <w:pPr>
+              <w:pStyle w:val="NormalWeb"/>
+              <w:pBdr>
+                <w:top w:val="single" w:sz="6" w:space="2" w:color="888888"/>
+                <w:left w:val="single" w:sz="6" w:space="2" w:color="888888"/>
+                <w:bottom w:val="single" w:sz="6" w:space="2" w:color="888888"/>
+                <w:right w:val="single" w:sz="6" w:space="2" w:color="888888"/>
+              </w:pBdr>
+              <w:shd w:val="clear" w:color="auto" w:fill="EAEAEA"/>
+              <w:tabs>
+                <w:tab w:val="left" w:pos="916"/>
+                <w:tab w:val="left" w:pos="1832"/>
+                <w:tab w:val="left" w:pos="2748"/>
+                <w:tab w:val="left" w:pos="3664"/>
+                <w:tab w:val="left" w:pos="4580"/>
+                <w:tab w:val="left" w:pos="5496"/>
+                <w:tab w:val="left" w:pos="6412"/>
+                <w:tab w:val="left" w:pos="7328"/>
+                <w:tab w:val="left" w:pos="8244"/>
+                <w:tab w:val="left" w:pos="9160"/>
+                <w:tab w:val="left" w:pos="10076"/>
+                <w:tab w:val="left" w:pos="10992"/>
+                <w:tab w:val="left" w:pos="11908"/>
+                <w:tab w:val="left" w:pos="12824"/>
+                <w:tab w:val="left" w:pos="13740"/>
+                <w:tab w:val="left" w:pos="14656"/>
+              </w:tabs>
+              <w:spacing w:before="0" w:beforeAutospacing="0" w:after="0" w:afterAutospacing="0"/>
+              <w:divId w:val="1011689781"/>
+              <w:rPr>
+                <w:rFonts w:ascii="Consolas" w:hAnsi="Consolas" w:cs="Courier New"/>
+                <w:sz w:val="18"/>
+                <w:szCs w:val="18"/>
+              </w:rPr>
+            </w:pPr>
+            <w:r>
+              <w:rPr>
+                <w:rFonts w:ascii="Consolas" w:hAnsi="Consolas" w:cs="Courier New"/>
+                <w:color w:val="0000FF"/>
+                <w:sz w:val="18"/>
+                <w:szCs w:val="18"/>
+              </w:rPr>
+              <w:t>import</w:t>
+            </w:r>
+            <w:r>
+              <w:rPr>
+                <w:rFonts w:ascii="Consolas" w:hAnsi="Consolas" w:cs="Courier New"/>
+                <w:color w:val="000000"/>
+                <w:sz w:val="18"/>
+                <w:szCs w:val="18"/>
+              </w:rPr>
+              <w:t xml:space="preserve"> pandas </w:t>
+            </w:r>
+            <w:r>
+              <w:rPr>
+                <w:rFonts w:ascii="Consolas" w:hAnsi="Consolas" w:cs="Courier New"/>
+                <w:color w:val="0000FF"/>
+                <w:sz w:val="18"/>
+                <w:szCs w:val="18"/>
+              </w:rPr>
+              <w:t>as</w:t>
+            </w:r>
+            <w:r>
+              <w:rPr>
+                <w:rFonts w:ascii="Consolas" w:hAnsi="Consolas" w:cs="Courier New"/>
+                <w:color w:val="000000"/>
+                <w:sz w:val="18"/>
+                <w:szCs w:val="18"/>
+              </w:rPr>
+              <w:t xml:space="preserve"> pd</w:t>
+            </w:r>
+          </w:p>
+          <w:p>
+            <w:pPr>
+              <w:pStyle w:val="NormalWeb"/>
+              <w:pBdr>
+                <w:top w:val="single" w:sz="6" w:space="2" w:color="888888"/>
+                <w:left w:val="single" w:sz="6" w:space="2" w:color="888888"/>
+                <w:bottom w:val="single" w:sz="6" w:space="2" w:color="888888"/>
+                <w:right w:val="single" w:sz="6" w:space="2" w:color="888888"/>
+              </w:pBdr>
+              <w:shd w:val="clear" w:color="auto" w:fill="EAEAEA"/>
+              <w:tabs>
+                <w:tab w:val="left" w:pos="916"/>
+                <w:tab w:val="left" w:pos="1832"/>
+                <w:tab w:val="left" w:pos="2748"/>
+                <w:tab w:val="left" w:pos="3664"/>
+                <w:tab w:val="left" w:pos="4580"/>
+                <w:tab w:val="left" w:pos="5496"/>
+                <w:tab w:val="left" w:pos="6412"/>
+                <w:tab w:val="left" w:pos="7328"/>
+                <w:tab w:val="left" w:pos="8244"/>
+                <w:tab w:val="left" w:pos="9160"/>
+                <w:tab w:val="left" w:pos="10076"/>
+                <w:tab w:val="left" w:pos="10992"/>
+                <w:tab w:val="left" w:pos="11908"/>
+                <w:tab w:val="left" w:pos="12824"/>
+                <w:tab w:val="left" w:pos="13740"/>
+                <w:tab w:val="left" w:pos="14656"/>
+              </w:tabs>
+              <w:spacing w:before="0" w:beforeAutospacing="0" w:after="0" w:afterAutospacing="0"/>
+              <w:divId w:val="1011689781"/>
+              <w:rPr>
+                <w:rFonts w:ascii="Consolas" w:hAnsi="Consolas" w:cs="Courier New"/>
+                <w:sz w:val="18"/>
+                <w:szCs w:val="18"/>
+              </w:rPr>
+            </w:pPr>
+            <w:r>
+              <w:rPr>
+                <w:rFonts w:ascii="Consolas" w:hAnsi="Consolas" w:cs="Courier New"/>
+                <w:color w:val="0000FF"/>
+                <w:sz w:val="18"/>
+                <w:szCs w:val="18"/>
+              </w:rPr>
+              <w:t>import</w:t>
+            </w:r>
+            <w:r>
+              <w:rPr>
+                <w:rFonts w:ascii="Consolas" w:hAnsi="Consolas" w:cs="Courier New"/>
+                <w:color w:val="000000"/>
+                <w:sz w:val="18"/>
+                <w:szCs w:val="18"/>
+              </w:rPr>
+              <w:t xml:space="preserve"> numpy </w:t>
+            </w:r>
+            <w:r>
+              <w:rPr>
+                <w:rFonts w:ascii="Consolas" w:hAnsi="Consolas" w:cs="Courier New"/>
+                <w:color w:val="0000FF"/>
+                <w:sz w:val="18"/>
+                <w:szCs w:val="18"/>
+              </w:rPr>
+              <w:t>as</w:t>
+            </w:r>
+            <w:r>
+              <w:rPr>
+                <w:rFonts w:ascii="Consolas" w:hAnsi="Consolas" w:cs="Courier New"/>
+                <w:color w:val="000000"/>
+                <w:sz w:val="18"/>
+                <w:szCs w:val="18"/>
+              </w:rPr>
+              <w:t xml:space="preserve"> np</w:t>
+            </w:r>
+          </w:p>
+          <w:p>
+            <w:pPr>
+              <w:pStyle w:val="NormalWeb"/>
+              <w:pBdr>
+                <w:top w:val="single" w:sz="6" w:space="2" w:color="888888"/>
+                <w:left w:val="single" w:sz="6" w:space="2" w:color="888888"/>
+                <w:bottom w:val="single" w:sz="6" w:space="2" w:color="888888"/>
+                <w:right w:val="single" w:sz="6" w:space="2" w:color="888888"/>
+              </w:pBdr>
+              <w:shd w:val="clear" w:color="auto" w:fill="EAEAEA"/>
+              <w:tabs>
+                <w:tab w:val="left" w:pos="916"/>
+                <w:tab w:val="left" w:pos="1832"/>
+                <w:tab w:val="left" w:pos="2748"/>
+                <w:tab w:val="left" w:pos="3664"/>
+                <w:tab w:val="left" w:pos="4580"/>
+                <w:tab w:val="left" w:pos="5496"/>
+                <w:tab w:val="left" w:pos="6412"/>
+                <w:tab w:val="left" w:pos="7328"/>
+                <w:tab w:val="left" w:pos="8244"/>
+                <w:tab w:val="left" w:pos="9160"/>
+                <w:tab w:val="left" w:pos="10076"/>
+                <w:tab w:val="left" w:pos="10992"/>
+                <w:tab w:val="left" w:pos="11908"/>
+                <w:tab w:val="left" w:pos="12824"/>
+                <w:tab w:val="left" w:pos="13740"/>
+                <w:tab w:val="left" w:pos="14656"/>
+              </w:tabs>
+              <w:spacing w:before="0" w:beforeAutospacing="0" w:after="0" w:afterAutospacing="0"/>
+              <w:divId w:val="1011689781"/>
+              <w:rPr>
+                <w:rFonts w:ascii="Consolas" w:hAnsi="Consolas" w:cs="Courier New"/>
+                <w:sz w:val="18"/>
+                <w:szCs w:val="18"/>
+              </w:rPr>
+            </w:pPr>
+            <w:r>
+              <w:rPr>
+                <w:rFonts w:ascii="Consolas" w:hAnsi="Consolas" w:cs="Courier New"/>
+                <w:color w:val="000000"/>
+                <w:sz w:val="18"/>
+                <w:szCs w:val="18"/>
+              </w:rPr>
+              <w:t> </w:t>
+            </w:r>
+          </w:p>
+          <w:p>
+            <w:pPr>
+              <w:pStyle w:val="NormalWeb"/>
+              <w:pBdr>
+                <w:top w:val="single" w:sz="6" w:space="2" w:color="888888"/>
+                <w:left w:val="single" w:sz="6" w:space="2" w:color="888888"/>
+                <w:bottom w:val="single" w:sz="6" w:space="2" w:color="888888"/>
+                <w:right w:val="single" w:sz="6" w:space="2" w:color="888888"/>
+              </w:pBdr>
+              <w:shd w:val="clear" w:color="auto" w:fill="EAEAEA"/>
+              <w:tabs>
+                <w:tab w:val="left" w:pos="916"/>
+                <w:tab w:val="left" w:pos="1832"/>
+                <w:tab w:val="left" w:pos="2748"/>
+                <w:tab w:val="left" w:pos="3664"/>
+                <w:tab w:val="left" w:pos="4580"/>
+                <w:tab w:val="left" w:pos="5496"/>
+                <w:tab w:val="left" w:pos="6412"/>
+                <w:tab w:val="left" w:pos="7328"/>
+                <w:tab w:val="left" w:pos="8244"/>
+                <w:tab w:val="left" w:pos="9160"/>
+                <w:tab w:val="left" w:pos="10076"/>
+                <w:tab w:val="left" w:pos="10992"/>
+                <w:tab w:val="left" w:pos="11908"/>
+                <w:tab w:val="left" w:pos="12824"/>
+                <w:tab w:val="left" w:pos="13740"/>
+                <w:tab w:val="left" w:pos="14656"/>
+              </w:tabs>
+              <w:spacing w:before="0" w:beforeAutospacing="0" w:after="0" w:afterAutospacing="0"/>
+              <w:divId w:val="1011689781"/>
+              <w:rPr>
+                <w:rFonts w:ascii="Consolas" w:hAnsi="Consolas" w:cs="Courier New"/>
+                <w:sz w:val="18"/>
+                <w:szCs w:val="18"/>
+              </w:rPr>
+            </w:pPr>
+            <w:r>
+              <w:rPr>
+                <w:rFonts w:ascii="Consolas" w:hAnsi="Consolas" w:cs="Courier New"/>
+                <w:color w:val="008000"/>
+                <w:sz w:val="18"/>
+                <w:szCs w:val="18"/>
+              </w:rPr>
+              <w:t># lib visualisasi data</w:t>
+            </w:r>
+          </w:p>
+          <w:p>
+            <w:pPr>
+              <w:pStyle w:val="NormalWeb"/>
+              <w:pBdr>
+                <w:top w:val="single" w:sz="6" w:space="2" w:color="888888"/>
+                <w:left w:val="single" w:sz="6" w:space="2" w:color="888888"/>
+                <w:bottom w:val="single" w:sz="6" w:space="2" w:color="888888"/>
+                <w:right w:val="single" w:sz="6" w:space="2" w:color="888888"/>
+              </w:pBdr>
+              <w:shd w:val="clear" w:color="auto" w:fill="EAEAEA"/>
+              <w:tabs>
+                <w:tab w:val="left" w:pos="916"/>
+                <w:tab w:val="left" w:pos="1832"/>
+                <w:tab w:val="left" w:pos="2748"/>
+                <w:tab w:val="left" w:pos="3664"/>
+                <w:tab w:val="left" w:pos="4580"/>
+                <w:tab w:val="left" w:pos="5496"/>
+                <w:tab w:val="left" w:pos="6412"/>
+                <w:tab w:val="left" w:pos="7328"/>
+                <w:tab w:val="left" w:pos="8244"/>
+                <w:tab w:val="left" w:pos="9160"/>
+                <w:tab w:val="left" w:pos="10076"/>
+                <w:tab w:val="left" w:pos="10992"/>
+                <w:tab w:val="left" w:pos="11908"/>
+                <w:tab w:val="left" w:pos="12824"/>
+                <w:tab w:val="left" w:pos="13740"/>
+                <w:tab w:val="left" w:pos="14656"/>
+              </w:tabs>
+              <w:spacing w:before="0" w:beforeAutospacing="0" w:after="0" w:afterAutospacing="0"/>
+              <w:divId w:val="1011689781"/>
+              <w:rPr>
+                <w:rFonts w:ascii="Consolas" w:hAnsi="Consolas" w:cs="Courier New"/>
+                <w:sz w:val="18"/>
+                <w:szCs w:val="18"/>
+              </w:rPr>
+            </w:pPr>
+            <w:r>
+              <w:rPr>
+                <w:rFonts w:ascii="Consolas" w:hAnsi="Consolas" w:cs="Courier New"/>
+                <w:color w:val="0000FF"/>
+                <w:sz w:val="18"/>
+                <w:szCs w:val="18"/>
+              </w:rPr>
+              <w:t>import</w:t>
+            </w:r>
+            <w:r>
+              <w:rPr>
+                <w:rFonts w:ascii="Consolas" w:hAnsi="Consolas" w:cs="Courier New"/>
+                <w:color w:val="000000"/>
+                <w:sz w:val="18"/>
+                <w:szCs w:val="18"/>
+              </w:rPr>
+              <w:t xml:space="preserve"> seaborn </w:t>
+            </w:r>
+            <w:r>
+              <w:rPr>
+                <w:rFonts w:ascii="Consolas" w:hAnsi="Consolas" w:cs="Courier New"/>
+                <w:color w:val="0000FF"/>
+                <w:sz w:val="18"/>
+                <w:szCs w:val="18"/>
+              </w:rPr>
+              <w:t>as</w:t>
+            </w:r>
+            <w:r>
+              <w:rPr>
+                <w:rFonts w:ascii="Consolas" w:hAnsi="Consolas" w:cs="Courier New"/>
+                <w:color w:val="000000"/>
+                <w:sz w:val="18"/>
+                <w:szCs w:val="18"/>
+              </w:rPr>
+              <w:t xml:space="preserve"> sns</w:t>
+            </w:r>
+          </w:p>
+          <w:p>
+            <w:pPr>
+              <w:pStyle w:val="NormalWeb"/>
+              <w:pBdr>
+                <w:top w:val="single" w:sz="6" w:space="2" w:color="888888"/>
+                <w:left w:val="single" w:sz="6" w:space="2" w:color="888888"/>
+                <w:bottom w:val="single" w:sz="6" w:space="2" w:color="888888"/>
+                <w:right w:val="single" w:sz="6" w:space="2" w:color="888888"/>
+              </w:pBdr>
+              <w:shd w:val="clear" w:color="auto" w:fill="EAEAEA"/>
+              <w:tabs>
+                <w:tab w:val="left" w:pos="916"/>
+                <w:tab w:val="left" w:pos="1832"/>
+                <w:tab w:val="left" w:pos="2748"/>
+                <w:tab w:val="left" w:pos="3664"/>
+                <w:tab w:val="left" w:pos="4580"/>
+                <w:tab w:val="left" w:pos="5496"/>
+                <w:tab w:val="left" w:pos="6412"/>
+                <w:tab w:val="left" w:pos="7328"/>
+                <w:tab w:val="left" w:pos="8244"/>
+                <w:tab w:val="left" w:pos="9160"/>
+                <w:tab w:val="left" w:pos="10076"/>
+                <w:tab w:val="left" w:pos="10992"/>
+                <w:tab w:val="left" w:pos="11908"/>
+                <w:tab w:val="left" w:pos="12824"/>
+                <w:tab w:val="left" w:pos="13740"/>
+                <w:tab w:val="left" w:pos="14656"/>
+              </w:tabs>
+              <w:spacing w:before="0" w:beforeAutospacing="0" w:after="0" w:afterAutospacing="0"/>
+              <w:divId w:val="1011689781"/>
+              <w:rPr>
+                <w:rFonts w:ascii="Consolas" w:hAnsi="Consolas" w:cs="Courier New"/>
+                <w:sz w:val="18"/>
+                <w:szCs w:val="18"/>
+              </w:rPr>
+            </w:pPr>
+            <w:r>
+              <w:rPr>
+                <w:rFonts w:ascii="Consolas" w:hAnsi="Consolas" w:cs="Courier New"/>
+                <w:color w:val="0000FF"/>
+                <w:sz w:val="18"/>
+                <w:szCs w:val="18"/>
+              </w:rPr>
+              <w:t>import</w:t>
+            </w:r>
+            <w:r>
+              <w:rPr>
+                <w:rFonts w:ascii="Consolas" w:hAnsi="Consolas" w:cs="Courier New"/>
+                <w:color w:val="000000"/>
+                <w:sz w:val="18"/>
+                <w:szCs w:val="18"/>
+              </w:rPr>
+              <w:t xml:space="preserve"> matplotlib.pyplot </w:t>
+            </w:r>
+            <w:r>
+              <w:rPr>
+                <w:rFonts w:ascii="Consolas" w:hAnsi="Consolas" w:cs="Courier New"/>
+                <w:color w:val="0000FF"/>
+                <w:sz w:val="18"/>
+                <w:szCs w:val="18"/>
+              </w:rPr>
+              <w:t>as</w:t>
+            </w:r>
+            <w:r>
+              <w:rPr>
+                <w:rFonts w:ascii="Consolas" w:hAnsi="Consolas" w:cs="Courier New"/>
+                <w:color w:val="000000"/>
+                <w:sz w:val="18"/>
+                <w:szCs w:val="18"/>
+              </w:rPr>
+              <w:t xml:space="preserve"> plt</w:t>
+            </w:r>
+          </w:p>
+          <w:p>
+            <w:pPr>
+              <w:pStyle w:val="NormalWeb"/>
+              <w:pBdr>
+                <w:top w:val="single" w:sz="6" w:space="2" w:color="888888"/>
+                <w:left w:val="single" w:sz="6" w:space="2" w:color="888888"/>
+                <w:bottom w:val="single" w:sz="6" w:space="2" w:color="888888"/>
+                <w:right w:val="single" w:sz="6" w:space="2" w:color="888888"/>
+              </w:pBdr>
+              <w:shd w:val="clear" w:color="auto" w:fill="EAEAEA"/>
+              <w:tabs>
+                <w:tab w:val="left" w:pos="916"/>
+                <w:tab w:val="left" w:pos="1832"/>
+                <w:tab w:val="left" w:pos="2748"/>
+                <w:tab w:val="left" w:pos="3664"/>
+                <w:tab w:val="left" w:pos="4580"/>
+                <w:tab w:val="left" w:pos="5496"/>
+                <w:tab w:val="left" w:pos="6412"/>
+                <w:tab w:val="left" w:pos="7328"/>
+                <w:tab w:val="left" w:pos="8244"/>
+                <w:tab w:val="left" w:pos="9160"/>
+                <w:tab w:val="left" w:pos="10076"/>
+                <w:tab w:val="left" w:pos="10992"/>
+                <w:tab w:val="left" w:pos="11908"/>
+                <w:tab w:val="left" w:pos="12824"/>
+                <w:tab w:val="left" w:pos="13740"/>
+                <w:tab w:val="left" w:pos="14656"/>
+              </w:tabs>
+              <w:spacing w:before="0" w:beforeAutospacing="0" w:after="0" w:afterAutospacing="0"/>
+              <w:divId w:val="1011689781"/>
+              <w:rPr>
+                <w:rFonts w:ascii="Consolas" w:hAnsi="Consolas" w:cs="Courier New"/>
+                <w:sz w:val="18"/>
+                <w:szCs w:val="18"/>
+              </w:rPr>
+            </w:pPr>
+            <w:r>
+              <w:rPr>
+                <w:rFonts w:ascii="Consolas" w:hAnsi="Consolas" w:cs="Courier New"/>
+                <w:color w:val="000000"/>
+                <w:sz w:val="18"/>
+                <w:szCs w:val="18"/>
+              </w:rPr>
+              <w:t> </w:t>
+            </w:r>
+          </w:p>
+          <w:p>
+            <w:pPr>
+              <w:pStyle w:val="NormalWeb"/>
+              <w:pBdr>
+                <w:top w:val="single" w:sz="6" w:space="2" w:color="888888"/>
+                <w:left w:val="single" w:sz="6" w:space="2" w:color="888888"/>
+                <w:bottom w:val="single" w:sz="6" w:space="2" w:color="888888"/>
+                <w:right w:val="single" w:sz="6" w:space="2" w:color="888888"/>
+              </w:pBdr>
+              <w:shd w:val="clear" w:color="auto" w:fill="EAEAEA"/>
+              <w:tabs>
+                <w:tab w:val="left" w:pos="916"/>
+                <w:tab w:val="left" w:pos="1832"/>
+                <w:tab w:val="left" w:pos="2748"/>
+                <w:tab w:val="left" w:pos="3664"/>
+                <w:tab w:val="left" w:pos="4580"/>
+                <w:tab w:val="left" w:pos="5496"/>
+                <w:tab w:val="left" w:pos="6412"/>
+                <w:tab w:val="left" w:pos="7328"/>
+                <w:tab w:val="left" w:pos="8244"/>
+                <w:tab w:val="left" w:pos="9160"/>
+                <w:tab w:val="left" w:pos="10076"/>
+                <w:tab w:val="left" w:pos="10992"/>
+                <w:tab w:val="left" w:pos="11908"/>
+                <w:tab w:val="left" w:pos="12824"/>
+                <w:tab w:val="left" w:pos="13740"/>
+                <w:tab w:val="left" w:pos="14656"/>
+              </w:tabs>
+              <w:spacing w:before="0" w:beforeAutospacing="0" w:after="0" w:afterAutospacing="0"/>
+              <w:divId w:val="1011689781"/>
+              <w:rPr>
+                <w:rFonts w:ascii="Consolas" w:hAnsi="Consolas" w:cs="Courier New"/>
+                <w:sz w:val="18"/>
+                <w:szCs w:val="18"/>
+              </w:rPr>
+            </w:pPr>
+            <w:r>
+              <w:rPr>
+                <w:rFonts w:ascii="Consolas" w:hAnsi="Consolas" w:cs="Courier New"/>
+                <w:color w:val="008000"/>
+                <w:sz w:val="18"/>
+                <w:szCs w:val="18"/>
+              </w:rPr>
+              <w:t># lib praproses data</w:t>
+            </w:r>
+          </w:p>
+          <w:p>
+            <w:pPr>
+              <w:pStyle w:val="NormalWeb"/>
+              <w:pBdr>
+                <w:top w:val="single" w:sz="6" w:space="2" w:color="888888"/>
+                <w:left w:val="single" w:sz="6" w:space="2" w:color="888888"/>
+                <w:bottom w:val="single" w:sz="6" w:space="2" w:color="888888"/>
+                <w:right w:val="single" w:sz="6" w:space="2" w:color="888888"/>
+              </w:pBdr>
+              <w:shd w:val="clear" w:color="auto" w:fill="EAEAEA"/>
+              <w:tabs>
+                <w:tab w:val="left" w:pos="916"/>
+                <w:tab w:val="left" w:pos="1832"/>
+                <w:tab w:val="left" w:pos="2748"/>
+                <w:tab w:val="left" w:pos="3664"/>
+                <w:tab w:val="left" w:pos="4580"/>
+                <w:tab w:val="left" w:pos="5496"/>
+                <w:tab w:val="left" w:pos="6412"/>
+                <w:tab w:val="left" w:pos="7328"/>
+                <w:tab w:val="left" w:pos="8244"/>
+                <w:tab w:val="left" w:pos="9160"/>
+                <w:tab w:val="left" w:pos="10076"/>
+                <w:tab w:val="left" w:pos="10992"/>
+                <w:tab w:val="left" w:pos="11908"/>
+                <w:tab w:val="left" w:pos="12824"/>
+                <w:tab w:val="left" w:pos="13740"/>
+                <w:tab w:val="left" w:pos="14656"/>
+              </w:tabs>
+              <w:spacing w:before="0" w:beforeAutospacing="0" w:after="0" w:afterAutospacing="0"/>
+              <w:divId w:val="1011689781"/>
+              <w:rPr>
+                <w:rFonts w:ascii="Consolas" w:hAnsi="Consolas" w:cs="Courier New"/>
+                <w:sz w:val="18"/>
+                <w:szCs w:val="18"/>
+              </w:rPr>
+            </w:pPr>
+            <w:r>
+              <w:rPr>
+                <w:rFonts w:ascii="Consolas" w:hAnsi="Consolas" w:cs="Courier New"/>
+                <w:color w:val="0000FF"/>
+                <w:sz w:val="18"/>
+                <w:szCs w:val="18"/>
+              </w:rPr>
+              <w:t>from</w:t>
+            </w:r>
+            <w:r>
+              <w:rPr>
+                <w:rFonts w:ascii="Consolas" w:hAnsi="Consolas" w:cs="Courier New"/>
+                <w:color w:val="000000"/>
+                <w:sz w:val="18"/>
+                <w:szCs w:val="18"/>
+              </w:rPr>
+              <w:t xml:space="preserve"> sklearn.preprocessing </w:t>
+            </w:r>
+            <w:r>
+              <w:rPr>
+                <w:rFonts w:ascii="Consolas" w:hAnsi="Consolas" w:cs="Courier New"/>
+                <w:color w:val="0000FF"/>
+                <w:sz w:val="18"/>
+                <w:szCs w:val="18"/>
+              </w:rPr>
+              <w:t>import</w:t>
+            </w:r>
+            <w:r>
+              <w:rPr>
+                <w:rFonts w:ascii="Consolas" w:hAnsi="Consolas" w:cs="Courier New"/>
+                <w:color w:val="000000"/>
+                <w:sz w:val="18"/>
+                <w:szCs w:val="18"/>
+              </w:rPr>
+              <w:t xml:space="preserve"> </w:t>
+            </w:r>
+            <w:r>
+              <w:rPr>
+                <w:rFonts w:ascii="Consolas" w:hAnsi="Consolas" w:cs="Courier New"/>
+                <w:color w:val="2B91AF"/>
+                <w:sz w:val="18"/>
+                <w:szCs w:val="18"/>
+              </w:rPr>
+              <w:t>MinMaxScaler</w:t>
+            </w:r>
+          </w:p>
+        </w:tc>
+      </w:tr>
+    </w:tbl>
+    <w:p>
+      <w:pPr>
+        <w:spacing w:after="0" w:line="240" w:lineRule="auto"/>
+        <w:jc w:val="both"/>
+        <w:rPr>
+          <w:rFonts w:ascii="Times New Roman" w:hAnsi="Times New Roman" w:cs="Times New Roman"/>
+          <w:sz w:val="24"/>
+          <w:szCs w:val="24"/>
+        </w:rPr>
+      </w:pPr>
+    </w:p>
+    <w:p>
+      <w:pPr>
+        <w:pStyle w:val="ListParagraph"/>
+        <w:numPr>
+          <w:ilvl w:val="0"/>
+          <w:numId w:val="5"/>
+        </w:numPr>
+        <w:spacing w:after="120" w:line="240" w:lineRule="auto"/>
+        <w:ind w:left="357" w:hanging="357"/>
+        <w:jc w:val="both"/>
+        <w:rPr>
+          <w:rFonts w:ascii="Times New Roman" w:hAnsi="Times New Roman" w:cs="Times New Roman"/>
+          <w:sz w:val="24"/>
+          <w:szCs w:val="24"/>
+        </w:rPr>
+      </w:pPr>
+      <w:r>
+        <w:rPr>
+          <w:rFonts w:ascii="Times New Roman" w:hAnsi="Times New Roman" w:cs="Times New Roman"/>
+          <w:sz w:val="24"/>
+          <w:szCs w:val="24"/>
+        </w:rPr>
+        <w:t>Akuisisi Data</w:t>
+      </w:r>
+    </w:p>
+    <w:tbl>
+      <w:tblPr>
+        <w:tblStyle w:val="TableGrid"/>
+        <w:tblW w:w="0" w:type="auto"/>
+        <w:tblBorders>
+          <w:top w:val="none" w:sz="0" w:space="0" w:color="auto"/>
+          <w:left w:val="none" w:sz="0" w:space="0" w:color="auto"/>
+          <w:bottom w:val="none" w:sz="0" w:space="0" w:color="auto"/>
+          <w:right w:val="none" w:sz="0" w:space="0" w:color="auto"/>
+          <w:insideH w:val="none" w:sz="0" w:space="0" w:color="auto"/>
+          <w:insideV w:val="none" w:sz="0" w:space="0" w:color="auto"/>
+        </w:tblBorders>
+        <w:tblLook w:val="04A0" w:firstRow="1" w:lastRow="0" w:firstColumn="1" w:lastColumn="0" w:noHBand="0" w:noVBand="1"/>
+      </w:tblPr>
+      <w:tblGrid>
+        <w:gridCol w:w="9628"/>
+      </w:tblGrid>
+      <w:tr>
+        <w:tc>
+          <w:tcPr>
+            <w:tcW w:w="9628" w:type="dxa"/>
+          </w:tcPr>
+          <w:p>
+            <w:pPr>
+              <w:pStyle w:val="NormalWeb"/>
+              <w:pBdr>
+                <w:top w:val="single" w:sz="6" w:space="2" w:color="888888"/>
+                <w:left w:val="single" w:sz="6" w:space="2" w:color="888888"/>
+                <w:bottom w:val="single" w:sz="6" w:space="2" w:color="888888"/>
+                <w:right w:val="single" w:sz="6" w:space="2" w:color="888888"/>
+              </w:pBdr>
+              <w:shd w:val="clear" w:color="auto" w:fill="EAEAEA"/>
+              <w:tabs>
+                <w:tab w:val="left" w:pos="916"/>
+                <w:tab w:val="left" w:pos="1832"/>
+                <w:tab w:val="left" w:pos="2748"/>
+                <w:tab w:val="left" w:pos="3664"/>
+                <w:tab w:val="left" w:pos="4580"/>
+                <w:tab w:val="left" w:pos="5496"/>
+                <w:tab w:val="left" w:pos="6412"/>
+                <w:tab w:val="left" w:pos="7328"/>
+                <w:tab w:val="left" w:pos="8244"/>
+                <w:tab w:val="left" w:pos="9160"/>
+                <w:tab w:val="left" w:pos="10076"/>
+                <w:tab w:val="left" w:pos="10992"/>
+                <w:tab w:val="left" w:pos="11908"/>
+                <w:tab w:val="left" w:pos="12824"/>
+                <w:tab w:val="left" w:pos="13740"/>
+                <w:tab w:val="left" w:pos="14656"/>
+              </w:tabs>
+              <w:spacing w:before="0" w:beforeAutospacing="0" w:after="0" w:afterAutospacing="0"/>
+              <w:divId w:val="1366324860"/>
+              <w:rPr>
+                <w:rFonts w:ascii="Consolas" w:hAnsi="Consolas" w:cs="Courier New"/>
+                <w:sz w:val="18"/>
+                <w:szCs w:val="18"/>
+              </w:rPr>
+            </w:pPr>
+            <w:r>
+              <w:rPr>
+                <w:rFonts w:ascii="Consolas" w:hAnsi="Consolas" w:cs="Courier New"/>
+                <w:color w:val="008000"/>
+                <w:sz w:val="18"/>
+                <w:szCs w:val="18"/>
+              </w:rPr>
+              <w:t># func load dataset</w:t>
+            </w:r>
+          </w:p>
+          <w:p>
+            <w:pPr>
+              <w:pStyle w:val="NormalWeb"/>
+              <w:pBdr>
+                <w:top w:val="single" w:sz="6" w:space="2" w:color="888888"/>
+                <w:left w:val="single" w:sz="6" w:space="2" w:color="888888"/>
+                <w:bottom w:val="single" w:sz="6" w:space="2" w:color="888888"/>
+                <w:right w:val="single" w:sz="6" w:space="2" w:color="888888"/>
+              </w:pBdr>
+              <w:shd w:val="clear" w:color="auto" w:fill="EAEAEA"/>
+              <w:tabs>
+                <w:tab w:val="left" w:pos="916"/>
+                <w:tab w:val="left" w:pos="1832"/>
+                <w:tab w:val="left" w:pos="2748"/>
+                <w:tab w:val="left" w:pos="3664"/>
+                <w:tab w:val="left" w:pos="4580"/>
+                <w:tab w:val="left" w:pos="5496"/>
+                <w:tab w:val="left" w:pos="6412"/>
+                <w:tab w:val="left" w:pos="7328"/>
+                <w:tab w:val="left" w:pos="8244"/>
+                <w:tab w:val="left" w:pos="9160"/>
+                <w:tab w:val="left" w:pos="10076"/>
+                <w:tab w:val="left" w:pos="10992"/>
+                <w:tab w:val="left" w:pos="11908"/>
+                <w:tab w:val="left" w:pos="12824"/>
+                <w:tab w:val="left" w:pos="13740"/>
+                <w:tab w:val="left" w:pos="14656"/>
+              </w:tabs>
+              <w:spacing w:before="0" w:beforeAutospacing="0" w:after="0" w:afterAutospacing="0"/>
+              <w:divId w:val="1366324860"/>
+              <w:rPr>
+                <w:rFonts w:ascii="Consolas" w:hAnsi="Consolas" w:cs="Courier New"/>
+                <w:sz w:val="18"/>
+                <w:szCs w:val="18"/>
+              </w:rPr>
+            </w:pPr>
+            <w:r>
+              <w:rPr>
+                <w:rFonts w:ascii="Consolas" w:hAnsi="Consolas" w:cs="Courier New"/>
+                <w:color w:val="0000FF"/>
+                <w:sz w:val="18"/>
+                <w:szCs w:val="18"/>
+              </w:rPr>
+              <w:t>def</w:t>
+            </w:r>
+            <w:r>
+              <w:rPr>
+                <w:rFonts w:ascii="Consolas" w:hAnsi="Consolas" w:cs="Courier New"/>
+                <w:color w:val="000000"/>
+                <w:sz w:val="18"/>
+                <w:szCs w:val="18"/>
+              </w:rPr>
+              <w:t xml:space="preserve"> load_dataset(df):</w:t>
+            </w:r>
+          </w:p>
+          <w:p>
+            <w:pPr>
+              <w:pStyle w:val="NormalWeb"/>
+              <w:pBdr>
+                <w:top w:val="single" w:sz="6" w:space="2" w:color="888888"/>
+                <w:left w:val="single" w:sz="6" w:space="2" w:color="888888"/>
+                <w:bottom w:val="single" w:sz="6" w:space="2" w:color="888888"/>
+                <w:right w:val="single" w:sz="6" w:space="2" w:color="888888"/>
+              </w:pBdr>
+              <w:shd w:val="clear" w:color="auto" w:fill="EAEAEA"/>
+              <w:tabs>
+                <w:tab w:val="left" w:pos="916"/>
+                <w:tab w:val="left" w:pos="1832"/>
+                <w:tab w:val="left" w:pos="2748"/>
+                <w:tab w:val="left" w:pos="3664"/>
+                <w:tab w:val="left" w:pos="4580"/>
+                <w:tab w:val="left" w:pos="5496"/>
+                <w:tab w:val="left" w:pos="6412"/>
+                <w:tab w:val="left" w:pos="7328"/>
+                <w:tab w:val="left" w:pos="8244"/>
+                <w:tab w:val="left" w:pos="9160"/>
+                <w:tab w:val="left" w:pos="10076"/>
+                <w:tab w:val="left" w:pos="10992"/>
+                <w:tab w:val="left" w:pos="11908"/>
+                <w:tab w:val="left" w:pos="12824"/>
+                <w:tab w:val="left" w:pos="13740"/>
+                <w:tab w:val="left" w:pos="14656"/>
+              </w:tabs>
+              <w:spacing w:before="0" w:beforeAutospacing="0" w:after="0" w:afterAutospacing="0"/>
+              <w:divId w:val="1366324860"/>
+              <w:rPr>
+                <w:rFonts w:ascii="Consolas" w:hAnsi="Consolas" w:cs="Courier New"/>
+                <w:sz w:val="18"/>
+                <w:szCs w:val="18"/>
+              </w:rPr>
+            </w:pPr>
+            <w:r>
+              <w:rPr>
+                <w:rFonts w:ascii="Consolas" w:hAnsi="Consolas" w:cs="Courier New"/>
+                <w:color w:val="000000"/>
+                <w:sz w:val="18"/>
+                <w:szCs w:val="18"/>
+              </w:rPr>
+              <w:t> </w:t>
+            </w:r>
+          </w:p>
+          <w:p>
+            <w:pPr>
+              <w:pStyle w:val="NormalWeb"/>
+              <w:pBdr>
+                <w:top w:val="single" w:sz="6" w:space="2" w:color="888888"/>
+                <w:left w:val="single" w:sz="6" w:space="2" w:color="888888"/>
+                <w:bottom w:val="single" w:sz="6" w:space="2" w:color="888888"/>
+                <w:right w:val="single" w:sz="6" w:space="2" w:color="888888"/>
+              </w:pBdr>
+              <w:shd w:val="clear" w:color="auto" w:fill="EAEAEA"/>
+              <w:tabs>
+                <w:tab w:val="left" w:pos="916"/>
+                <w:tab w:val="left" w:pos="1832"/>
+                <w:tab w:val="left" w:pos="2748"/>
+                <w:tab w:val="left" w:pos="3664"/>
+                <w:tab w:val="left" w:pos="4580"/>
+                <w:tab w:val="left" w:pos="5496"/>
+                <w:tab w:val="left" w:pos="6412"/>
+                <w:tab w:val="left" w:pos="7328"/>
+                <w:tab w:val="left" w:pos="8244"/>
+                <w:tab w:val="left" w:pos="9160"/>
+                <w:tab w:val="left" w:pos="10076"/>
+                <w:tab w:val="left" w:pos="10992"/>
+                <w:tab w:val="left" w:pos="11908"/>
+                <w:tab w:val="left" w:pos="12824"/>
+                <w:tab w:val="left" w:pos="13740"/>
+                <w:tab w:val="left" w:pos="14656"/>
+              </w:tabs>
+              <w:spacing w:before="0" w:beforeAutospacing="0" w:after="0" w:afterAutospacing="0"/>
+              <w:divId w:val="1366324860"/>
+              <w:rPr>
+                <w:rFonts w:ascii="Consolas" w:hAnsi="Consolas" w:cs="Courier New"/>
+                <w:sz w:val="18"/>
+                <w:szCs w:val="18"/>
+              </w:rPr>
+            </w:pPr>
+            <w:r>
+              <w:rPr>
+                <w:rFonts w:ascii="Consolas" w:hAnsi="Consolas" w:cs="Courier New"/>
+                <w:color w:val="000000"/>
+                <w:sz w:val="18"/>
+                <w:szCs w:val="18"/>
+              </w:rPr>
+              <w:t xml:space="preserve">  </w:t>
+            </w:r>
+            <w:r>
+              <w:rPr>
+                <w:rFonts w:ascii="Consolas" w:hAnsi="Consolas" w:cs="Courier New"/>
+                <w:color w:val="008000"/>
+                <w:sz w:val="18"/>
+                <w:szCs w:val="18"/>
+              </w:rPr>
+              <w:t># load dataset</w:t>
+            </w:r>
+          </w:p>
+          <w:p>
+            <w:pPr>
+              <w:pStyle w:val="NormalWeb"/>
+              <w:pBdr>
+                <w:top w:val="single" w:sz="6" w:space="2" w:color="888888"/>
+                <w:left w:val="single" w:sz="6" w:space="2" w:color="888888"/>
+                <w:bottom w:val="single" w:sz="6" w:space="2" w:color="888888"/>
+                <w:right w:val="single" w:sz="6" w:space="2" w:color="888888"/>
+              </w:pBdr>
+              <w:shd w:val="clear" w:color="auto" w:fill="EAEAEA"/>
+              <w:tabs>
+                <w:tab w:val="left" w:pos="916"/>
+                <w:tab w:val="left" w:pos="1832"/>
+                <w:tab w:val="left" w:pos="2748"/>
+                <w:tab w:val="left" w:pos="3664"/>
+                <w:tab w:val="left" w:pos="4580"/>
+                <w:tab w:val="left" w:pos="5496"/>
+                <w:tab w:val="left" w:pos="6412"/>
+                <w:tab w:val="left" w:pos="7328"/>
+                <w:tab w:val="left" w:pos="8244"/>
+                <w:tab w:val="left" w:pos="9160"/>
+                <w:tab w:val="left" w:pos="10076"/>
+                <w:tab w:val="left" w:pos="10992"/>
+                <w:tab w:val="left" w:pos="11908"/>
+                <w:tab w:val="left" w:pos="12824"/>
+                <w:tab w:val="left" w:pos="13740"/>
+                <w:tab w:val="left" w:pos="14656"/>
+              </w:tabs>
+              <w:spacing w:before="0" w:beforeAutospacing="0" w:after="0" w:afterAutospacing="0"/>
+              <w:divId w:val="1366324860"/>
+              <w:rPr>
+                <w:rFonts w:ascii="Consolas" w:hAnsi="Consolas" w:cs="Courier New"/>
+                <w:sz w:val="18"/>
+                <w:szCs w:val="18"/>
+              </w:rPr>
+            </w:pPr>
+            <w:r>
+              <w:rPr>
+                <w:rFonts w:ascii="Consolas" w:hAnsi="Consolas" w:cs="Courier New"/>
+                <w:color w:val="000000"/>
+                <w:sz w:val="18"/>
+                <w:szCs w:val="18"/>
+              </w:rPr>
+              <w:t>  dataset = pd.read_csv(</w:t>
+            </w:r>
+            <w:r>
+              <w:rPr>
+                <w:rFonts w:ascii="Consolas" w:hAnsi="Consolas" w:cs="Courier New"/>
+                <w:color w:val="A31515"/>
+                <w:sz w:val="18"/>
+                <w:szCs w:val="18"/>
+              </w:rPr>
+              <w:t>"../dataset/"</w:t>
+            </w:r>
+            <w:r>
+              <w:rPr>
+                <w:rFonts w:ascii="Consolas" w:hAnsi="Consolas" w:cs="Courier New"/>
+                <w:color w:val="000000"/>
+                <w:sz w:val="18"/>
+                <w:szCs w:val="18"/>
+              </w:rPr>
+              <w:t>+df, parse_dates=[</w:t>
+            </w:r>
+            <w:r>
+              <w:rPr>
+                <w:rFonts w:ascii="Consolas" w:hAnsi="Consolas" w:cs="Courier New"/>
+                <w:color w:val="A31515"/>
+                <w:sz w:val="18"/>
+                <w:szCs w:val="18"/>
+              </w:rPr>
+              <w:t>'Date'</w:t>
+            </w:r>
+            <w:r>
+              <w:rPr>
+                <w:rFonts w:ascii="Consolas" w:hAnsi="Consolas" w:cs="Courier New"/>
+                <w:color w:val="000000"/>
+                <w:sz w:val="18"/>
+                <w:szCs w:val="18"/>
+              </w:rPr>
+              <w:t>])</w:t>
+            </w:r>
+          </w:p>
+          <w:p>
+            <w:pPr>
+              <w:pStyle w:val="NormalWeb"/>
+              <w:pBdr>
+                <w:top w:val="single" w:sz="6" w:space="2" w:color="888888"/>
+                <w:left w:val="single" w:sz="6" w:space="2" w:color="888888"/>
+                <w:bottom w:val="single" w:sz="6" w:space="2" w:color="888888"/>
+                <w:right w:val="single" w:sz="6" w:space="2" w:color="888888"/>
+              </w:pBdr>
+              <w:shd w:val="clear" w:color="auto" w:fill="EAEAEA"/>
+              <w:tabs>
+                <w:tab w:val="left" w:pos="916"/>
+                <w:tab w:val="left" w:pos="1832"/>
+                <w:tab w:val="left" w:pos="2748"/>
+                <w:tab w:val="left" w:pos="3664"/>
+                <w:tab w:val="left" w:pos="4580"/>
+                <w:tab w:val="left" w:pos="5496"/>
+                <w:tab w:val="left" w:pos="6412"/>
+                <w:tab w:val="left" w:pos="7328"/>
+                <w:tab w:val="left" w:pos="8244"/>
+                <w:tab w:val="left" w:pos="9160"/>
+                <w:tab w:val="left" w:pos="10076"/>
+                <w:tab w:val="left" w:pos="10992"/>
+                <w:tab w:val="left" w:pos="11908"/>
+                <w:tab w:val="left" w:pos="12824"/>
+                <w:tab w:val="left" w:pos="13740"/>
+                <w:tab w:val="left" w:pos="14656"/>
+              </w:tabs>
+              <w:spacing w:before="0" w:beforeAutospacing="0" w:after="0" w:afterAutospacing="0"/>
+              <w:divId w:val="1366324860"/>
+              <w:rPr>
+                <w:rFonts w:ascii="Consolas" w:hAnsi="Consolas" w:cs="Courier New"/>
+                <w:sz w:val="18"/>
+                <w:szCs w:val="18"/>
+              </w:rPr>
+            </w:pPr>
+            <w:r>
+              <w:rPr>
+                <w:rFonts w:ascii="Consolas" w:hAnsi="Consolas" w:cs="Courier New"/>
+                <w:color w:val="000000"/>
+                <w:sz w:val="18"/>
+                <w:szCs w:val="18"/>
+              </w:rPr>
+              <w:t> </w:t>
+            </w:r>
+          </w:p>
+          <w:p>
+            <w:pPr>
+              <w:pStyle w:val="NormalWeb"/>
+              <w:pBdr>
+                <w:top w:val="single" w:sz="6" w:space="2" w:color="888888"/>
+                <w:left w:val="single" w:sz="6" w:space="2" w:color="888888"/>
+                <w:bottom w:val="single" w:sz="6" w:space="2" w:color="888888"/>
+                <w:right w:val="single" w:sz="6" w:space="2" w:color="888888"/>
+              </w:pBdr>
+              <w:shd w:val="clear" w:color="auto" w:fill="EAEAEA"/>
+              <w:tabs>
+                <w:tab w:val="left" w:pos="916"/>
+                <w:tab w:val="left" w:pos="1832"/>
+                <w:tab w:val="left" w:pos="2748"/>
+                <w:tab w:val="left" w:pos="3664"/>
+                <w:tab w:val="left" w:pos="4580"/>
+                <w:tab w:val="left" w:pos="5496"/>
+                <w:tab w:val="left" w:pos="6412"/>
+                <w:tab w:val="left" w:pos="7328"/>
+                <w:tab w:val="left" w:pos="8244"/>
+                <w:tab w:val="left" w:pos="9160"/>
+                <w:tab w:val="left" w:pos="10076"/>
+                <w:tab w:val="left" w:pos="10992"/>
+                <w:tab w:val="left" w:pos="11908"/>
+                <w:tab w:val="left" w:pos="12824"/>
+                <w:tab w:val="left" w:pos="13740"/>
+                <w:tab w:val="left" w:pos="14656"/>
+              </w:tabs>
+              <w:spacing w:before="0" w:beforeAutospacing="0" w:after="0" w:afterAutospacing="0"/>
+              <w:divId w:val="1366324860"/>
+              <w:rPr>
+                <w:rFonts w:ascii="Consolas" w:hAnsi="Consolas" w:cs="Courier New"/>
+                <w:sz w:val="18"/>
+                <w:szCs w:val="18"/>
+              </w:rPr>
+            </w:pPr>
+            <w:r>
+              <w:rPr>
+                <w:rFonts w:ascii="Consolas" w:hAnsi="Consolas" w:cs="Courier New"/>
+                <w:color w:val="000000"/>
+                <w:sz w:val="18"/>
+                <w:szCs w:val="18"/>
+              </w:rPr>
+              <w:t xml:space="preserve">  </w:t>
+            </w:r>
+            <w:r>
+              <w:rPr>
+                <w:rFonts w:ascii="Consolas" w:hAnsi="Consolas" w:cs="Courier New"/>
+                <w:color w:val="008000"/>
+                <w:sz w:val="18"/>
+                <w:szCs w:val="18"/>
+              </w:rPr>
+              <w:t># set feature</w:t>
+            </w:r>
+          </w:p>
+          <w:p>
+            <w:pPr>
+              <w:pStyle w:val="NormalWeb"/>
+              <w:pBdr>
+                <w:top w:val="single" w:sz="6" w:space="2" w:color="888888"/>
+                <w:left w:val="single" w:sz="6" w:space="2" w:color="888888"/>
+                <w:bottom w:val="single" w:sz="6" w:space="2" w:color="888888"/>
+                <w:right w:val="single" w:sz="6" w:space="2" w:color="888888"/>
+              </w:pBdr>
+              <w:shd w:val="clear" w:color="auto" w:fill="EAEAEA"/>
+              <w:tabs>
+                <w:tab w:val="left" w:pos="916"/>
+                <w:tab w:val="left" w:pos="1832"/>
+                <w:tab w:val="left" w:pos="2748"/>
+                <w:tab w:val="left" w:pos="3664"/>
+                <w:tab w:val="left" w:pos="4580"/>
+                <w:tab w:val="left" w:pos="5496"/>
+                <w:tab w:val="left" w:pos="6412"/>
+                <w:tab w:val="left" w:pos="7328"/>
+                <w:tab w:val="left" w:pos="8244"/>
+                <w:tab w:val="left" w:pos="9160"/>
+                <w:tab w:val="left" w:pos="10076"/>
+                <w:tab w:val="left" w:pos="10992"/>
+                <w:tab w:val="left" w:pos="11908"/>
+                <w:tab w:val="left" w:pos="12824"/>
+                <w:tab w:val="left" w:pos="13740"/>
+                <w:tab w:val="left" w:pos="14656"/>
+              </w:tabs>
+              <w:spacing w:before="0" w:beforeAutospacing="0" w:after="0" w:afterAutospacing="0"/>
+              <w:divId w:val="1366324860"/>
+              <w:rPr>
+                <w:rFonts w:ascii="Consolas" w:hAnsi="Consolas" w:cs="Courier New"/>
+                <w:sz w:val="18"/>
+                <w:szCs w:val="18"/>
+              </w:rPr>
+            </w:pPr>
+            <w:r>
+              <w:rPr>
+                <w:rFonts w:ascii="Consolas" w:hAnsi="Consolas" w:cs="Courier New"/>
+                <w:color w:val="000000"/>
+                <w:sz w:val="18"/>
+                <w:szCs w:val="18"/>
+              </w:rPr>
+              <w:t>  dataset = dataset[[</w:t>
+            </w:r>
+            <w:r>
+              <w:rPr>
+                <w:rFonts w:ascii="Consolas" w:hAnsi="Consolas" w:cs="Courier New"/>
+                <w:color w:val="A31515"/>
+                <w:sz w:val="18"/>
+                <w:szCs w:val="18"/>
+              </w:rPr>
+              <w:t>"Date"</w:t>
+            </w:r>
+            <w:r>
+              <w:rPr>
+                <w:rFonts w:ascii="Consolas" w:hAnsi="Consolas" w:cs="Courier New"/>
+                <w:color w:val="000000"/>
+                <w:sz w:val="18"/>
+                <w:szCs w:val="18"/>
+              </w:rPr>
+              <w:t xml:space="preserve">, </w:t>
+            </w:r>
+            <w:r>
+              <w:rPr>
+                <w:rFonts w:ascii="Consolas" w:hAnsi="Consolas" w:cs="Courier New"/>
+                <w:color w:val="A31515"/>
+                <w:sz w:val="18"/>
+                <w:szCs w:val="18"/>
+              </w:rPr>
+              <w:t>"Open"</w:t>
+            </w:r>
+            <w:r>
+              <w:rPr>
+                <w:rFonts w:ascii="Consolas" w:hAnsi="Consolas" w:cs="Courier New"/>
+                <w:color w:val="000000"/>
+                <w:sz w:val="18"/>
+                <w:szCs w:val="18"/>
+              </w:rPr>
+              <w:t xml:space="preserve">, </w:t>
+            </w:r>
+            <w:r>
+              <w:rPr>
+                <w:rFonts w:ascii="Consolas" w:hAnsi="Consolas" w:cs="Courier New"/>
+                <w:color w:val="A31515"/>
+                <w:sz w:val="18"/>
+                <w:szCs w:val="18"/>
+              </w:rPr>
+              <w:t>"High"</w:t>
+            </w:r>
+            <w:r>
+              <w:rPr>
+                <w:rFonts w:ascii="Consolas" w:hAnsi="Consolas" w:cs="Courier New"/>
+                <w:color w:val="000000"/>
+                <w:sz w:val="18"/>
+                <w:szCs w:val="18"/>
+              </w:rPr>
+              <w:t xml:space="preserve">, </w:t>
+            </w:r>
+            <w:r>
+              <w:rPr>
+                <w:rFonts w:ascii="Consolas" w:hAnsi="Consolas" w:cs="Courier New"/>
+                <w:color w:val="A31515"/>
+                <w:sz w:val="18"/>
+                <w:szCs w:val="18"/>
+              </w:rPr>
+              <w:t>"Low"</w:t>
+            </w:r>
+            <w:r>
+              <w:rPr>
+                <w:rFonts w:ascii="Consolas" w:hAnsi="Consolas" w:cs="Courier New"/>
+                <w:color w:val="000000"/>
+                <w:sz w:val="18"/>
+                <w:szCs w:val="18"/>
+              </w:rPr>
+              <w:t xml:space="preserve">, </w:t>
+            </w:r>
+            <w:r>
+              <w:rPr>
+                <w:rFonts w:ascii="Consolas" w:hAnsi="Consolas" w:cs="Courier New"/>
+                <w:color w:val="A31515"/>
+                <w:sz w:val="18"/>
+                <w:szCs w:val="18"/>
+              </w:rPr>
+              <w:t>"Close"</w:t>
+            </w:r>
+            <w:r>
+              <w:rPr>
+                <w:rFonts w:ascii="Consolas" w:hAnsi="Consolas" w:cs="Courier New"/>
+                <w:color w:val="000000"/>
+                <w:sz w:val="18"/>
+                <w:szCs w:val="18"/>
+              </w:rPr>
+              <w:t>]]</w:t>
+            </w:r>
+          </w:p>
+          <w:p>
+            <w:pPr>
+              <w:pStyle w:val="NormalWeb"/>
+              <w:pBdr>
+                <w:top w:val="single" w:sz="6" w:space="2" w:color="888888"/>
+                <w:left w:val="single" w:sz="6" w:space="2" w:color="888888"/>
+                <w:bottom w:val="single" w:sz="6" w:space="2" w:color="888888"/>
+                <w:right w:val="single" w:sz="6" w:space="2" w:color="888888"/>
+              </w:pBdr>
+              <w:shd w:val="clear" w:color="auto" w:fill="EAEAEA"/>
+              <w:tabs>
+                <w:tab w:val="left" w:pos="916"/>
+                <w:tab w:val="left" w:pos="1832"/>
+                <w:tab w:val="left" w:pos="2748"/>
+                <w:tab w:val="left" w:pos="3664"/>
+                <w:tab w:val="left" w:pos="4580"/>
+                <w:tab w:val="left" w:pos="5496"/>
+                <w:tab w:val="left" w:pos="6412"/>
+                <w:tab w:val="left" w:pos="7328"/>
+                <w:tab w:val="left" w:pos="8244"/>
+                <w:tab w:val="left" w:pos="9160"/>
+                <w:tab w:val="left" w:pos="10076"/>
+                <w:tab w:val="left" w:pos="10992"/>
+                <w:tab w:val="left" w:pos="11908"/>
+                <w:tab w:val="left" w:pos="12824"/>
+                <w:tab w:val="left" w:pos="13740"/>
+                <w:tab w:val="left" w:pos="14656"/>
+              </w:tabs>
+              <w:spacing w:before="0" w:beforeAutospacing="0" w:after="0" w:afterAutospacing="0"/>
+              <w:divId w:val="1366324860"/>
+              <w:rPr>
+                <w:rFonts w:ascii="Consolas" w:hAnsi="Consolas" w:cs="Courier New"/>
+                <w:sz w:val="18"/>
+                <w:szCs w:val="18"/>
+              </w:rPr>
+            </w:pPr>
+            <w:r>
+              <w:rPr>
+                <w:rFonts w:ascii="Consolas" w:hAnsi="Consolas" w:cs="Courier New"/>
+                <w:color w:val="000000"/>
+                <w:sz w:val="18"/>
+                <w:szCs w:val="18"/>
+              </w:rPr>
+              <w:t xml:space="preserve">  </w:t>
+            </w:r>
+          </w:p>
+          <w:p>
+            <w:pPr>
+              <w:pStyle w:val="NormalWeb"/>
+              <w:pBdr>
+                <w:top w:val="single" w:sz="6" w:space="2" w:color="888888"/>
+                <w:left w:val="single" w:sz="6" w:space="2" w:color="888888"/>
+                <w:bottom w:val="single" w:sz="6" w:space="2" w:color="888888"/>
+                <w:right w:val="single" w:sz="6" w:space="2" w:color="888888"/>
+              </w:pBdr>
+              <w:shd w:val="clear" w:color="auto" w:fill="EAEAEA"/>
+              <w:tabs>
+                <w:tab w:val="left" w:pos="916"/>
+                <w:tab w:val="left" w:pos="1832"/>
+                <w:tab w:val="left" w:pos="2748"/>
+                <w:tab w:val="left" w:pos="3664"/>
+                <w:tab w:val="left" w:pos="4580"/>
+                <w:tab w:val="left" w:pos="5496"/>
+                <w:tab w:val="left" w:pos="6412"/>
+                <w:tab w:val="left" w:pos="7328"/>
+                <w:tab w:val="left" w:pos="8244"/>
+                <w:tab w:val="left" w:pos="9160"/>
+                <w:tab w:val="left" w:pos="10076"/>
+                <w:tab w:val="left" w:pos="10992"/>
+                <w:tab w:val="left" w:pos="11908"/>
+                <w:tab w:val="left" w:pos="12824"/>
+                <w:tab w:val="left" w:pos="13740"/>
+                <w:tab w:val="left" w:pos="14656"/>
+              </w:tabs>
+              <w:spacing w:before="0" w:beforeAutospacing="0" w:after="0" w:afterAutospacing="0"/>
+              <w:divId w:val="1366324860"/>
+              <w:rPr>
+                <w:rFonts w:ascii="Consolas" w:hAnsi="Consolas" w:cs="Courier New"/>
+                <w:sz w:val="18"/>
+                <w:szCs w:val="18"/>
+              </w:rPr>
+            </w:pPr>
+            <w:r>
+              <w:rPr>
+                <w:rFonts w:ascii="Consolas" w:hAnsi="Consolas" w:cs="Courier New"/>
+                <w:color w:val="000000"/>
+                <w:sz w:val="18"/>
+                <w:szCs w:val="18"/>
+              </w:rPr>
+              <w:t xml:space="preserve">  </w:t>
+            </w:r>
+            <w:r>
+              <w:rPr>
+                <w:rFonts w:ascii="Consolas" w:hAnsi="Consolas" w:cs="Courier New"/>
+                <w:color w:val="008000"/>
+                <w:sz w:val="18"/>
+                <w:szCs w:val="18"/>
+              </w:rPr>
+              <w:t># set index</w:t>
+            </w:r>
+          </w:p>
+          <w:p>
+            <w:pPr>
+              <w:pStyle w:val="NormalWeb"/>
+              <w:pBdr>
+                <w:top w:val="single" w:sz="6" w:space="2" w:color="888888"/>
+                <w:left w:val="single" w:sz="6" w:space="2" w:color="888888"/>
+                <w:bottom w:val="single" w:sz="6" w:space="2" w:color="888888"/>
+                <w:right w:val="single" w:sz="6" w:space="2" w:color="888888"/>
+              </w:pBdr>
+              <w:shd w:val="clear" w:color="auto" w:fill="EAEAEA"/>
+              <w:tabs>
+                <w:tab w:val="left" w:pos="916"/>
+                <w:tab w:val="left" w:pos="1832"/>
+                <w:tab w:val="left" w:pos="2748"/>
+                <w:tab w:val="left" w:pos="3664"/>
+                <w:tab w:val="left" w:pos="4580"/>
+                <w:tab w:val="left" w:pos="5496"/>
+                <w:tab w:val="left" w:pos="6412"/>
+                <w:tab w:val="left" w:pos="7328"/>
+                <w:tab w:val="left" w:pos="8244"/>
+                <w:tab w:val="left" w:pos="9160"/>
+                <w:tab w:val="left" w:pos="10076"/>
+                <w:tab w:val="left" w:pos="10992"/>
+                <w:tab w:val="left" w:pos="11908"/>
+                <w:tab w:val="left" w:pos="12824"/>
+                <w:tab w:val="left" w:pos="13740"/>
+                <w:tab w:val="left" w:pos="14656"/>
+              </w:tabs>
+              <w:spacing w:before="0" w:beforeAutospacing="0" w:after="0" w:afterAutospacing="0"/>
+              <w:divId w:val="1366324860"/>
+              <w:rPr>
+                <w:rFonts w:ascii="Consolas" w:hAnsi="Consolas" w:cs="Courier New"/>
+                <w:sz w:val="18"/>
+                <w:szCs w:val="18"/>
+              </w:rPr>
+            </w:pPr>
+            <w:r>
+              <w:rPr>
+                <w:rFonts w:ascii="Consolas" w:hAnsi="Consolas" w:cs="Courier New"/>
+                <w:color w:val="000000"/>
+                <w:sz w:val="18"/>
+                <w:szCs w:val="18"/>
+              </w:rPr>
+              <w:t>  dataset = dataset.set_index(</w:t>
+            </w:r>
+            <w:r>
+              <w:rPr>
+                <w:rFonts w:ascii="Consolas" w:hAnsi="Consolas" w:cs="Courier New"/>
+                <w:color w:val="A31515"/>
+                <w:sz w:val="18"/>
+                <w:szCs w:val="18"/>
+              </w:rPr>
+              <w:t>"Date"</w:t>
+            </w:r>
+            <w:r>
+              <w:rPr>
+                <w:rFonts w:ascii="Consolas" w:hAnsi="Consolas" w:cs="Courier New"/>
+                <w:color w:val="000000"/>
+                <w:sz w:val="18"/>
+                <w:szCs w:val="18"/>
+              </w:rPr>
+              <w:t>)</w:t>
+            </w:r>
+          </w:p>
+          <w:p>
+            <w:pPr>
+              <w:pStyle w:val="NormalWeb"/>
+              <w:pBdr>
+                <w:top w:val="single" w:sz="6" w:space="2" w:color="888888"/>
+                <w:left w:val="single" w:sz="6" w:space="2" w:color="888888"/>
+                <w:bottom w:val="single" w:sz="6" w:space="2" w:color="888888"/>
+                <w:right w:val="single" w:sz="6" w:space="2" w:color="888888"/>
+              </w:pBdr>
+              <w:shd w:val="clear" w:color="auto" w:fill="EAEAEA"/>
+              <w:tabs>
+                <w:tab w:val="left" w:pos="916"/>
+                <w:tab w:val="left" w:pos="1832"/>
+                <w:tab w:val="left" w:pos="2748"/>
+                <w:tab w:val="left" w:pos="3664"/>
+                <w:tab w:val="left" w:pos="4580"/>
+                <w:tab w:val="left" w:pos="5496"/>
+                <w:tab w:val="left" w:pos="6412"/>
+                <w:tab w:val="left" w:pos="7328"/>
+                <w:tab w:val="left" w:pos="8244"/>
+                <w:tab w:val="left" w:pos="9160"/>
+                <w:tab w:val="left" w:pos="10076"/>
+                <w:tab w:val="left" w:pos="10992"/>
+                <w:tab w:val="left" w:pos="11908"/>
+                <w:tab w:val="left" w:pos="12824"/>
+                <w:tab w:val="left" w:pos="13740"/>
+                <w:tab w:val="left" w:pos="14656"/>
+              </w:tabs>
+              <w:spacing w:before="0" w:beforeAutospacing="0" w:after="0" w:afterAutospacing="0"/>
+              <w:divId w:val="1366324860"/>
+              <w:rPr>
+                <w:rFonts w:ascii="Consolas" w:hAnsi="Consolas" w:cs="Courier New"/>
+                <w:sz w:val="18"/>
+                <w:szCs w:val="18"/>
+              </w:rPr>
+            </w:pPr>
+            <w:r>
+              <w:rPr>
+                <w:rFonts w:ascii="Consolas" w:hAnsi="Consolas" w:cs="Courier New"/>
+                <w:color w:val="000000"/>
+                <w:sz w:val="18"/>
+                <w:szCs w:val="18"/>
+              </w:rPr>
+              <w:t> </w:t>
+            </w:r>
+          </w:p>
+          <w:p>
+            <w:pPr>
+              <w:pStyle w:val="NormalWeb"/>
+              <w:pBdr>
+                <w:top w:val="single" w:sz="6" w:space="2" w:color="888888"/>
+                <w:left w:val="single" w:sz="6" w:space="2" w:color="888888"/>
+                <w:bottom w:val="single" w:sz="6" w:space="2" w:color="888888"/>
+                <w:right w:val="single" w:sz="6" w:space="2" w:color="888888"/>
+              </w:pBdr>
+              <w:shd w:val="clear" w:color="auto" w:fill="EAEAEA"/>
+              <w:tabs>
+                <w:tab w:val="left" w:pos="916"/>
+                <w:tab w:val="left" w:pos="1832"/>
+                <w:tab w:val="left" w:pos="2748"/>
+                <w:tab w:val="left" w:pos="3664"/>
+                <w:tab w:val="left" w:pos="4580"/>
+                <w:tab w:val="left" w:pos="5496"/>
+                <w:tab w:val="left" w:pos="6412"/>
+                <w:tab w:val="left" w:pos="7328"/>
+                <w:tab w:val="left" w:pos="8244"/>
+                <w:tab w:val="left" w:pos="9160"/>
+                <w:tab w:val="left" w:pos="10076"/>
+                <w:tab w:val="left" w:pos="10992"/>
+                <w:tab w:val="left" w:pos="11908"/>
+                <w:tab w:val="left" w:pos="12824"/>
+                <w:tab w:val="left" w:pos="13740"/>
+                <w:tab w:val="left" w:pos="14656"/>
+              </w:tabs>
+              <w:spacing w:before="0" w:beforeAutospacing="0" w:after="0" w:afterAutospacing="0"/>
+              <w:divId w:val="1366324860"/>
+              <w:rPr>
+                <w:rFonts w:ascii="Consolas" w:hAnsi="Consolas" w:cs="Courier New"/>
+                <w:sz w:val="18"/>
+                <w:szCs w:val="18"/>
+              </w:rPr>
+            </w:pPr>
+            <w:r>
+              <w:rPr>
+                <w:rFonts w:ascii="Consolas" w:hAnsi="Consolas" w:cs="Courier New"/>
+                <w:color w:val="000000"/>
+                <w:sz w:val="18"/>
+                <w:szCs w:val="18"/>
+              </w:rPr>
+              <w:t xml:space="preserve">  </w:t>
+            </w:r>
+            <w:r>
+              <w:rPr>
+                <w:rFonts w:ascii="Consolas" w:hAnsi="Consolas" w:cs="Courier New"/>
+                <w:color w:val="008000"/>
+                <w:sz w:val="18"/>
+                <w:szCs w:val="18"/>
+              </w:rPr>
+              <w:t># return values</w:t>
+            </w:r>
+          </w:p>
+          <w:p>
+            <w:pPr>
+              <w:pStyle w:val="NormalWeb"/>
+              <w:pBdr>
+                <w:top w:val="single" w:sz="6" w:space="2" w:color="888888"/>
+                <w:left w:val="single" w:sz="6" w:space="2" w:color="888888"/>
+                <w:bottom w:val="single" w:sz="6" w:space="2" w:color="888888"/>
+                <w:right w:val="single" w:sz="6" w:space="2" w:color="888888"/>
+              </w:pBdr>
+              <w:shd w:val="clear" w:color="auto" w:fill="EAEAEA"/>
+              <w:tabs>
+                <w:tab w:val="left" w:pos="916"/>
+                <w:tab w:val="left" w:pos="1832"/>
+                <w:tab w:val="left" w:pos="2748"/>
+                <w:tab w:val="left" w:pos="3664"/>
+                <w:tab w:val="left" w:pos="4580"/>
+                <w:tab w:val="left" w:pos="5496"/>
+                <w:tab w:val="left" w:pos="6412"/>
+                <w:tab w:val="left" w:pos="7328"/>
+                <w:tab w:val="left" w:pos="8244"/>
+                <w:tab w:val="left" w:pos="9160"/>
+                <w:tab w:val="left" w:pos="10076"/>
+                <w:tab w:val="left" w:pos="10992"/>
+                <w:tab w:val="left" w:pos="11908"/>
+                <w:tab w:val="left" w:pos="12824"/>
+                <w:tab w:val="left" w:pos="13740"/>
+                <w:tab w:val="left" w:pos="14656"/>
+              </w:tabs>
+              <w:spacing w:before="0" w:beforeAutospacing="0" w:after="0" w:afterAutospacing="0"/>
+              <w:divId w:val="1366324860"/>
+              <w:rPr>
+                <w:rFonts w:ascii="Consolas" w:hAnsi="Consolas" w:cs="Courier New"/>
+                <w:sz w:val="18"/>
+                <w:szCs w:val="18"/>
+              </w:rPr>
+            </w:pPr>
+            <w:r>
+              <w:rPr>
+                <w:rFonts w:ascii="Consolas" w:hAnsi="Consolas" w:cs="Courier New"/>
+                <w:color w:val="000000"/>
+                <w:sz w:val="18"/>
+                <w:szCs w:val="18"/>
+              </w:rPr>
+              <w:t xml:space="preserve">  </w:t>
+            </w:r>
+            <w:r>
+              <w:rPr>
+                <w:rFonts w:ascii="Consolas" w:hAnsi="Consolas" w:cs="Courier New"/>
+                <w:color w:val="0000FF"/>
+                <w:sz w:val="18"/>
+                <w:szCs w:val="18"/>
+              </w:rPr>
+              <w:t>return</w:t>
+            </w:r>
+            <w:r>
+              <w:rPr>
+                <w:rFonts w:ascii="Consolas" w:hAnsi="Consolas" w:cs="Courier New"/>
+                <w:color w:val="000000"/>
+                <w:sz w:val="18"/>
+                <w:szCs w:val="18"/>
+              </w:rPr>
+              <w:t xml:space="preserve"> dataset</w:t>
+            </w:r>
+          </w:p>
+        </w:tc>
+      </w:tr>
+    </w:tbl>
+    <w:p>
+      <w:pPr>
+        <w:spacing w:after="0" w:line="240" w:lineRule="auto"/>
+        <w:jc w:val="both"/>
+        <w:rPr>
+          <w:rFonts w:ascii="Times New Roman" w:hAnsi="Times New Roman" w:cs="Times New Roman"/>
+          <w:sz w:val="24"/>
+          <w:szCs w:val="24"/>
+        </w:rPr>
+        <w:sectPr>
+          <w:pgSz w:w="11906" w:h="16838" w:code="9"/>
+          <w:pgMar w:top="1701" w:right="1134" w:bottom="1701" w:left="1134" w:header="709" w:footer="709" w:gutter="0"/>
+          <w:cols w:space="708"/>
+          <w:docGrid w:linePitch="360"/>
+        </w:sectPr>
+      </w:pPr>
+    </w:p>
+    <w:tbl>
+      <w:tblPr>
+        <w:tblStyle w:val="TableGrid"/>
+        <w:tblW w:w="0" w:type="auto"/>
+        <w:tblBorders>
+          <w:top w:val="none" w:sz="0" w:space="0" w:color="auto"/>
+          <w:left w:val="none" w:sz="0" w:space="0" w:color="auto"/>
+          <w:bottom w:val="none" w:sz="0" w:space="0" w:color="auto"/>
+          <w:right w:val="none" w:sz="0" w:space="0" w:color="auto"/>
+          <w:insideH w:val="none" w:sz="0" w:space="0" w:color="auto"/>
+          <w:insideV w:val="none" w:sz="0" w:space="0" w:color="auto"/>
+        </w:tblBorders>
+        <w:tblLook w:val="04A0" w:firstRow="1" w:lastRow="0" w:firstColumn="1" w:lastColumn="0" w:noHBand="0" w:noVBand="1"/>
+      </w:tblPr>
+      <w:tblGrid>
+        <w:gridCol w:w="9628"/>
+      </w:tblGrid>
+      <w:tr>
+        <w:tc>
+          <w:tcPr>
+            <w:tcW w:w="9628" w:type="dxa"/>
+          </w:tcPr>
+          <w:p>
+            <w:pPr>
+              <w:pStyle w:val="NormalWeb"/>
+              <w:pBdr>
+                <w:top w:val="single" w:sz="6" w:space="2" w:color="888888"/>
+                <w:left w:val="single" w:sz="6" w:space="2" w:color="888888"/>
+                <w:bottom w:val="single" w:sz="6" w:space="2" w:color="888888"/>
+                <w:right w:val="single" w:sz="6" w:space="2" w:color="888888"/>
+              </w:pBdr>
+              <w:shd w:val="clear" w:color="auto" w:fill="EAEAEA"/>
+              <w:tabs>
+                <w:tab w:val="left" w:pos="916"/>
+                <w:tab w:val="left" w:pos="1832"/>
+                <w:tab w:val="left" w:pos="2748"/>
+                <w:tab w:val="left" w:pos="3664"/>
+                <w:tab w:val="left" w:pos="4580"/>
+                <w:tab w:val="left" w:pos="5496"/>
+                <w:tab w:val="left" w:pos="6412"/>
+                <w:tab w:val="left" w:pos="7328"/>
+                <w:tab w:val="left" w:pos="8244"/>
+                <w:tab w:val="left" w:pos="9160"/>
+                <w:tab w:val="left" w:pos="10076"/>
+                <w:tab w:val="left" w:pos="10992"/>
+                <w:tab w:val="left" w:pos="11908"/>
+                <w:tab w:val="left" w:pos="12824"/>
+                <w:tab w:val="left" w:pos="13740"/>
+                <w:tab w:val="left" w:pos="14656"/>
+              </w:tabs>
+              <w:spacing w:before="0" w:beforeAutospacing="0" w:after="0" w:afterAutospacing="0"/>
+              <w:divId w:val="2036223299"/>
+              <w:rPr>
+                <w:rFonts w:ascii="Consolas" w:hAnsi="Consolas" w:cs="Courier New"/>
+                <w:sz w:val="18"/>
+                <w:szCs w:val="18"/>
+              </w:rPr>
+            </w:pPr>
+            <w:r>
+              <w:rPr>
+                <w:rFonts w:ascii="Consolas" w:hAnsi="Consolas" w:cs="Courier New"/>
+                <w:color w:val="008000"/>
+                <w:sz w:val="18"/>
+                <w:szCs w:val="18"/>
+              </w:rPr>
+              <w:lastRenderedPageBreak/>
+              <w:t># load dataset</w:t>
+            </w:r>
+          </w:p>
+          <w:p>
+            <w:pPr>
+              <w:pStyle w:val="NormalWeb"/>
+              <w:pBdr>
+                <w:top w:val="single" w:sz="6" w:space="2" w:color="888888"/>
+                <w:left w:val="single" w:sz="6" w:space="2" w:color="888888"/>
+                <w:bottom w:val="single" w:sz="6" w:space="2" w:color="888888"/>
+                <w:right w:val="single" w:sz="6" w:space="2" w:color="888888"/>
+              </w:pBdr>
+              <w:shd w:val="clear" w:color="auto" w:fill="EAEAEA"/>
+              <w:tabs>
+                <w:tab w:val="left" w:pos="916"/>
+                <w:tab w:val="left" w:pos="1832"/>
+                <w:tab w:val="left" w:pos="2748"/>
+                <w:tab w:val="left" w:pos="3664"/>
+                <w:tab w:val="left" w:pos="4580"/>
+                <w:tab w:val="left" w:pos="5496"/>
+                <w:tab w:val="left" w:pos="6412"/>
+                <w:tab w:val="left" w:pos="7328"/>
+                <w:tab w:val="left" w:pos="8244"/>
+                <w:tab w:val="left" w:pos="9160"/>
+                <w:tab w:val="left" w:pos="10076"/>
+                <w:tab w:val="left" w:pos="10992"/>
+                <w:tab w:val="left" w:pos="11908"/>
+                <w:tab w:val="left" w:pos="12824"/>
+                <w:tab w:val="left" w:pos="13740"/>
+                <w:tab w:val="left" w:pos="14656"/>
+              </w:tabs>
+              <w:spacing w:before="0" w:beforeAutospacing="0" w:after="0" w:afterAutospacing="0"/>
+              <w:divId w:val="2036223299"/>
+              <w:rPr>
+                <w:rFonts w:ascii="Consolas" w:hAnsi="Consolas" w:cs="Courier New"/>
+                <w:sz w:val="18"/>
+                <w:szCs w:val="18"/>
+              </w:rPr>
+            </w:pPr>
+            <w:r>
+              <w:rPr>
+                <w:rFonts w:ascii="Consolas" w:hAnsi="Consolas" w:cs="Courier New"/>
+                <w:color w:val="000000"/>
+                <w:sz w:val="18"/>
+                <w:szCs w:val="18"/>
+              </w:rPr>
+              <w:t>df_btc = load_dataset(</w:t>
+            </w:r>
+            <w:r>
+              <w:rPr>
+                <w:rFonts w:ascii="Consolas" w:hAnsi="Consolas" w:cs="Courier New"/>
+                <w:color w:val="A31515"/>
+                <w:sz w:val="18"/>
+                <w:szCs w:val="18"/>
+              </w:rPr>
+              <w:t>"BTC-USD.csv"</w:t>
+            </w:r>
+            <w:r>
+              <w:rPr>
+                <w:rFonts w:ascii="Consolas" w:hAnsi="Consolas" w:cs="Courier New"/>
+                <w:color w:val="000000"/>
+                <w:sz w:val="18"/>
+                <w:szCs w:val="18"/>
+              </w:rPr>
+              <w:t>)</w:t>
+            </w:r>
+          </w:p>
+          <w:p>
+            <w:pPr>
+              <w:pStyle w:val="NormalWeb"/>
+              <w:pBdr>
+                <w:top w:val="single" w:sz="6" w:space="2" w:color="888888"/>
+                <w:left w:val="single" w:sz="6" w:space="2" w:color="888888"/>
+                <w:bottom w:val="single" w:sz="6" w:space="2" w:color="888888"/>
+                <w:right w:val="single" w:sz="6" w:space="2" w:color="888888"/>
+              </w:pBdr>
+              <w:shd w:val="clear" w:color="auto" w:fill="EAEAEA"/>
+              <w:tabs>
+                <w:tab w:val="left" w:pos="916"/>
+                <w:tab w:val="left" w:pos="1832"/>
+                <w:tab w:val="left" w:pos="2748"/>
+                <w:tab w:val="left" w:pos="3664"/>
+                <w:tab w:val="left" w:pos="4580"/>
+                <w:tab w:val="left" w:pos="5496"/>
+                <w:tab w:val="left" w:pos="6412"/>
+                <w:tab w:val="left" w:pos="7328"/>
+                <w:tab w:val="left" w:pos="8244"/>
+                <w:tab w:val="left" w:pos="9160"/>
+                <w:tab w:val="left" w:pos="10076"/>
+                <w:tab w:val="left" w:pos="10992"/>
+                <w:tab w:val="left" w:pos="11908"/>
+                <w:tab w:val="left" w:pos="12824"/>
+                <w:tab w:val="left" w:pos="13740"/>
+                <w:tab w:val="left" w:pos="14656"/>
+              </w:tabs>
+              <w:spacing w:before="0" w:beforeAutospacing="0" w:after="0" w:afterAutospacing="0"/>
+              <w:divId w:val="2036223299"/>
+              <w:rPr>
+                <w:rFonts w:ascii="Consolas" w:hAnsi="Consolas" w:cs="Courier New"/>
+                <w:sz w:val="18"/>
+                <w:szCs w:val="18"/>
+              </w:rPr>
+            </w:pPr>
+            <w:r>
+              <w:rPr>
+                <w:rFonts w:ascii="Consolas" w:hAnsi="Consolas" w:cs="Courier New"/>
+                <w:color w:val="0000FF"/>
+                <w:sz w:val="18"/>
+                <w:szCs w:val="18"/>
+              </w:rPr>
+              <w:t>print</w:t>
+            </w:r>
+            <w:r>
+              <w:rPr>
+                <w:rFonts w:ascii="Consolas" w:hAnsi="Consolas" w:cs="Courier New"/>
+                <w:color w:val="000000"/>
+                <w:sz w:val="18"/>
+                <w:szCs w:val="18"/>
+              </w:rPr>
+              <w:t>(df_btc.info())</w:t>
+            </w:r>
+          </w:p>
+        </w:tc>
+      </w:tr>
+      <w:tr>
+        <w:tc>
+          <w:tcPr>
+            <w:tcW w:w="9628" w:type="dxa"/>
+          </w:tcPr>
+          <w:p>
+            <w:pPr>
+              <w:contextualSpacing/>
+              <w:rPr>
+                <w:rFonts w:ascii="Consolas" w:eastAsia="Times New Roman" w:hAnsi="Consolas" w:cs="Times New Roman"/>
+                <w:color w:val="1F2328"/>
+                <w:sz w:val="18"/>
+                <w:szCs w:val="18"/>
+                <w:lang w:eastAsia="en-ID"/>
+              </w:rPr>
+            </w:pPr>
+          </w:p>
+          <w:p>
+            <w:pPr>
+              <w:contextualSpacing/>
+              <w:rPr>
+                <w:rFonts w:ascii="Consolas" w:eastAsia="Times New Roman" w:hAnsi="Consolas" w:cs="Times New Roman"/>
+                <w:color w:val="1F2328"/>
+                <w:sz w:val="18"/>
+                <w:szCs w:val="18"/>
+                <w:lang w:eastAsia="en-ID"/>
+              </w:rPr>
+            </w:pPr>
+            <w:r>
+              <w:rPr>
+                <w:rFonts w:ascii="Consolas" w:eastAsia="Times New Roman" w:hAnsi="Consolas" w:cs="Times New Roman"/>
+                <w:color w:val="1F2328"/>
+                <w:sz w:val="18"/>
+                <w:szCs w:val="18"/>
+                <w:lang w:eastAsia="en-ID"/>
+              </w:rPr>
+              <w:t>&lt;class 'pandas.core.frame.DataFrame'&gt;</w:t>
+            </w:r>
+          </w:p>
+          <w:p>
+            <w:pPr>
+              <w:contextualSpacing/>
+              <w:rPr>
+                <w:rFonts w:ascii="Consolas" w:eastAsia="Times New Roman" w:hAnsi="Consolas" w:cs="Times New Roman"/>
+                <w:color w:val="1F2328"/>
+                <w:sz w:val="18"/>
+                <w:szCs w:val="18"/>
+                <w:lang w:eastAsia="en-ID"/>
+              </w:rPr>
+            </w:pPr>
+            <w:r>
+              <w:rPr>
+                <w:rFonts w:ascii="Consolas" w:eastAsia="Times New Roman" w:hAnsi="Consolas" w:cs="Times New Roman"/>
+                <w:color w:val="1F2328"/>
+                <w:sz w:val="18"/>
+                <w:szCs w:val="18"/>
+                <w:lang w:eastAsia="en-ID"/>
+              </w:rPr>
+              <w:t>DatetimeIndex: 3439 entries, 2015-01-01 to 2024-05-31</w:t>
+            </w:r>
+          </w:p>
+          <w:p>
+            <w:pPr>
+              <w:contextualSpacing/>
+              <w:rPr>
+                <w:rFonts w:ascii="Consolas" w:eastAsia="Times New Roman" w:hAnsi="Consolas" w:cs="Times New Roman"/>
+                <w:color w:val="1F2328"/>
+                <w:sz w:val="18"/>
+                <w:szCs w:val="18"/>
+                <w:lang w:eastAsia="en-ID"/>
+              </w:rPr>
+            </w:pPr>
+            <w:r>
+              <w:rPr>
+                <w:rFonts w:ascii="Consolas" w:eastAsia="Times New Roman" w:hAnsi="Consolas" w:cs="Times New Roman"/>
+                <w:color w:val="1F2328"/>
+                <w:sz w:val="18"/>
+                <w:szCs w:val="18"/>
+                <w:lang w:eastAsia="en-ID"/>
+              </w:rPr>
+              <w:t>Data columns (total 4 columns):</w:t>
+            </w:r>
+          </w:p>
+          <w:p>
+            <w:pPr>
+              <w:contextualSpacing/>
+              <w:rPr>
+                <w:rFonts w:ascii="Consolas" w:eastAsia="Times New Roman" w:hAnsi="Consolas" w:cs="Times New Roman"/>
+                <w:color w:val="1F2328"/>
+                <w:sz w:val="18"/>
+                <w:szCs w:val="18"/>
+                <w:lang w:eastAsia="en-ID"/>
+              </w:rPr>
+            </w:pPr>
+            <w:r>
+              <w:rPr>
+                <w:rFonts w:ascii="Consolas" w:eastAsia="Times New Roman" w:hAnsi="Consolas" w:cs="Times New Roman"/>
+                <w:color w:val="1F2328"/>
+                <w:sz w:val="18"/>
+                <w:szCs w:val="18"/>
+                <w:lang w:eastAsia="en-ID"/>
+              </w:rPr>
+              <w:t xml:space="preserve"> #   Column  Non-Null Count  Dtype  </w:t>
+            </w:r>
+          </w:p>
+          <w:p>
+            <w:pPr>
+              <w:contextualSpacing/>
+              <w:rPr>
+                <w:rFonts w:ascii="Consolas" w:eastAsia="Times New Roman" w:hAnsi="Consolas" w:cs="Times New Roman"/>
+                <w:color w:val="1F2328"/>
+                <w:sz w:val="18"/>
+                <w:szCs w:val="18"/>
+                <w:lang w:eastAsia="en-ID"/>
+              </w:rPr>
+            </w:pPr>
+            <w:r>
+              <w:rPr>
+                <w:rFonts w:ascii="Consolas" w:eastAsia="Times New Roman" w:hAnsi="Consolas" w:cs="Times New Roman"/>
+                <w:color w:val="1F2328"/>
+                <w:sz w:val="18"/>
+                <w:szCs w:val="18"/>
+                <w:lang w:eastAsia="en-ID"/>
+              </w:rPr>
+              <w:t xml:space="preserve">---  ------  --------------  -----  </w:t>
+            </w:r>
+          </w:p>
+          <w:p>
+            <w:pPr>
+              <w:contextualSpacing/>
+              <w:rPr>
+                <w:rFonts w:ascii="Consolas" w:eastAsia="Times New Roman" w:hAnsi="Consolas" w:cs="Times New Roman"/>
+                <w:color w:val="1F2328"/>
+                <w:sz w:val="18"/>
+                <w:szCs w:val="18"/>
+                <w:lang w:eastAsia="en-ID"/>
+              </w:rPr>
+            </w:pPr>
+            <w:r>
+              <w:rPr>
+                <w:rFonts w:ascii="Consolas" w:eastAsia="Times New Roman" w:hAnsi="Consolas" w:cs="Times New Roman"/>
+                <w:color w:val="1F2328"/>
+                <w:sz w:val="18"/>
+                <w:szCs w:val="18"/>
+                <w:lang w:eastAsia="en-ID"/>
+              </w:rPr>
+              <w:t xml:space="preserve"> 0   Open    3439 non-null   float64</w:t>
+            </w:r>
+          </w:p>
+          <w:p>
+            <w:pPr>
+              <w:contextualSpacing/>
+              <w:rPr>
+                <w:rFonts w:ascii="Consolas" w:eastAsia="Times New Roman" w:hAnsi="Consolas" w:cs="Times New Roman"/>
+                <w:color w:val="1F2328"/>
+                <w:sz w:val="18"/>
+                <w:szCs w:val="18"/>
+                <w:lang w:eastAsia="en-ID"/>
+              </w:rPr>
+            </w:pPr>
+            <w:r>
+              <w:rPr>
+                <w:rFonts w:ascii="Consolas" w:eastAsia="Times New Roman" w:hAnsi="Consolas" w:cs="Times New Roman"/>
+                <w:color w:val="1F2328"/>
+                <w:sz w:val="18"/>
+                <w:szCs w:val="18"/>
+                <w:lang w:eastAsia="en-ID"/>
+              </w:rPr>
+              <w:t xml:space="preserve"> 1   High    3439 non-null   float64</w:t>
+            </w:r>
+          </w:p>
+          <w:p>
+            <w:pPr>
+              <w:contextualSpacing/>
+              <w:rPr>
+                <w:rFonts w:ascii="Consolas" w:eastAsia="Times New Roman" w:hAnsi="Consolas" w:cs="Times New Roman"/>
+                <w:color w:val="1F2328"/>
+                <w:sz w:val="18"/>
+                <w:szCs w:val="18"/>
+                <w:lang w:eastAsia="en-ID"/>
+              </w:rPr>
+            </w:pPr>
+            <w:r>
+              <w:rPr>
+                <w:rFonts w:ascii="Consolas" w:eastAsia="Times New Roman" w:hAnsi="Consolas" w:cs="Times New Roman"/>
+                <w:color w:val="1F2328"/>
+                <w:sz w:val="18"/>
+                <w:szCs w:val="18"/>
+                <w:lang w:eastAsia="en-ID"/>
+              </w:rPr>
+              <w:t xml:space="preserve"> 2   Low     3439 non-null   float64</w:t>
+            </w:r>
+          </w:p>
+          <w:p>
+            <w:pPr>
+              <w:contextualSpacing/>
+              <w:rPr>
+                <w:rFonts w:ascii="Consolas" w:eastAsia="Times New Roman" w:hAnsi="Consolas" w:cs="Times New Roman"/>
+                <w:color w:val="1F2328"/>
+                <w:sz w:val="18"/>
+                <w:szCs w:val="18"/>
+                <w:lang w:eastAsia="en-ID"/>
+              </w:rPr>
+            </w:pPr>
+            <w:r>
+              <w:rPr>
+                <w:rFonts w:ascii="Consolas" w:eastAsia="Times New Roman" w:hAnsi="Consolas" w:cs="Times New Roman"/>
+                <w:color w:val="1F2328"/>
+                <w:sz w:val="18"/>
+                <w:szCs w:val="18"/>
+                <w:lang w:eastAsia="en-ID"/>
+              </w:rPr>
+              <w:t xml:space="preserve"> 3   Close   3439 non-null   float64</w:t>
+            </w:r>
+          </w:p>
+          <w:p>
+            <w:pPr>
+              <w:contextualSpacing/>
+              <w:rPr>
+                <w:rFonts w:ascii="Consolas" w:eastAsia="Times New Roman" w:hAnsi="Consolas" w:cs="Times New Roman"/>
+                <w:color w:val="1F2328"/>
+                <w:sz w:val="18"/>
+                <w:szCs w:val="18"/>
+                <w:lang w:eastAsia="en-ID"/>
+              </w:rPr>
+            </w:pPr>
+            <w:r>
+              <w:rPr>
+                <w:rFonts w:ascii="Consolas" w:eastAsia="Times New Roman" w:hAnsi="Consolas" w:cs="Times New Roman"/>
+                <w:color w:val="1F2328"/>
+                <w:sz w:val="18"/>
+                <w:szCs w:val="18"/>
+                <w:lang w:eastAsia="en-ID"/>
+              </w:rPr>
+              <w:t>dtypes: float64(4)</w:t>
+            </w:r>
+          </w:p>
+          <w:p>
+            <w:pPr>
+              <w:contextualSpacing/>
+              <w:rPr>
+                <w:rFonts w:ascii="Consolas" w:eastAsia="Times New Roman" w:hAnsi="Consolas" w:cs="Times New Roman"/>
+                <w:color w:val="1F2328"/>
+                <w:sz w:val="18"/>
+                <w:szCs w:val="18"/>
+                <w:lang w:eastAsia="en-ID"/>
+              </w:rPr>
+            </w:pPr>
+            <w:r>
+              <w:rPr>
+                <w:rFonts w:ascii="Consolas" w:eastAsia="Times New Roman" w:hAnsi="Consolas" w:cs="Times New Roman"/>
+                <w:color w:val="1F2328"/>
+                <w:sz w:val="18"/>
+                <w:szCs w:val="18"/>
+                <w:lang w:eastAsia="en-ID"/>
+              </w:rPr>
+              <w:t>memory usage: 134.3 KB</w:t>
+            </w:r>
+          </w:p>
+          <w:p>
+            <w:pPr>
+              <w:contextualSpacing/>
+              <w:rPr>
+                <w:rFonts w:ascii="Consolas" w:eastAsia="Times New Roman" w:hAnsi="Consolas" w:cs="Times New Roman"/>
+                <w:color w:val="1F2328"/>
+                <w:sz w:val="18"/>
+                <w:szCs w:val="18"/>
+                <w:lang w:eastAsia="en-ID"/>
+              </w:rPr>
+            </w:pPr>
+          </w:p>
+        </w:tc>
+      </w:tr>
+      <w:tr>
+        <w:tc>
+          <w:tcPr>
+            <w:tcW w:w="9628" w:type="dxa"/>
+          </w:tcPr>
+          <w:p>
+            <w:pPr>
+              <w:pStyle w:val="NormalWeb"/>
+              <w:pBdr>
+                <w:top w:val="single" w:sz="6" w:space="2" w:color="888888"/>
+                <w:left w:val="single" w:sz="6" w:space="2" w:color="888888"/>
+                <w:bottom w:val="single" w:sz="6" w:space="2" w:color="888888"/>
+                <w:right w:val="single" w:sz="6" w:space="2" w:color="888888"/>
+              </w:pBdr>
+              <w:shd w:val="clear" w:color="auto" w:fill="EAEAEA"/>
+              <w:tabs>
+                <w:tab w:val="left" w:pos="916"/>
+                <w:tab w:val="left" w:pos="1832"/>
+                <w:tab w:val="left" w:pos="2748"/>
+                <w:tab w:val="left" w:pos="3664"/>
+                <w:tab w:val="left" w:pos="4580"/>
+                <w:tab w:val="left" w:pos="5496"/>
+                <w:tab w:val="left" w:pos="6412"/>
+                <w:tab w:val="left" w:pos="7328"/>
+                <w:tab w:val="left" w:pos="8244"/>
+                <w:tab w:val="left" w:pos="9160"/>
+                <w:tab w:val="left" w:pos="10076"/>
+                <w:tab w:val="left" w:pos="10992"/>
+                <w:tab w:val="left" w:pos="11908"/>
+                <w:tab w:val="left" w:pos="12824"/>
+                <w:tab w:val="left" w:pos="13740"/>
+                <w:tab w:val="left" w:pos="14656"/>
+              </w:tabs>
+              <w:spacing w:before="0" w:beforeAutospacing="0" w:after="0" w:afterAutospacing="0"/>
+              <w:contextualSpacing/>
+              <w:divId w:val="1717856340"/>
+              <w:rPr>
+                <w:rFonts w:ascii="Consolas" w:hAnsi="Consolas" w:cs="Courier New"/>
+                <w:sz w:val="18"/>
+                <w:szCs w:val="18"/>
+              </w:rPr>
+            </w:pPr>
+            <w:r>
+              <w:rPr>
+                <w:rFonts w:ascii="Consolas" w:hAnsi="Consolas" w:cs="Courier New"/>
+                <w:color w:val="008000"/>
+                <w:sz w:val="18"/>
+                <w:szCs w:val="18"/>
+              </w:rPr>
+              <w:t># load dataset</w:t>
+            </w:r>
+          </w:p>
+          <w:p>
+            <w:pPr>
+              <w:pStyle w:val="NormalWeb"/>
+              <w:pBdr>
+                <w:top w:val="single" w:sz="6" w:space="2" w:color="888888"/>
+                <w:left w:val="single" w:sz="6" w:space="2" w:color="888888"/>
+                <w:bottom w:val="single" w:sz="6" w:space="2" w:color="888888"/>
+                <w:right w:val="single" w:sz="6" w:space="2" w:color="888888"/>
+              </w:pBdr>
+              <w:shd w:val="clear" w:color="auto" w:fill="EAEAEA"/>
+              <w:tabs>
+                <w:tab w:val="left" w:pos="916"/>
+                <w:tab w:val="left" w:pos="1832"/>
+                <w:tab w:val="left" w:pos="2748"/>
+                <w:tab w:val="left" w:pos="3664"/>
+                <w:tab w:val="left" w:pos="4580"/>
+                <w:tab w:val="left" w:pos="5496"/>
+                <w:tab w:val="left" w:pos="6412"/>
+                <w:tab w:val="left" w:pos="7328"/>
+                <w:tab w:val="left" w:pos="8244"/>
+                <w:tab w:val="left" w:pos="9160"/>
+                <w:tab w:val="left" w:pos="10076"/>
+                <w:tab w:val="left" w:pos="10992"/>
+                <w:tab w:val="left" w:pos="11908"/>
+                <w:tab w:val="left" w:pos="12824"/>
+                <w:tab w:val="left" w:pos="13740"/>
+                <w:tab w:val="left" w:pos="14656"/>
+              </w:tabs>
+              <w:spacing w:before="0" w:beforeAutospacing="0" w:after="0" w:afterAutospacing="0"/>
+              <w:contextualSpacing/>
+              <w:divId w:val="1717856340"/>
+              <w:rPr>
+                <w:rFonts w:ascii="Consolas" w:hAnsi="Consolas" w:cs="Courier New"/>
+                <w:sz w:val="18"/>
+                <w:szCs w:val="18"/>
+              </w:rPr>
+            </w:pPr>
+            <w:r>
+              <w:rPr>
+                <w:rFonts w:ascii="Consolas" w:hAnsi="Consolas" w:cs="Courier New"/>
+                <w:color w:val="000000"/>
+                <w:sz w:val="18"/>
+                <w:szCs w:val="18"/>
+              </w:rPr>
+              <w:t>df_eth = load_dataset(</w:t>
+            </w:r>
+            <w:r>
+              <w:rPr>
+                <w:rFonts w:ascii="Consolas" w:hAnsi="Consolas" w:cs="Courier New"/>
+                <w:color w:val="A31515"/>
+                <w:sz w:val="18"/>
+                <w:szCs w:val="18"/>
+              </w:rPr>
+              <w:t>"ETH-USD.csv"</w:t>
+            </w:r>
+            <w:r>
+              <w:rPr>
+                <w:rFonts w:ascii="Consolas" w:hAnsi="Consolas" w:cs="Courier New"/>
+                <w:color w:val="000000"/>
+                <w:sz w:val="18"/>
+                <w:szCs w:val="18"/>
+              </w:rPr>
+              <w:t>)</w:t>
+            </w:r>
+          </w:p>
+          <w:p>
+            <w:pPr>
+              <w:pStyle w:val="NormalWeb"/>
+              <w:pBdr>
+                <w:top w:val="single" w:sz="6" w:space="2" w:color="888888"/>
+                <w:left w:val="single" w:sz="6" w:space="2" w:color="888888"/>
+                <w:bottom w:val="single" w:sz="6" w:space="2" w:color="888888"/>
+                <w:right w:val="single" w:sz="6" w:space="2" w:color="888888"/>
+              </w:pBdr>
+              <w:shd w:val="clear" w:color="auto" w:fill="EAEAEA"/>
+              <w:tabs>
+                <w:tab w:val="left" w:pos="916"/>
+                <w:tab w:val="left" w:pos="1832"/>
+                <w:tab w:val="left" w:pos="2748"/>
+                <w:tab w:val="left" w:pos="3664"/>
+                <w:tab w:val="left" w:pos="4580"/>
+                <w:tab w:val="left" w:pos="5496"/>
+                <w:tab w:val="left" w:pos="6412"/>
+                <w:tab w:val="left" w:pos="7328"/>
+                <w:tab w:val="left" w:pos="8244"/>
+                <w:tab w:val="left" w:pos="9160"/>
+                <w:tab w:val="left" w:pos="10076"/>
+                <w:tab w:val="left" w:pos="10992"/>
+                <w:tab w:val="left" w:pos="11908"/>
+                <w:tab w:val="left" w:pos="12824"/>
+                <w:tab w:val="left" w:pos="13740"/>
+                <w:tab w:val="left" w:pos="14656"/>
+              </w:tabs>
+              <w:spacing w:before="0" w:beforeAutospacing="0" w:after="0" w:afterAutospacing="0"/>
+              <w:contextualSpacing/>
+              <w:divId w:val="1717856340"/>
+              <w:rPr>
+                <w:rFonts w:ascii="Consolas" w:hAnsi="Consolas" w:cs="Courier New"/>
+                <w:sz w:val="18"/>
+                <w:szCs w:val="18"/>
+              </w:rPr>
+            </w:pPr>
+            <w:r>
+              <w:rPr>
+                <w:rFonts w:ascii="Consolas" w:hAnsi="Consolas" w:cs="Courier New"/>
+                <w:color w:val="0000FF"/>
+                <w:sz w:val="18"/>
+                <w:szCs w:val="18"/>
+              </w:rPr>
+              <w:t>print</w:t>
+            </w:r>
+            <w:r>
+              <w:rPr>
+                <w:rFonts w:ascii="Consolas" w:hAnsi="Consolas" w:cs="Courier New"/>
+                <w:color w:val="000000"/>
+                <w:sz w:val="18"/>
+                <w:szCs w:val="18"/>
+              </w:rPr>
+              <w:t>(df_eth.info())</w:t>
+            </w:r>
+          </w:p>
+        </w:tc>
+      </w:tr>
+      <w:tr>
+        <w:tc>
+          <w:tcPr>
+            <w:tcW w:w="9628" w:type="dxa"/>
+          </w:tcPr>
+          <w:p>
+            <w:pPr>
+              <w:contextualSpacing/>
+              <w:rPr>
+                <w:rFonts w:ascii="Consolas" w:eastAsia="Times New Roman" w:hAnsi="Consolas" w:cs="Times New Roman"/>
+                <w:color w:val="1F2328"/>
+                <w:sz w:val="18"/>
+                <w:szCs w:val="18"/>
+                <w:lang w:eastAsia="en-ID"/>
+              </w:rPr>
+            </w:pPr>
+          </w:p>
+          <w:p>
+            <w:pPr>
+              <w:contextualSpacing/>
+              <w:rPr>
+                <w:rFonts w:ascii="Consolas" w:eastAsia="Times New Roman" w:hAnsi="Consolas" w:cs="Times New Roman"/>
+                <w:color w:val="1F2328"/>
+                <w:sz w:val="18"/>
+                <w:szCs w:val="18"/>
+                <w:lang w:eastAsia="en-ID"/>
+              </w:rPr>
+            </w:pPr>
+            <w:r>
+              <w:rPr>
+                <w:rFonts w:ascii="Consolas" w:eastAsia="Times New Roman" w:hAnsi="Consolas" w:cs="Times New Roman"/>
+                <w:color w:val="1F2328"/>
+                <w:sz w:val="18"/>
+                <w:szCs w:val="18"/>
+                <w:lang w:eastAsia="en-ID"/>
+              </w:rPr>
+              <w:t>&lt;class 'pandas.core.frame.DataFrame'&gt;</w:t>
+            </w:r>
+          </w:p>
+          <w:p>
+            <w:pPr>
+              <w:contextualSpacing/>
+              <w:rPr>
+                <w:rFonts w:ascii="Consolas" w:eastAsia="Times New Roman" w:hAnsi="Consolas" w:cs="Times New Roman"/>
+                <w:color w:val="1F2328"/>
+                <w:sz w:val="18"/>
+                <w:szCs w:val="18"/>
+                <w:lang w:eastAsia="en-ID"/>
+              </w:rPr>
+            </w:pPr>
+            <w:r>
+              <w:rPr>
+                <w:rFonts w:ascii="Consolas" w:eastAsia="Times New Roman" w:hAnsi="Consolas" w:cs="Times New Roman"/>
+                <w:color w:val="1F2328"/>
+                <w:sz w:val="18"/>
+                <w:szCs w:val="18"/>
+                <w:lang w:eastAsia="en-ID"/>
+              </w:rPr>
+              <w:t>DatetimeIndex: 2343 entries, 2018-01-01 to 2024-05-31</w:t>
+            </w:r>
+          </w:p>
+          <w:p>
+            <w:pPr>
+              <w:contextualSpacing/>
+              <w:rPr>
+                <w:rFonts w:ascii="Consolas" w:eastAsia="Times New Roman" w:hAnsi="Consolas" w:cs="Times New Roman"/>
+                <w:color w:val="1F2328"/>
+                <w:sz w:val="18"/>
+                <w:szCs w:val="18"/>
+                <w:lang w:eastAsia="en-ID"/>
+              </w:rPr>
+            </w:pPr>
+            <w:r>
+              <w:rPr>
+                <w:rFonts w:ascii="Consolas" w:eastAsia="Times New Roman" w:hAnsi="Consolas" w:cs="Times New Roman"/>
+                <w:color w:val="1F2328"/>
+                <w:sz w:val="18"/>
+                <w:szCs w:val="18"/>
+                <w:lang w:eastAsia="en-ID"/>
+              </w:rPr>
+              <w:t>Data columns (total 4 columns):</w:t>
+            </w:r>
+          </w:p>
+          <w:p>
+            <w:pPr>
+              <w:contextualSpacing/>
+              <w:rPr>
+                <w:rFonts w:ascii="Consolas" w:eastAsia="Times New Roman" w:hAnsi="Consolas" w:cs="Times New Roman"/>
+                <w:color w:val="1F2328"/>
+                <w:sz w:val="18"/>
+                <w:szCs w:val="18"/>
+                <w:lang w:eastAsia="en-ID"/>
+              </w:rPr>
+            </w:pPr>
+            <w:r>
+              <w:rPr>
+                <w:rFonts w:ascii="Consolas" w:eastAsia="Times New Roman" w:hAnsi="Consolas" w:cs="Times New Roman"/>
+                <w:color w:val="1F2328"/>
+                <w:sz w:val="18"/>
+                <w:szCs w:val="18"/>
+                <w:lang w:eastAsia="en-ID"/>
+              </w:rPr>
+              <w:t xml:space="preserve"> #   Column  Non-Null Count  Dtype  </w:t>
+            </w:r>
+          </w:p>
+          <w:p>
+            <w:pPr>
+              <w:contextualSpacing/>
+              <w:rPr>
+                <w:rFonts w:ascii="Consolas" w:eastAsia="Times New Roman" w:hAnsi="Consolas" w:cs="Times New Roman"/>
+                <w:color w:val="1F2328"/>
+                <w:sz w:val="18"/>
+                <w:szCs w:val="18"/>
+                <w:lang w:eastAsia="en-ID"/>
+              </w:rPr>
+            </w:pPr>
+            <w:r>
+              <w:rPr>
+                <w:rFonts w:ascii="Consolas" w:eastAsia="Times New Roman" w:hAnsi="Consolas" w:cs="Times New Roman"/>
+                <w:color w:val="1F2328"/>
+                <w:sz w:val="18"/>
+                <w:szCs w:val="18"/>
+                <w:lang w:eastAsia="en-ID"/>
+              </w:rPr>
+              <w:t xml:space="preserve">---  ------  --------------  -----  </w:t>
+            </w:r>
+          </w:p>
+          <w:p>
+            <w:pPr>
+              <w:contextualSpacing/>
+              <w:rPr>
+                <w:rFonts w:ascii="Consolas" w:eastAsia="Times New Roman" w:hAnsi="Consolas" w:cs="Times New Roman"/>
+                <w:color w:val="1F2328"/>
+                <w:sz w:val="18"/>
+                <w:szCs w:val="18"/>
+                <w:lang w:eastAsia="en-ID"/>
+              </w:rPr>
+            </w:pPr>
+            <w:r>
+              <w:rPr>
+                <w:rFonts w:ascii="Consolas" w:eastAsia="Times New Roman" w:hAnsi="Consolas" w:cs="Times New Roman"/>
+                <w:color w:val="1F2328"/>
+                <w:sz w:val="18"/>
+                <w:szCs w:val="18"/>
+                <w:lang w:eastAsia="en-ID"/>
+              </w:rPr>
+              <w:t xml:space="preserve"> 0   Open    2343 non-null   float64</w:t>
+            </w:r>
+          </w:p>
+          <w:p>
+            <w:pPr>
+              <w:contextualSpacing/>
+              <w:rPr>
+                <w:rFonts w:ascii="Consolas" w:eastAsia="Times New Roman" w:hAnsi="Consolas" w:cs="Times New Roman"/>
+                <w:color w:val="1F2328"/>
+                <w:sz w:val="18"/>
+                <w:szCs w:val="18"/>
+                <w:lang w:eastAsia="en-ID"/>
+              </w:rPr>
+            </w:pPr>
+            <w:r>
+              <w:rPr>
+                <w:rFonts w:ascii="Consolas" w:eastAsia="Times New Roman" w:hAnsi="Consolas" w:cs="Times New Roman"/>
+                <w:color w:val="1F2328"/>
+                <w:sz w:val="18"/>
+                <w:szCs w:val="18"/>
+                <w:lang w:eastAsia="en-ID"/>
+              </w:rPr>
+              <w:t xml:space="preserve"> 1   High    2343 non-null   float64</w:t>
+            </w:r>
+          </w:p>
+          <w:p>
+            <w:pPr>
+              <w:contextualSpacing/>
+              <w:rPr>
+                <w:rFonts w:ascii="Consolas" w:eastAsia="Times New Roman" w:hAnsi="Consolas" w:cs="Times New Roman"/>
+                <w:color w:val="1F2328"/>
+                <w:sz w:val="18"/>
+                <w:szCs w:val="18"/>
+                <w:lang w:eastAsia="en-ID"/>
+              </w:rPr>
+            </w:pPr>
+            <w:r>
+              <w:rPr>
+                <w:rFonts w:ascii="Consolas" w:eastAsia="Times New Roman" w:hAnsi="Consolas" w:cs="Times New Roman"/>
+                <w:color w:val="1F2328"/>
+                <w:sz w:val="18"/>
+                <w:szCs w:val="18"/>
+                <w:lang w:eastAsia="en-ID"/>
+              </w:rPr>
+              <w:t xml:space="preserve"> 2   Low     2343 non-null   float64</w:t>
+            </w:r>
+          </w:p>
+          <w:p>
+            <w:pPr>
+              <w:contextualSpacing/>
+              <w:rPr>
+                <w:rFonts w:ascii="Consolas" w:eastAsia="Times New Roman" w:hAnsi="Consolas" w:cs="Times New Roman"/>
+                <w:color w:val="1F2328"/>
+                <w:sz w:val="18"/>
+                <w:szCs w:val="18"/>
+                <w:lang w:eastAsia="en-ID"/>
+              </w:rPr>
+            </w:pPr>
+            <w:r>
+              <w:rPr>
+                <w:rFonts w:ascii="Consolas" w:eastAsia="Times New Roman" w:hAnsi="Consolas" w:cs="Times New Roman"/>
+                <w:color w:val="1F2328"/>
+                <w:sz w:val="18"/>
+                <w:szCs w:val="18"/>
+                <w:lang w:eastAsia="en-ID"/>
+              </w:rPr>
+              <w:t xml:space="preserve"> 3   Close   2343 non-null   float64</w:t>
+            </w:r>
+          </w:p>
+          <w:p>
+            <w:pPr>
+              <w:contextualSpacing/>
+              <w:rPr>
+                <w:rFonts w:ascii="Consolas" w:eastAsia="Times New Roman" w:hAnsi="Consolas" w:cs="Times New Roman"/>
+                <w:color w:val="1F2328"/>
+                <w:sz w:val="18"/>
+                <w:szCs w:val="18"/>
+                <w:lang w:eastAsia="en-ID"/>
+              </w:rPr>
+            </w:pPr>
+            <w:r>
+              <w:rPr>
+                <w:rFonts w:ascii="Consolas" w:eastAsia="Times New Roman" w:hAnsi="Consolas" w:cs="Times New Roman"/>
+                <w:color w:val="1F2328"/>
+                <w:sz w:val="18"/>
+                <w:szCs w:val="18"/>
+                <w:lang w:eastAsia="en-ID"/>
+              </w:rPr>
+              <w:t>dtypes: float64(4)</w:t>
+            </w:r>
+          </w:p>
+          <w:p>
+            <w:pPr>
+              <w:contextualSpacing/>
+              <w:rPr>
+                <w:rFonts w:ascii="Consolas" w:eastAsia="Times New Roman" w:hAnsi="Consolas" w:cs="Times New Roman"/>
+                <w:color w:val="1F2328"/>
+                <w:sz w:val="18"/>
+                <w:szCs w:val="18"/>
+                <w:lang w:eastAsia="en-ID"/>
+              </w:rPr>
+            </w:pPr>
+            <w:r>
+              <w:rPr>
+                <w:rFonts w:ascii="Consolas" w:eastAsia="Times New Roman" w:hAnsi="Consolas" w:cs="Times New Roman"/>
+                <w:color w:val="1F2328"/>
+                <w:sz w:val="18"/>
+                <w:szCs w:val="18"/>
+                <w:lang w:eastAsia="en-ID"/>
+              </w:rPr>
+              <w:t>memory usage: 91.5 KB</w:t>
+            </w:r>
+          </w:p>
+        </w:tc>
+      </w:tr>
+    </w:tbl>
+    <w:p>
+      <w:pPr>
+        <w:spacing w:after="0" w:line="240" w:lineRule="auto"/>
+        <w:jc w:val="both"/>
+        <w:rPr>
+          <w:rFonts w:ascii="Times New Roman" w:hAnsi="Times New Roman" w:cs="Times New Roman"/>
+          <w:sz w:val="24"/>
+          <w:szCs w:val="24"/>
+        </w:rPr>
+      </w:pPr>
+    </w:p>
+    <w:p>
+      <w:pPr>
+        <w:pStyle w:val="ListParagraph"/>
+        <w:numPr>
+          <w:ilvl w:val="0"/>
+          <w:numId w:val="5"/>
+        </w:numPr>
+        <w:spacing w:after="120" w:line="240" w:lineRule="auto"/>
+        <w:ind w:left="357" w:hanging="357"/>
+        <w:jc w:val="both"/>
+        <w:rPr>
+          <w:rFonts w:ascii="Times New Roman" w:hAnsi="Times New Roman" w:cs="Times New Roman"/>
+          <w:sz w:val="24"/>
+          <w:szCs w:val="24"/>
+        </w:rPr>
+      </w:pPr>
+      <w:r>
+        <w:rPr>
+          <w:rFonts w:ascii="Times New Roman" w:hAnsi="Times New Roman" w:cs="Times New Roman"/>
+          <w:sz w:val="24"/>
+          <w:szCs w:val="24"/>
+        </w:rPr>
+        <w:t>Normalisasi Data</w:t>
+      </w:r>
+    </w:p>
+    <w:tbl>
+      <w:tblPr>
+        <w:tblStyle w:val="TableGrid"/>
+        <w:tblW w:w="0" w:type="auto"/>
+        <w:tblBorders>
+          <w:top w:val="none" w:sz="0" w:space="0" w:color="auto"/>
+          <w:left w:val="none" w:sz="0" w:space="0" w:color="auto"/>
+          <w:bottom w:val="none" w:sz="0" w:space="0" w:color="auto"/>
+          <w:right w:val="none" w:sz="0" w:space="0" w:color="auto"/>
+          <w:insideH w:val="none" w:sz="0" w:space="0" w:color="auto"/>
+          <w:insideV w:val="none" w:sz="0" w:space="0" w:color="auto"/>
+        </w:tblBorders>
+        <w:tblLook w:val="04A0" w:firstRow="1" w:lastRow="0" w:firstColumn="1" w:lastColumn="0" w:noHBand="0" w:noVBand="1"/>
+      </w:tblPr>
+      <w:tblGrid>
+        <w:gridCol w:w="9628"/>
+      </w:tblGrid>
+      <w:tr>
+        <w:tc>
+          <w:tcPr>
+            <w:tcW w:w="9628" w:type="dxa"/>
+          </w:tcPr>
+          <w:p>
+            <w:pPr>
+              <w:pStyle w:val="NormalWeb"/>
+              <w:pBdr>
+                <w:top w:val="single" w:sz="6" w:space="2" w:color="888888"/>
+                <w:left w:val="single" w:sz="6" w:space="2" w:color="888888"/>
+                <w:bottom w:val="single" w:sz="6" w:space="2" w:color="888888"/>
+                <w:right w:val="single" w:sz="6" w:space="2" w:color="888888"/>
+              </w:pBdr>
+              <w:shd w:val="clear" w:color="auto" w:fill="EAEAEA"/>
+              <w:tabs>
+                <w:tab w:val="left" w:pos="916"/>
+                <w:tab w:val="left" w:pos="1832"/>
+                <w:tab w:val="left" w:pos="2748"/>
+                <w:tab w:val="left" w:pos="3664"/>
+                <w:tab w:val="left" w:pos="4580"/>
+                <w:tab w:val="left" w:pos="5496"/>
+                <w:tab w:val="left" w:pos="6412"/>
+                <w:tab w:val="left" w:pos="7328"/>
+                <w:tab w:val="left" w:pos="8244"/>
+                <w:tab w:val="left" w:pos="9160"/>
+                <w:tab w:val="left" w:pos="10076"/>
+                <w:tab w:val="left" w:pos="10992"/>
+                <w:tab w:val="left" w:pos="11908"/>
+                <w:tab w:val="left" w:pos="12824"/>
+                <w:tab w:val="left" w:pos="13740"/>
+                <w:tab w:val="left" w:pos="14656"/>
+              </w:tabs>
+              <w:spacing w:before="0" w:beforeAutospacing="0" w:after="0" w:afterAutospacing="0"/>
+              <w:divId w:val="1437863945"/>
+              <w:rPr>
+                <w:rFonts w:ascii="Consolas" w:hAnsi="Consolas" w:cs="Courier New"/>
+                <w:sz w:val="18"/>
+                <w:szCs w:val="18"/>
+              </w:rPr>
+            </w:pPr>
+            <w:r>
+              <w:rPr>
+                <w:rFonts w:ascii="Consolas" w:hAnsi="Consolas" w:cs="Courier New"/>
+                <w:color w:val="008000"/>
+                <w:sz w:val="18"/>
+                <w:szCs w:val="18"/>
+              </w:rPr>
+              <w:t># func load dataset</w:t>
+            </w:r>
+          </w:p>
+          <w:p>
+            <w:pPr>
+              <w:pStyle w:val="NormalWeb"/>
+              <w:pBdr>
+                <w:top w:val="single" w:sz="6" w:space="2" w:color="888888"/>
+                <w:left w:val="single" w:sz="6" w:space="2" w:color="888888"/>
+                <w:bottom w:val="single" w:sz="6" w:space="2" w:color="888888"/>
+                <w:right w:val="single" w:sz="6" w:space="2" w:color="888888"/>
+              </w:pBdr>
+              <w:shd w:val="clear" w:color="auto" w:fill="EAEAEA"/>
+              <w:tabs>
+                <w:tab w:val="left" w:pos="916"/>
+                <w:tab w:val="left" w:pos="1832"/>
+                <w:tab w:val="left" w:pos="2748"/>
+                <w:tab w:val="left" w:pos="3664"/>
+                <w:tab w:val="left" w:pos="4580"/>
+                <w:tab w:val="left" w:pos="5496"/>
+                <w:tab w:val="left" w:pos="6412"/>
+                <w:tab w:val="left" w:pos="7328"/>
+                <w:tab w:val="left" w:pos="8244"/>
+                <w:tab w:val="left" w:pos="9160"/>
+                <w:tab w:val="left" w:pos="10076"/>
+                <w:tab w:val="left" w:pos="10992"/>
+                <w:tab w:val="left" w:pos="11908"/>
+                <w:tab w:val="left" w:pos="12824"/>
+                <w:tab w:val="left" w:pos="13740"/>
+                <w:tab w:val="left" w:pos="14656"/>
+              </w:tabs>
+              <w:spacing w:before="0" w:beforeAutospacing="0" w:after="0" w:afterAutospacing="0"/>
+              <w:divId w:val="1437863945"/>
+              <w:rPr>
+                <w:rFonts w:ascii="Consolas" w:hAnsi="Consolas" w:cs="Courier New"/>
+                <w:sz w:val="18"/>
+                <w:szCs w:val="18"/>
+              </w:rPr>
+            </w:pPr>
+            <w:r>
+              <w:rPr>
+                <w:rFonts w:ascii="Consolas" w:hAnsi="Consolas" w:cs="Courier New"/>
+                <w:color w:val="0000FF"/>
+                <w:sz w:val="18"/>
+                <w:szCs w:val="18"/>
+              </w:rPr>
+              <w:t>def</w:t>
+            </w:r>
+            <w:r>
+              <w:rPr>
+                <w:rFonts w:ascii="Consolas" w:hAnsi="Consolas" w:cs="Courier New"/>
+                <w:color w:val="000000"/>
+                <w:sz w:val="18"/>
+                <w:szCs w:val="18"/>
+              </w:rPr>
+              <w:t xml:space="preserve"> normalized(df):</w:t>
+            </w:r>
+          </w:p>
+          <w:p>
+            <w:pPr>
+              <w:pStyle w:val="NormalWeb"/>
+              <w:pBdr>
+                <w:top w:val="single" w:sz="6" w:space="2" w:color="888888"/>
+                <w:left w:val="single" w:sz="6" w:space="2" w:color="888888"/>
+                <w:bottom w:val="single" w:sz="6" w:space="2" w:color="888888"/>
+                <w:right w:val="single" w:sz="6" w:space="2" w:color="888888"/>
+              </w:pBdr>
+              <w:shd w:val="clear" w:color="auto" w:fill="EAEAEA"/>
+              <w:tabs>
+                <w:tab w:val="left" w:pos="916"/>
+                <w:tab w:val="left" w:pos="1832"/>
+                <w:tab w:val="left" w:pos="2748"/>
+                <w:tab w:val="left" w:pos="3664"/>
+                <w:tab w:val="left" w:pos="4580"/>
+                <w:tab w:val="left" w:pos="5496"/>
+                <w:tab w:val="left" w:pos="6412"/>
+                <w:tab w:val="left" w:pos="7328"/>
+                <w:tab w:val="left" w:pos="8244"/>
+                <w:tab w:val="left" w:pos="9160"/>
+                <w:tab w:val="left" w:pos="10076"/>
+                <w:tab w:val="left" w:pos="10992"/>
+                <w:tab w:val="left" w:pos="11908"/>
+                <w:tab w:val="left" w:pos="12824"/>
+                <w:tab w:val="left" w:pos="13740"/>
+                <w:tab w:val="left" w:pos="14656"/>
+              </w:tabs>
+              <w:spacing w:before="0" w:beforeAutospacing="0" w:after="0" w:afterAutospacing="0"/>
+              <w:divId w:val="1437863945"/>
+              <w:rPr>
+                <w:rFonts w:ascii="Consolas" w:hAnsi="Consolas" w:cs="Courier New"/>
+                <w:sz w:val="18"/>
+                <w:szCs w:val="18"/>
+              </w:rPr>
+            </w:pPr>
+            <w:r>
+              <w:rPr>
+                <w:rFonts w:ascii="Consolas" w:hAnsi="Consolas" w:cs="Courier New"/>
+                <w:color w:val="000000"/>
+                <w:sz w:val="18"/>
+                <w:szCs w:val="18"/>
+              </w:rPr>
+              <w:t xml:space="preserve">  </w:t>
+            </w:r>
+          </w:p>
+          <w:p>
+            <w:pPr>
+              <w:pStyle w:val="NormalWeb"/>
+              <w:pBdr>
+                <w:top w:val="single" w:sz="6" w:space="2" w:color="888888"/>
+                <w:left w:val="single" w:sz="6" w:space="2" w:color="888888"/>
+                <w:bottom w:val="single" w:sz="6" w:space="2" w:color="888888"/>
+                <w:right w:val="single" w:sz="6" w:space="2" w:color="888888"/>
+              </w:pBdr>
+              <w:shd w:val="clear" w:color="auto" w:fill="EAEAEA"/>
+              <w:tabs>
+                <w:tab w:val="left" w:pos="916"/>
+                <w:tab w:val="left" w:pos="1832"/>
+                <w:tab w:val="left" w:pos="2748"/>
+                <w:tab w:val="left" w:pos="3664"/>
+                <w:tab w:val="left" w:pos="4580"/>
+                <w:tab w:val="left" w:pos="5496"/>
+                <w:tab w:val="left" w:pos="6412"/>
+                <w:tab w:val="left" w:pos="7328"/>
+                <w:tab w:val="left" w:pos="8244"/>
+                <w:tab w:val="left" w:pos="9160"/>
+                <w:tab w:val="left" w:pos="10076"/>
+                <w:tab w:val="left" w:pos="10992"/>
+                <w:tab w:val="left" w:pos="11908"/>
+                <w:tab w:val="left" w:pos="12824"/>
+                <w:tab w:val="left" w:pos="13740"/>
+                <w:tab w:val="left" w:pos="14656"/>
+              </w:tabs>
+              <w:spacing w:before="0" w:beforeAutospacing="0" w:after="0" w:afterAutospacing="0"/>
+              <w:divId w:val="1437863945"/>
+              <w:rPr>
+                <w:rFonts w:ascii="Consolas" w:hAnsi="Consolas" w:cs="Courier New"/>
+                <w:sz w:val="18"/>
+                <w:szCs w:val="18"/>
+              </w:rPr>
+            </w:pPr>
+            <w:r>
+              <w:rPr>
+                <w:rFonts w:ascii="Consolas" w:hAnsi="Consolas" w:cs="Courier New"/>
+                <w:color w:val="000000"/>
+                <w:sz w:val="18"/>
+                <w:szCs w:val="18"/>
+              </w:rPr>
+              <w:t xml:space="preserve">  </w:t>
+            </w:r>
+            <w:r>
+              <w:rPr>
+                <w:rFonts w:ascii="Consolas" w:hAnsi="Consolas" w:cs="Courier New"/>
+                <w:color w:val="008000"/>
+                <w:sz w:val="18"/>
+                <w:szCs w:val="18"/>
+              </w:rPr>
+              <w:t># normalize features</w:t>
+            </w:r>
+          </w:p>
+          <w:p>
+            <w:pPr>
+              <w:pStyle w:val="NormalWeb"/>
+              <w:pBdr>
+                <w:top w:val="single" w:sz="6" w:space="2" w:color="888888"/>
+                <w:left w:val="single" w:sz="6" w:space="2" w:color="888888"/>
+                <w:bottom w:val="single" w:sz="6" w:space="2" w:color="888888"/>
+                <w:right w:val="single" w:sz="6" w:space="2" w:color="888888"/>
+              </w:pBdr>
+              <w:shd w:val="clear" w:color="auto" w:fill="EAEAEA"/>
+              <w:tabs>
+                <w:tab w:val="left" w:pos="916"/>
+                <w:tab w:val="left" w:pos="1832"/>
+                <w:tab w:val="left" w:pos="2748"/>
+                <w:tab w:val="left" w:pos="3664"/>
+                <w:tab w:val="left" w:pos="4580"/>
+                <w:tab w:val="left" w:pos="5496"/>
+                <w:tab w:val="left" w:pos="6412"/>
+                <w:tab w:val="left" w:pos="7328"/>
+                <w:tab w:val="left" w:pos="8244"/>
+                <w:tab w:val="left" w:pos="9160"/>
+                <w:tab w:val="left" w:pos="10076"/>
+                <w:tab w:val="left" w:pos="10992"/>
+                <w:tab w:val="left" w:pos="11908"/>
+                <w:tab w:val="left" w:pos="12824"/>
+                <w:tab w:val="left" w:pos="13740"/>
+                <w:tab w:val="left" w:pos="14656"/>
+              </w:tabs>
+              <w:spacing w:before="0" w:beforeAutospacing="0" w:after="0" w:afterAutospacing="0"/>
+              <w:divId w:val="1437863945"/>
+              <w:rPr>
+                <w:rFonts w:ascii="Consolas" w:hAnsi="Consolas" w:cs="Courier New"/>
+                <w:sz w:val="18"/>
+                <w:szCs w:val="18"/>
+              </w:rPr>
+            </w:pPr>
+            <w:r>
+              <w:rPr>
+                <w:rFonts w:ascii="Consolas" w:hAnsi="Consolas" w:cs="Courier New"/>
+                <w:color w:val="000000"/>
+                <w:sz w:val="18"/>
+                <w:szCs w:val="18"/>
+              </w:rPr>
+              <w:t xml:space="preserve">  scaler = </w:t>
+            </w:r>
+            <w:r>
+              <w:rPr>
+                <w:rFonts w:ascii="Consolas" w:hAnsi="Consolas" w:cs="Courier New"/>
+                <w:color w:val="2B91AF"/>
+                <w:sz w:val="18"/>
+                <w:szCs w:val="18"/>
+              </w:rPr>
+              <w:t>MinMaxScaler</w:t>
+            </w:r>
+            <w:r>
+              <w:rPr>
+                <w:rFonts w:ascii="Consolas" w:hAnsi="Consolas" w:cs="Courier New"/>
+                <w:color w:val="000000"/>
+                <w:sz w:val="18"/>
+                <w:szCs w:val="18"/>
+              </w:rPr>
+              <w:t>(feature_range=(</w:t>
+            </w:r>
+            <w:r>
+              <w:rPr>
+                <w:rFonts w:ascii="Consolas" w:hAnsi="Consolas" w:cs="Courier New"/>
+                <w:color w:val="006666"/>
+                <w:sz w:val="18"/>
+                <w:szCs w:val="18"/>
+              </w:rPr>
+              <w:t>0</w:t>
+            </w:r>
+            <w:r>
+              <w:rPr>
+                <w:rFonts w:ascii="Consolas" w:hAnsi="Consolas" w:cs="Courier New"/>
+                <w:color w:val="000000"/>
+                <w:sz w:val="18"/>
+                <w:szCs w:val="18"/>
+              </w:rPr>
+              <w:t xml:space="preserve">, </w:t>
+            </w:r>
+            <w:r>
+              <w:rPr>
+                <w:rFonts w:ascii="Consolas" w:hAnsi="Consolas" w:cs="Courier New"/>
+                <w:color w:val="006666"/>
+                <w:sz w:val="18"/>
+                <w:szCs w:val="18"/>
+              </w:rPr>
+              <w:t>1</w:t>
+            </w:r>
+            <w:r>
+              <w:rPr>
+                <w:rFonts w:ascii="Consolas" w:hAnsi="Consolas" w:cs="Courier New"/>
+                <w:color w:val="000000"/>
+                <w:sz w:val="18"/>
+                <w:szCs w:val="18"/>
+              </w:rPr>
+              <w:t>))</w:t>
+            </w:r>
+          </w:p>
+          <w:p>
+            <w:pPr>
+              <w:pStyle w:val="NormalWeb"/>
+              <w:pBdr>
+                <w:top w:val="single" w:sz="6" w:space="2" w:color="888888"/>
+                <w:left w:val="single" w:sz="6" w:space="2" w:color="888888"/>
+                <w:bottom w:val="single" w:sz="6" w:space="2" w:color="888888"/>
+                <w:right w:val="single" w:sz="6" w:space="2" w:color="888888"/>
+              </w:pBdr>
+              <w:shd w:val="clear" w:color="auto" w:fill="EAEAEA"/>
+              <w:tabs>
+                <w:tab w:val="left" w:pos="916"/>
+                <w:tab w:val="left" w:pos="1832"/>
+                <w:tab w:val="left" w:pos="2748"/>
+                <w:tab w:val="left" w:pos="3664"/>
+                <w:tab w:val="left" w:pos="4580"/>
+                <w:tab w:val="left" w:pos="5496"/>
+                <w:tab w:val="left" w:pos="6412"/>
+                <w:tab w:val="left" w:pos="7328"/>
+                <w:tab w:val="left" w:pos="8244"/>
+                <w:tab w:val="left" w:pos="9160"/>
+                <w:tab w:val="left" w:pos="10076"/>
+                <w:tab w:val="left" w:pos="10992"/>
+                <w:tab w:val="left" w:pos="11908"/>
+                <w:tab w:val="left" w:pos="12824"/>
+                <w:tab w:val="left" w:pos="13740"/>
+                <w:tab w:val="left" w:pos="14656"/>
+              </w:tabs>
+              <w:spacing w:before="0" w:beforeAutospacing="0" w:after="0" w:afterAutospacing="0"/>
+              <w:divId w:val="1437863945"/>
+              <w:rPr>
+                <w:rFonts w:ascii="Consolas" w:hAnsi="Consolas" w:cs="Courier New"/>
+                <w:sz w:val="18"/>
+                <w:szCs w:val="18"/>
+              </w:rPr>
+            </w:pPr>
+            <w:r>
+              <w:rPr>
+                <w:rFonts w:ascii="Consolas" w:hAnsi="Consolas" w:cs="Courier New"/>
+                <w:color w:val="000000"/>
+                <w:sz w:val="18"/>
+                <w:szCs w:val="18"/>
+              </w:rPr>
+              <w:t>  scaled = scaler.fit_transform(np.array(df))</w:t>
+            </w:r>
+          </w:p>
+          <w:p>
+            <w:pPr>
+              <w:pStyle w:val="NormalWeb"/>
+              <w:pBdr>
+                <w:top w:val="single" w:sz="6" w:space="2" w:color="888888"/>
+                <w:left w:val="single" w:sz="6" w:space="2" w:color="888888"/>
+                <w:bottom w:val="single" w:sz="6" w:space="2" w:color="888888"/>
+                <w:right w:val="single" w:sz="6" w:space="2" w:color="888888"/>
+              </w:pBdr>
+              <w:shd w:val="clear" w:color="auto" w:fill="EAEAEA"/>
+              <w:tabs>
+                <w:tab w:val="left" w:pos="916"/>
+                <w:tab w:val="left" w:pos="1832"/>
+                <w:tab w:val="left" w:pos="2748"/>
+                <w:tab w:val="left" w:pos="3664"/>
+                <w:tab w:val="left" w:pos="4580"/>
+                <w:tab w:val="left" w:pos="5496"/>
+                <w:tab w:val="left" w:pos="6412"/>
+                <w:tab w:val="left" w:pos="7328"/>
+                <w:tab w:val="left" w:pos="8244"/>
+                <w:tab w:val="left" w:pos="9160"/>
+                <w:tab w:val="left" w:pos="10076"/>
+                <w:tab w:val="left" w:pos="10992"/>
+                <w:tab w:val="left" w:pos="11908"/>
+                <w:tab w:val="left" w:pos="12824"/>
+                <w:tab w:val="left" w:pos="13740"/>
+                <w:tab w:val="left" w:pos="14656"/>
+              </w:tabs>
+              <w:spacing w:before="0" w:beforeAutospacing="0" w:after="0" w:afterAutospacing="0"/>
+              <w:divId w:val="1437863945"/>
+              <w:rPr>
+                <w:rFonts w:ascii="Consolas" w:hAnsi="Consolas" w:cs="Courier New"/>
+                <w:sz w:val="18"/>
+                <w:szCs w:val="18"/>
+              </w:rPr>
+            </w:pPr>
+            <w:r>
+              <w:rPr>
+                <w:rFonts w:ascii="Consolas" w:hAnsi="Consolas" w:cs="Courier New"/>
+                <w:color w:val="000000"/>
+                <w:sz w:val="18"/>
+                <w:szCs w:val="18"/>
+              </w:rPr>
+              <w:t xml:space="preserve">  </w:t>
+            </w:r>
+          </w:p>
+          <w:p>
+            <w:pPr>
+              <w:pStyle w:val="NormalWeb"/>
+              <w:pBdr>
+                <w:top w:val="single" w:sz="6" w:space="2" w:color="888888"/>
+                <w:left w:val="single" w:sz="6" w:space="2" w:color="888888"/>
+                <w:bottom w:val="single" w:sz="6" w:space="2" w:color="888888"/>
+                <w:right w:val="single" w:sz="6" w:space="2" w:color="888888"/>
+              </w:pBdr>
+              <w:shd w:val="clear" w:color="auto" w:fill="EAEAEA"/>
+              <w:tabs>
+                <w:tab w:val="left" w:pos="916"/>
+                <w:tab w:val="left" w:pos="1832"/>
+                <w:tab w:val="left" w:pos="2748"/>
+                <w:tab w:val="left" w:pos="3664"/>
+                <w:tab w:val="left" w:pos="4580"/>
+                <w:tab w:val="left" w:pos="5496"/>
+                <w:tab w:val="left" w:pos="6412"/>
+                <w:tab w:val="left" w:pos="7328"/>
+                <w:tab w:val="left" w:pos="8244"/>
+                <w:tab w:val="left" w:pos="9160"/>
+                <w:tab w:val="left" w:pos="10076"/>
+                <w:tab w:val="left" w:pos="10992"/>
+                <w:tab w:val="left" w:pos="11908"/>
+                <w:tab w:val="left" w:pos="12824"/>
+                <w:tab w:val="left" w:pos="13740"/>
+                <w:tab w:val="left" w:pos="14656"/>
+              </w:tabs>
+              <w:spacing w:before="0" w:beforeAutospacing="0" w:after="0" w:afterAutospacing="0"/>
+              <w:divId w:val="1437863945"/>
+              <w:rPr>
+                <w:rFonts w:ascii="Consolas" w:hAnsi="Consolas" w:cs="Courier New"/>
+                <w:sz w:val="18"/>
+                <w:szCs w:val="18"/>
+              </w:rPr>
+            </w:pPr>
+            <w:r>
+              <w:rPr>
+                <w:rFonts w:ascii="Consolas" w:hAnsi="Consolas" w:cs="Courier New"/>
+                <w:color w:val="000000"/>
+                <w:sz w:val="18"/>
+                <w:szCs w:val="18"/>
+              </w:rPr>
+              <w:t xml:space="preserve">  </w:t>
+            </w:r>
+            <w:r>
+              <w:rPr>
+                <w:rFonts w:ascii="Consolas" w:hAnsi="Consolas" w:cs="Courier New"/>
+                <w:color w:val="008000"/>
+                <w:sz w:val="18"/>
+                <w:szCs w:val="18"/>
+              </w:rPr>
+              <w:t># return values</w:t>
+            </w:r>
+          </w:p>
+          <w:p>
+            <w:pPr>
+              <w:pStyle w:val="NormalWeb"/>
+              <w:pBdr>
+                <w:top w:val="single" w:sz="6" w:space="2" w:color="888888"/>
+                <w:left w:val="single" w:sz="6" w:space="2" w:color="888888"/>
+                <w:bottom w:val="single" w:sz="6" w:space="2" w:color="888888"/>
+                <w:right w:val="single" w:sz="6" w:space="2" w:color="888888"/>
+              </w:pBdr>
+              <w:shd w:val="clear" w:color="auto" w:fill="EAEAEA"/>
+              <w:tabs>
+                <w:tab w:val="left" w:pos="916"/>
+                <w:tab w:val="left" w:pos="1832"/>
+                <w:tab w:val="left" w:pos="2748"/>
+                <w:tab w:val="left" w:pos="3664"/>
+                <w:tab w:val="left" w:pos="4580"/>
+                <w:tab w:val="left" w:pos="5496"/>
+                <w:tab w:val="left" w:pos="6412"/>
+                <w:tab w:val="left" w:pos="7328"/>
+                <w:tab w:val="left" w:pos="8244"/>
+                <w:tab w:val="left" w:pos="9160"/>
+                <w:tab w:val="left" w:pos="10076"/>
+                <w:tab w:val="left" w:pos="10992"/>
+                <w:tab w:val="left" w:pos="11908"/>
+                <w:tab w:val="left" w:pos="12824"/>
+                <w:tab w:val="left" w:pos="13740"/>
+                <w:tab w:val="left" w:pos="14656"/>
+              </w:tabs>
+              <w:spacing w:before="0" w:beforeAutospacing="0" w:after="0" w:afterAutospacing="0"/>
+              <w:divId w:val="1437863945"/>
+              <w:rPr>
+                <w:rFonts w:ascii="Consolas" w:hAnsi="Consolas" w:cs="Courier New"/>
+                <w:sz w:val="18"/>
+                <w:szCs w:val="18"/>
+              </w:rPr>
+            </w:pPr>
+            <w:r>
+              <w:rPr>
+                <w:rFonts w:ascii="Consolas" w:hAnsi="Consolas" w:cs="Courier New"/>
+                <w:color w:val="000000"/>
+                <w:sz w:val="18"/>
+                <w:szCs w:val="18"/>
+              </w:rPr>
+              <w:t xml:space="preserve">  </w:t>
+            </w:r>
+            <w:r>
+              <w:rPr>
+                <w:rFonts w:ascii="Consolas" w:hAnsi="Consolas" w:cs="Courier New"/>
+                <w:color w:val="0000FF"/>
+                <w:sz w:val="18"/>
+                <w:szCs w:val="18"/>
+              </w:rPr>
+              <w:t>return</w:t>
+            </w:r>
+            <w:r>
+              <w:rPr>
+                <w:rFonts w:ascii="Consolas" w:hAnsi="Consolas" w:cs="Courier New"/>
+                <w:color w:val="000000"/>
+                <w:sz w:val="18"/>
+                <w:szCs w:val="18"/>
+              </w:rPr>
+              <w:t xml:space="preserve"> scaled</w:t>
+            </w:r>
+          </w:p>
+        </w:tc>
+      </w:tr>
+    </w:tbl>
+    <w:p>
+      <w:pPr>
+        <w:spacing w:after="0" w:line="240" w:lineRule="auto"/>
+        <w:jc w:val="both"/>
+        <w:rPr>
+          <w:rFonts w:ascii="Times New Roman" w:hAnsi="Times New Roman" w:cs="Times New Roman"/>
+          <w:sz w:val="24"/>
+          <w:szCs w:val="24"/>
+        </w:rPr>
+      </w:pPr>
+    </w:p>
+    <w:tbl>
+      <w:tblPr>
+        <w:tblStyle w:val="TableGrid"/>
+        <w:tblW w:w="0" w:type="auto"/>
+        <w:tblBorders>
+          <w:top w:val="none" w:sz="0" w:space="0" w:color="auto"/>
+          <w:left w:val="none" w:sz="0" w:space="0" w:color="auto"/>
+          <w:bottom w:val="none" w:sz="0" w:space="0" w:color="auto"/>
+          <w:right w:val="none" w:sz="0" w:space="0" w:color="auto"/>
+          <w:insideH w:val="none" w:sz="0" w:space="0" w:color="auto"/>
+          <w:insideV w:val="none" w:sz="0" w:space="0" w:color="auto"/>
+        </w:tblBorders>
+        <w:tblLook w:val="04A0" w:firstRow="1" w:lastRow="0" w:firstColumn="1" w:lastColumn="0" w:noHBand="0" w:noVBand="1"/>
+      </w:tblPr>
+      <w:tblGrid>
+        <w:gridCol w:w="9628"/>
+      </w:tblGrid>
+      <w:tr>
+        <w:tc>
+          <w:tcPr>
+            <w:tcW w:w="9628" w:type="dxa"/>
+          </w:tcPr>
+          <w:p>
+            <w:pPr>
+              <w:pStyle w:val="NormalWeb"/>
+              <w:pBdr>
+                <w:top w:val="single" w:sz="6" w:space="2" w:color="888888"/>
+                <w:left w:val="single" w:sz="6" w:space="2" w:color="888888"/>
+                <w:bottom w:val="single" w:sz="6" w:space="2" w:color="888888"/>
+                <w:right w:val="single" w:sz="6" w:space="2" w:color="888888"/>
+              </w:pBdr>
+              <w:shd w:val="clear" w:color="auto" w:fill="EAEAEA"/>
+              <w:tabs>
+                <w:tab w:val="left" w:pos="916"/>
+                <w:tab w:val="left" w:pos="1832"/>
+                <w:tab w:val="left" w:pos="2748"/>
+                <w:tab w:val="left" w:pos="3664"/>
+                <w:tab w:val="left" w:pos="4580"/>
+                <w:tab w:val="left" w:pos="5496"/>
+                <w:tab w:val="left" w:pos="6412"/>
+                <w:tab w:val="left" w:pos="7328"/>
+                <w:tab w:val="left" w:pos="8244"/>
+                <w:tab w:val="left" w:pos="9160"/>
+                <w:tab w:val="left" w:pos="10076"/>
+                <w:tab w:val="left" w:pos="10992"/>
+                <w:tab w:val="left" w:pos="11908"/>
+                <w:tab w:val="left" w:pos="12824"/>
+                <w:tab w:val="left" w:pos="13740"/>
+                <w:tab w:val="left" w:pos="14656"/>
+              </w:tabs>
+              <w:spacing w:before="0" w:beforeAutospacing="0" w:after="0" w:afterAutospacing="0"/>
+              <w:divId w:val="555091361"/>
+              <w:rPr>
+                <w:rFonts w:ascii="Consolas" w:hAnsi="Consolas" w:cs="Courier New"/>
+                <w:sz w:val="18"/>
+                <w:szCs w:val="18"/>
+              </w:rPr>
+            </w:pPr>
+            <w:r>
+              <w:rPr>
+                <w:rFonts w:ascii="Consolas" w:hAnsi="Consolas" w:cs="Courier New"/>
+                <w:color w:val="008000"/>
+                <w:sz w:val="18"/>
+                <w:szCs w:val="18"/>
+              </w:rPr>
+              <w:t># normalized data</w:t>
+            </w:r>
+          </w:p>
+          <w:p>
+            <w:pPr>
+              <w:pStyle w:val="NormalWeb"/>
+              <w:pBdr>
+                <w:top w:val="single" w:sz="6" w:space="2" w:color="888888"/>
+                <w:left w:val="single" w:sz="6" w:space="2" w:color="888888"/>
+                <w:bottom w:val="single" w:sz="6" w:space="2" w:color="888888"/>
+                <w:right w:val="single" w:sz="6" w:space="2" w:color="888888"/>
+              </w:pBdr>
+              <w:shd w:val="clear" w:color="auto" w:fill="EAEAEA"/>
+              <w:tabs>
+                <w:tab w:val="left" w:pos="916"/>
+                <w:tab w:val="left" w:pos="1832"/>
+                <w:tab w:val="left" w:pos="2748"/>
+                <w:tab w:val="left" w:pos="3664"/>
+                <w:tab w:val="left" w:pos="4580"/>
+                <w:tab w:val="left" w:pos="5496"/>
+                <w:tab w:val="left" w:pos="6412"/>
+                <w:tab w:val="left" w:pos="7328"/>
+                <w:tab w:val="left" w:pos="8244"/>
+                <w:tab w:val="left" w:pos="9160"/>
+                <w:tab w:val="left" w:pos="10076"/>
+                <w:tab w:val="left" w:pos="10992"/>
+                <w:tab w:val="left" w:pos="11908"/>
+                <w:tab w:val="left" w:pos="12824"/>
+                <w:tab w:val="left" w:pos="13740"/>
+                <w:tab w:val="left" w:pos="14656"/>
+              </w:tabs>
+              <w:spacing w:before="0" w:beforeAutospacing="0" w:after="0" w:afterAutospacing="0"/>
+              <w:divId w:val="555091361"/>
+              <w:rPr>
+                <w:rFonts w:ascii="Consolas" w:hAnsi="Consolas" w:cs="Courier New"/>
+                <w:sz w:val="18"/>
+                <w:szCs w:val="18"/>
+              </w:rPr>
+            </w:pPr>
+            <w:r>
+              <w:rPr>
+                <w:rFonts w:ascii="Consolas" w:hAnsi="Consolas" w:cs="Courier New"/>
+                <w:color w:val="000000"/>
+                <w:sz w:val="18"/>
+                <w:szCs w:val="18"/>
+              </w:rPr>
+              <w:t>df_btc_norm = normalized(df_btc)</w:t>
+            </w:r>
+          </w:p>
+          <w:p>
+            <w:pPr>
+              <w:pStyle w:val="NormalWeb"/>
+              <w:pBdr>
+                <w:top w:val="single" w:sz="6" w:space="2" w:color="888888"/>
+                <w:left w:val="single" w:sz="6" w:space="2" w:color="888888"/>
+                <w:bottom w:val="single" w:sz="6" w:space="2" w:color="888888"/>
+                <w:right w:val="single" w:sz="6" w:space="2" w:color="888888"/>
+              </w:pBdr>
+              <w:shd w:val="clear" w:color="auto" w:fill="EAEAEA"/>
+              <w:tabs>
+                <w:tab w:val="left" w:pos="916"/>
+                <w:tab w:val="left" w:pos="1832"/>
+                <w:tab w:val="left" w:pos="2748"/>
+                <w:tab w:val="left" w:pos="3664"/>
+                <w:tab w:val="left" w:pos="4580"/>
+                <w:tab w:val="left" w:pos="5496"/>
+                <w:tab w:val="left" w:pos="6412"/>
+                <w:tab w:val="left" w:pos="7328"/>
+                <w:tab w:val="left" w:pos="8244"/>
+                <w:tab w:val="left" w:pos="9160"/>
+                <w:tab w:val="left" w:pos="10076"/>
+                <w:tab w:val="left" w:pos="10992"/>
+                <w:tab w:val="left" w:pos="11908"/>
+                <w:tab w:val="left" w:pos="12824"/>
+                <w:tab w:val="left" w:pos="13740"/>
+                <w:tab w:val="left" w:pos="14656"/>
+              </w:tabs>
+              <w:spacing w:before="0" w:beforeAutospacing="0" w:after="0" w:afterAutospacing="0"/>
+              <w:divId w:val="555091361"/>
+              <w:rPr>
+                <w:rFonts w:ascii="Consolas" w:hAnsi="Consolas" w:cs="Courier New"/>
+                <w:sz w:val="18"/>
+                <w:szCs w:val="18"/>
+              </w:rPr>
+            </w:pPr>
+            <w:r>
+              <w:rPr>
+                <w:rFonts w:ascii="Consolas" w:hAnsi="Consolas" w:cs="Courier New"/>
+                <w:color w:val="000000"/>
+                <w:sz w:val="18"/>
+                <w:szCs w:val="18"/>
+              </w:rPr>
+              <w:t>np.round(df_btc_norm[:],</w:t>
+            </w:r>
+            <w:r>
+              <w:rPr>
+                <w:rFonts w:ascii="Consolas" w:hAnsi="Consolas" w:cs="Courier New"/>
+                <w:color w:val="006666"/>
+                <w:sz w:val="18"/>
+                <w:szCs w:val="18"/>
+              </w:rPr>
+              <w:t>7</w:t>
+            </w:r>
+            <w:r>
+              <w:rPr>
+                <w:rFonts w:ascii="Consolas" w:hAnsi="Consolas" w:cs="Courier New"/>
+                <w:color w:val="000000"/>
+                <w:sz w:val="18"/>
+                <w:szCs w:val="18"/>
+              </w:rPr>
+              <w:t>)</w:t>
+            </w:r>
+          </w:p>
+        </w:tc>
+      </w:tr>
+      <w:tr>
+        <w:tc>
+          <w:tcPr>
+            <w:tcW w:w="9628" w:type="dxa"/>
+          </w:tcPr>
+          <w:p>
+            <w:pPr>
+              <w:rPr>
+                <w:rFonts w:ascii="Consolas" w:eastAsia="Times New Roman" w:hAnsi="Consolas" w:cs="Times New Roman"/>
+                <w:color w:val="1F2328"/>
+                <w:sz w:val="18"/>
+                <w:szCs w:val="18"/>
+                <w:lang w:eastAsia="en-ID"/>
+              </w:rPr>
+            </w:pPr>
+          </w:p>
+          <w:p>
+            <w:pPr>
+              <w:rPr>
+                <w:rFonts w:ascii="Consolas" w:eastAsia="Times New Roman" w:hAnsi="Consolas" w:cs="Times New Roman"/>
+                <w:color w:val="1F2328"/>
+                <w:sz w:val="18"/>
+                <w:szCs w:val="18"/>
+                <w:lang w:eastAsia="en-ID"/>
+              </w:rPr>
+            </w:pPr>
+            <w:r>
+              <w:rPr>
+                <w:rFonts w:ascii="Consolas" w:eastAsia="Times New Roman" w:hAnsi="Consolas" w:cs="Times New Roman"/>
+                <w:color w:val="1F2328"/>
+                <w:sz w:val="18"/>
+                <w:szCs w:val="18"/>
+                <w:lang w:eastAsia="en-ID"/>
+              </w:rPr>
+              <w:t>array([[0.0019689, 0.0014782, 0.0020024, 0.0018674],</w:t>
+            </w:r>
+          </w:p>
+          <w:p>
+            <w:pPr>
+              <w:rPr>
+                <w:rFonts w:ascii="Consolas" w:eastAsia="Times New Roman" w:hAnsi="Consolas" w:cs="Times New Roman"/>
+                <w:color w:val="1F2328"/>
+                <w:sz w:val="18"/>
+                <w:szCs w:val="18"/>
+                <w:lang w:eastAsia="en-ID"/>
+              </w:rPr>
+            </w:pPr>
+            <w:r>
+              <w:rPr>
+                <w:rFonts w:ascii="Consolas" w:eastAsia="Times New Roman" w:hAnsi="Consolas" w:cs="Times New Roman"/>
+                <w:color w:val="1F2328"/>
+                <w:sz w:val="18"/>
+                <w:szCs w:val="18"/>
+                <w:lang w:eastAsia="en-ID"/>
+              </w:rPr>
+              <w:t xml:space="preserve">       [0.0018817, 0.0014157, 0.0019962, 0.0018782],</w:t>
+            </w:r>
+          </w:p>
+          <w:p>
+            <w:pPr>
+              <w:rPr>
+                <w:rFonts w:ascii="Consolas" w:eastAsia="Times New Roman" w:hAnsi="Consolas" w:cs="Times New Roman"/>
+                <w:color w:val="1F2328"/>
+                <w:sz w:val="18"/>
+                <w:szCs w:val="18"/>
+                <w:lang w:eastAsia="en-ID"/>
+              </w:rPr>
+            </w:pPr>
+            <w:r>
+              <w:rPr>
+                <w:rFonts w:ascii="Consolas" w:eastAsia="Times New Roman" w:hAnsi="Consolas" w:cs="Times New Roman"/>
+                <w:color w:val="1F2328"/>
+                <w:sz w:val="18"/>
+                <w:szCs w:val="18"/>
+                <w:lang w:eastAsia="en-ID"/>
+              </w:rPr>
+              <w:t xml:space="preserve">       [0.0018922, 0.0014063, 0.0015397, 0.0014125]</w:t>
+            </w:r>
+            <w:r>
+              <w:rPr>
+                <w:rFonts w:ascii="Consolas" w:eastAsia="Times New Roman" w:hAnsi="Consolas" w:cs="Times New Roman"/>
+                <w:color w:val="1F2328"/>
+                <w:sz w:val="18"/>
+                <w:szCs w:val="18"/>
+                <w:lang w:eastAsia="en-ID"/>
+              </w:rPr>
+              <w:t>]</w:t>
+            </w:r>
+            <w:r>
+              <w:rPr>
+                <w:rFonts w:ascii="Consolas" w:eastAsia="Times New Roman" w:hAnsi="Consolas" w:cs="Times New Roman"/>
+                <w:color w:val="1F2328"/>
+                <w:sz w:val="18"/>
+                <w:szCs w:val="18"/>
+                <w:lang w:eastAsia="en-ID"/>
+              </w:rPr>
+              <w:t>)</w:t>
+            </w:r>
+          </w:p>
+          <w:p>
+            <w:pPr>
+              <w:contextualSpacing/>
+              <w:jc w:val="both"/>
+              <w:rPr>
+                <w:rFonts w:ascii="Consolas" w:hAnsi="Consolas" w:cs="Times New Roman"/>
+                <w:sz w:val="18"/>
+                <w:szCs w:val="18"/>
+              </w:rPr>
+            </w:pPr>
+          </w:p>
+        </w:tc>
+      </w:tr>
+      <w:tr>
+        <w:tc>
+          <w:tcPr>
+            <w:tcW w:w="9628" w:type="dxa"/>
+          </w:tcPr>
+          <w:p>
+            <w:pPr>
+              <w:pStyle w:val="NormalWeb"/>
+              <w:pBdr>
+                <w:top w:val="single" w:sz="6" w:space="2" w:color="888888"/>
+                <w:left w:val="single" w:sz="6" w:space="2" w:color="888888"/>
+                <w:bottom w:val="single" w:sz="6" w:space="2" w:color="888888"/>
+                <w:right w:val="single" w:sz="6" w:space="2" w:color="888888"/>
+              </w:pBdr>
+              <w:shd w:val="clear" w:color="auto" w:fill="EAEAEA"/>
+              <w:tabs>
+                <w:tab w:val="left" w:pos="916"/>
+                <w:tab w:val="left" w:pos="1832"/>
+                <w:tab w:val="left" w:pos="2748"/>
+                <w:tab w:val="left" w:pos="3664"/>
+                <w:tab w:val="left" w:pos="4580"/>
+                <w:tab w:val="left" w:pos="5496"/>
+                <w:tab w:val="left" w:pos="6412"/>
+                <w:tab w:val="left" w:pos="7328"/>
+                <w:tab w:val="left" w:pos="8244"/>
+                <w:tab w:val="left" w:pos="9160"/>
+                <w:tab w:val="left" w:pos="10076"/>
+                <w:tab w:val="left" w:pos="10992"/>
+                <w:tab w:val="left" w:pos="11908"/>
+                <w:tab w:val="left" w:pos="12824"/>
+                <w:tab w:val="left" w:pos="13740"/>
+                <w:tab w:val="left" w:pos="14656"/>
+              </w:tabs>
+              <w:spacing w:before="0" w:beforeAutospacing="0" w:after="0" w:afterAutospacing="0"/>
+              <w:divId w:val="1222980711"/>
+              <w:rPr>
+                <w:rFonts w:ascii="Consolas" w:hAnsi="Consolas" w:cs="Courier New"/>
+                <w:sz w:val="18"/>
+                <w:szCs w:val="18"/>
+              </w:rPr>
+            </w:pPr>
+            <w:r>
+              <w:rPr>
+                <w:rFonts w:ascii="Consolas" w:hAnsi="Consolas" w:cs="Courier New"/>
+                <w:color w:val="008000"/>
+                <w:sz w:val="18"/>
+                <w:szCs w:val="18"/>
+              </w:rPr>
+              <w:t># normalized data</w:t>
+            </w:r>
+          </w:p>
+          <w:p>
+            <w:pPr>
+              <w:pStyle w:val="NormalWeb"/>
+              <w:pBdr>
+                <w:top w:val="single" w:sz="6" w:space="2" w:color="888888"/>
+                <w:left w:val="single" w:sz="6" w:space="2" w:color="888888"/>
+                <w:bottom w:val="single" w:sz="6" w:space="2" w:color="888888"/>
+                <w:right w:val="single" w:sz="6" w:space="2" w:color="888888"/>
+              </w:pBdr>
+              <w:shd w:val="clear" w:color="auto" w:fill="EAEAEA"/>
+              <w:tabs>
+                <w:tab w:val="left" w:pos="916"/>
+                <w:tab w:val="left" w:pos="1832"/>
+                <w:tab w:val="left" w:pos="2748"/>
+                <w:tab w:val="left" w:pos="3664"/>
+                <w:tab w:val="left" w:pos="4580"/>
+                <w:tab w:val="left" w:pos="5496"/>
+                <w:tab w:val="left" w:pos="6412"/>
+                <w:tab w:val="left" w:pos="7328"/>
+                <w:tab w:val="left" w:pos="8244"/>
+                <w:tab w:val="left" w:pos="9160"/>
+                <w:tab w:val="left" w:pos="10076"/>
+                <w:tab w:val="left" w:pos="10992"/>
+                <w:tab w:val="left" w:pos="11908"/>
+                <w:tab w:val="left" w:pos="12824"/>
+                <w:tab w:val="left" w:pos="13740"/>
+                <w:tab w:val="left" w:pos="14656"/>
+              </w:tabs>
+              <w:spacing w:before="0" w:beforeAutospacing="0" w:after="0" w:afterAutospacing="0"/>
+              <w:divId w:val="1222980711"/>
+              <w:rPr>
+                <w:rFonts w:ascii="Consolas" w:hAnsi="Consolas" w:cs="Courier New"/>
+                <w:sz w:val="18"/>
+                <w:szCs w:val="18"/>
+              </w:rPr>
+            </w:pPr>
+            <w:r>
+              <w:rPr>
+                <w:rFonts w:ascii="Consolas" w:hAnsi="Consolas" w:cs="Courier New"/>
+                <w:color w:val="000000"/>
+                <w:sz w:val="18"/>
+                <w:szCs w:val="18"/>
+              </w:rPr>
+              <w:t>df_eth_norm = normalized(df_eth)</w:t>
+            </w:r>
+          </w:p>
+          <w:p>
+            <w:pPr>
+              <w:pStyle w:val="NormalWeb"/>
+              <w:pBdr>
+                <w:top w:val="single" w:sz="6" w:space="2" w:color="888888"/>
+                <w:left w:val="single" w:sz="6" w:space="2" w:color="888888"/>
+                <w:bottom w:val="single" w:sz="6" w:space="2" w:color="888888"/>
+                <w:right w:val="single" w:sz="6" w:space="2" w:color="888888"/>
+              </w:pBdr>
+              <w:shd w:val="clear" w:color="auto" w:fill="EAEAEA"/>
+              <w:tabs>
+                <w:tab w:val="left" w:pos="916"/>
+                <w:tab w:val="left" w:pos="1832"/>
+                <w:tab w:val="left" w:pos="2748"/>
+                <w:tab w:val="left" w:pos="3664"/>
+                <w:tab w:val="left" w:pos="4580"/>
+                <w:tab w:val="left" w:pos="5496"/>
+                <w:tab w:val="left" w:pos="6412"/>
+                <w:tab w:val="left" w:pos="7328"/>
+                <w:tab w:val="left" w:pos="8244"/>
+                <w:tab w:val="left" w:pos="9160"/>
+                <w:tab w:val="left" w:pos="10076"/>
+                <w:tab w:val="left" w:pos="10992"/>
+                <w:tab w:val="left" w:pos="11908"/>
+                <w:tab w:val="left" w:pos="12824"/>
+                <w:tab w:val="left" w:pos="13740"/>
+                <w:tab w:val="left" w:pos="14656"/>
+              </w:tabs>
+              <w:spacing w:before="0" w:beforeAutospacing="0" w:after="0" w:afterAutospacing="0"/>
+              <w:divId w:val="1222980711"/>
+              <w:rPr>
+                <w:rFonts w:ascii="Consolas" w:hAnsi="Consolas" w:cs="Courier New"/>
+                <w:color w:val="000000"/>
+                <w:sz w:val="18"/>
+                <w:szCs w:val="18"/>
+              </w:rPr>
+            </w:pPr>
+            <w:r>
+              <w:rPr>
+                <w:rFonts w:ascii="Consolas" w:hAnsi="Consolas" w:cs="Courier New"/>
+                <w:color w:val="000000"/>
+                <w:sz w:val="18"/>
+                <w:szCs w:val="18"/>
+              </w:rPr>
+              <w:t>np.round(df_eth_norm[:],</w:t>
+            </w:r>
+            <w:r>
+              <w:rPr>
+                <w:rFonts w:ascii="Consolas" w:hAnsi="Consolas" w:cs="Courier New"/>
+                <w:color w:val="006666"/>
+                <w:sz w:val="18"/>
+                <w:szCs w:val="18"/>
+              </w:rPr>
+              <w:t>7</w:t>
+            </w:r>
+            <w:r>
+              <w:rPr>
+                <w:rFonts w:ascii="Consolas" w:hAnsi="Consolas" w:cs="Courier New"/>
+                <w:color w:val="000000"/>
+                <w:sz w:val="18"/>
+                <w:szCs w:val="18"/>
+              </w:rPr>
+              <w:t>)</w:t>
+            </w:r>
+          </w:p>
+          <w:p>
+            <w:pPr>
+              <w:pStyle w:val="NormalWeb"/>
+              <w:pBdr>
+                <w:top w:val="single" w:sz="6" w:space="2" w:color="888888"/>
+                <w:left w:val="single" w:sz="6" w:space="2" w:color="888888"/>
+                <w:bottom w:val="single" w:sz="6" w:space="2" w:color="888888"/>
+                <w:right w:val="single" w:sz="6" w:space="2" w:color="888888"/>
+              </w:pBdr>
+              <w:shd w:val="clear" w:color="auto" w:fill="EAEAEA"/>
+              <w:tabs>
+                <w:tab w:val="left" w:pos="916"/>
+                <w:tab w:val="left" w:pos="1832"/>
+                <w:tab w:val="left" w:pos="2748"/>
+                <w:tab w:val="left" w:pos="3664"/>
+                <w:tab w:val="left" w:pos="4580"/>
+                <w:tab w:val="left" w:pos="5496"/>
+                <w:tab w:val="left" w:pos="6412"/>
+                <w:tab w:val="left" w:pos="7328"/>
+                <w:tab w:val="left" w:pos="8244"/>
+                <w:tab w:val="left" w:pos="9160"/>
+                <w:tab w:val="left" w:pos="10076"/>
+                <w:tab w:val="left" w:pos="10992"/>
+                <w:tab w:val="left" w:pos="11908"/>
+                <w:tab w:val="left" w:pos="12824"/>
+                <w:tab w:val="left" w:pos="13740"/>
+                <w:tab w:val="left" w:pos="14656"/>
+              </w:tabs>
+              <w:spacing w:before="0" w:beforeAutospacing="0" w:after="0" w:afterAutospacing="0"/>
+              <w:divId w:val="1222980711"/>
+              <w:rPr>
+                <w:rFonts w:ascii="Consolas" w:hAnsi="Consolas" w:cs="Courier New"/>
+                <w:sz w:val="18"/>
+                <w:szCs w:val="18"/>
+              </w:rPr>
+            </w:pPr>
+          </w:p>
+        </w:tc>
+      </w:tr>
+      <w:tr>
+        <w:tc>
+          <w:tcPr>
+            <w:tcW w:w="9628" w:type="dxa"/>
+          </w:tcPr>
+          <w:p>
+            <w:pPr>
+              <w:rPr>
+                <w:rFonts w:ascii="Consolas" w:eastAsia="Times New Roman" w:hAnsi="Consolas" w:cs="Times New Roman"/>
+                <w:color w:val="1F2328"/>
+                <w:sz w:val="18"/>
+                <w:szCs w:val="18"/>
+                <w:lang w:eastAsia="en-ID"/>
+              </w:rPr>
+            </w:pPr>
+          </w:p>
+          <w:p>
+            <w:pPr>
+              <w:rPr>
+                <w:rFonts w:ascii="Consolas" w:eastAsia="Times New Roman" w:hAnsi="Consolas" w:cs="Times New Roman"/>
+                <w:color w:val="1F2328"/>
+                <w:sz w:val="18"/>
+                <w:szCs w:val="18"/>
+                <w:lang w:eastAsia="en-ID"/>
+              </w:rPr>
+            </w:pPr>
+            <w:r>
+              <w:rPr>
+                <w:rFonts w:ascii="Consolas" w:eastAsia="Times New Roman" w:hAnsi="Consolas" w:cs="Times New Roman"/>
+                <w:color w:val="1F2328"/>
+                <w:sz w:val="18"/>
+                <w:szCs w:val="18"/>
+                <w:lang w:eastAsia="en-ID"/>
+              </w:rPr>
+              <w:t>array([[0.1420878, 0.1450551, 0.1422102, 0.1455932],</w:t>
+            </w:r>
+          </w:p>
+          <w:p>
+            <w:pPr>
+              <w:rPr>
+                <w:rFonts w:ascii="Consolas" w:eastAsia="Times New Roman" w:hAnsi="Consolas" w:cs="Times New Roman"/>
+                <w:color w:val="1F2328"/>
+                <w:sz w:val="18"/>
+                <w:szCs w:val="18"/>
+                <w:lang w:eastAsia="en-ID"/>
+              </w:rPr>
+            </w:pPr>
+            <w:r>
+              <w:rPr>
+                <w:rFonts w:ascii="Consolas" w:eastAsia="Times New Roman" w:hAnsi="Consolas" w:cs="Times New Roman"/>
+                <w:color w:val="1F2328"/>
+                <w:sz w:val="18"/>
+                <w:szCs w:val="18"/>
+                <w:lang w:eastAsia="en-ID"/>
+              </w:rPr>
+              <w:t xml:space="preserve">       [0.1455981, 0.1725811, 0.1487562, 0.1692413],</w:t>
+            </w:r>
+          </w:p>
+          <w:p>
+            <w:pPr>
+              <w:rPr>
+                <w:rFonts w:ascii="Consolas" w:eastAsia="Times New Roman" w:hAnsi="Consolas" w:cs="Times New Roman"/>
+                <w:color w:val="1F2328"/>
+                <w:sz w:val="18"/>
+                <w:szCs w:val="18"/>
+                <w:lang w:eastAsia="en-ID"/>
+              </w:rPr>
+            </w:pPr>
+            <w:r>
+              <w:rPr>
+                <w:rFonts w:ascii="Consolas" w:eastAsia="Times New Roman" w:hAnsi="Consolas" w:cs="Times New Roman"/>
+                <w:color w:val="1F2328"/>
+                <w:sz w:val="18"/>
+                <w:szCs w:val="18"/>
+                <w:lang w:eastAsia="en-ID"/>
+              </w:rPr>
+              <w:t xml:space="preserve">       [0.1696478, 0.1849899, 0.1694899, 0.185798 ]</w:t>
+            </w:r>
+            <w:r>
+              <w:rPr>
+                <w:rFonts w:ascii="Consolas" w:eastAsia="Times New Roman" w:hAnsi="Consolas" w:cs="Times New Roman"/>
+                <w:color w:val="1F2328"/>
+                <w:sz w:val="18"/>
+                <w:szCs w:val="18"/>
+                <w:lang w:eastAsia="en-ID"/>
+              </w:rPr>
+              <w:t>])</w:t>
+            </w:r>
+          </w:p>
+        </w:tc>
+      </w:tr>
+    </w:tbl>
+    <w:p>
+      <w:pPr>
+        <w:spacing w:after="0" w:line="240" w:lineRule="auto"/>
+        <w:jc w:val="both"/>
+        <w:rPr>
+          <w:rFonts w:ascii="Times New Roman" w:hAnsi="Times New Roman" w:cs="Times New Roman"/>
+          <w:sz w:val="24"/>
+          <w:szCs w:val="24"/>
+        </w:rPr>
+      </w:pPr>
+    </w:p>
+    <w:p>
+      <w:pPr>
+        <w:pStyle w:val="ListParagraph"/>
+        <w:numPr>
+          <w:ilvl w:val="0"/>
+          <w:numId w:val="5"/>
+        </w:numPr>
+        <w:spacing w:after="120" w:line="240" w:lineRule="auto"/>
+        <w:ind w:left="357" w:hanging="357"/>
+        <w:jc w:val="both"/>
+        <w:rPr>
+          <w:rFonts w:ascii="Times New Roman" w:hAnsi="Times New Roman" w:cs="Times New Roman"/>
+          <w:sz w:val="24"/>
+          <w:szCs w:val="24"/>
+        </w:rPr>
+      </w:pPr>
+      <w:r>
+        <w:rPr>
+          <w:rFonts w:ascii="Times New Roman" w:hAnsi="Times New Roman" w:cs="Times New Roman"/>
+          <w:sz w:val="24"/>
+          <w:szCs w:val="24"/>
+        </w:rPr>
+        <w:t>Visualisasi Data</w:t>
+      </w:r>
+    </w:p>
+    <w:tbl>
+      <w:tblPr>
+        <w:tblStyle w:val="TableGrid"/>
+        <w:tblW w:w="0" w:type="auto"/>
+        <w:tblBorders>
+          <w:top w:val="none" w:sz="0" w:space="0" w:color="auto"/>
+          <w:left w:val="none" w:sz="0" w:space="0" w:color="auto"/>
+          <w:bottom w:val="none" w:sz="0" w:space="0" w:color="auto"/>
+          <w:right w:val="none" w:sz="0" w:space="0" w:color="auto"/>
+          <w:insideH w:val="none" w:sz="0" w:space="0" w:color="auto"/>
+          <w:insideV w:val="none" w:sz="0" w:space="0" w:color="auto"/>
+        </w:tblBorders>
+        <w:tblLook w:val="04A0" w:firstRow="1" w:lastRow="0" w:firstColumn="1" w:lastColumn="0" w:noHBand="0" w:noVBand="1"/>
+      </w:tblPr>
+      <w:tblGrid>
+        <w:gridCol w:w="9628"/>
+      </w:tblGrid>
+      <w:tr>
+        <w:tc>
+          <w:tcPr>
+            <w:tcW w:w="9628" w:type="dxa"/>
+          </w:tcPr>
+          <w:p>
+            <w:pPr>
+              <w:pStyle w:val="NormalWeb"/>
+              <w:pBdr>
+                <w:top w:val="single" w:sz="6" w:space="2" w:color="888888"/>
+                <w:left w:val="single" w:sz="6" w:space="2" w:color="888888"/>
+                <w:bottom w:val="single" w:sz="6" w:space="2" w:color="888888"/>
+                <w:right w:val="single" w:sz="6" w:space="2" w:color="888888"/>
+              </w:pBdr>
+              <w:shd w:val="clear" w:color="auto" w:fill="EAEAEA"/>
+              <w:tabs>
+                <w:tab w:val="left" w:pos="916"/>
+                <w:tab w:val="left" w:pos="1832"/>
+                <w:tab w:val="left" w:pos="2748"/>
+                <w:tab w:val="left" w:pos="3664"/>
+                <w:tab w:val="left" w:pos="4580"/>
+                <w:tab w:val="left" w:pos="5496"/>
+                <w:tab w:val="left" w:pos="6412"/>
+                <w:tab w:val="left" w:pos="7328"/>
+                <w:tab w:val="left" w:pos="8244"/>
+                <w:tab w:val="left" w:pos="9160"/>
+                <w:tab w:val="left" w:pos="10076"/>
+                <w:tab w:val="left" w:pos="10992"/>
+                <w:tab w:val="left" w:pos="11908"/>
+                <w:tab w:val="left" w:pos="12824"/>
+                <w:tab w:val="left" w:pos="13740"/>
+                <w:tab w:val="left" w:pos="14656"/>
+              </w:tabs>
+              <w:spacing w:before="0" w:beforeAutospacing="0" w:after="0" w:afterAutospacing="0"/>
+              <w:divId w:val="1097557601"/>
+              <w:rPr>
+                <w:rFonts w:ascii="Consolas" w:hAnsi="Consolas" w:cs="Courier New"/>
+                <w:sz w:val="18"/>
+                <w:szCs w:val="18"/>
+              </w:rPr>
+            </w:pPr>
+            <w:r>
+              <w:rPr>
+                <w:rFonts w:ascii="Consolas" w:hAnsi="Consolas" w:cs="Courier New"/>
+                <w:color w:val="008000"/>
+                <w:sz w:val="18"/>
+                <w:szCs w:val="18"/>
+              </w:rPr>
+              <w:t># func visualization of time series plot</w:t>
+            </w:r>
+          </w:p>
+          <w:p>
+            <w:pPr>
+              <w:pStyle w:val="NormalWeb"/>
+              <w:pBdr>
+                <w:top w:val="single" w:sz="6" w:space="2" w:color="888888"/>
+                <w:left w:val="single" w:sz="6" w:space="2" w:color="888888"/>
+                <w:bottom w:val="single" w:sz="6" w:space="2" w:color="888888"/>
+                <w:right w:val="single" w:sz="6" w:space="2" w:color="888888"/>
+              </w:pBdr>
+              <w:shd w:val="clear" w:color="auto" w:fill="EAEAEA"/>
+              <w:tabs>
+                <w:tab w:val="left" w:pos="916"/>
+                <w:tab w:val="left" w:pos="1832"/>
+                <w:tab w:val="left" w:pos="2748"/>
+                <w:tab w:val="left" w:pos="3664"/>
+                <w:tab w:val="left" w:pos="4580"/>
+                <w:tab w:val="left" w:pos="5496"/>
+                <w:tab w:val="left" w:pos="6412"/>
+                <w:tab w:val="left" w:pos="7328"/>
+                <w:tab w:val="left" w:pos="8244"/>
+                <w:tab w:val="left" w:pos="9160"/>
+                <w:tab w:val="left" w:pos="10076"/>
+                <w:tab w:val="left" w:pos="10992"/>
+                <w:tab w:val="left" w:pos="11908"/>
+                <w:tab w:val="left" w:pos="12824"/>
+                <w:tab w:val="left" w:pos="13740"/>
+                <w:tab w:val="left" w:pos="14656"/>
+              </w:tabs>
+              <w:spacing w:before="0" w:beforeAutospacing="0" w:after="0" w:afterAutospacing="0"/>
+              <w:divId w:val="1097557601"/>
+              <w:rPr>
+                <w:rFonts w:ascii="Consolas" w:hAnsi="Consolas" w:cs="Courier New"/>
+                <w:sz w:val="18"/>
+                <w:szCs w:val="18"/>
+              </w:rPr>
+            </w:pPr>
+            <w:r>
+              <w:rPr>
+                <w:rFonts w:ascii="Consolas" w:hAnsi="Consolas" w:cs="Courier New"/>
+                <w:color w:val="0000FF"/>
+                <w:sz w:val="18"/>
+                <w:szCs w:val="18"/>
+              </w:rPr>
+              <w:t>def</w:t>
+            </w:r>
+            <w:r>
+              <w:rPr>
+                <w:rFonts w:ascii="Consolas" w:hAnsi="Consolas" w:cs="Courier New"/>
+                <w:color w:val="000000"/>
+                <w:sz w:val="18"/>
+                <w:szCs w:val="18"/>
+              </w:rPr>
+              <w:t xml:space="preserve"> timeseries_plot(date, data, title):</w:t>
+            </w:r>
+          </w:p>
+          <w:p>
+            <w:pPr>
+              <w:pStyle w:val="NormalWeb"/>
+              <w:pBdr>
+                <w:top w:val="single" w:sz="6" w:space="2" w:color="888888"/>
+                <w:left w:val="single" w:sz="6" w:space="2" w:color="888888"/>
+                <w:bottom w:val="single" w:sz="6" w:space="2" w:color="888888"/>
+                <w:right w:val="single" w:sz="6" w:space="2" w:color="888888"/>
+              </w:pBdr>
+              <w:shd w:val="clear" w:color="auto" w:fill="EAEAEA"/>
+              <w:tabs>
+                <w:tab w:val="left" w:pos="916"/>
+                <w:tab w:val="left" w:pos="1832"/>
+                <w:tab w:val="left" w:pos="2748"/>
+                <w:tab w:val="left" w:pos="3664"/>
+                <w:tab w:val="left" w:pos="4580"/>
+                <w:tab w:val="left" w:pos="5496"/>
+                <w:tab w:val="left" w:pos="6412"/>
+                <w:tab w:val="left" w:pos="7328"/>
+                <w:tab w:val="left" w:pos="8244"/>
+                <w:tab w:val="left" w:pos="9160"/>
+                <w:tab w:val="left" w:pos="10076"/>
+                <w:tab w:val="left" w:pos="10992"/>
+                <w:tab w:val="left" w:pos="11908"/>
+                <w:tab w:val="left" w:pos="12824"/>
+                <w:tab w:val="left" w:pos="13740"/>
+                <w:tab w:val="left" w:pos="14656"/>
+              </w:tabs>
+              <w:spacing w:before="0" w:beforeAutospacing="0" w:after="0" w:afterAutospacing="0"/>
+              <w:divId w:val="1097557601"/>
+              <w:rPr>
+                <w:rFonts w:ascii="Consolas" w:hAnsi="Consolas" w:cs="Courier New"/>
+                <w:sz w:val="18"/>
+                <w:szCs w:val="18"/>
+              </w:rPr>
+            </w:pPr>
+            <w:r>
+              <w:rPr>
+                <w:rFonts w:ascii="Consolas" w:hAnsi="Consolas" w:cs="Courier New"/>
+                <w:color w:val="000000"/>
+                <w:sz w:val="18"/>
+                <w:szCs w:val="18"/>
+              </w:rPr>
+              <w:t xml:space="preserve">  </w:t>
+            </w:r>
+          </w:p>
+          <w:p>
+            <w:pPr>
+              <w:pStyle w:val="NormalWeb"/>
+              <w:pBdr>
+                <w:top w:val="single" w:sz="6" w:space="2" w:color="888888"/>
+                <w:left w:val="single" w:sz="6" w:space="2" w:color="888888"/>
+                <w:bottom w:val="single" w:sz="6" w:space="2" w:color="888888"/>
+                <w:right w:val="single" w:sz="6" w:space="2" w:color="888888"/>
+              </w:pBdr>
+              <w:shd w:val="clear" w:color="auto" w:fill="EAEAEA"/>
+              <w:tabs>
+                <w:tab w:val="left" w:pos="916"/>
+                <w:tab w:val="left" w:pos="1832"/>
+                <w:tab w:val="left" w:pos="2748"/>
+                <w:tab w:val="left" w:pos="3664"/>
+                <w:tab w:val="left" w:pos="4580"/>
+                <w:tab w:val="left" w:pos="5496"/>
+                <w:tab w:val="left" w:pos="6412"/>
+                <w:tab w:val="left" w:pos="7328"/>
+                <w:tab w:val="left" w:pos="8244"/>
+                <w:tab w:val="left" w:pos="9160"/>
+                <w:tab w:val="left" w:pos="10076"/>
+                <w:tab w:val="left" w:pos="10992"/>
+                <w:tab w:val="left" w:pos="11908"/>
+                <w:tab w:val="left" w:pos="12824"/>
+                <w:tab w:val="left" w:pos="13740"/>
+                <w:tab w:val="left" w:pos="14656"/>
+              </w:tabs>
+              <w:spacing w:before="0" w:beforeAutospacing="0" w:after="0" w:afterAutospacing="0"/>
+              <w:divId w:val="1097557601"/>
+              <w:rPr>
+                <w:rFonts w:ascii="Consolas" w:hAnsi="Consolas" w:cs="Courier New"/>
+                <w:sz w:val="18"/>
+                <w:szCs w:val="18"/>
+              </w:rPr>
+            </w:pPr>
+            <w:r>
+              <w:rPr>
+                <w:rFonts w:ascii="Consolas" w:hAnsi="Consolas" w:cs="Courier New"/>
+                <w:color w:val="000000"/>
+                <w:sz w:val="18"/>
+                <w:szCs w:val="18"/>
+              </w:rPr>
+              <w:t xml:space="preserve">  </w:t>
+            </w:r>
+            <w:r>
+              <w:rPr>
+                <w:rFonts w:ascii="Consolas" w:hAnsi="Consolas" w:cs="Courier New"/>
+                <w:color w:val="008000"/>
+                <w:sz w:val="18"/>
+                <w:szCs w:val="18"/>
+              </w:rPr>
+              <w:t># create frame</w:t>
+            </w:r>
+          </w:p>
+          <w:p>
+            <w:pPr>
+              <w:pStyle w:val="NormalWeb"/>
+              <w:pBdr>
+                <w:top w:val="single" w:sz="6" w:space="2" w:color="888888"/>
+                <w:left w:val="single" w:sz="6" w:space="2" w:color="888888"/>
+                <w:bottom w:val="single" w:sz="6" w:space="2" w:color="888888"/>
+                <w:right w:val="single" w:sz="6" w:space="2" w:color="888888"/>
+              </w:pBdr>
+              <w:shd w:val="clear" w:color="auto" w:fill="EAEAEA"/>
+              <w:tabs>
+                <w:tab w:val="left" w:pos="916"/>
+                <w:tab w:val="left" w:pos="1832"/>
+                <w:tab w:val="left" w:pos="2748"/>
+                <w:tab w:val="left" w:pos="3664"/>
+                <w:tab w:val="left" w:pos="4580"/>
+                <w:tab w:val="left" w:pos="5496"/>
+                <w:tab w:val="left" w:pos="6412"/>
+                <w:tab w:val="left" w:pos="7328"/>
+                <w:tab w:val="left" w:pos="8244"/>
+                <w:tab w:val="left" w:pos="9160"/>
+                <w:tab w:val="left" w:pos="10076"/>
+                <w:tab w:val="left" w:pos="10992"/>
+                <w:tab w:val="left" w:pos="11908"/>
+                <w:tab w:val="left" w:pos="12824"/>
+                <w:tab w:val="left" w:pos="13740"/>
+                <w:tab w:val="left" w:pos="14656"/>
+              </w:tabs>
+              <w:spacing w:before="0" w:beforeAutospacing="0" w:after="0" w:afterAutospacing="0"/>
+              <w:divId w:val="1097557601"/>
+              <w:rPr>
+                <w:rFonts w:ascii="Consolas" w:hAnsi="Consolas" w:cs="Courier New"/>
+                <w:sz w:val="18"/>
+                <w:szCs w:val="18"/>
+              </w:rPr>
+            </w:pPr>
+            <w:r>
+              <w:rPr>
+                <w:rFonts w:ascii="Consolas" w:hAnsi="Consolas" w:cs="Courier New"/>
+                <w:color w:val="000000"/>
+                <w:sz w:val="18"/>
+                <w:szCs w:val="18"/>
+              </w:rPr>
+              <w:t>  fig, ax = plt.subplots(figsize = (</w:t>
+            </w:r>
+            <w:r>
+              <w:rPr>
+                <w:rFonts w:ascii="Consolas" w:hAnsi="Consolas" w:cs="Courier New"/>
+                <w:color w:val="006666"/>
+                <w:sz w:val="18"/>
+                <w:szCs w:val="18"/>
+              </w:rPr>
+              <w:t>8</w:t>
+            </w:r>
+            <w:r>
+              <w:rPr>
+                <w:rFonts w:ascii="Consolas" w:hAnsi="Consolas" w:cs="Courier New"/>
+                <w:color w:val="000000"/>
+                <w:sz w:val="18"/>
+                <w:szCs w:val="18"/>
+              </w:rPr>
+              <w:t>,</w:t>
+            </w:r>
+            <w:r>
+              <w:rPr>
+                <w:rFonts w:ascii="Consolas" w:hAnsi="Consolas" w:cs="Courier New"/>
+                <w:color w:val="006666"/>
+                <w:sz w:val="18"/>
+                <w:szCs w:val="18"/>
+              </w:rPr>
+              <w:t>4</w:t>
+            </w:r>
+            <w:r>
+              <w:rPr>
+                <w:rFonts w:ascii="Consolas" w:hAnsi="Consolas" w:cs="Courier New"/>
+                <w:color w:val="000000"/>
+                <w:sz w:val="18"/>
+                <w:szCs w:val="18"/>
+              </w:rPr>
+              <w:t>))</w:t>
+            </w:r>
+          </w:p>
+          <w:p>
+            <w:pPr>
+              <w:pStyle w:val="NormalWeb"/>
+              <w:pBdr>
+                <w:top w:val="single" w:sz="6" w:space="2" w:color="888888"/>
+                <w:left w:val="single" w:sz="6" w:space="2" w:color="888888"/>
+                <w:bottom w:val="single" w:sz="6" w:space="2" w:color="888888"/>
+                <w:right w:val="single" w:sz="6" w:space="2" w:color="888888"/>
+              </w:pBdr>
+              <w:shd w:val="clear" w:color="auto" w:fill="EAEAEA"/>
+              <w:tabs>
+                <w:tab w:val="left" w:pos="916"/>
+                <w:tab w:val="left" w:pos="1832"/>
+                <w:tab w:val="left" w:pos="2748"/>
+                <w:tab w:val="left" w:pos="3664"/>
+                <w:tab w:val="left" w:pos="4580"/>
+                <w:tab w:val="left" w:pos="5496"/>
+                <w:tab w:val="left" w:pos="6412"/>
+                <w:tab w:val="left" w:pos="7328"/>
+                <w:tab w:val="left" w:pos="8244"/>
+                <w:tab w:val="left" w:pos="9160"/>
+                <w:tab w:val="left" w:pos="10076"/>
+                <w:tab w:val="left" w:pos="10992"/>
+                <w:tab w:val="left" w:pos="11908"/>
+                <w:tab w:val="left" w:pos="12824"/>
+                <w:tab w:val="left" w:pos="13740"/>
+                <w:tab w:val="left" w:pos="14656"/>
+              </w:tabs>
+              <w:spacing w:before="0" w:beforeAutospacing="0" w:after="0" w:afterAutospacing="0"/>
+              <w:divId w:val="1097557601"/>
+              <w:rPr>
+                <w:rFonts w:ascii="Consolas" w:hAnsi="Consolas" w:cs="Courier New"/>
+                <w:sz w:val="18"/>
+                <w:szCs w:val="18"/>
+              </w:rPr>
+            </w:pPr>
+            <w:r>
+              <w:rPr>
+                <w:rFonts w:ascii="Consolas" w:hAnsi="Consolas" w:cs="Courier New"/>
+                <w:color w:val="000000"/>
+                <w:sz w:val="18"/>
+                <w:szCs w:val="18"/>
+              </w:rPr>
+              <w:t> </w:t>
+            </w:r>
+          </w:p>
+          <w:p>
+            <w:pPr>
+              <w:pStyle w:val="NormalWeb"/>
+              <w:pBdr>
+                <w:top w:val="single" w:sz="6" w:space="2" w:color="888888"/>
+                <w:left w:val="single" w:sz="6" w:space="2" w:color="888888"/>
+                <w:bottom w:val="single" w:sz="6" w:space="2" w:color="888888"/>
+                <w:right w:val="single" w:sz="6" w:space="2" w:color="888888"/>
+              </w:pBdr>
+              <w:shd w:val="clear" w:color="auto" w:fill="EAEAEA"/>
+              <w:tabs>
+                <w:tab w:val="left" w:pos="916"/>
+                <w:tab w:val="left" w:pos="1832"/>
+                <w:tab w:val="left" w:pos="2748"/>
+                <w:tab w:val="left" w:pos="3664"/>
+                <w:tab w:val="left" w:pos="4580"/>
+                <w:tab w:val="left" w:pos="5496"/>
+                <w:tab w:val="left" w:pos="6412"/>
+                <w:tab w:val="left" w:pos="7328"/>
+                <w:tab w:val="left" w:pos="8244"/>
+                <w:tab w:val="left" w:pos="9160"/>
+                <w:tab w:val="left" w:pos="10076"/>
+                <w:tab w:val="left" w:pos="10992"/>
+                <w:tab w:val="left" w:pos="11908"/>
+                <w:tab w:val="left" w:pos="12824"/>
+                <w:tab w:val="left" w:pos="13740"/>
+                <w:tab w:val="left" w:pos="14656"/>
+              </w:tabs>
+              <w:spacing w:before="0" w:beforeAutospacing="0" w:after="0" w:afterAutospacing="0"/>
+              <w:divId w:val="1097557601"/>
+              <w:rPr>
+                <w:rFonts w:ascii="Consolas" w:hAnsi="Consolas" w:cs="Courier New"/>
+                <w:sz w:val="18"/>
+                <w:szCs w:val="18"/>
+              </w:rPr>
+            </w:pPr>
+            <w:r>
+              <w:rPr>
+                <w:rFonts w:ascii="Consolas" w:hAnsi="Consolas" w:cs="Courier New"/>
+                <w:color w:val="000000"/>
+                <w:sz w:val="18"/>
+                <w:szCs w:val="18"/>
+              </w:rPr>
+              <w:t xml:space="preserve">  </w:t>
+            </w:r>
+            <w:r>
+              <w:rPr>
+                <w:rFonts w:ascii="Consolas" w:hAnsi="Consolas" w:cs="Courier New"/>
+                <w:color w:val="008000"/>
+                <w:sz w:val="18"/>
+                <w:szCs w:val="18"/>
+              </w:rPr>
+              <w:t># time series plot</w:t>
+            </w:r>
+          </w:p>
+          <w:p>
+            <w:pPr>
+              <w:pStyle w:val="NormalWeb"/>
+              <w:pBdr>
+                <w:top w:val="single" w:sz="6" w:space="2" w:color="888888"/>
+                <w:left w:val="single" w:sz="6" w:space="2" w:color="888888"/>
+                <w:bottom w:val="single" w:sz="6" w:space="2" w:color="888888"/>
+                <w:right w:val="single" w:sz="6" w:space="2" w:color="888888"/>
+              </w:pBdr>
+              <w:shd w:val="clear" w:color="auto" w:fill="EAEAEA"/>
+              <w:tabs>
+                <w:tab w:val="left" w:pos="916"/>
+                <w:tab w:val="left" w:pos="1832"/>
+                <w:tab w:val="left" w:pos="2748"/>
+                <w:tab w:val="left" w:pos="3664"/>
+                <w:tab w:val="left" w:pos="4580"/>
+                <w:tab w:val="left" w:pos="5496"/>
+                <w:tab w:val="left" w:pos="6412"/>
+                <w:tab w:val="left" w:pos="7328"/>
+                <w:tab w:val="left" w:pos="8244"/>
+                <w:tab w:val="left" w:pos="9160"/>
+                <w:tab w:val="left" w:pos="10076"/>
+                <w:tab w:val="left" w:pos="10992"/>
+                <w:tab w:val="left" w:pos="11908"/>
+                <w:tab w:val="left" w:pos="12824"/>
+                <w:tab w:val="left" w:pos="13740"/>
+                <w:tab w:val="left" w:pos="14656"/>
+              </w:tabs>
+              <w:spacing w:before="0" w:beforeAutospacing="0" w:after="0" w:afterAutospacing="0"/>
+              <w:divId w:val="1097557601"/>
+              <w:rPr>
+                <w:rFonts w:ascii="Consolas" w:hAnsi="Consolas" w:cs="Courier New"/>
+                <w:sz w:val="18"/>
+                <w:szCs w:val="18"/>
+              </w:rPr>
+            </w:pPr>
+            <w:r>
+              <w:rPr>
+                <w:rFonts w:ascii="Consolas" w:hAnsi="Consolas" w:cs="Courier New"/>
+                <w:color w:val="000000"/>
+                <w:sz w:val="18"/>
+                <w:szCs w:val="18"/>
+              </w:rPr>
+              <w:t>  ax.plot(date, data[:,</w:t>
+            </w:r>
+            <w:r>
+              <w:rPr>
+                <w:rFonts w:ascii="Consolas" w:hAnsi="Consolas" w:cs="Courier New"/>
+                <w:color w:val="006666"/>
+                <w:sz w:val="18"/>
+                <w:szCs w:val="18"/>
+              </w:rPr>
+              <w:t>0</w:t>
+            </w:r>
+            <w:r>
+              <w:rPr>
+                <w:rFonts w:ascii="Consolas" w:hAnsi="Consolas" w:cs="Courier New"/>
+                <w:color w:val="000000"/>
+                <w:sz w:val="18"/>
+                <w:szCs w:val="18"/>
+              </w:rPr>
+              <w:t>:</w:t>
+            </w:r>
+            <w:r>
+              <w:rPr>
+                <w:rFonts w:ascii="Consolas" w:hAnsi="Consolas" w:cs="Courier New"/>
+                <w:color w:val="006666"/>
+                <w:sz w:val="18"/>
+                <w:szCs w:val="18"/>
+              </w:rPr>
+              <w:t>1</w:t>
+            </w:r>
+            <w:r>
+              <w:rPr>
+                <w:rFonts w:ascii="Consolas" w:hAnsi="Consolas" w:cs="Courier New"/>
+                <w:color w:val="000000"/>
+                <w:sz w:val="18"/>
+                <w:szCs w:val="18"/>
+              </w:rPr>
+              <w:t>], color=</w:t>
+            </w:r>
+            <w:r>
+              <w:rPr>
+                <w:rFonts w:ascii="Consolas" w:hAnsi="Consolas" w:cs="Courier New"/>
+                <w:color w:val="A31515"/>
+                <w:sz w:val="18"/>
+                <w:szCs w:val="18"/>
+              </w:rPr>
+              <w:t>"tab:green"</w:t>
+            </w:r>
+            <w:r>
+              <w:rPr>
+                <w:rFonts w:ascii="Consolas" w:hAnsi="Consolas" w:cs="Courier New"/>
+                <w:color w:val="000000"/>
+                <w:sz w:val="18"/>
+                <w:szCs w:val="18"/>
+              </w:rPr>
+              <w:t>, label=</w:t>
+            </w:r>
+            <w:r>
+              <w:rPr>
+                <w:rFonts w:ascii="Consolas" w:hAnsi="Consolas" w:cs="Courier New"/>
+                <w:color w:val="A31515"/>
+                <w:sz w:val="18"/>
+                <w:szCs w:val="18"/>
+              </w:rPr>
+              <w:t>"Open Price"</w:t>
+            </w:r>
+            <w:r>
+              <w:rPr>
+                <w:rFonts w:ascii="Consolas" w:hAnsi="Consolas" w:cs="Courier New"/>
+                <w:color w:val="000000"/>
+                <w:sz w:val="18"/>
+                <w:szCs w:val="18"/>
+              </w:rPr>
+              <w:t>, linewidth=</w:t>
+            </w:r>
+            <w:r>
+              <w:rPr>
+                <w:rFonts w:ascii="Consolas" w:hAnsi="Consolas" w:cs="Courier New"/>
+                <w:color w:val="006666"/>
+                <w:sz w:val="18"/>
+                <w:szCs w:val="18"/>
+              </w:rPr>
+              <w:t>2</w:t>
+            </w:r>
+            <w:r>
+              <w:rPr>
+                <w:rFonts w:ascii="Consolas" w:hAnsi="Consolas" w:cs="Courier New"/>
+                <w:color w:val="000000"/>
+                <w:sz w:val="18"/>
+                <w:szCs w:val="18"/>
+              </w:rPr>
+              <w:t>)</w:t>
+            </w:r>
+          </w:p>
+          <w:p>
+            <w:pPr>
+              <w:pStyle w:val="NormalWeb"/>
+              <w:pBdr>
+                <w:top w:val="single" w:sz="6" w:space="2" w:color="888888"/>
+                <w:left w:val="single" w:sz="6" w:space="2" w:color="888888"/>
+                <w:bottom w:val="single" w:sz="6" w:space="2" w:color="888888"/>
+                <w:right w:val="single" w:sz="6" w:space="2" w:color="888888"/>
+              </w:pBdr>
+              <w:shd w:val="clear" w:color="auto" w:fill="EAEAEA"/>
+              <w:tabs>
+                <w:tab w:val="left" w:pos="916"/>
+                <w:tab w:val="left" w:pos="1832"/>
+                <w:tab w:val="left" w:pos="2748"/>
+                <w:tab w:val="left" w:pos="3664"/>
+                <w:tab w:val="left" w:pos="4580"/>
+                <w:tab w:val="left" w:pos="5496"/>
+                <w:tab w:val="left" w:pos="6412"/>
+                <w:tab w:val="left" w:pos="7328"/>
+                <w:tab w:val="left" w:pos="8244"/>
+                <w:tab w:val="left" w:pos="9160"/>
+                <w:tab w:val="left" w:pos="10076"/>
+                <w:tab w:val="left" w:pos="10992"/>
+                <w:tab w:val="left" w:pos="11908"/>
+                <w:tab w:val="left" w:pos="12824"/>
+                <w:tab w:val="left" w:pos="13740"/>
+                <w:tab w:val="left" w:pos="14656"/>
+              </w:tabs>
+              <w:spacing w:before="0" w:beforeAutospacing="0" w:after="0" w:afterAutospacing="0"/>
+              <w:divId w:val="1097557601"/>
+              <w:rPr>
+                <w:rFonts w:ascii="Consolas" w:hAnsi="Consolas" w:cs="Courier New"/>
+                <w:sz w:val="18"/>
+                <w:szCs w:val="18"/>
+              </w:rPr>
+            </w:pPr>
+            <w:r>
+              <w:rPr>
+                <w:rFonts w:ascii="Consolas" w:hAnsi="Consolas" w:cs="Courier New"/>
+                <w:color w:val="000000"/>
+                <w:sz w:val="18"/>
+                <w:szCs w:val="18"/>
+              </w:rPr>
+              <w:t>  ax.plot(date, data[:,</w:t>
+            </w:r>
+            <w:r>
+              <w:rPr>
+                <w:rFonts w:ascii="Consolas" w:hAnsi="Consolas" w:cs="Courier New"/>
+                <w:color w:val="006666"/>
+                <w:sz w:val="18"/>
+                <w:szCs w:val="18"/>
+              </w:rPr>
+              <w:t>1</w:t>
+            </w:r>
+            <w:r>
+              <w:rPr>
+                <w:rFonts w:ascii="Consolas" w:hAnsi="Consolas" w:cs="Courier New"/>
+                <w:color w:val="000000"/>
+                <w:sz w:val="18"/>
+                <w:szCs w:val="18"/>
+              </w:rPr>
+              <w:t>:</w:t>
+            </w:r>
+            <w:r>
+              <w:rPr>
+                <w:rFonts w:ascii="Consolas" w:hAnsi="Consolas" w:cs="Courier New"/>
+                <w:color w:val="006666"/>
+                <w:sz w:val="18"/>
+                <w:szCs w:val="18"/>
+              </w:rPr>
+              <w:t>2</w:t>
+            </w:r>
+            <w:r>
+              <w:rPr>
+                <w:rFonts w:ascii="Consolas" w:hAnsi="Consolas" w:cs="Courier New"/>
+                <w:color w:val="000000"/>
+                <w:sz w:val="18"/>
+                <w:szCs w:val="18"/>
+              </w:rPr>
+              <w:t>], color=</w:t>
+            </w:r>
+            <w:r>
+              <w:rPr>
+                <w:rFonts w:ascii="Consolas" w:hAnsi="Consolas" w:cs="Courier New"/>
+                <w:color w:val="A31515"/>
+                <w:sz w:val="18"/>
+                <w:szCs w:val="18"/>
+              </w:rPr>
+              <w:t>"tab:orange"</w:t>
+            </w:r>
+            <w:r>
+              <w:rPr>
+                <w:rFonts w:ascii="Consolas" w:hAnsi="Consolas" w:cs="Courier New"/>
+                <w:color w:val="000000"/>
+                <w:sz w:val="18"/>
+                <w:szCs w:val="18"/>
+              </w:rPr>
+              <w:t>, label=</w:t>
+            </w:r>
+            <w:r>
+              <w:rPr>
+                <w:rFonts w:ascii="Consolas" w:hAnsi="Consolas" w:cs="Courier New"/>
+                <w:color w:val="A31515"/>
+                <w:sz w:val="18"/>
+                <w:szCs w:val="18"/>
+              </w:rPr>
+              <w:t>"High Price"</w:t>
+            </w:r>
+            <w:r>
+              <w:rPr>
+                <w:rFonts w:ascii="Consolas" w:hAnsi="Consolas" w:cs="Courier New"/>
+                <w:color w:val="000000"/>
+                <w:sz w:val="18"/>
+                <w:szCs w:val="18"/>
+              </w:rPr>
+              <w:t>, linewidth=</w:t>
+            </w:r>
+            <w:r>
+              <w:rPr>
+                <w:rFonts w:ascii="Consolas" w:hAnsi="Consolas" w:cs="Courier New"/>
+                <w:color w:val="006666"/>
+                <w:sz w:val="18"/>
+                <w:szCs w:val="18"/>
+              </w:rPr>
+              <w:t>2</w:t>
+            </w:r>
+            <w:r>
+              <w:rPr>
+                <w:rFonts w:ascii="Consolas" w:hAnsi="Consolas" w:cs="Courier New"/>
+                <w:color w:val="000000"/>
+                <w:sz w:val="18"/>
+                <w:szCs w:val="18"/>
+              </w:rPr>
+              <w:t>)</w:t>
+            </w:r>
+          </w:p>
+          <w:p>
+            <w:pPr>
+              <w:pStyle w:val="NormalWeb"/>
+              <w:pBdr>
+                <w:top w:val="single" w:sz="6" w:space="2" w:color="888888"/>
+                <w:left w:val="single" w:sz="6" w:space="2" w:color="888888"/>
+                <w:bottom w:val="single" w:sz="6" w:space="2" w:color="888888"/>
+                <w:right w:val="single" w:sz="6" w:space="2" w:color="888888"/>
+              </w:pBdr>
+              <w:shd w:val="clear" w:color="auto" w:fill="EAEAEA"/>
+              <w:tabs>
+                <w:tab w:val="left" w:pos="916"/>
+                <w:tab w:val="left" w:pos="1832"/>
+                <w:tab w:val="left" w:pos="2748"/>
+                <w:tab w:val="left" w:pos="3664"/>
+                <w:tab w:val="left" w:pos="4580"/>
+                <w:tab w:val="left" w:pos="5496"/>
+                <w:tab w:val="left" w:pos="6412"/>
+                <w:tab w:val="left" w:pos="7328"/>
+                <w:tab w:val="left" w:pos="8244"/>
+                <w:tab w:val="left" w:pos="9160"/>
+                <w:tab w:val="left" w:pos="10076"/>
+                <w:tab w:val="left" w:pos="10992"/>
+                <w:tab w:val="left" w:pos="11908"/>
+                <w:tab w:val="left" w:pos="12824"/>
+                <w:tab w:val="left" w:pos="13740"/>
+                <w:tab w:val="left" w:pos="14656"/>
+              </w:tabs>
+              <w:spacing w:before="0" w:beforeAutospacing="0" w:after="0" w:afterAutospacing="0"/>
+              <w:divId w:val="1097557601"/>
+              <w:rPr>
+                <w:rFonts w:ascii="Consolas" w:hAnsi="Consolas" w:cs="Courier New"/>
+                <w:sz w:val="18"/>
+                <w:szCs w:val="18"/>
+              </w:rPr>
+            </w:pPr>
+            <w:r>
+              <w:rPr>
+                <w:rFonts w:ascii="Consolas" w:hAnsi="Consolas" w:cs="Courier New"/>
+                <w:color w:val="000000"/>
+                <w:sz w:val="18"/>
+                <w:szCs w:val="18"/>
+              </w:rPr>
+              <w:t>  ax.plot(date, data[:,</w:t>
+            </w:r>
+            <w:r>
+              <w:rPr>
+                <w:rFonts w:ascii="Consolas" w:hAnsi="Consolas" w:cs="Courier New"/>
+                <w:color w:val="006666"/>
+                <w:sz w:val="18"/>
+                <w:szCs w:val="18"/>
+              </w:rPr>
+              <w:t>2</w:t>
+            </w:r>
+            <w:r>
+              <w:rPr>
+                <w:rFonts w:ascii="Consolas" w:hAnsi="Consolas" w:cs="Courier New"/>
+                <w:color w:val="000000"/>
+                <w:sz w:val="18"/>
+                <w:szCs w:val="18"/>
+              </w:rPr>
+              <w:t>:</w:t>
+            </w:r>
+            <w:r>
+              <w:rPr>
+                <w:rFonts w:ascii="Consolas" w:hAnsi="Consolas" w:cs="Courier New"/>
+                <w:color w:val="006666"/>
+                <w:sz w:val="18"/>
+                <w:szCs w:val="18"/>
+              </w:rPr>
+              <w:t>3</w:t>
+            </w:r>
+            <w:r>
+              <w:rPr>
+                <w:rFonts w:ascii="Consolas" w:hAnsi="Consolas" w:cs="Courier New"/>
+                <w:color w:val="000000"/>
+                <w:sz w:val="18"/>
+                <w:szCs w:val="18"/>
+              </w:rPr>
+              <w:t>], color=</w:t>
+            </w:r>
+            <w:r>
+              <w:rPr>
+                <w:rFonts w:ascii="Consolas" w:hAnsi="Consolas" w:cs="Courier New"/>
+                <w:color w:val="A31515"/>
+                <w:sz w:val="18"/>
+                <w:szCs w:val="18"/>
+              </w:rPr>
+              <w:t>"tab:red"</w:t>
+            </w:r>
+            <w:r>
+              <w:rPr>
+                <w:rFonts w:ascii="Consolas" w:hAnsi="Consolas" w:cs="Courier New"/>
+                <w:color w:val="000000"/>
+                <w:sz w:val="18"/>
+                <w:szCs w:val="18"/>
+              </w:rPr>
+              <w:t>, label=</w:t>
+            </w:r>
+            <w:r>
+              <w:rPr>
+                <w:rFonts w:ascii="Consolas" w:hAnsi="Consolas" w:cs="Courier New"/>
+                <w:color w:val="A31515"/>
+                <w:sz w:val="18"/>
+                <w:szCs w:val="18"/>
+              </w:rPr>
+              <w:t>"Low Price"</w:t>
+            </w:r>
+            <w:r>
+              <w:rPr>
+                <w:rFonts w:ascii="Consolas" w:hAnsi="Consolas" w:cs="Courier New"/>
+                <w:color w:val="000000"/>
+                <w:sz w:val="18"/>
+                <w:szCs w:val="18"/>
+              </w:rPr>
+              <w:t>, linewidth=</w:t>
+            </w:r>
+            <w:r>
+              <w:rPr>
+                <w:rFonts w:ascii="Consolas" w:hAnsi="Consolas" w:cs="Courier New"/>
+                <w:color w:val="006666"/>
+                <w:sz w:val="18"/>
+                <w:szCs w:val="18"/>
+              </w:rPr>
+              <w:t>2</w:t>
+            </w:r>
+            <w:r>
+              <w:rPr>
+                <w:rFonts w:ascii="Consolas" w:hAnsi="Consolas" w:cs="Courier New"/>
+                <w:color w:val="000000"/>
+                <w:sz w:val="18"/>
+                <w:szCs w:val="18"/>
+              </w:rPr>
+              <w:t>)</w:t>
+            </w:r>
+          </w:p>
+          <w:p>
+            <w:pPr>
+              <w:pStyle w:val="NormalWeb"/>
+              <w:pBdr>
+                <w:top w:val="single" w:sz="6" w:space="2" w:color="888888"/>
+                <w:left w:val="single" w:sz="6" w:space="2" w:color="888888"/>
+                <w:bottom w:val="single" w:sz="6" w:space="2" w:color="888888"/>
+                <w:right w:val="single" w:sz="6" w:space="2" w:color="888888"/>
+              </w:pBdr>
+              <w:shd w:val="clear" w:color="auto" w:fill="EAEAEA"/>
+              <w:tabs>
+                <w:tab w:val="left" w:pos="916"/>
+                <w:tab w:val="left" w:pos="1832"/>
+                <w:tab w:val="left" w:pos="2748"/>
+                <w:tab w:val="left" w:pos="3664"/>
+                <w:tab w:val="left" w:pos="4580"/>
+                <w:tab w:val="left" w:pos="5496"/>
+                <w:tab w:val="left" w:pos="6412"/>
+                <w:tab w:val="left" w:pos="7328"/>
+                <w:tab w:val="left" w:pos="8244"/>
+                <w:tab w:val="left" w:pos="9160"/>
+                <w:tab w:val="left" w:pos="10076"/>
+                <w:tab w:val="left" w:pos="10992"/>
+                <w:tab w:val="left" w:pos="11908"/>
+                <w:tab w:val="left" w:pos="12824"/>
+                <w:tab w:val="left" w:pos="13740"/>
+                <w:tab w:val="left" w:pos="14656"/>
+              </w:tabs>
+              <w:spacing w:before="0" w:beforeAutospacing="0" w:after="0" w:afterAutospacing="0"/>
+              <w:divId w:val="1097557601"/>
+              <w:rPr>
+                <w:rFonts w:ascii="Consolas" w:hAnsi="Consolas" w:cs="Courier New"/>
+                <w:sz w:val="18"/>
+                <w:szCs w:val="18"/>
+              </w:rPr>
+            </w:pPr>
+            <w:r>
+              <w:rPr>
+                <w:rFonts w:ascii="Consolas" w:hAnsi="Consolas" w:cs="Courier New"/>
+                <w:color w:val="000000"/>
+                <w:sz w:val="18"/>
+                <w:szCs w:val="18"/>
+              </w:rPr>
+              <w:t>  ax.plot(date, data[:,</w:t>
+            </w:r>
+            <w:r>
+              <w:rPr>
+                <w:rFonts w:ascii="Consolas" w:hAnsi="Consolas" w:cs="Courier New"/>
+                <w:color w:val="006666"/>
+                <w:sz w:val="18"/>
+                <w:szCs w:val="18"/>
+              </w:rPr>
+              <w:t>3</w:t>
+            </w:r>
+            <w:r>
+              <w:rPr>
+                <w:rFonts w:ascii="Consolas" w:hAnsi="Consolas" w:cs="Courier New"/>
+                <w:color w:val="000000"/>
+                <w:sz w:val="18"/>
+                <w:szCs w:val="18"/>
+              </w:rPr>
+              <w:t>:</w:t>
+            </w:r>
+            <w:r>
+              <w:rPr>
+                <w:rFonts w:ascii="Consolas" w:hAnsi="Consolas" w:cs="Courier New"/>
+                <w:color w:val="006666"/>
+                <w:sz w:val="18"/>
+                <w:szCs w:val="18"/>
+              </w:rPr>
+              <w:t>4</w:t>
+            </w:r>
+            <w:r>
+              <w:rPr>
+                <w:rFonts w:ascii="Consolas" w:hAnsi="Consolas" w:cs="Courier New"/>
+                <w:color w:val="000000"/>
+                <w:sz w:val="18"/>
+                <w:szCs w:val="18"/>
+              </w:rPr>
+              <w:t>], color=</w:t>
+            </w:r>
+            <w:r>
+              <w:rPr>
+                <w:rFonts w:ascii="Consolas" w:hAnsi="Consolas" w:cs="Courier New"/>
+                <w:color w:val="A31515"/>
+                <w:sz w:val="18"/>
+                <w:szCs w:val="18"/>
+              </w:rPr>
+              <w:t>"tab:blue"</w:t>
+            </w:r>
+            <w:r>
+              <w:rPr>
+                <w:rFonts w:ascii="Consolas" w:hAnsi="Consolas" w:cs="Courier New"/>
+                <w:color w:val="000000"/>
+                <w:sz w:val="18"/>
+                <w:szCs w:val="18"/>
+              </w:rPr>
+              <w:t>, label=</w:t>
+            </w:r>
+            <w:r>
+              <w:rPr>
+                <w:rFonts w:ascii="Consolas" w:hAnsi="Consolas" w:cs="Courier New"/>
+                <w:color w:val="A31515"/>
+                <w:sz w:val="18"/>
+                <w:szCs w:val="18"/>
+              </w:rPr>
+              <w:t>"Close Price"</w:t>
+            </w:r>
+            <w:r>
+              <w:rPr>
+                <w:rFonts w:ascii="Consolas" w:hAnsi="Consolas" w:cs="Courier New"/>
+                <w:color w:val="000000"/>
+                <w:sz w:val="18"/>
+                <w:szCs w:val="18"/>
+              </w:rPr>
+              <w:t>, linewidth=</w:t>
+            </w:r>
+            <w:r>
+              <w:rPr>
+                <w:rFonts w:ascii="Consolas" w:hAnsi="Consolas" w:cs="Courier New"/>
+                <w:color w:val="006666"/>
+                <w:sz w:val="18"/>
+                <w:szCs w:val="18"/>
+              </w:rPr>
+              <w:t>2</w:t>
+            </w:r>
+            <w:r>
+              <w:rPr>
+                <w:rFonts w:ascii="Consolas" w:hAnsi="Consolas" w:cs="Courier New"/>
+                <w:color w:val="000000"/>
+                <w:sz w:val="18"/>
+                <w:szCs w:val="18"/>
+              </w:rPr>
+              <w:t>)</w:t>
+            </w:r>
+          </w:p>
+          <w:p>
+            <w:pPr>
+              <w:pStyle w:val="NormalWeb"/>
+              <w:pBdr>
+                <w:top w:val="single" w:sz="6" w:space="2" w:color="888888"/>
+                <w:left w:val="single" w:sz="6" w:space="2" w:color="888888"/>
+                <w:bottom w:val="single" w:sz="6" w:space="2" w:color="888888"/>
+                <w:right w:val="single" w:sz="6" w:space="2" w:color="888888"/>
+              </w:pBdr>
+              <w:shd w:val="clear" w:color="auto" w:fill="EAEAEA"/>
+              <w:tabs>
+                <w:tab w:val="left" w:pos="916"/>
+                <w:tab w:val="left" w:pos="1832"/>
+                <w:tab w:val="left" w:pos="2748"/>
+                <w:tab w:val="left" w:pos="3664"/>
+                <w:tab w:val="left" w:pos="4580"/>
+                <w:tab w:val="left" w:pos="5496"/>
+                <w:tab w:val="left" w:pos="6412"/>
+                <w:tab w:val="left" w:pos="7328"/>
+                <w:tab w:val="left" w:pos="8244"/>
+                <w:tab w:val="left" w:pos="9160"/>
+                <w:tab w:val="left" w:pos="10076"/>
+                <w:tab w:val="left" w:pos="10992"/>
+                <w:tab w:val="left" w:pos="11908"/>
+                <w:tab w:val="left" w:pos="12824"/>
+                <w:tab w:val="left" w:pos="13740"/>
+                <w:tab w:val="left" w:pos="14656"/>
+              </w:tabs>
+              <w:spacing w:before="0" w:beforeAutospacing="0" w:after="0" w:afterAutospacing="0"/>
+              <w:divId w:val="1097557601"/>
+              <w:rPr>
+                <w:rFonts w:ascii="Consolas" w:hAnsi="Consolas" w:cs="Courier New"/>
+                <w:sz w:val="18"/>
+                <w:szCs w:val="18"/>
+              </w:rPr>
+            </w:pPr>
+            <w:r>
+              <w:rPr>
+                <w:rFonts w:ascii="Consolas" w:hAnsi="Consolas" w:cs="Courier New"/>
+                <w:color w:val="000000"/>
+                <w:sz w:val="18"/>
+                <w:szCs w:val="18"/>
+              </w:rPr>
+              <w:t> </w:t>
+            </w:r>
+          </w:p>
+          <w:p>
+            <w:pPr>
+              <w:pStyle w:val="NormalWeb"/>
+              <w:pBdr>
+                <w:top w:val="single" w:sz="6" w:space="2" w:color="888888"/>
+                <w:left w:val="single" w:sz="6" w:space="2" w:color="888888"/>
+                <w:bottom w:val="single" w:sz="6" w:space="2" w:color="888888"/>
+                <w:right w:val="single" w:sz="6" w:space="2" w:color="888888"/>
+              </w:pBdr>
+              <w:shd w:val="clear" w:color="auto" w:fill="EAEAEA"/>
+              <w:tabs>
+                <w:tab w:val="left" w:pos="916"/>
+                <w:tab w:val="left" w:pos="1832"/>
+                <w:tab w:val="left" w:pos="2748"/>
+                <w:tab w:val="left" w:pos="3664"/>
+                <w:tab w:val="left" w:pos="4580"/>
+                <w:tab w:val="left" w:pos="5496"/>
+                <w:tab w:val="left" w:pos="6412"/>
+                <w:tab w:val="left" w:pos="7328"/>
+                <w:tab w:val="left" w:pos="8244"/>
+                <w:tab w:val="left" w:pos="9160"/>
+                <w:tab w:val="left" w:pos="10076"/>
+                <w:tab w:val="left" w:pos="10992"/>
+                <w:tab w:val="left" w:pos="11908"/>
+                <w:tab w:val="left" w:pos="12824"/>
+                <w:tab w:val="left" w:pos="13740"/>
+                <w:tab w:val="left" w:pos="14656"/>
+              </w:tabs>
+              <w:spacing w:before="0" w:beforeAutospacing="0" w:after="0" w:afterAutospacing="0"/>
+              <w:divId w:val="1097557601"/>
+              <w:rPr>
+                <w:rFonts w:ascii="Consolas" w:hAnsi="Consolas" w:cs="Courier New"/>
+                <w:sz w:val="18"/>
+                <w:szCs w:val="18"/>
+              </w:rPr>
+            </w:pPr>
+            <w:r>
+              <w:rPr>
+                <w:rFonts w:ascii="Consolas" w:hAnsi="Consolas" w:cs="Courier New"/>
+                <w:color w:val="000000"/>
+                <w:sz w:val="18"/>
+                <w:szCs w:val="18"/>
+              </w:rPr>
+              <w:t xml:space="preserve">  </w:t>
+            </w:r>
+            <w:r>
+              <w:rPr>
+                <w:rFonts w:ascii="Consolas" w:hAnsi="Consolas" w:cs="Courier New"/>
+                <w:color w:val="008000"/>
+                <w:sz w:val="18"/>
+                <w:szCs w:val="18"/>
+              </w:rPr>
+              <w:t># set label-labels</w:t>
+            </w:r>
+          </w:p>
+          <w:p>
+            <w:pPr>
+              <w:pStyle w:val="NormalWeb"/>
+              <w:pBdr>
+                <w:top w:val="single" w:sz="6" w:space="2" w:color="888888"/>
+                <w:left w:val="single" w:sz="6" w:space="2" w:color="888888"/>
+                <w:bottom w:val="single" w:sz="6" w:space="2" w:color="888888"/>
+                <w:right w:val="single" w:sz="6" w:space="2" w:color="888888"/>
+              </w:pBdr>
+              <w:shd w:val="clear" w:color="auto" w:fill="EAEAEA"/>
+              <w:tabs>
+                <w:tab w:val="left" w:pos="916"/>
+                <w:tab w:val="left" w:pos="1832"/>
+                <w:tab w:val="left" w:pos="2748"/>
+                <w:tab w:val="left" w:pos="3664"/>
+                <w:tab w:val="left" w:pos="4580"/>
+                <w:tab w:val="left" w:pos="5496"/>
+                <w:tab w:val="left" w:pos="6412"/>
+                <w:tab w:val="left" w:pos="7328"/>
+                <w:tab w:val="left" w:pos="8244"/>
+                <w:tab w:val="left" w:pos="9160"/>
+                <w:tab w:val="left" w:pos="10076"/>
+                <w:tab w:val="left" w:pos="10992"/>
+                <w:tab w:val="left" w:pos="11908"/>
+                <w:tab w:val="left" w:pos="12824"/>
+                <w:tab w:val="left" w:pos="13740"/>
+                <w:tab w:val="left" w:pos="14656"/>
+              </w:tabs>
+              <w:spacing w:before="0" w:beforeAutospacing="0" w:after="0" w:afterAutospacing="0"/>
+              <w:divId w:val="1097557601"/>
+              <w:rPr>
+                <w:rFonts w:ascii="Consolas" w:hAnsi="Consolas" w:cs="Courier New"/>
+                <w:sz w:val="18"/>
+                <w:szCs w:val="18"/>
+              </w:rPr>
+            </w:pPr>
+            <w:r>
+              <w:rPr>
+                <w:rFonts w:ascii="Consolas" w:hAnsi="Consolas" w:cs="Courier New"/>
+                <w:color w:val="000000"/>
+                <w:sz w:val="18"/>
+                <w:szCs w:val="18"/>
+              </w:rPr>
+              <w:t>  ax.set_title(title,fontsize=</w:t>
+            </w:r>
+            <w:r>
+              <w:rPr>
+                <w:rFonts w:ascii="Consolas" w:hAnsi="Consolas" w:cs="Courier New"/>
+                <w:color w:val="006666"/>
+                <w:sz w:val="18"/>
+                <w:szCs w:val="18"/>
+              </w:rPr>
+              <w:t>14</w:t>
+            </w:r>
+            <w:r>
+              <w:rPr>
+                <w:rFonts w:ascii="Consolas" w:hAnsi="Consolas" w:cs="Courier New"/>
+                <w:color w:val="000000"/>
+                <w:sz w:val="18"/>
+                <w:szCs w:val="18"/>
+              </w:rPr>
+              <w:t>)</w:t>
+            </w:r>
+          </w:p>
+          <w:p>
+            <w:pPr>
+              <w:pStyle w:val="NormalWeb"/>
+              <w:pBdr>
+                <w:top w:val="single" w:sz="6" w:space="2" w:color="888888"/>
+                <w:left w:val="single" w:sz="6" w:space="2" w:color="888888"/>
+                <w:bottom w:val="single" w:sz="6" w:space="2" w:color="888888"/>
+                <w:right w:val="single" w:sz="6" w:space="2" w:color="888888"/>
+              </w:pBdr>
+              <w:shd w:val="clear" w:color="auto" w:fill="EAEAEA"/>
+              <w:tabs>
+                <w:tab w:val="left" w:pos="916"/>
+                <w:tab w:val="left" w:pos="1832"/>
+                <w:tab w:val="left" w:pos="2748"/>
+                <w:tab w:val="left" w:pos="3664"/>
+                <w:tab w:val="left" w:pos="4580"/>
+                <w:tab w:val="left" w:pos="5496"/>
+                <w:tab w:val="left" w:pos="6412"/>
+                <w:tab w:val="left" w:pos="7328"/>
+                <w:tab w:val="left" w:pos="8244"/>
+                <w:tab w:val="left" w:pos="9160"/>
+                <w:tab w:val="left" w:pos="10076"/>
+                <w:tab w:val="left" w:pos="10992"/>
+                <w:tab w:val="left" w:pos="11908"/>
+                <w:tab w:val="left" w:pos="12824"/>
+                <w:tab w:val="left" w:pos="13740"/>
+                <w:tab w:val="left" w:pos="14656"/>
+              </w:tabs>
+              <w:spacing w:before="0" w:beforeAutospacing="0" w:after="0" w:afterAutospacing="0"/>
+              <w:divId w:val="1097557601"/>
+              <w:rPr>
+                <w:rFonts w:ascii="Consolas" w:hAnsi="Consolas" w:cs="Courier New"/>
+                <w:sz w:val="18"/>
+                <w:szCs w:val="18"/>
+              </w:rPr>
+            </w:pPr>
+            <w:r>
+              <w:rPr>
+                <w:rFonts w:ascii="Consolas" w:hAnsi="Consolas" w:cs="Courier New"/>
+                <w:color w:val="000000"/>
+                <w:sz w:val="18"/>
+                <w:szCs w:val="18"/>
+              </w:rPr>
+              <w:t>  ax.set_xlabel(</w:t>
+            </w:r>
+            <w:r>
+              <w:rPr>
+                <w:rFonts w:ascii="Consolas" w:hAnsi="Consolas" w:cs="Courier New"/>
+                <w:color w:val="A31515"/>
+                <w:sz w:val="18"/>
+                <w:szCs w:val="18"/>
+              </w:rPr>
+              <w:t>""</w:t>
+            </w:r>
+            <w:r>
+              <w:rPr>
+                <w:rFonts w:ascii="Consolas" w:hAnsi="Consolas" w:cs="Courier New"/>
+                <w:color w:val="000000"/>
+                <w:sz w:val="18"/>
+                <w:szCs w:val="18"/>
+              </w:rPr>
+              <w:t>,fontsize=</w:t>
+            </w:r>
+            <w:r>
+              <w:rPr>
+                <w:rFonts w:ascii="Consolas" w:hAnsi="Consolas" w:cs="Courier New"/>
+                <w:color w:val="006666"/>
+                <w:sz w:val="18"/>
+                <w:szCs w:val="18"/>
+              </w:rPr>
+              <w:t>12</w:t>
+            </w:r>
+            <w:r>
+              <w:rPr>
+                <w:rFonts w:ascii="Consolas" w:hAnsi="Consolas" w:cs="Courier New"/>
+                <w:color w:val="000000"/>
+                <w:sz w:val="18"/>
+                <w:szCs w:val="18"/>
+              </w:rPr>
+              <w:t>)</w:t>
+            </w:r>
+          </w:p>
+          <w:p>
+            <w:pPr>
+              <w:pStyle w:val="NormalWeb"/>
+              <w:pBdr>
+                <w:top w:val="single" w:sz="6" w:space="2" w:color="888888"/>
+                <w:left w:val="single" w:sz="6" w:space="2" w:color="888888"/>
+                <w:bottom w:val="single" w:sz="6" w:space="2" w:color="888888"/>
+                <w:right w:val="single" w:sz="6" w:space="2" w:color="888888"/>
+              </w:pBdr>
+              <w:shd w:val="clear" w:color="auto" w:fill="EAEAEA"/>
+              <w:tabs>
+                <w:tab w:val="left" w:pos="916"/>
+                <w:tab w:val="left" w:pos="1832"/>
+                <w:tab w:val="left" w:pos="2748"/>
+                <w:tab w:val="left" w:pos="3664"/>
+                <w:tab w:val="left" w:pos="4580"/>
+                <w:tab w:val="left" w:pos="5496"/>
+                <w:tab w:val="left" w:pos="6412"/>
+                <w:tab w:val="left" w:pos="7328"/>
+                <w:tab w:val="left" w:pos="8244"/>
+                <w:tab w:val="left" w:pos="9160"/>
+                <w:tab w:val="left" w:pos="10076"/>
+                <w:tab w:val="left" w:pos="10992"/>
+                <w:tab w:val="left" w:pos="11908"/>
+                <w:tab w:val="left" w:pos="12824"/>
+                <w:tab w:val="left" w:pos="13740"/>
+                <w:tab w:val="left" w:pos="14656"/>
+              </w:tabs>
+              <w:spacing w:before="0" w:beforeAutospacing="0" w:after="0" w:afterAutospacing="0"/>
+              <w:divId w:val="1097557601"/>
+              <w:rPr>
+                <w:rFonts w:ascii="Consolas" w:hAnsi="Consolas" w:cs="Courier New"/>
+                <w:sz w:val="18"/>
+                <w:szCs w:val="18"/>
+              </w:rPr>
+            </w:pPr>
+            <w:r>
+              <w:rPr>
+                <w:rFonts w:ascii="Consolas" w:hAnsi="Consolas" w:cs="Courier New"/>
+                <w:color w:val="000000"/>
+                <w:sz w:val="18"/>
+                <w:szCs w:val="18"/>
+              </w:rPr>
+              <w:t>  ax.set_ylabel(</w:t>
+            </w:r>
+            <w:r>
+              <w:rPr>
+                <w:rFonts w:ascii="Consolas" w:hAnsi="Consolas" w:cs="Courier New"/>
+                <w:color w:val="A31515"/>
+                <w:sz w:val="18"/>
+                <w:szCs w:val="18"/>
+              </w:rPr>
+              <w:t>""</w:t>
+            </w:r>
+            <w:r>
+              <w:rPr>
+                <w:rFonts w:ascii="Consolas" w:hAnsi="Consolas" w:cs="Courier New"/>
+                <w:color w:val="000000"/>
+                <w:sz w:val="18"/>
+                <w:szCs w:val="18"/>
+              </w:rPr>
+              <w:t>,fontsize=</w:t>
+            </w:r>
+            <w:r>
+              <w:rPr>
+                <w:rFonts w:ascii="Consolas" w:hAnsi="Consolas" w:cs="Courier New"/>
+                <w:color w:val="006666"/>
+                <w:sz w:val="18"/>
+                <w:szCs w:val="18"/>
+              </w:rPr>
+              <w:t>12</w:t>
+            </w:r>
+            <w:r>
+              <w:rPr>
+                <w:rFonts w:ascii="Consolas" w:hAnsi="Consolas" w:cs="Courier New"/>
+                <w:color w:val="000000"/>
+                <w:sz w:val="18"/>
+                <w:szCs w:val="18"/>
+              </w:rPr>
+              <w:t>)</w:t>
+            </w:r>
+          </w:p>
+          <w:p>
+            <w:pPr>
+              <w:pStyle w:val="NormalWeb"/>
+              <w:pBdr>
+                <w:top w:val="single" w:sz="6" w:space="2" w:color="888888"/>
+                <w:left w:val="single" w:sz="6" w:space="2" w:color="888888"/>
+                <w:bottom w:val="single" w:sz="6" w:space="2" w:color="888888"/>
+                <w:right w:val="single" w:sz="6" w:space="2" w:color="888888"/>
+              </w:pBdr>
+              <w:shd w:val="clear" w:color="auto" w:fill="EAEAEA"/>
+              <w:tabs>
+                <w:tab w:val="left" w:pos="916"/>
+                <w:tab w:val="left" w:pos="1832"/>
+                <w:tab w:val="left" w:pos="2748"/>
+                <w:tab w:val="left" w:pos="3664"/>
+                <w:tab w:val="left" w:pos="4580"/>
+                <w:tab w:val="left" w:pos="5496"/>
+                <w:tab w:val="left" w:pos="6412"/>
+                <w:tab w:val="left" w:pos="7328"/>
+                <w:tab w:val="left" w:pos="8244"/>
+                <w:tab w:val="left" w:pos="9160"/>
+                <w:tab w:val="left" w:pos="10076"/>
+                <w:tab w:val="left" w:pos="10992"/>
+                <w:tab w:val="left" w:pos="11908"/>
+                <w:tab w:val="left" w:pos="12824"/>
+                <w:tab w:val="left" w:pos="13740"/>
+                <w:tab w:val="left" w:pos="14656"/>
+              </w:tabs>
+              <w:spacing w:before="0" w:beforeAutospacing="0" w:after="0" w:afterAutospacing="0"/>
+              <w:divId w:val="1097557601"/>
+              <w:rPr>
+                <w:rFonts w:ascii="Consolas" w:hAnsi="Consolas" w:cs="Courier New"/>
+                <w:sz w:val="18"/>
+                <w:szCs w:val="18"/>
+              </w:rPr>
+            </w:pPr>
+            <w:r>
+              <w:rPr>
+                <w:rFonts w:ascii="Consolas" w:hAnsi="Consolas" w:cs="Courier New"/>
+                <w:color w:val="000000"/>
+                <w:sz w:val="18"/>
+                <w:szCs w:val="18"/>
+              </w:rPr>
+              <w:t>  ax.legend(loc=</w:t>
+            </w:r>
+            <w:r>
+              <w:rPr>
+                <w:rFonts w:ascii="Consolas" w:hAnsi="Consolas" w:cs="Courier New"/>
+                <w:color w:val="A31515"/>
+                <w:sz w:val="18"/>
+                <w:szCs w:val="18"/>
+              </w:rPr>
+              <w:t>"best"</w:t>
+            </w:r>
+            <w:r>
+              <w:rPr>
+                <w:rFonts w:ascii="Consolas" w:hAnsi="Consolas" w:cs="Courier New"/>
+                <w:color w:val="000000"/>
+                <w:sz w:val="18"/>
+                <w:szCs w:val="18"/>
+              </w:rPr>
+              <w:t>)</w:t>
+            </w:r>
+          </w:p>
+          <w:p>
+            <w:pPr>
+              <w:pStyle w:val="NormalWeb"/>
+              <w:pBdr>
+                <w:top w:val="single" w:sz="6" w:space="2" w:color="888888"/>
+                <w:left w:val="single" w:sz="6" w:space="2" w:color="888888"/>
+                <w:bottom w:val="single" w:sz="6" w:space="2" w:color="888888"/>
+                <w:right w:val="single" w:sz="6" w:space="2" w:color="888888"/>
+              </w:pBdr>
+              <w:shd w:val="clear" w:color="auto" w:fill="EAEAEA"/>
+              <w:tabs>
+                <w:tab w:val="left" w:pos="916"/>
+                <w:tab w:val="left" w:pos="1832"/>
+                <w:tab w:val="left" w:pos="2748"/>
+                <w:tab w:val="left" w:pos="3664"/>
+                <w:tab w:val="left" w:pos="4580"/>
+                <w:tab w:val="left" w:pos="5496"/>
+                <w:tab w:val="left" w:pos="6412"/>
+                <w:tab w:val="left" w:pos="7328"/>
+                <w:tab w:val="left" w:pos="8244"/>
+                <w:tab w:val="left" w:pos="9160"/>
+                <w:tab w:val="left" w:pos="10076"/>
+                <w:tab w:val="left" w:pos="10992"/>
+                <w:tab w:val="left" w:pos="11908"/>
+                <w:tab w:val="left" w:pos="12824"/>
+                <w:tab w:val="left" w:pos="13740"/>
+                <w:tab w:val="left" w:pos="14656"/>
+              </w:tabs>
+              <w:spacing w:before="0" w:beforeAutospacing="0" w:after="0" w:afterAutospacing="0"/>
+              <w:divId w:val="1097557601"/>
+              <w:rPr>
+                <w:rFonts w:ascii="Consolas" w:hAnsi="Consolas" w:cs="Courier New"/>
+                <w:sz w:val="18"/>
+                <w:szCs w:val="18"/>
+              </w:rPr>
+            </w:pPr>
+            <w:r>
+              <w:rPr>
+                <w:rFonts w:ascii="Consolas" w:hAnsi="Consolas" w:cs="Courier New"/>
+                <w:color w:val="000000"/>
+                <w:sz w:val="18"/>
+                <w:szCs w:val="18"/>
+              </w:rPr>
+              <w:t>  ax.grid(</w:t>
+            </w:r>
+            <w:r>
+              <w:rPr>
+                <w:rFonts w:ascii="Consolas" w:hAnsi="Consolas" w:cs="Courier New"/>
+                <w:color w:val="0000FF"/>
+                <w:sz w:val="18"/>
+                <w:szCs w:val="18"/>
+              </w:rPr>
+              <w:t>True</w:t>
+            </w:r>
+            <w:r>
+              <w:rPr>
+                <w:rFonts w:ascii="Consolas" w:hAnsi="Consolas" w:cs="Courier New"/>
+                <w:color w:val="000000"/>
+                <w:sz w:val="18"/>
+                <w:szCs w:val="18"/>
+              </w:rPr>
+              <w:t>)</w:t>
+            </w:r>
+          </w:p>
+          <w:p>
+            <w:pPr>
+              <w:pStyle w:val="NormalWeb"/>
+              <w:pBdr>
+                <w:top w:val="single" w:sz="6" w:space="2" w:color="888888"/>
+                <w:left w:val="single" w:sz="6" w:space="2" w:color="888888"/>
+                <w:bottom w:val="single" w:sz="6" w:space="2" w:color="888888"/>
+                <w:right w:val="single" w:sz="6" w:space="2" w:color="888888"/>
+              </w:pBdr>
+              <w:shd w:val="clear" w:color="auto" w:fill="EAEAEA"/>
+              <w:tabs>
+                <w:tab w:val="left" w:pos="916"/>
+                <w:tab w:val="left" w:pos="1832"/>
+                <w:tab w:val="left" w:pos="2748"/>
+                <w:tab w:val="left" w:pos="3664"/>
+                <w:tab w:val="left" w:pos="4580"/>
+                <w:tab w:val="left" w:pos="5496"/>
+                <w:tab w:val="left" w:pos="6412"/>
+                <w:tab w:val="left" w:pos="7328"/>
+                <w:tab w:val="left" w:pos="8244"/>
+                <w:tab w:val="left" w:pos="9160"/>
+                <w:tab w:val="left" w:pos="10076"/>
+                <w:tab w:val="left" w:pos="10992"/>
+                <w:tab w:val="left" w:pos="11908"/>
+                <w:tab w:val="left" w:pos="12824"/>
+                <w:tab w:val="left" w:pos="13740"/>
+                <w:tab w:val="left" w:pos="14656"/>
+              </w:tabs>
+              <w:spacing w:before="0" w:beforeAutospacing="0" w:after="0" w:afterAutospacing="0"/>
+              <w:divId w:val="1097557601"/>
+              <w:rPr>
+                <w:rFonts w:ascii="Consolas" w:hAnsi="Consolas" w:cs="Courier New"/>
+                <w:sz w:val="18"/>
+                <w:szCs w:val="18"/>
+              </w:rPr>
+            </w:pPr>
+            <w:r>
+              <w:rPr>
+                <w:rFonts w:ascii="Consolas" w:hAnsi="Consolas" w:cs="Courier New"/>
+                <w:color w:val="000000"/>
+                <w:sz w:val="18"/>
+                <w:szCs w:val="18"/>
+              </w:rPr>
+              <w:t> </w:t>
+            </w:r>
+          </w:p>
+          <w:p>
+            <w:pPr>
+              <w:pStyle w:val="NormalWeb"/>
+              <w:pBdr>
+                <w:top w:val="single" w:sz="6" w:space="2" w:color="888888"/>
+                <w:left w:val="single" w:sz="6" w:space="2" w:color="888888"/>
+                <w:bottom w:val="single" w:sz="6" w:space="2" w:color="888888"/>
+                <w:right w:val="single" w:sz="6" w:space="2" w:color="888888"/>
+              </w:pBdr>
+              <w:shd w:val="clear" w:color="auto" w:fill="EAEAEA"/>
+              <w:tabs>
+                <w:tab w:val="left" w:pos="916"/>
+                <w:tab w:val="left" w:pos="1832"/>
+                <w:tab w:val="left" w:pos="2748"/>
+                <w:tab w:val="left" w:pos="3664"/>
+                <w:tab w:val="left" w:pos="4580"/>
+                <w:tab w:val="left" w:pos="5496"/>
+                <w:tab w:val="left" w:pos="6412"/>
+                <w:tab w:val="left" w:pos="7328"/>
+                <w:tab w:val="left" w:pos="8244"/>
+                <w:tab w:val="left" w:pos="9160"/>
+                <w:tab w:val="left" w:pos="10076"/>
+                <w:tab w:val="left" w:pos="10992"/>
+                <w:tab w:val="left" w:pos="11908"/>
+                <w:tab w:val="left" w:pos="12824"/>
+                <w:tab w:val="left" w:pos="13740"/>
+                <w:tab w:val="left" w:pos="14656"/>
+              </w:tabs>
+              <w:spacing w:before="0" w:beforeAutospacing="0" w:after="0" w:afterAutospacing="0"/>
+              <w:divId w:val="1097557601"/>
+              <w:rPr>
+                <w:rFonts w:ascii="Consolas" w:hAnsi="Consolas" w:cs="Courier New"/>
+                <w:sz w:val="18"/>
+                <w:szCs w:val="18"/>
+              </w:rPr>
+            </w:pPr>
+            <w:r>
+              <w:rPr>
+                <w:rFonts w:ascii="Consolas" w:hAnsi="Consolas" w:cs="Courier New"/>
+                <w:color w:val="000000"/>
+                <w:sz w:val="18"/>
+                <w:szCs w:val="18"/>
+              </w:rPr>
+              <w:t xml:space="preserve">  </w:t>
+            </w:r>
+            <w:r>
+              <w:rPr>
+                <w:rFonts w:ascii="Consolas" w:hAnsi="Consolas" w:cs="Courier New"/>
+                <w:color w:val="008000"/>
+                <w:sz w:val="18"/>
+                <w:szCs w:val="18"/>
+              </w:rPr>
+              <w:t># return values</w:t>
+            </w:r>
+          </w:p>
+          <w:p>
+            <w:pPr>
+              <w:pStyle w:val="NormalWeb"/>
+              <w:pBdr>
+                <w:top w:val="single" w:sz="6" w:space="2" w:color="888888"/>
+                <w:left w:val="single" w:sz="6" w:space="2" w:color="888888"/>
+                <w:bottom w:val="single" w:sz="6" w:space="2" w:color="888888"/>
+                <w:right w:val="single" w:sz="6" w:space="2" w:color="888888"/>
+              </w:pBdr>
+              <w:shd w:val="clear" w:color="auto" w:fill="EAEAEA"/>
+              <w:tabs>
+                <w:tab w:val="left" w:pos="916"/>
+                <w:tab w:val="left" w:pos="1832"/>
+                <w:tab w:val="left" w:pos="2748"/>
+                <w:tab w:val="left" w:pos="3664"/>
+                <w:tab w:val="left" w:pos="4580"/>
+                <w:tab w:val="left" w:pos="5496"/>
+                <w:tab w:val="left" w:pos="6412"/>
+                <w:tab w:val="left" w:pos="7328"/>
+                <w:tab w:val="left" w:pos="8244"/>
+                <w:tab w:val="left" w:pos="9160"/>
+                <w:tab w:val="left" w:pos="10076"/>
+                <w:tab w:val="left" w:pos="10992"/>
+                <w:tab w:val="left" w:pos="11908"/>
+                <w:tab w:val="left" w:pos="12824"/>
+                <w:tab w:val="left" w:pos="13740"/>
+                <w:tab w:val="left" w:pos="14656"/>
+              </w:tabs>
+              <w:spacing w:before="0" w:beforeAutospacing="0" w:after="0" w:afterAutospacing="0"/>
+              <w:divId w:val="1097557601"/>
+              <w:rPr>
+                <w:rFonts w:ascii="Consolas" w:hAnsi="Consolas" w:cs="Courier New"/>
+                <w:sz w:val="18"/>
+                <w:szCs w:val="18"/>
+              </w:rPr>
+            </w:pPr>
+            <w:r>
+              <w:rPr>
+                <w:rFonts w:ascii="Consolas" w:hAnsi="Consolas" w:cs="Courier New"/>
+                <w:color w:val="000000"/>
+                <w:sz w:val="18"/>
+                <w:szCs w:val="18"/>
+              </w:rPr>
+              <w:t xml:space="preserve">  </w:t>
+            </w:r>
+            <w:r>
+              <w:rPr>
+                <w:rFonts w:ascii="Consolas" w:hAnsi="Consolas" w:cs="Courier New"/>
+                <w:color w:val="0000FF"/>
+                <w:sz w:val="18"/>
+                <w:szCs w:val="18"/>
+              </w:rPr>
+              <w:t>return</w:t>
+            </w:r>
+            <w:r>
+              <w:rPr>
+                <w:rFonts w:ascii="Consolas" w:hAnsi="Consolas" w:cs="Courier New"/>
+                <w:color w:val="000000"/>
+                <w:sz w:val="18"/>
+                <w:szCs w:val="18"/>
+              </w:rPr>
+              <w:t xml:space="preserve"> plt.show()</w:t>
+            </w:r>
+          </w:p>
+        </w:tc>
+      </w:tr>
+    </w:tbl>
+    <w:p>
+      <w:pPr>
+        <w:spacing w:after="0" w:line="240" w:lineRule="auto"/>
+        <w:jc w:val="both"/>
+        <w:rPr>
+          <w:rFonts w:ascii="Times New Roman" w:hAnsi="Times New Roman" w:cs="Times New Roman"/>
+          <w:sz w:val="24"/>
+          <w:szCs w:val="24"/>
+        </w:rPr>
+      </w:pPr>
+    </w:p>
+    <w:tbl>
+      <w:tblPr>
+        <w:tblStyle w:val="TableGrid"/>
+        <w:tblW w:w="0" w:type="auto"/>
+        <w:tblInd w:w="-5" w:type="dxa"/>
+        <w:tblBorders>
+          <w:top w:val="none" w:sz="0" w:space="0" w:color="auto"/>
+          <w:left w:val="none" w:sz="0" w:space="0" w:color="auto"/>
+          <w:bottom w:val="none" w:sz="0" w:space="0" w:color="auto"/>
+          <w:right w:val="none" w:sz="0" w:space="0" w:color="auto"/>
+          <w:insideH w:val="none" w:sz="0" w:space="0" w:color="auto"/>
+          <w:insideV w:val="none" w:sz="0" w:space="0" w:color="auto"/>
+        </w:tblBorders>
+        <w:tblLook w:val="04A0" w:firstRow="1" w:lastRow="0" w:firstColumn="1" w:lastColumn="0" w:noHBand="0" w:noVBand="1"/>
+      </w:tblPr>
+      <w:tblGrid>
+        <w:gridCol w:w="4814"/>
+        <w:gridCol w:w="4814"/>
+      </w:tblGrid>
+      <w:tr>
+        <w:tc>
+          <w:tcPr>
+            <w:tcW w:w="9628" w:type="dxa"/>
+            <w:gridSpan w:val="2"/>
+          </w:tcPr>
+          <w:p>
+            <w:pPr>
+              <w:pStyle w:val="NormalWeb"/>
+              <w:pBdr>
+                <w:top w:val="single" w:sz="6" w:space="2" w:color="888888"/>
+                <w:left w:val="single" w:sz="6" w:space="2" w:color="888888"/>
+                <w:bottom w:val="single" w:sz="6" w:space="2" w:color="888888"/>
+                <w:right w:val="single" w:sz="6" w:space="2" w:color="888888"/>
+              </w:pBdr>
+              <w:shd w:val="clear" w:color="auto" w:fill="EAEAEA"/>
+              <w:tabs>
+                <w:tab w:val="left" w:pos="916"/>
+                <w:tab w:val="left" w:pos="1832"/>
+                <w:tab w:val="left" w:pos="2748"/>
+                <w:tab w:val="left" w:pos="3664"/>
+                <w:tab w:val="left" w:pos="4580"/>
+                <w:tab w:val="left" w:pos="5496"/>
+                <w:tab w:val="left" w:pos="6412"/>
+                <w:tab w:val="left" w:pos="7328"/>
+                <w:tab w:val="left" w:pos="8244"/>
+                <w:tab w:val="left" w:pos="9160"/>
+                <w:tab w:val="left" w:pos="10076"/>
+                <w:tab w:val="left" w:pos="10992"/>
+                <w:tab w:val="left" w:pos="11908"/>
+                <w:tab w:val="left" w:pos="12824"/>
+                <w:tab w:val="left" w:pos="13740"/>
+                <w:tab w:val="left" w:pos="14656"/>
+              </w:tabs>
+              <w:spacing w:before="0" w:beforeAutospacing="0" w:after="0" w:afterAutospacing="0"/>
+              <w:divId w:val="1549029756"/>
+              <w:rPr>
+                <w:rFonts w:ascii="Consolas" w:hAnsi="Consolas" w:cs="Courier New"/>
+                <w:sz w:val="18"/>
+                <w:szCs w:val="18"/>
+              </w:rPr>
+            </w:pPr>
+            <w:r>
+              <w:rPr>
+                <w:rFonts w:ascii="Consolas" w:hAnsi="Consolas" w:cs="Courier New"/>
+                <w:color w:val="008000"/>
+                <w:sz w:val="18"/>
+                <w:szCs w:val="18"/>
+              </w:rPr>
+              <w:t># BTC-USD</w:t>
+            </w:r>
+          </w:p>
+          <w:p>
+            <w:pPr>
+              <w:pStyle w:val="NormalWeb"/>
+              <w:pBdr>
+                <w:top w:val="single" w:sz="6" w:space="2" w:color="888888"/>
+                <w:left w:val="single" w:sz="6" w:space="2" w:color="888888"/>
+                <w:bottom w:val="single" w:sz="6" w:space="2" w:color="888888"/>
+                <w:right w:val="single" w:sz="6" w:space="2" w:color="888888"/>
+              </w:pBdr>
+              <w:shd w:val="clear" w:color="auto" w:fill="EAEAEA"/>
+              <w:tabs>
+                <w:tab w:val="left" w:pos="916"/>
+                <w:tab w:val="left" w:pos="1832"/>
+                <w:tab w:val="left" w:pos="2748"/>
+                <w:tab w:val="left" w:pos="3664"/>
+                <w:tab w:val="left" w:pos="4580"/>
+                <w:tab w:val="left" w:pos="5496"/>
+                <w:tab w:val="left" w:pos="6412"/>
+                <w:tab w:val="left" w:pos="7328"/>
+                <w:tab w:val="left" w:pos="8244"/>
+                <w:tab w:val="left" w:pos="9160"/>
+                <w:tab w:val="left" w:pos="10076"/>
+                <w:tab w:val="left" w:pos="10992"/>
+                <w:tab w:val="left" w:pos="11908"/>
+                <w:tab w:val="left" w:pos="12824"/>
+                <w:tab w:val="left" w:pos="13740"/>
+                <w:tab w:val="left" w:pos="14656"/>
+              </w:tabs>
+              <w:spacing w:before="0" w:beforeAutospacing="0" w:after="0" w:afterAutospacing="0"/>
+              <w:divId w:val="1549029756"/>
+              <w:rPr>
+                <w:rFonts w:ascii="Consolas" w:hAnsi="Consolas" w:cs="Courier New"/>
+                <w:sz w:val="18"/>
+                <w:szCs w:val="18"/>
+              </w:rPr>
+            </w:pPr>
+            <w:r>
+              <w:rPr>
+                <w:rFonts w:ascii="Consolas" w:hAnsi="Consolas" w:cs="Courier New"/>
+                <w:color w:val="000000"/>
+                <w:sz w:val="18"/>
+                <w:szCs w:val="18"/>
+              </w:rPr>
+              <w:t>timeseries_plot(</w:t>
+            </w:r>
+          </w:p>
+          <w:p>
+            <w:pPr>
+              <w:pStyle w:val="NormalWeb"/>
+              <w:pBdr>
+                <w:top w:val="single" w:sz="6" w:space="2" w:color="888888"/>
+                <w:left w:val="single" w:sz="6" w:space="2" w:color="888888"/>
+                <w:bottom w:val="single" w:sz="6" w:space="2" w:color="888888"/>
+                <w:right w:val="single" w:sz="6" w:space="2" w:color="888888"/>
+              </w:pBdr>
+              <w:shd w:val="clear" w:color="auto" w:fill="EAEAEA"/>
+              <w:tabs>
+                <w:tab w:val="left" w:pos="916"/>
+                <w:tab w:val="left" w:pos="1832"/>
+                <w:tab w:val="left" w:pos="2748"/>
+                <w:tab w:val="left" w:pos="3664"/>
+                <w:tab w:val="left" w:pos="4580"/>
+                <w:tab w:val="left" w:pos="5496"/>
+                <w:tab w:val="left" w:pos="6412"/>
+                <w:tab w:val="left" w:pos="7328"/>
+                <w:tab w:val="left" w:pos="8244"/>
+                <w:tab w:val="left" w:pos="9160"/>
+                <w:tab w:val="left" w:pos="10076"/>
+                <w:tab w:val="left" w:pos="10992"/>
+                <w:tab w:val="left" w:pos="11908"/>
+                <w:tab w:val="left" w:pos="12824"/>
+                <w:tab w:val="left" w:pos="13740"/>
+                <w:tab w:val="left" w:pos="14656"/>
+              </w:tabs>
+              <w:spacing w:before="0" w:beforeAutospacing="0" w:after="0" w:afterAutospacing="0"/>
+              <w:divId w:val="1549029756"/>
+              <w:rPr>
+                <w:rFonts w:ascii="Consolas" w:hAnsi="Consolas" w:cs="Courier New"/>
+                <w:sz w:val="18"/>
+                <w:szCs w:val="18"/>
+              </w:rPr>
+            </w:pPr>
+            <w:r>
+              <w:rPr>
+                <w:rFonts w:ascii="Consolas" w:hAnsi="Consolas" w:cs="Courier New"/>
+                <w:color w:val="000000"/>
+                <w:sz w:val="18"/>
+                <w:szCs w:val="18"/>
+              </w:rPr>
+              <w:t>  date = df_btc.index.values,</w:t>
+            </w:r>
+          </w:p>
+          <w:p>
+            <w:pPr>
+              <w:pStyle w:val="NormalWeb"/>
+              <w:pBdr>
+                <w:top w:val="single" w:sz="6" w:space="2" w:color="888888"/>
+                <w:left w:val="single" w:sz="6" w:space="2" w:color="888888"/>
+                <w:bottom w:val="single" w:sz="6" w:space="2" w:color="888888"/>
+                <w:right w:val="single" w:sz="6" w:space="2" w:color="888888"/>
+              </w:pBdr>
+              <w:shd w:val="clear" w:color="auto" w:fill="EAEAEA"/>
+              <w:tabs>
+                <w:tab w:val="left" w:pos="916"/>
+                <w:tab w:val="left" w:pos="1832"/>
+                <w:tab w:val="left" w:pos="2748"/>
+                <w:tab w:val="left" w:pos="3664"/>
+                <w:tab w:val="left" w:pos="4580"/>
+                <w:tab w:val="left" w:pos="5496"/>
+                <w:tab w:val="left" w:pos="6412"/>
+                <w:tab w:val="left" w:pos="7328"/>
+                <w:tab w:val="left" w:pos="8244"/>
+                <w:tab w:val="left" w:pos="9160"/>
+                <w:tab w:val="left" w:pos="10076"/>
+                <w:tab w:val="left" w:pos="10992"/>
+                <w:tab w:val="left" w:pos="11908"/>
+                <w:tab w:val="left" w:pos="12824"/>
+                <w:tab w:val="left" w:pos="13740"/>
+                <w:tab w:val="left" w:pos="14656"/>
+              </w:tabs>
+              <w:spacing w:before="0" w:beforeAutospacing="0" w:after="0" w:afterAutospacing="0"/>
+              <w:divId w:val="1549029756"/>
+              <w:rPr>
+                <w:rFonts w:ascii="Consolas" w:hAnsi="Consolas" w:cs="Courier New"/>
+                <w:sz w:val="18"/>
+                <w:szCs w:val="18"/>
+              </w:rPr>
+            </w:pPr>
+            <w:r>
+              <w:rPr>
+                <w:rFonts w:ascii="Consolas" w:hAnsi="Consolas" w:cs="Courier New"/>
+                <w:color w:val="000000"/>
+                <w:sz w:val="18"/>
+                <w:szCs w:val="18"/>
+              </w:rPr>
+              <w:t>  data = df_btc_norm,</w:t>
+            </w:r>
+          </w:p>
+          <w:p>
+            <w:pPr>
+              <w:pStyle w:val="NormalWeb"/>
+              <w:pBdr>
+                <w:top w:val="single" w:sz="6" w:space="2" w:color="888888"/>
+                <w:left w:val="single" w:sz="6" w:space="2" w:color="888888"/>
+                <w:bottom w:val="single" w:sz="6" w:space="2" w:color="888888"/>
+                <w:right w:val="single" w:sz="6" w:space="2" w:color="888888"/>
+              </w:pBdr>
+              <w:shd w:val="clear" w:color="auto" w:fill="EAEAEA"/>
+              <w:tabs>
+                <w:tab w:val="left" w:pos="916"/>
+                <w:tab w:val="left" w:pos="1832"/>
+                <w:tab w:val="left" w:pos="2748"/>
+                <w:tab w:val="left" w:pos="3664"/>
+                <w:tab w:val="left" w:pos="4580"/>
+                <w:tab w:val="left" w:pos="5496"/>
+                <w:tab w:val="left" w:pos="6412"/>
+                <w:tab w:val="left" w:pos="7328"/>
+                <w:tab w:val="left" w:pos="8244"/>
+                <w:tab w:val="left" w:pos="9160"/>
+                <w:tab w:val="left" w:pos="10076"/>
+                <w:tab w:val="left" w:pos="10992"/>
+                <w:tab w:val="left" w:pos="11908"/>
+                <w:tab w:val="left" w:pos="12824"/>
+                <w:tab w:val="left" w:pos="13740"/>
+                <w:tab w:val="left" w:pos="14656"/>
+              </w:tabs>
+              <w:spacing w:before="0" w:beforeAutospacing="0" w:after="0" w:afterAutospacing="0"/>
+              <w:divId w:val="1549029756"/>
+              <w:rPr>
+                <w:rFonts w:ascii="Consolas" w:hAnsi="Consolas" w:cs="Courier New"/>
+                <w:sz w:val="18"/>
+                <w:szCs w:val="18"/>
+              </w:rPr>
+            </w:pPr>
+            <w:r>
+              <w:rPr>
+                <w:rFonts w:ascii="Consolas" w:hAnsi="Consolas" w:cs="Courier New"/>
+                <w:color w:val="000000"/>
+                <w:sz w:val="18"/>
+                <w:szCs w:val="18"/>
+              </w:rPr>
+              <w:t xml:space="preserve">  title = </w:t>
+            </w:r>
+            <w:r>
+              <w:rPr>
+                <w:rFonts w:ascii="Consolas" w:hAnsi="Consolas" w:cs="Courier New"/>
+                <w:color w:val="A31515"/>
+                <w:sz w:val="18"/>
+                <w:szCs w:val="18"/>
+              </w:rPr>
+              <w:t>"Time Series Plot of BTC-USD Price"</w:t>
+            </w:r>
+          </w:p>
+          <w:p>
+            <w:pPr>
+              <w:pStyle w:val="NormalWeb"/>
+              <w:pBdr>
+                <w:top w:val="single" w:sz="6" w:space="2" w:color="888888"/>
+                <w:left w:val="single" w:sz="6" w:space="2" w:color="888888"/>
+                <w:bottom w:val="single" w:sz="6" w:space="2" w:color="888888"/>
+                <w:right w:val="single" w:sz="6" w:space="2" w:color="888888"/>
+              </w:pBdr>
+              <w:shd w:val="clear" w:color="auto" w:fill="EAEAEA"/>
+              <w:tabs>
+                <w:tab w:val="left" w:pos="916"/>
+                <w:tab w:val="left" w:pos="1832"/>
+                <w:tab w:val="left" w:pos="2748"/>
+                <w:tab w:val="left" w:pos="3664"/>
+                <w:tab w:val="left" w:pos="4580"/>
+                <w:tab w:val="left" w:pos="5496"/>
+                <w:tab w:val="left" w:pos="6412"/>
+                <w:tab w:val="left" w:pos="7328"/>
+                <w:tab w:val="left" w:pos="8244"/>
+                <w:tab w:val="left" w:pos="9160"/>
+                <w:tab w:val="left" w:pos="10076"/>
+                <w:tab w:val="left" w:pos="10992"/>
+                <w:tab w:val="left" w:pos="11908"/>
+                <w:tab w:val="left" w:pos="12824"/>
+                <w:tab w:val="left" w:pos="13740"/>
+                <w:tab w:val="left" w:pos="14656"/>
+              </w:tabs>
+              <w:spacing w:before="0" w:beforeAutospacing="0" w:after="0" w:afterAutospacing="0"/>
+              <w:divId w:val="1549029756"/>
+              <w:rPr>
+                <w:rFonts w:ascii="Consolas" w:hAnsi="Consolas" w:cs="Courier New"/>
+                <w:color w:val="000000"/>
+                <w:sz w:val="18"/>
+                <w:szCs w:val="18"/>
+              </w:rPr>
+            </w:pPr>
+            <w:r>
+              <w:rPr>
+                <w:rFonts w:ascii="Consolas" w:hAnsi="Consolas" w:cs="Courier New"/>
+                <w:color w:val="000000"/>
+                <w:sz w:val="18"/>
+                <w:szCs w:val="18"/>
+              </w:rPr>
+              <w:t>)</w:t>
+            </w:r>
+          </w:p>
+          <w:p>
+            <w:pPr>
+              <w:pStyle w:val="NormalWeb"/>
+              <w:pBdr>
+                <w:top w:val="single" w:sz="6" w:space="2" w:color="888888"/>
+                <w:left w:val="single" w:sz="6" w:space="2" w:color="888888"/>
+                <w:bottom w:val="single" w:sz="6" w:space="2" w:color="888888"/>
+                <w:right w:val="single" w:sz="6" w:space="2" w:color="888888"/>
+              </w:pBdr>
+              <w:shd w:val="clear" w:color="auto" w:fill="EAEAEA"/>
+              <w:tabs>
+                <w:tab w:val="left" w:pos="916"/>
+                <w:tab w:val="left" w:pos="1832"/>
+                <w:tab w:val="left" w:pos="2748"/>
+                <w:tab w:val="left" w:pos="3664"/>
+                <w:tab w:val="left" w:pos="4580"/>
+                <w:tab w:val="left" w:pos="5496"/>
+                <w:tab w:val="left" w:pos="6412"/>
+                <w:tab w:val="left" w:pos="7328"/>
+                <w:tab w:val="left" w:pos="8244"/>
+                <w:tab w:val="left" w:pos="9160"/>
+                <w:tab w:val="left" w:pos="10076"/>
+                <w:tab w:val="left" w:pos="10992"/>
+                <w:tab w:val="left" w:pos="11908"/>
+                <w:tab w:val="left" w:pos="12824"/>
+                <w:tab w:val="left" w:pos="13740"/>
+                <w:tab w:val="left" w:pos="14656"/>
+              </w:tabs>
+              <w:spacing w:before="0" w:beforeAutospacing="0" w:after="0" w:afterAutospacing="0"/>
+              <w:divId w:val="1549029756"/>
+              <w:rPr>
+                <w:rFonts w:ascii="Consolas" w:hAnsi="Consolas" w:cs="Courier New"/>
+                <w:sz w:val="18"/>
+                <w:szCs w:val="18"/>
+              </w:rPr>
+            </w:pPr>
+          </w:p>
+        </w:tc>
+      </w:tr>
+      <w:tr>
+        <w:tc>
+          <w:tcPr>
+            <w:tcW w:w="9628" w:type="dxa"/>
+            <w:gridSpan w:val="2"/>
+          </w:tcPr>
+          <w:p>
+            <w:pPr>
+              <w:pStyle w:val="NormalWeb"/>
+              <w:pBdr>
+                <w:top w:val="single" w:sz="6" w:space="2" w:color="888888"/>
+                <w:left w:val="single" w:sz="6" w:space="2" w:color="888888"/>
+                <w:bottom w:val="single" w:sz="6" w:space="2" w:color="888888"/>
+                <w:right w:val="single" w:sz="6" w:space="2" w:color="888888"/>
+              </w:pBdr>
+              <w:shd w:val="clear" w:color="auto" w:fill="EAEAEA"/>
+              <w:tabs>
+                <w:tab w:val="left" w:pos="916"/>
+                <w:tab w:val="left" w:pos="1832"/>
+                <w:tab w:val="left" w:pos="2748"/>
+                <w:tab w:val="left" w:pos="3664"/>
+                <w:tab w:val="left" w:pos="4580"/>
+                <w:tab w:val="left" w:pos="5496"/>
+                <w:tab w:val="left" w:pos="6412"/>
+                <w:tab w:val="left" w:pos="7328"/>
+                <w:tab w:val="left" w:pos="8244"/>
+                <w:tab w:val="left" w:pos="9160"/>
+                <w:tab w:val="left" w:pos="10076"/>
+                <w:tab w:val="left" w:pos="10992"/>
+                <w:tab w:val="left" w:pos="11908"/>
+                <w:tab w:val="left" w:pos="12824"/>
+                <w:tab w:val="left" w:pos="13740"/>
+                <w:tab w:val="left" w:pos="14656"/>
+              </w:tabs>
+              <w:spacing w:before="0" w:beforeAutospacing="0" w:after="0" w:afterAutospacing="0"/>
+              <w:rPr>
+                <w:rFonts w:ascii="Consolas" w:hAnsi="Consolas" w:cs="Courier New"/>
+                <w:sz w:val="18"/>
+                <w:szCs w:val="18"/>
+              </w:rPr>
+            </w:pPr>
+            <w:r>
+              <w:rPr>
+                <w:rFonts w:ascii="Consolas" w:hAnsi="Consolas" w:cs="Courier New"/>
+                <w:color w:val="008000"/>
+                <w:sz w:val="18"/>
+                <w:szCs w:val="18"/>
+              </w:rPr>
+              <w:t xml:space="preserve"># </w:t>
+            </w:r>
+            <w:r>
+              <w:rPr>
+                <w:rFonts w:ascii="Consolas" w:hAnsi="Consolas" w:cs="Courier New"/>
+                <w:color w:val="008000"/>
+                <w:sz w:val="18"/>
+                <w:szCs w:val="18"/>
+              </w:rPr>
+              <w:t>ETH</w:t>
+            </w:r>
+            <w:r>
+              <w:rPr>
+                <w:rFonts w:ascii="Consolas" w:hAnsi="Consolas" w:cs="Courier New"/>
+                <w:color w:val="008000"/>
+                <w:sz w:val="18"/>
+                <w:szCs w:val="18"/>
+              </w:rPr>
+              <w:t>-USD</w:t>
+            </w:r>
+          </w:p>
+          <w:p>
+            <w:pPr>
+              <w:pStyle w:val="NormalWeb"/>
+              <w:pBdr>
+                <w:top w:val="single" w:sz="6" w:space="2" w:color="888888"/>
+                <w:left w:val="single" w:sz="6" w:space="2" w:color="888888"/>
+                <w:bottom w:val="single" w:sz="6" w:space="2" w:color="888888"/>
+                <w:right w:val="single" w:sz="6" w:space="2" w:color="888888"/>
+              </w:pBdr>
+              <w:shd w:val="clear" w:color="auto" w:fill="EAEAEA"/>
+              <w:tabs>
+                <w:tab w:val="left" w:pos="916"/>
+                <w:tab w:val="left" w:pos="1832"/>
+                <w:tab w:val="left" w:pos="2748"/>
+                <w:tab w:val="left" w:pos="3664"/>
+                <w:tab w:val="left" w:pos="4580"/>
+                <w:tab w:val="left" w:pos="5496"/>
+                <w:tab w:val="left" w:pos="6412"/>
+                <w:tab w:val="left" w:pos="7328"/>
+                <w:tab w:val="left" w:pos="8244"/>
+                <w:tab w:val="left" w:pos="9160"/>
+                <w:tab w:val="left" w:pos="10076"/>
+                <w:tab w:val="left" w:pos="10992"/>
+                <w:tab w:val="left" w:pos="11908"/>
+                <w:tab w:val="left" w:pos="12824"/>
+                <w:tab w:val="left" w:pos="13740"/>
+                <w:tab w:val="left" w:pos="14656"/>
+              </w:tabs>
+              <w:spacing w:before="0" w:beforeAutospacing="0" w:after="0" w:afterAutospacing="0"/>
+              <w:rPr>
+                <w:rFonts w:ascii="Consolas" w:hAnsi="Consolas" w:cs="Courier New"/>
+                <w:sz w:val="18"/>
+                <w:szCs w:val="18"/>
+              </w:rPr>
+            </w:pPr>
+            <w:r>
+              <w:rPr>
+                <w:rFonts w:ascii="Consolas" w:hAnsi="Consolas" w:cs="Courier New"/>
+                <w:color w:val="000000"/>
+                <w:sz w:val="18"/>
+                <w:szCs w:val="18"/>
+              </w:rPr>
+              <w:t>timeseries_plot(</w:t>
+            </w:r>
+          </w:p>
+          <w:p>
+            <w:pPr>
+              <w:pStyle w:val="NormalWeb"/>
+              <w:pBdr>
+                <w:top w:val="single" w:sz="6" w:space="2" w:color="888888"/>
+                <w:left w:val="single" w:sz="6" w:space="2" w:color="888888"/>
+                <w:bottom w:val="single" w:sz="6" w:space="2" w:color="888888"/>
+                <w:right w:val="single" w:sz="6" w:space="2" w:color="888888"/>
+              </w:pBdr>
+              <w:shd w:val="clear" w:color="auto" w:fill="EAEAEA"/>
+              <w:tabs>
+                <w:tab w:val="left" w:pos="916"/>
+                <w:tab w:val="left" w:pos="1832"/>
+                <w:tab w:val="left" w:pos="2748"/>
+                <w:tab w:val="left" w:pos="3664"/>
+                <w:tab w:val="left" w:pos="4580"/>
+                <w:tab w:val="left" w:pos="5496"/>
+                <w:tab w:val="left" w:pos="6412"/>
+                <w:tab w:val="left" w:pos="7328"/>
+                <w:tab w:val="left" w:pos="8244"/>
+                <w:tab w:val="left" w:pos="9160"/>
+                <w:tab w:val="left" w:pos="10076"/>
+                <w:tab w:val="left" w:pos="10992"/>
+                <w:tab w:val="left" w:pos="11908"/>
+                <w:tab w:val="left" w:pos="12824"/>
+                <w:tab w:val="left" w:pos="13740"/>
+                <w:tab w:val="left" w:pos="14656"/>
+              </w:tabs>
+              <w:spacing w:before="0" w:beforeAutospacing="0" w:after="0" w:afterAutospacing="0"/>
+              <w:rPr>
+                <w:rFonts w:ascii="Consolas" w:hAnsi="Consolas" w:cs="Courier New"/>
+                <w:sz w:val="18"/>
+                <w:szCs w:val="18"/>
+              </w:rPr>
+            </w:pPr>
+            <w:r>
+              <w:rPr>
+                <w:rFonts w:ascii="Consolas" w:hAnsi="Consolas" w:cs="Courier New"/>
+                <w:color w:val="000000"/>
+                <w:sz w:val="18"/>
+                <w:szCs w:val="18"/>
+              </w:rPr>
+              <w:t>  date = df_</w:t>
+            </w:r>
+            <w:r>
+              <w:rPr>
+                <w:rFonts w:ascii="Consolas" w:hAnsi="Consolas" w:cs="Courier New"/>
+                <w:color w:val="000000"/>
+                <w:sz w:val="18"/>
+                <w:szCs w:val="18"/>
+              </w:rPr>
+              <w:t>eth</w:t>
+            </w:r>
+            <w:r>
+              <w:rPr>
+                <w:rFonts w:ascii="Consolas" w:hAnsi="Consolas" w:cs="Courier New"/>
+                <w:color w:val="000000"/>
+                <w:sz w:val="18"/>
+                <w:szCs w:val="18"/>
+              </w:rPr>
+              <w:t>.index.values,</w:t>
+            </w:r>
+          </w:p>
+          <w:p>
+            <w:pPr>
+              <w:pStyle w:val="NormalWeb"/>
+              <w:pBdr>
+                <w:top w:val="single" w:sz="6" w:space="2" w:color="888888"/>
+                <w:left w:val="single" w:sz="6" w:space="2" w:color="888888"/>
+                <w:bottom w:val="single" w:sz="6" w:space="2" w:color="888888"/>
+                <w:right w:val="single" w:sz="6" w:space="2" w:color="888888"/>
+              </w:pBdr>
+              <w:shd w:val="clear" w:color="auto" w:fill="EAEAEA"/>
+              <w:tabs>
+                <w:tab w:val="left" w:pos="916"/>
+                <w:tab w:val="left" w:pos="1832"/>
+                <w:tab w:val="left" w:pos="2748"/>
+                <w:tab w:val="left" w:pos="3664"/>
+                <w:tab w:val="left" w:pos="4580"/>
+                <w:tab w:val="left" w:pos="5496"/>
+                <w:tab w:val="left" w:pos="6412"/>
+                <w:tab w:val="left" w:pos="7328"/>
+                <w:tab w:val="left" w:pos="8244"/>
+                <w:tab w:val="left" w:pos="9160"/>
+                <w:tab w:val="left" w:pos="10076"/>
+                <w:tab w:val="left" w:pos="10992"/>
+                <w:tab w:val="left" w:pos="11908"/>
+                <w:tab w:val="left" w:pos="12824"/>
+                <w:tab w:val="left" w:pos="13740"/>
+                <w:tab w:val="left" w:pos="14656"/>
+              </w:tabs>
+              <w:spacing w:before="0" w:beforeAutospacing="0" w:after="0" w:afterAutospacing="0"/>
+              <w:rPr>
+                <w:rFonts w:ascii="Consolas" w:hAnsi="Consolas" w:cs="Courier New"/>
+                <w:sz w:val="18"/>
+                <w:szCs w:val="18"/>
+              </w:rPr>
+            </w:pPr>
+            <w:r>
+              <w:rPr>
+                <w:rFonts w:ascii="Consolas" w:hAnsi="Consolas" w:cs="Courier New"/>
+                <w:color w:val="000000"/>
+                <w:sz w:val="18"/>
+                <w:szCs w:val="18"/>
+              </w:rPr>
+              <w:t>  data = df_</w:t>
+            </w:r>
+            <w:r>
+              <w:rPr>
+                <w:rFonts w:ascii="Consolas" w:hAnsi="Consolas" w:cs="Courier New"/>
+                <w:color w:val="000000"/>
+                <w:sz w:val="18"/>
+                <w:szCs w:val="18"/>
+              </w:rPr>
+              <w:t>eth</w:t>
+            </w:r>
+            <w:r>
+              <w:rPr>
+                <w:rFonts w:ascii="Consolas" w:hAnsi="Consolas" w:cs="Courier New"/>
+                <w:color w:val="000000"/>
+                <w:sz w:val="18"/>
+                <w:szCs w:val="18"/>
+              </w:rPr>
+              <w:t>_norm,</w:t>
+            </w:r>
+          </w:p>
+          <w:p>
+            <w:pPr>
+              <w:pStyle w:val="NormalWeb"/>
+              <w:pBdr>
+                <w:top w:val="single" w:sz="6" w:space="2" w:color="888888"/>
+                <w:left w:val="single" w:sz="6" w:space="2" w:color="888888"/>
+                <w:bottom w:val="single" w:sz="6" w:space="2" w:color="888888"/>
+                <w:right w:val="single" w:sz="6" w:space="2" w:color="888888"/>
+              </w:pBdr>
+              <w:shd w:val="clear" w:color="auto" w:fill="EAEAEA"/>
+              <w:tabs>
+                <w:tab w:val="left" w:pos="916"/>
+                <w:tab w:val="left" w:pos="1832"/>
+                <w:tab w:val="left" w:pos="2748"/>
+                <w:tab w:val="left" w:pos="3664"/>
+                <w:tab w:val="left" w:pos="4580"/>
+                <w:tab w:val="left" w:pos="5496"/>
+                <w:tab w:val="left" w:pos="6412"/>
+                <w:tab w:val="left" w:pos="7328"/>
+                <w:tab w:val="left" w:pos="8244"/>
+                <w:tab w:val="left" w:pos="9160"/>
+                <w:tab w:val="left" w:pos="10076"/>
+                <w:tab w:val="left" w:pos="10992"/>
+                <w:tab w:val="left" w:pos="11908"/>
+                <w:tab w:val="left" w:pos="12824"/>
+                <w:tab w:val="left" w:pos="13740"/>
+                <w:tab w:val="left" w:pos="14656"/>
+              </w:tabs>
+              <w:spacing w:before="0" w:beforeAutospacing="0" w:after="0" w:afterAutospacing="0"/>
+              <w:rPr>
+                <w:rFonts w:ascii="Consolas" w:hAnsi="Consolas" w:cs="Courier New"/>
+                <w:sz w:val="18"/>
+                <w:szCs w:val="18"/>
+              </w:rPr>
+            </w:pPr>
+            <w:r>
+              <w:rPr>
+                <w:rFonts w:ascii="Consolas" w:hAnsi="Consolas" w:cs="Courier New"/>
+                <w:color w:val="000000"/>
+                <w:sz w:val="18"/>
+                <w:szCs w:val="18"/>
+              </w:rPr>
+              <w:t xml:space="preserve">  title = </w:t>
+            </w:r>
+            <w:r>
+              <w:rPr>
+                <w:rFonts w:ascii="Consolas" w:hAnsi="Consolas" w:cs="Courier New"/>
+                <w:color w:val="A31515"/>
+                <w:sz w:val="18"/>
+                <w:szCs w:val="18"/>
+              </w:rPr>
+              <w:t xml:space="preserve">"Time Series Plot of </w:t>
+            </w:r>
+            <w:r>
+              <w:rPr>
+                <w:rFonts w:ascii="Consolas" w:hAnsi="Consolas" w:cs="Courier New"/>
+                <w:color w:val="A31515"/>
+                <w:sz w:val="18"/>
+                <w:szCs w:val="18"/>
+              </w:rPr>
+              <w:t>ETH</w:t>
+            </w:r>
+            <w:r>
+              <w:rPr>
+                <w:rFonts w:ascii="Consolas" w:hAnsi="Consolas" w:cs="Courier New"/>
+                <w:color w:val="A31515"/>
+                <w:sz w:val="18"/>
+                <w:szCs w:val="18"/>
+              </w:rPr>
+              <w:t>-USD Price"</w:t>
+            </w:r>
+          </w:p>
+          <w:p>
+            <w:pPr>
+              <w:pStyle w:val="NormalWeb"/>
+              <w:pBdr>
+                <w:top w:val="single" w:sz="6" w:space="2" w:color="888888"/>
+                <w:left w:val="single" w:sz="6" w:space="2" w:color="888888"/>
+                <w:bottom w:val="single" w:sz="6" w:space="2" w:color="888888"/>
+                <w:right w:val="single" w:sz="6" w:space="2" w:color="888888"/>
+              </w:pBdr>
+              <w:shd w:val="clear" w:color="auto" w:fill="EAEAEA"/>
+              <w:tabs>
+                <w:tab w:val="left" w:pos="916"/>
+                <w:tab w:val="left" w:pos="1832"/>
+                <w:tab w:val="left" w:pos="2748"/>
+                <w:tab w:val="left" w:pos="3664"/>
+                <w:tab w:val="left" w:pos="4580"/>
+                <w:tab w:val="left" w:pos="5496"/>
+                <w:tab w:val="left" w:pos="6412"/>
+                <w:tab w:val="left" w:pos="7328"/>
+                <w:tab w:val="left" w:pos="8244"/>
+                <w:tab w:val="left" w:pos="9160"/>
+                <w:tab w:val="left" w:pos="10076"/>
+                <w:tab w:val="left" w:pos="10992"/>
+                <w:tab w:val="left" w:pos="11908"/>
+                <w:tab w:val="left" w:pos="12824"/>
+                <w:tab w:val="left" w:pos="13740"/>
+                <w:tab w:val="left" w:pos="14656"/>
+              </w:tabs>
+              <w:spacing w:before="0" w:beforeAutospacing="0" w:after="0" w:afterAutospacing="0"/>
+              <w:rPr>
+                <w:rFonts w:ascii="Consolas" w:hAnsi="Consolas" w:cs="Courier New"/>
+                <w:sz w:val="18"/>
+                <w:szCs w:val="18"/>
+              </w:rPr>
+            </w:pPr>
+            <w:r>
+              <w:rPr>
+                <w:rFonts w:ascii="Consolas" w:hAnsi="Consolas" w:cs="Courier New"/>
+                <w:color w:val="000000"/>
+                <w:sz w:val="18"/>
+                <w:szCs w:val="18"/>
+              </w:rPr>
+              <w:t>)</w:t>
+            </w:r>
+          </w:p>
+        </w:tc>
+      </w:tr>
+      <w:tr>
+        <w:tc>
+          <w:tcPr>
+            <w:tcW w:w="4814" w:type="dxa"/>
+          </w:tcPr>
+          <w:p>
+            <w:pPr>
+              <w:jc w:val="center"/>
+              <w:rPr>
+                <w:rFonts w:ascii="Consolas" w:hAnsi="Consolas" w:cs="Times New Roman"/>
+                <w:sz w:val="18"/>
+                <w:szCs w:val="18"/>
+              </w:rPr>
+            </w:pPr>
+          </w:p>
+          <w:p>
+            <w:pPr>
+              <w:jc w:val="center"/>
+              <w:rPr>
+                <w:rFonts w:ascii="Times New Roman" w:hAnsi="Times New Roman" w:cs="Times New Roman"/>
+                <w:sz w:val="24"/>
+                <w:szCs w:val="24"/>
+              </w:rPr>
+            </w:pPr>
+            <w:r>
+              <w:rPr>
+                <w:rFonts w:ascii="Consolas" w:hAnsi="Consolas" w:cs="Times New Roman"/>
+                <w:sz w:val="18"/>
+                <w:szCs w:val="18"/>
+              </w:rPr>
+              <w:drawing>
+                <wp:inline distT="0" distB="0" distL="0" distR="0" wp14:anchorId="748026A9" wp14:editId="24914C89">
+                  <wp:extent cx="2880000" cy="1620000"/>
+                  <wp:effectExtent l="0" t="0" r="0" b="0"/>
+                  <wp:docPr id="1788514459" name="Picture 1"/>
+                  <wp:cNvGraphicFramePr>
+                    <a:graphicFrameLocks xmlns:a="http://schemas.openxmlformats.org/drawingml/2006/main"/>
+                  </wp:cNvGraphicFramePr>
+                  <a:graphic xmlns:a="http://schemas.openxmlformats.org/drawingml/2006/main">
+                    <a:graphicData uri="http://schemas.openxmlformats.org/drawingml/2006/picture">
+                      <pic:pic xmlns:pic="http://schemas.openxmlformats.org/drawingml/2006/picture">
+                        <pic:nvPicPr>
+                          <pic:cNvPr id="1788514459" name=""/>
+                          <pic:cNvPicPr preferRelativeResize="0"/>
+                        </pic:nvPicPr>
+                        <pic:blipFill>
+                          <a:blip r:embed="rId14"/>
+                          <a:stretch>
+                            <a:fillRect/>
+                          </a:stretch>
+                        </pic:blipFill>
+                        <pic:spPr>
+                          <a:xfrm>
+                            <a:off x="0" y="0"/>
+                            <a:ext cx="2880000" cy="1620000"/>
+                          </a:xfrm>
+                          <a:prstGeom prst="rect">
+                            <a:avLst/>
+                          </a:prstGeom>
+                        </pic:spPr>
+                      </pic:pic>
+                    </a:graphicData>
+                  </a:graphic>
+                </wp:inline>
+              </w:drawing>
+            </w:r>
+          </w:p>
+        </w:tc>
+        <w:tc>
+          <w:tcPr>
+            <w:tcW w:w="4814" w:type="dxa"/>
+          </w:tcPr>
+          <w:p>
+            <w:pPr>
+              <w:jc w:val="center"/>
+              <w:rPr>
+                <w:rFonts w:ascii="Consolas" w:hAnsi="Consolas" w:cs="Times New Roman"/>
+                <w:sz w:val="18"/>
+                <w:szCs w:val="18"/>
+              </w:rPr>
+            </w:pPr>
+          </w:p>
+          <w:p>
+            <w:pPr>
+              <w:jc w:val="center"/>
+              <w:rPr>
+                <w:rFonts w:ascii="Times New Roman" w:hAnsi="Times New Roman" w:cs="Times New Roman"/>
+                <w:sz w:val="24"/>
+                <w:szCs w:val="24"/>
+              </w:rPr>
+            </w:pPr>
+            <w:r>
+              <w:rPr>
+                <w:rFonts w:ascii="Consolas" w:hAnsi="Consolas" w:cs="Times New Roman"/>
+                <w:sz w:val="18"/>
+                <w:szCs w:val="18"/>
+              </w:rPr>
+              <w:drawing>
+                <wp:inline distT="0" distB="0" distL="0" distR="0" wp14:anchorId="17CAD530" wp14:editId="58D41FA1">
+                  <wp:extent cx="2880000" cy="1620000"/>
+                  <wp:effectExtent l="0" t="0" r="0" b="0"/>
+                  <wp:docPr id="1624902932" name="Picture 1"/>
+                  <wp:cNvGraphicFramePr>
+                    <a:graphicFrameLocks xmlns:a="http://schemas.openxmlformats.org/drawingml/2006/main"/>
+                  </wp:cNvGraphicFramePr>
+                  <a:graphic xmlns:a="http://schemas.openxmlformats.org/drawingml/2006/main">
+                    <a:graphicData uri="http://schemas.openxmlformats.org/drawingml/2006/picture">
+                      <pic:pic xmlns:pic="http://schemas.openxmlformats.org/drawingml/2006/picture">
+                        <pic:nvPicPr>
+                          <pic:cNvPr id="1624902932" name=""/>
+                          <pic:cNvPicPr preferRelativeResize="0"/>
+                        </pic:nvPicPr>
+                        <pic:blipFill>
+                          <a:blip r:embed="rId15"/>
+                          <a:stretch>
+                            <a:fillRect/>
+                          </a:stretch>
+                        </pic:blipFill>
+                        <pic:spPr>
+                          <a:xfrm>
+                            <a:off x="0" y="0"/>
+                            <a:ext cx="2880000" cy="1620000"/>
+                          </a:xfrm>
+                          <a:prstGeom prst="rect">
+                            <a:avLst/>
+                          </a:prstGeom>
+                        </pic:spPr>
+                      </pic:pic>
+                    </a:graphicData>
+                  </a:graphic>
+                </wp:inline>
+              </w:drawing>
+            </w:r>
+          </w:p>
+        </w:tc>
+      </w:tr>
+      <w:tr>
+        <w:tc>
+          <w:tcPr>
+            <w:tcW w:w="9628" w:type="dxa"/>
+            <w:gridSpan w:val="2"/>
+          </w:tcPr>
+          <w:p>
+            <w:pPr>
+              <w:jc w:val="center"/>
+              <w:rPr>
+                <w:rFonts w:ascii="Consolas" w:hAnsi="Consolas" w:cs="Times New Roman"/>
+                <w:sz w:val="18"/>
+                <w:szCs w:val="18"/>
+              </w:rPr>
+            </w:pPr>
+            <w:r>
+              <w:rPr>
+                <w:rFonts w:ascii="Consolas" w:hAnsi="Consolas" w:cs="Times New Roman"/>
+                <w:sz w:val="18"/>
+                <w:szCs w:val="18"/>
+              </w:rPr>
+              <w:t>Gambar x. Output program</w:t>
+            </w:r>
+          </w:p>
+        </w:tc>
+      </w:tr>
+    </w:tbl>
+    <w:p>
+      <w:pPr>
+        <w:spacing w:after="0" w:line="240" w:lineRule="auto"/>
+        <w:jc w:val="both"/>
+        <w:rPr>
+          <w:rFonts w:ascii="Times New Roman" w:hAnsi="Times New Roman" w:cs="Times New Roman"/>
+          <w:sz w:val="24"/>
+          <w:szCs w:val="24"/>
+        </w:rPr>
+        <w:sectPr>
+          <w:pgSz w:w="11906" w:h="16838" w:code="9"/>
+          <w:pgMar w:top="1701" w:right="1134" w:bottom="1701" w:left="1134" w:header="709" w:footer="709" w:gutter="0"/>
+          <w:cols w:space="708"/>
+          <w:docGrid w:linePitch="360"/>
+        </w:sectPr>
+      </w:pPr>
+    </w:p>
+    <w:p>
+      <w:pPr>
+        <w:spacing w:after="0" w:line="240" w:lineRule="auto"/>
+        <w:jc w:val="both"/>
+        <w:rPr>
+          <w:rFonts w:ascii="Times New Roman" w:hAnsi="Times New Roman" w:cs="Times New Roman"/>
+          <w:sz w:val="24"/>
+          <w:szCs w:val="24"/>
+        </w:rPr>
+      </w:pPr>
+      <w:r>
+        <w:rPr>
+          <w:rFonts w:ascii="Times New Roman" w:hAnsi="Times New Roman" w:cs="Times New Roman"/>
+          <w:sz w:val="28"/>
+          <w:szCs w:val="28"/>
+        </w:rPr>
+        <w:lastRenderedPageBreak/>
+        <w:t xml:space="preserve">Data </w:t>
+      </w:r>
+      <w:r>
+        <w:rPr>
+          <w:rFonts w:ascii="Times New Roman" w:hAnsi="Times New Roman" w:cs="Times New Roman"/>
+          <w:sz w:val="28"/>
+          <w:szCs w:val="28"/>
+        </w:rPr>
+        <w:t xml:space="preserve">Spasial </w:t>
+      </w:r>
+      <w:r>
+        <w:rPr>
+          <w:rFonts w:ascii="Times New Roman" w:hAnsi="Times New Roman" w:cs="Times New Roman"/>
+          <w:sz w:val="28"/>
+          <w:szCs w:val="28"/>
+        </w:rPr>
+        <w:t>Time Series</w:t>
+      </w:r>
+      <w:r>
+        <w:rPr>
+          <w:rFonts w:ascii="Times New Roman" w:hAnsi="Times New Roman" w:cs="Times New Roman"/>
+          <w:sz w:val="28"/>
+          <w:szCs w:val="28"/>
+        </w:rPr>
+        <w:t xml:space="preserve">– Visualisasi </w:t>
+      </w:r>
+      <w:r>
+        <w:rPr>
+          <w:rFonts w:ascii="Times New Roman" w:hAnsi="Times New Roman" w:cs="Times New Roman"/>
+          <w:sz w:val="28"/>
+          <w:szCs w:val="28"/>
+        </w:rPr>
+        <w:t>Kebakaran Hutan di Indonesia</w:t>
       </w:r>
     </w:p>
     <w:sectPr>
@@ -9892,6 +16094,96 @@
     </w:lvl>
   </w:abstractNum>
   <w:abstractNum w:abstractNumId="2" w15:restartNumberingAfterBreak="0">
+    <w:nsid w:val="5A344B0D"/>
+    <w:multiLevelType w:val="hybridMultilevel"/>
+    <w:tmpl w:val="7F161262"/>
+    <w:lvl w:ilvl="0" w:tplc="30AC8994">
+      <w:start w:val="1"/>
+      <w:numFmt w:val="decimal"/>
+      <w:lvlText w:val="%1."/>
+      <w:lvlJc w:val="left"/>
+      <w:pPr>
+        <w:ind w:left="720" w:hanging="360"/>
+      </w:pPr>
+      <w:rPr>
+        <w:rFonts w:hint="default"/>
+        <w:sz w:val="28"/>
+      </w:rPr>
+    </w:lvl>
+    <w:lvl w:ilvl="1" w:tplc="38090019" w:tentative="1">
+      <w:start w:val="1"/>
+      <w:numFmt w:val="lowerLetter"/>
+      <w:lvlText w:val="%2."/>
+      <w:lvlJc w:val="left"/>
+      <w:pPr>
+        <w:ind w:left="1440" w:hanging="360"/>
+      </w:pPr>
+    </w:lvl>
+    <w:lvl w:ilvl="2" w:tplc="3809001B" w:tentative="1">
+      <w:start w:val="1"/>
+      <w:numFmt w:val="lowerRoman"/>
+      <w:lvlText w:val="%3."/>
+      <w:lvlJc w:val="right"/>
+      <w:pPr>
+        <w:ind w:left="2160" w:hanging="180"/>
+      </w:pPr>
+    </w:lvl>
+    <w:lvl w:ilvl="3" w:tplc="3809000F" w:tentative="1">
+      <w:start w:val="1"/>
+      <w:numFmt w:val="decimal"/>
+      <w:lvlText w:val="%4."/>
+      <w:lvlJc w:val="left"/>
+      <w:pPr>
+        <w:ind w:left="2880" w:hanging="360"/>
+      </w:pPr>
+    </w:lvl>
+    <w:lvl w:ilvl="4" w:tplc="38090019" w:tentative="1">
+      <w:start w:val="1"/>
+      <w:numFmt w:val="lowerLetter"/>
+      <w:lvlText w:val="%5."/>
+      <w:lvlJc w:val="left"/>
+      <w:pPr>
+        <w:ind w:left="3600" w:hanging="360"/>
+      </w:pPr>
+    </w:lvl>
+    <w:lvl w:ilvl="5" w:tplc="3809001B" w:tentative="1">
+      <w:start w:val="1"/>
+      <w:numFmt w:val="lowerRoman"/>
+      <w:lvlText w:val="%6."/>
+      <w:lvlJc w:val="right"/>
+      <w:pPr>
+        <w:ind w:left="4320" w:hanging="180"/>
+      </w:pPr>
+    </w:lvl>
+    <w:lvl w:ilvl="6" w:tplc="3809000F" w:tentative="1">
+      <w:start w:val="1"/>
+      <w:numFmt w:val="decimal"/>
+      <w:lvlText w:val="%7."/>
+      <w:lvlJc w:val="left"/>
+      <w:pPr>
+        <w:ind w:left="5040" w:hanging="360"/>
+      </w:pPr>
+    </w:lvl>
+    <w:lvl w:ilvl="7" w:tplc="38090019" w:tentative="1">
+      <w:start w:val="1"/>
+      <w:numFmt w:val="lowerLetter"/>
+      <w:lvlText w:val="%8."/>
+      <w:lvlJc w:val="left"/>
+      <w:pPr>
+        <w:ind w:left="5760" w:hanging="360"/>
+      </w:pPr>
+    </w:lvl>
+    <w:lvl w:ilvl="8" w:tplc="3809001B" w:tentative="1">
+      <w:start w:val="1"/>
+      <w:numFmt w:val="lowerRoman"/>
+      <w:lvlText w:val="%9."/>
+      <w:lvlJc w:val="right"/>
+      <w:pPr>
+        <w:ind w:left="6480" w:hanging="180"/>
+      </w:pPr>
+    </w:lvl>
+  </w:abstractNum>
+  <w:abstractNum w:abstractNumId="3" w15:restartNumberingAfterBreak="0">
     <w:nsid w:val="774C01FE"/>
     <w:multiLevelType w:val="hybridMultilevel"/>
     <w:tmpl w:val="EA2414E6"/>
@@ -9980,7 +16272,7 @@
       </w:pPr>
     </w:lvl>
   </w:abstractNum>
-  <w:abstractNum w:abstractNumId="3" w15:restartNumberingAfterBreak="0">
+  <w:abstractNum w:abstractNumId="4" w15:restartNumberingAfterBreak="0">
     <w:nsid w:val="7C3F584A"/>
     <w:multiLevelType w:val="hybridMultilevel"/>
     <w:tmpl w:val="962A51D2"/>
@@ -10097,13 +16389,16 @@
     <w:abstractNumId w:val="0"/>
   </w:num>
   <w:num w:numId="2" w16cid:durableId="354381627">
-    <w:abstractNumId w:val="3"/>
+    <w:abstractNumId w:val="4"/>
   </w:num>
   <w:num w:numId="3" w16cid:durableId="1709792578">
-    <w:abstractNumId w:val="2"/>
+    <w:abstractNumId w:val="3"/>
   </w:num>
   <w:num w:numId="4" w16cid:durableId="1169293602">
     <w:abstractNumId w:val="1"/>
+  </w:num>
+  <w:num w:numId="5" w16cid:durableId="515702934">
+    <w:abstractNumId w:val="2"/>
   </w:num>
 </w:numbering>
 </file>

--- a/dokumentasi/Pertemuan 2 - Visualisasi matplotlib dan seaborn.docx
+++ b/dokumentasi/Pertemuan 2 - Visualisasi matplotlib dan seaborn.docx
@@ -15581,6 +15581,7 @@
               <w:spacing w:before="0" w:beforeAutospacing="0" w:after="0" w:afterAutospacing="0"/>
               <w:rPr>
                 <w:rFonts w:ascii="Consolas" w:hAnsi="Consolas" w:cs="Courier New"/>
+                <w:color w:val="000000"/>
                 <w:sz w:val="18"/>
                 <w:szCs w:val="18"/>
               </w:rPr>
@@ -15594,6 +15595,42 @@
               </w:rPr>
               <w:t>)</w:t>
             </w:r>
+          </w:p>
+          <w:p>
+            <w:pPr>
+              <w:pStyle w:val="NormalWeb"/>
+              <w:pBdr>
+                <w:top w:val="single" w:sz="6" w:space="2" w:color="888888"/>
+                <w:left w:val="single" w:sz="6" w:space="2" w:color="888888"/>
+                <w:bottom w:val="single" w:sz="6" w:space="2" w:color="888888"/>
+                <w:right w:val="single" w:sz="6" w:space="2" w:color="888888"/>
+              </w:pBdr>
+              <w:shd w:val="clear" w:color="auto" w:fill="EAEAEA"/>
+              <w:tabs>
+                <w:tab w:val="left" w:pos="916"/>
+                <w:tab w:val="left" w:pos="1832"/>
+                <w:tab w:val="left" w:pos="2748"/>
+                <w:tab w:val="left" w:pos="3664"/>
+                <w:tab w:val="left" w:pos="4580"/>
+                <w:tab w:val="left" w:pos="5496"/>
+                <w:tab w:val="left" w:pos="6412"/>
+                <w:tab w:val="left" w:pos="7328"/>
+                <w:tab w:val="left" w:pos="8244"/>
+                <w:tab w:val="left" w:pos="9160"/>
+                <w:tab w:val="left" w:pos="10076"/>
+                <w:tab w:val="left" w:pos="10992"/>
+                <w:tab w:val="left" w:pos="11908"/>
+                <w:tab w:val="left" w:pos="12824"/>
+                <w:tab w:val="left" w:pos="13740"/>
+                <w:tab w:val="left" w:pos="14656"/>
+              </w:tabs>
+              <w:spacing w:before="0" w:beforeAutospacing="0" w:after="0" w:afterAutospacing="0"/>
+              <w:rPr>
+                <w:rFonts w:ascii="Consolas" w:hAnsi="Consolas" w:cs="Courier New"/>
+                <w:sz w:val="18"/>
+                <w:szCs w:val="18"/>
+              </w:rPr>
+            </w:pPr>
           </w:p>
         </w:tc>
       </w:tr>
@@ -15624,6 +15661,7 @@
             <w:r>
               <w:rPr>
                 <w:rFonts w:ascii="Consolas" w:hAnsi="Consolas" w:cs="Times New Roman"/>
+                <w:noProof/>
                 <w:sz w:val="18"/>
                 <w:szCs w:val="18"/>
               </w:rPr>
@@ -15691,6 +15729,7 @@
             <w:r>
               <w:rPr>
                 <w:rFonts w:ascii="Consolas" w:hAnsi="Consolas" w:cs="Times New Roman"/>
+                <w:noProof/>
                 <w:sz w:val="18"/>
                 <w:szCs w:val="18"/>
               </w:rPr>
@@ -15762,12 +15801,25 @@
     </w:tbl>
     <w:p>
       <w:pPr>
-        <w:spacing w:after="0" w:line="240" w:lineRule="auto"/>
+        <w:spacing w:after="120" w:line="240" w:lineRule="auto"/>
+        <w:contextualSpacing/>
         <w:jc w:val="both"/>
         <w:rPr>
           <w:rFonts w:ascii="Times New Roman" w:hAnsi="Times New Roman" w:cs="Times New Roman"/>
-          <w:sz w:val="24"/>
-          <w:szCs w:val="24"/>
+          <w:sz w:val="28"/>
+          <w:szCs w:val="28"/>
+        </w:rPr>
+      </w:pPr>
+    </w:p>
+    <w:p>
+      <w:pPr>
+        <w:spacing w:after="120" w:line="240" w:lineRule="auto"/>
+        <w:contextualSpacing/>
+        <w:jc w:val="both"/>
+        <w:rPr>
+          <w:rFonts w:ascii="Times New Roman" w:hAnsi="Times New Roman" w:cs="Times New Roman"/>
+          <w:sz w:val="28"/>
+          <w:szCs w:val="28"/>
         </w:rPr>
         <w:sectPr>
           <w:pgSz w:w="11906" w:h="16838" w:code="9"/>
@@ -15779,12 +15831,13 @@
     </w:p>
     <w:p>
       <w:pPr>
-        <w:spacing w:after="0" w:line="240" w:lineRule="auto"/>
+        <w:spacing w:after="120" w:line="240" w:lineRule="auto"/>
+        <w:contextualSpacing/>
         <w:jc w:val="both"/>
         <w:rPr>
           <w:rFonts w:ascii="Times New Roman" w:hAnsi="Times New Roman" w:cs="Times New Roman"/>
-          <w:sz w:val="24"/>
-          <w:szCs w:val="24"/>
+          <w:sz w:val="28"/>
+          <w:szCs w:val="28"/>
         </w:rPr>
       </w:pPr>
       <w:r>
@@ -15827,6 +15880,4845 @@
           <w:szCs w:val="28"/>
         </w:rPr>
         <w:t>Kebakaran Hutan di Indonesia</w:t>
+      </w:r>
+    </w:p>
+    <w:tbl>
+      <w:tblPr>
+        <w:tblStyle w:val="TableGrid"/>
+        <w:tblW w:w="0" w:type="auto"/>
+        <w:tblBorders>
+          <w:top w:val="none" w:sz="0" w:space="0" w:color="auto"/>
+          <w:left w:val="none" w:sz="0" w:space="0" w:color="auto"/>
+          <w:bottom w:val="none" w:sz="0" w:space="0" w:color="auto"/>
+          <w:right w:val="none" w:sz="0" w:space="0" w:color="auto"/>
+          <w:insideH w:val="none" w:sz="0" w:space="0" w:color="auto"/>
+          <w:insideV w:val="none" w:sz="0" w:space="0" w:color="auto"/>
+        </w:tblBorders>
+        <w:tblLook w:val="04A0" w:firstRow="1" w:lastRow="0" w:firstColumn="1" w:lastColumn="0" w:noHBand="0" w:noVBand="1"/>
+      </w:tblPr>
+      <w:tblGrid>
+        <w:gridCol w:w="9628"/>
+      </w:tblGrid>
+      <w:tr>
+        <w:tc>
+          <w:tcPr>
+            <w:tcW w:w="9628" w:type="dxa"/>
+          </w:tcPr>
+          <w:p>
+            <w:pPr>
+              <w:pStyle w:val="NormalWeb"/>
+              <w:pBdr>
+                <w:top w:val="single" w:sz="6" w:space="2" w:color="888888"/>
+                <w:left w:val="single" w:sz="6" w:space="2" w:color="888888"/>
+                <w:bottom w:val="single" w:sz="6" w:space="2" w:color="888888"/>
+                <w:right w:val="single" w:sz="6" w:space="2" w:color="888888"/>
+              </w:pBdr>
+              <w:shd w:val="clear" w:color="auto" w:fill="EAEAEA"/>
+              <w:tabs>
+                <w:tab w:val="left" w:pos="916"/>
+                <w:tab w:val="left" w:pos="1832"/>
+                <w:tab w:val="left" w:pos="2748"/>
+                <w:tab w:val="left" w:pos="3664"/>
+                <w:tab w:val="left" w:pos="4580"/>
+                <w:tab w:val="left" w:pos="5496"/>
+                <w:tab w:val="left" w:pos="6412"/>
+                <w:tab w:val="left" w:pos="7328"/>
+                <w:tab w:val="left" w:pos="8244"/>
+                <w:tab w:val="left" w:pos="9160"/>
+                <w:tab w:val="left" w:pos="10076"/>
+                <w:tab w:val="left" w:pos="10992"/>
+                <w:tab w:val="left" w:pos="11908"/>
+                <w:tab w:val="left" w:pos="12824"/>
+                <w:tab w:val="left" w:pos="13740"/>
+                <w:tab w:val="left" w:pos="14656"/>
+              </w:tabs>
+              <w:spacing w:before="0" w:beforeAutospacing="0" w:after="0" w:afterAutospacing="0"/>
+              <w:divId w:val="2047607058"/>
+              <w:rPr>
+                <w:rFonts w:ascii="Consolas" w:hAnsi="Consolas" w:cs="Courier New"/>
+                <w:sz w:val="18"/>
+                <w:szCs w:val="18"/>
+              </w:rPr>
+            </w:pPr>
+            <w:r>
+              <w:rPr>
+                <w:rFonts w:ascii="Consolas" w:hAnsi="Consolas" w:cs="Courier New"/>
+                <w:color w:val="008000"/>
+                <w:sz w:val="18"/>
+                <w:szCs w:val="18"/>
+              </w:rPr>
+              <w:t># lib manipulasi data</w:t>
+            </w:r>
+          </w:p>
+          <w:p>
+            <w:pPr>
+              <w:pStyle w:val="NormalWeb"/>
+              <w:pBdr>
+                <w:top w:val="single" w:sz="6" w:space="2" w:color="888888"/>
+                <w:left w:val="single" w:sz="6" w:space="2" w:color="888888"/>
+                <w:bottom w:val="single" w:sz="6" w:space="2" w:color="888888"/>
+                <w:right w:val="single" w:sz="6" w:space="2" w:color="888888"/>
+              </w:pBdr>
+              <w:shd w:val="clear" w:color="auto" w:fill="EAEAEA"/>
+              <w:tabs>
+                <w:tab w:val="left" w:pos="916"/>
+                <w:tab w:val="left" w:pos="1832"/>
+                <w:tab w:val="left" w:pos="2748"/>
+                <w:tab w:val="left" w:pos="3664"/>
+                <w:tab w:val="left" w:pos="4580"/>
+                <w:tab w:val="left" w:pos="5496"/>
+                <w:tab w:val="left" w:pos="6412"/>
+                <w:tab w:val="left" w:pos="7328"/>
+                <w:tab w:val="left" w:pos="8244"/>
+                <w:tab w:val="left" w:pos="9160"/>
+                <w:tab w:val="left" w:pos="10076"/>
+                <w:tab w:val="left" w:pos="10992"/>
+                <w:tab w:val="left" w:pos="11908"/>
+                <w:tab w:val="left" w:pos="12824"/>
+                <w:tab w:val="left" w:pos="13740"/>
+                <w:tab w:val="left" w:pos="14656"/>
+              </w:tabs>
+              <w:spacing w:before="0" w:beforeAutospacing="0" w:after="0" w:afterAutospacing="0"/>
+              <w:divId w:val="2047607058"/>
+              <w:rPr>
+                <w:rFonts w:ascii="Consolas" w:hAnsi="Consolas" w:cs="Courier New"/>
+                <w:sz w:val="18"/>
+                <w:szCs w:val="18"/>
+              </w:rPr>
+            </w:pPr>
+            <w:r>
+              <w:rPr>
+                <w:rFonts w:ascii="Consolas" w:hAnsi="Consolas" w:cs="Courier New"/>
+                <w:color w:val="0000FF"/>
+                <w:sz w:val="18"/>
+                <w:szCs w:val="18"/>
+              </w:rPr>
+              <w:t>import</w:t>
+            </w:r>
+            <w:r>
+              <w:rPr>
+                <w:rFonts w:ascii="Consolas" w:hAnsi="Consolas" w:cs="Courier New"/>
+                <w:color w:val="000000"/>
+                <w:sz w:val="18"/>
+                <w:szCs w:val="18"/>
+              </w:rPr>
+              <w:t xml:space="preserve"> pandas </w:t>
+            </w:r>
+            <w:r>
+              <w:rPr>
+                <w:rFonts w:ascii="Consolas" w:hAnsi="Consolas" w:cs="Courier New"/>
+                <w:color w:val="0000FF"/>
+                <w:sz w:val="18"/>
+                <w:szCs w:val="18"/>
+              </w:rPr>
+              <w:t>as</w:t>
+            </w:r>
+            <w:r>
+              <w:rPr>
+                <w:rFonts w:ascii="Consolas" w:hAnsi="Consolas" w:cs="Courier New"/>
+                <w:color w:val="000000"/>
+                <w:sz w:val="18"/>
+                <w:szCs w:val="18"/>
+              </w:rPr>
+              <w:t xml:space="preserve"> pd</w:t>
+            </w:r>
+          </w:p>
+          <w:p>
+            <w:pPr>
+              <w:pStyle w:val="NormalWeb"/>
+              <w:pBdr>
+                <w:top w:val="single" w:sz="6" w:space="2" w:color="888888"/>
+                <w:left w:val="single" w:sz="6" w:space="2" w:color="888888"/>
+                <w:bottom w:val="single" w:sz="6" w:space="2" w:color="888888"/>
+                <w:right w:val="single" w:sz="6" w:space="2" w:color="888888"/>
+              </w:pBdr>
+              <w:shd w:val="clear" w:color="auto" w:fill="EAEAEA"/>
+              <w:tabs>
+                <w:tab w:val="left" w:pos="916"/>
+                <w:tab w:val="left" w:pos="1832"/>
+                <w:tab w:val="left" w:pos="2748"/>
+                <w:tab w:val="left" w:pos="3664"/>
+                <w:tab w:val="left" w:pos="4580"/>
+                <w:tab w:val="left" w:pos="5496"/>
+                <w:tab w:val="left" w:pos="6412"/>
+                <w:tab w:val="left" w:pos="7328"/>
+                <w:tab w:val="left" w:pos="8244"/>
+                <w:tab w:val="left" w:pos="9160"/>
+                <w:tab w:val="left" w:pos="10076"/>
+                <w:tab w:val="left" w:pos="10992"/>
+                <w:tab w:val="left" w:pos="11908"/>
+                <w:tab w:val="left" w:pos="12824"/>
+                <w:tab w:val="left" w:pos="13740"/>
+                <w:tab w:val="left" w:pos="14656"/>
+              </w:tabs>
+              <w:spacing w:before="0" w:beforeAutospacing="0" w:after="0" w:afterAutospacing="0"/>
+              <w:divId w:val="2047607058"/>
+              <w:rPr>
+                <w:rFonts w:ascii="Consolas" w:hAnsi="Consolas" w:cs="Courier New"/>
+                <w:sz w:val="18"/>
+                <w:szCs w:val="18"/>
+              </w:rPr>
+            </w:pPr>
+            <w:r>
+              <w:rPr>
+                <w:rFonts w:ascii="Consolas" w:hAnsi="Consolas" w:cs="Courier New"/>
+                <w:color w:val="0000FF"/>
+                <w:sz w:val="18"/>
+                <w:szCs w:val="18"/>
+              </w:rPr>
+              <w:t>import</w:t>
+            </w:r>
+            <w:r>
+              <w:rPr>
+                <w:rFonts w:ascii="Consolas" w:hAnsi="Consolas" w:cs="Courier New"/>
+                <w:color w:val="000000"/>
+                <w:sz w:val="18"/>
+                <w:szCs w:val="18"/>
+              </w:rPr>
+              <w:t xml:space="preserve"> numpy </w:t>
+            </w:r>
+            <w:r>
+              <w:rPr>
+                <w:rFonts w:ascii="Consolas" w:hAnsi="Consolas" w:cs="Courier New"/>
+                <w:color w:val="0000FF"/>
+                <w:sz w:val="18"/>
+                <w:szCs w:val="18"/>
+              </w:rPr>
+              <w:t>as</w:t>
+            </w:r>
+            <w:r>
+              <w:rPr>
+                <w:rFonts w:ascii="Consolas" w:hAnsi="Consolas" w:cs="Courier New"/>
+                <w:color w:val="000000"/>
+                <w:sz w:val="18"/>
+                <w:szCs w:val="18"/>
+              </w:rPr>
+              <w:t xml:space="preserve"> np</w:t>
+            </w:r>
+          </w:p>
+          <w:p>
+            <w:pPr>
+              <w:pStyle w:val="NormalWeb"/>
+              <w:pBdr>
+                <w:top w:val="single" w:sz="6" w:space="2" w:color="888888"/>
+                <w:left w:val="single" w:sz="6" w:space="2" w:color="888888"/>
+                <w:bottom w:val="single" w:sz="6" w:space="2" w:color="888888"/>
+                <w:right w:val="single" w:sz="6" w:space="2" w:color="888888"/>
+              </w:pBdr>
+              <w:shd w:val="clear" w:color="auto" w:fill="EAEAEA"/>
+              <w:tabs>
+                <w:tab w:val="left" w:pos="916"/>
+                <w:tab w:val="left" w:pos="1832"/>
+                <w:tab w:val="left" w:pos="2748"/>
+                <w:tab w:val="left" w:pos="3664"/>
+                <w:tab w:val="left" w:pos="4580"/>
+                <w:tab w:val="left" w:pos="5496"/>
+                <w:tab w:val="left" w:pos="6412"/>
+                <w:tab w:val="left" w:pos="7328"/>
+                <w:tab w:val="left" w:pos="8244"/>
+                <w:tab w:val="left" w:pos="9160"/>
+                <w:tab w:val="left" w:pos="10076"/>
+                <w:tab w:val="left" w:pos="10992"/>
+                <w:tab w:val="left" w:pos="11908"/>
+                <w:tab w:val="left" w:pos="12824"/>
+                <w:tab w:val="left" w:pos="13740"/>
+                <w:tab w:val="left" w:pos="14656"/>
+              </w:tabs>
+              <w:spacing w:before="0" w:beforeAutospacing="0" w:after="0" w:afterAutospacing="0"/>
+              <w:divId w:val="2047607058"/>
+              <w:rPr>
+                <w:rFonts w:ascii="Consolas" w:hAnsi="Consolas" w:cs="Courier New"/>
+                <w:sz w:val="18"/>
+                <w:szCs w:val="18"/>
+              </w:rPr>
+            </w:pPr>
+            <w:r>
+              <w:rPr>
+                <w:rFonts w:ascii="Consolas" w:hAnsi="Consolas" w:cs="Courier New"/>
+                <w:color w:val="000000"/>
+                <w:sz w:val="18"/>
+                <w:szCs w:val="18"/>
+              </w:rPr>
+              <w:t> </w:t>
+            </w:r>
+          </w:p>
+          <w:p>
+            <w:pPr>
+              <w:pStyle w:val="NormalWeb"/>
+              <w:pBdr>
+                <w:top w:val="single" w:sz="6" w:space="2" w:color="888888"/>
+                <w:left w:val="single" w:sz="6" w:space="2" w:color="888888"/>
+                <w:bottom w:val="single" w:sz="6" w:space="2" w:color="888888"/>
+                <w:right w:val="single" w:sz="6" w:space="2" w:color="888888"/>
+              </w:pBdr>
+              <w:shd w:val="clear" w:color="auto" w:fill="EAEAEA"/>
+              <w:tabs>
+                <w:tab w:val="left" w:pos="916"/>
+                <w:tab w:val="left" w:pos="1832"/>
+                <w:tab w:val="left" w:pos="2748"/>
+                <w:tab w:val="left" w:pos="3664"/>
+                <w:tab w:val="left" w:pos="4580"/>
+                <w:tab w:val="left" w:pos="5496"/>
+                <w:tab w:val="left" w:pos="6412"/>
+                <w:tab w:val="left" w:pos="7328"/>
+                <w:tab w:val="left" w:pos="8244"/>
+                <w:tab w:val="left" w:pos="9160"/>
+                <w:tab w:val="left" w:pos="10076"/>
+                <w:tab w:val="left" w:pos="10992"/>
+                <w:tab w:val="left" w:pos="11908"/>
+                <w:tab w:val="left" w:pos="12824"/>
+                <w:tab w:val="left" w:pos="13740"/>
+                <w:tab w:val="left" w:pos="14656"/>
+              </w:tabs>
+              <w:spacing w:before="0" w:beforeAutospacing="0" w:after="0" w:afterAutospacing="0"/>
+              <w:divId w:val="2047607058"/>
+              <w:rPr>
+                <w:rFonts w:ascii="Consolas" w:hAnsi="Consolas" w:cs="Courier New"/>
+                <w:sz w:val="18"/>
+                <w:szCs w:val="18"/>
+              </w:rPr>
+            </w:pPr>
+            <w:r>
+              <w:rPr>
+                <w:rFonts w:ascii="Consolas" w:hAnsi="Consolas" w:cs="Courier New"/>
+                <w:color w:val="008000"/>
+                <w:sz w:val="18"/>
+                <w:szCs w:val="18"/>
+              </w:rPr>
+              <w:t># lib visualisasi data</w:t>
+            </w:r>
+          </w:p>
+          <w:p>
+            <w:pPr>
+              <w:pStyle w:val="NormalWeb"/>
+              <w:pBdr>
+                <w:top w:val="single" w:sz="6" w:space="2" w:color="888888"/>
+                <w:left w:val="single" w:sz="6" w:space="2" w:color="888888"/>
+                <w:bottom w:val="single" w:sz="6" w:space="2" w:color="888888"/>
+                <w:right w:val="single" w:sz="6" w:space="2" w:color="888888"/>
+              </w:pBdr>
+              <w:shd w:val="clear" w:color="auto" w:fill="EAEAEA"/>
+              <w:tabs>
+                <w:tab w:val="left" w:pos="916"/>
+                <w:tab w:val="left" w:pos="1832"/>
+                <w:tab w:val="left" w:pos="2748"/>
+                <w:tab w:val="left" w:pos="3664"/>
+                <w:tab w:val="left" w:pos="4580"/>
+                <w:tab w:val="left" w:pos="5496"/>
+                <w:tab w:val="left" w:pos="6412"/>
+                <w:tab w:val="left" w:pos="7328"/>
+                <w:tab w:val="left" w:pos="8244"/>
+                <w:tab w:val="left" w:pos="9160"/>
+                <w:tab w:val="left" w:pos="10076"/>
+                <w:tab w:val="left" w:pos="10992"/>
+                <w:tab w:val="left" w:pos="11908"/>
+                <w:tab w:val="left" w:pos="12824"/>
+                <w:tab w:val="left" w:pos="13740"/>
+                <w:tab w:val="left" w:pos="14656"/>
+              </w:tabs>
+              <w:spacing w:before="0" w:beforeAutospacing="0" w:after="0" w:afterAutospacing="0"/>
+              <w:divId w:val="2047607058"/>
+              <w:rPr>
+                <w:rFonts w:ascii="Consolas" w:hAnsi="Consolas" w:cs="Courier New"/>
+                <w:sz w:val="18"/>
+                <w:szCs w:val="18"/>
+              </w:rPr>
+            </w:pPr>
+            <w:r>
+              <w:rPr>
+                <w:rFonts w:ascii="Consolas" w:hAnsi="Consolas" w:cs="Courier New"/>
+                <w:color w:val="0000FF"/>
+                <w:sz w:val="18"/>
+                <w:szCs w:val="18"/>
+              </w:rPr>
+              <w:t>import</w:t>
+            </w:r>
+            <w:r>
+              <w:rPr>
+                <w:rFonts w:ascii="Consolas" w:hAnsi="Consolas" w:cs="Courier New"/>
+                <w:color w:val="000000"/>
+                <w:sz w:val="18"/>
+                <w:szCs w:val="18"/>
+              </w:rPr>
+              <w:t xml:space="preserve"> seaborn </w:t>
+            </w:r>
+            <w:r>
+              <w:rPr>
+                <w:rFonts w:ascii="Consolas" w:hAnsi="Consolas" w:cs="Courier New"/>
+                <w:color w:val="0000FF"/>
+                <w:sz w:val="18"/>
+                <w:szCs w:val="18"/>
+              </w:rPr>
+              <w:t>as</w:t>
+            </w:r>
+            <w:r>
+              <w:rPr>
+                <w:rFonts w:ascii="Consolas" w:hAnsi="Consolas" w:cs="Courier New"/>
+                <w:color w:val="000000"/>
+                <w:sz w:val="18"/>
+                <w:szCs w:val="18"/>
+              </w:rPr>
+              <w:t xml:space="preserve"> sns</w:t>
+            </w:r>
+          </w:p>
+          <w:p>
+            <w:pPr>
+              <w:pStyle w:val="NormalWeb"/>
+              <w:pBdr>
+                <w:top w:val="single" w:sz="6" w:space="2" w:color="888888"/>
+                <w:left w:val="single" w:sz="6" w:space="2" w:color="888888"/>
+                <w:bottom w:val="single" w:sz="6" w:space="2" w:color="888888"/>
+                <w:right w:val="single" w:sz="6" w:space="2" w:color="888888"/>
+              </w:pBdr>
+              <w:shd w:val="clear" w:color="auto" w:fill="EAEAEA"/>
+              <w:tabs>
+                <w:tab w:val="left" w:pos="916"/>
+                <w:tab w:val="left" w:pos="1832"/>
+                <w:tab w:val="left" w:pos="2748"/>
+                <w:tab w:val="left" w:pos="3664"/>
+                <w:tab w:val="left" w:pos="4580"/>
+                <w:tab w:val="left" w:pos="5496"/>
+                <w:tab w:val="left" w:pos="6412"/>
+                <w:tab w:val="left" w:pos="7328"/>
+                <w:tab w:val="left" w:pos="8244"/>
+                <w:tab w:val="left" w:pos="9160"/>
+                <w:tab w:val="left" w:pos="10076"/>
+                <w:tab w:val="left" w:pos="10992"/>
+                <w:tab w:val="left" w:pos="11908"/>
+                <w:tab w:val="left" w:pos="12824"/>
+                <w:tab w:val="left" w:pos="13740"/>
+                <w:tab w:val="left" w:pos="14656"/>
+              </w:tabs>
+              <w:spacing w:before="0" w:beforeAutospacing="0" w:after="0" w:afterAutospacing="0"/>
+              <w:divId w:val="2047607058"/>
+              <w:rPr>
+                <w:rFonts w:ascii="Consolas" w:hAnsi="Consolas" w:cs="Courier New"/>
+                <w:sz w:val="18"/>
+                <w:szCs w:val="18"/>
+              </w:rPr>
+            </w:pPr>
+            <w:r>
+              <w:rPr>
+                <w:rFonts w:ascii="Consolas" w:hAnsi="Consolas" w:cs="Courier New"/>
+                <w:color w:val="0000FF"/>
+                <w:sz w:val="18"/>
+                <w:szCs w:val="18"/>
+              </w:rPr>
+              <w:t>import</w:t>
+            </w:r>
+            <w:r>
+              <w:rPr>
+                <w:rFonts w:ascii="Consolas" w:hAnsi="Consolas" w:cs="Courier New"/>
+                <w:color w:val="000000"/>
+                <w:sz w:val="18"/>
+                <w:szCs w:val="18"/>
+              </w:rPr>
+              <w:t xml:space="preserve"> matplotlib.pyplot </w:t>
+            </w:r>
+            <w:r>
+              <w:rPr>
+                <w:rFonts w:ascii="Consolas" w:hAnsi="Consolas" w:cs="Courier New"/>
+                <w:color w:val="0000FF"/>
+                <w:sz w:val="18"/>
+                <w:szCs w:val="18"/>
+              </w:rPr>
+              <w:t>as</w:t>
+            </w:r>
+            <w:r>
+              <w:rPr>
+                <w:rFonts w:ascii="Consolas" w:hAnsi="Consolas" w:cs="Courier New"/>
+                <w:color w:val="000000"/>
+                <w:sz w:val="18"/>
+                <w:szCs w:val="18"/>
+              </w:rPr>
+              <w:t xml:space="preserve"> plt</w:t>
+            </w:r>
+          </w:p>
+          <w:p>
+            <w:pPr>
+              <w:pStyle w:val="NormalWeb"/>
+              <w:pBdr>
+                <w:top w:val="single" w:sz="6" w:space="2" w:color="888888"/>
+                <w:left w:val="single" w:sz="6" w:space="2" w:color="888888"/>
+                <w:bottom w:val="single" w:sz="6" w:space="2" w:color="888888"/>
+                <w:right w:val="single" w:sz="6" w:space="2" w:color="888888"/>
+              </w:pBdr>
+              <w:shd w:val="clear" w:color="auto" w:fill="EAEAEA"/>
+              <w:tabs>
+                <w:tab w:val="left" w:pos="916"/>
+                <w:tab w:val="left" w:pos="1832"/>
+                <w:tab w:val="left" w:pos="2748"/>
+                <w:tab w:val="left" w:pos="3664"/>
+                <w:tab w:val="left" w:pos="4580"/>
+                <w:tab w:val="left" w:pos="5496"/>
+                <w:tab w:val="left" w:pos="6412"/>
+                <w:tab w:val="left" w:pos="7328"/>
+                <w:tab w:val="left" w:pos="8244"/>
+                <w:tab w:val="left" w:pos="9160"/>
+                <w:tab w:val="left" w:pos="10076"/>
+                <w:tab w:val="left" w:pos="10992"/>
+                <w:tab w:val="left" w:pos="11908"/>
+                <w:tab w:val="left" w:pos="12824"/>
+                <w:tab w:val="left" w:pos="13740"/>
+                <w:tab w:val="left" w:pos="14656"/>
+              </w:tabs>
+              <w:spacing w:before="0" w:beforeAutospacing="0" w:after="0" w:afterAutospacing="0"/>
+              <w:divId w:val="2047607058"/>
+              <w:rPr>
+                <w:rFonts w:ascii="Consolas" w:hAnsi="Consolas" w:cs="Courier New"/>
+                <w:sz w:val="18"/>
+                <w:szCs w:val="18"/>
+              </w:rPr>
+            </w:pPr>
+            <w:r>
+              <w:rPr>
+                <w:rFonts w:ascii="Consolas" w:hAnsi="Consolas" w:cs="Courier New"/>
+                <w:color w:val="000000"/>
+                <w:sz w:val="18"/>
+                <w:szCs w:val="18"/>
+              </w:rPr>
+              <w:t> </w:t>
+            </w:r>
+          </w:p>
+          <w:p>
+            <w:pPr>
+              <w:pStyle w:val="NormalWeb"/>
+              <w:pBdr>
+                <w:top w:val="single" w:sz="6" w:space="2" w:color="888888"/>
+                <w:left w:val="single" w:sz="6" w:space="2" w:color="888888"/>
+                <w:bottom w:val="single" w:sz="6" w:space="2" w:color="888888"/>
+                <w:right w:val="single" w:sz="6" w:space="2" w:color="888888"/>
+              </w:pBdr>
+              <w:shd w:val="clear" w:color="auto" w:fill="EAEAEA"/>
+              <w:tabs>
+                <w:tab w:val="left" w:pos="916"/>
+                <w:tab w:val="left" w:pos="1832"/>
+                <w:tab w:val="left" w:pos="2748"/>
+                <w:tab w:val="left" w:pos="3664"/>
+                <w:tab w:val="left" w:pos="4580"/>
+                <w:tab w:val="left" w:pos="5496"/>
+                <w:tab w:val="left" w:pos="6412"/>
+                <w:tab w:val="left" w:pos="7328"/>
+                <w:tab w:val="left" w:pos="8244"/>
+                <w:tab w:val="left" w:pos="9160"/>
+                <w:tab w:val="left" w:pos="10076"/>
+                <w:tab w:val="left" w:pos="10992"/>
+                <w:tab w:val="left" w:pos="11908"/>
+                <w:tab w:val="left" w:pos="12824"/>
+                <w:tab w:val="left" w:pos="13740"/>
+                <w:tab w:val="left" w:pos="14656"/>
+              </w:tabs>
+              <w:spacing w:before="0" w:beforeAutospacing="0" w:after="0" w:afterAutospacing="0"/>
+              <w:divId w:val="2047607058"/>
+              <w:rPr>
+                <w:rFonts w:ascii="Consolas" w:hAnsi="Consolas" w:cs="Courier New"/>
+                <w:sz w:val="18"/>
+                <w:szCs w:val="18"/>
+              </w:rPr>
+            </w:pPr>
+            <w:r>
+              <w:rPr>
+                <w:rFonts w:ascii="Consolas" w:hAnsi="Consolas" w:cs="Courier New"/>
+                <w:color w:val="008000"/>
+                <w:sz w:val="18"/>
+                <w:szCs w:val="18"/>
+              </w:rPr>
+              <w:t># lib praproses data</w:t>
+            </w:r>
+          </w:p>
+          <w:p>
+            <w:pPr>
+              <w:pStyle w:val="NormalWeb"/>
+              <w:pBdr>
+                <w:top w:val="single" w:sz="6" w:space="2" w:color="888888"/>
+                <w:left w:val="single" w:sz="6" w:space="2" w:color="888888"/>
+                <w:bottom w:val="single" w:sz="6" w:space="2" w:color="888888"/>
+                <w:right w:val="single" w:sz="6" w:space="2" w:color="888888"/>
+              </w:pBdr>
+              <w:shd w:val="clear" w:color="auto" w:fill="EAEAEA"/>
+              <w:tabs>
+                <w:tab w:val="left" w:pos="916"/>
+                <w:tab w:val="left" w:pos="1832"/>
+                <w:tab w:val="left" w:pos="2748"/>
+                <w:tab w:val="left" w:pos="3664"/>
+                <w:tab w:val="left" w:pos="4580"/>
+                <w:tab w:val="left" w:pos="5496"/>
+                <w:tab w:val="left" w:pos="6412"/>
+                <w:tab w:val="left" w:pos="7328"/>
+                <w:tab w:val="left" w:pos="8244"/>
+                <w:tab w:val="left" w:pos="9160"/>
+                <w:tab w:val="left" w:pos="10076"/>
+                <w:tab w:val="left" w:pos="10992"/>
+                <w:tab w:val="left" w:pos="11908"/>
+                <w:tab w:val="left" w:pos="12824"/>
+                <w:tab w:val="left" w:pos="13740"/>
+                <w:tab w:val="left" w:pos="14656"/>
+              </w:tabs>
+              <w:spacing w:before="0" w:beforeAutospacing="0" w:after="0" w:afterAutospacing="0"/>
+              <w:divId w:val="2047607058"/>
+              <w:rPr>
+                <w:rFonts w:ascii="Consolas" w:hAnsi="Consolas" w:cs="Courier New"/>
+                <w:sz w:val="18"/>
+                <w:szCs w:val="18"/>
+              </w:rPr>
+            </w:pPr>
+            <w:r>
+              <w:rPr>
+                <w:rFonts w:ascii="Consolas" w:hAnsi="Consolas" w:cs="Courier New"/>
+                <w:color w:val="0000FF"/>
+                <w:sz w:val="18"/>
+                <w:szCs w:val="18"/>
+              </w:rPr>
+              <w:t>from</w:t>
+            </w:r>
+            <w:r>
+              <w:rPr>
+                <w:rFonts w:ascii="Consolas" w:hAnsi="Consolas" w:cs="Courier New"/>
+                <w:color w:val="000000"/>
+                <w:sz w:val="18"/>
+                <w:szCs w:val="18"/>
+              </w:rPr>
+              <w:t xml:space="preserve"> sklearn.preprocessing </w:t>
+            </w:r>
+            <w:r>
+              <w:rPr>
+                <w:rFonts w:ascii="Consolas" w:hAnsi="Consolas" w:cs="Courier New"/>
+                <w:color w:val="0000FF"/>
+                <w:sz w:val="18"/>
+                <w:szCs w:val="18"/>
+              </w:rPr>
+              <w:t>import</w:t>
+            </w:r>
+            <w:r>
+              <w:rPr>
+                <w:rFonts w:ascii="Consolas" w:hAnsi="Consolas" w:cs="Courier New"/>
+                <w:color w:val="000000"/>
+                <w:sz w:val="18"/>
+                <w:szCs w:val="18"/>
+              </w:rPr>
+              <w:t xml:space="preserve"> </w:t>
+            </w:r>
+            <w:r>
+              <w:rPr>
+                <w:rFonts w:ascii="Consolas" w:hAnsi="Consolas" w:cs="Courier New"/>
+                <w:color w:val="2B91AF"/>
+                <w:sz w:val="18"/>
+                <w:szCs w:val="18"/>
+              </w:rPr>
+              <w:t>MinMaxScaler</w:t>
+            </w:r>
+          </w:p>
+        </w:tc>
+      </w:tr>
+    </w:tbl>
+    <w:p>
+      <w:pPr>
+        <w:spacing w:after="0" w:line="240" w:lineRule="auto"/>
+        <w:jc w:val="both"/>
+        <w:rPr>
+          <w:rFonts w:ascii="Times New Roman" w:hAnsi="Times New Roman" w:cs="Times New Roman"/>
+          <w:sz w:val="24"/>
+          <w:szCs w:val="24"/>
+        </w:rPr>
+      </w:pPr>
+    </w:p>
+    <w:p>
+      <w:pPr>
+        <w:pStyle w:val="ListParagraph"/>
+        <w:numPr>
+          <w:ilvl w:val="0"/>
+          <w:numId w:val="6"/>
+        </w:numPr>
+        <w:spacing w:after="120" w:line="240" w:lineRule="auto"/>
+        <w:ind w:left="357" w:hanging="357"/>
+        <w:jc w:val="both"/>
+        <w:rPr>
+          <w:rFonts w:ascii="Times New Roman" w:hAnsi="Times New Roman" w:cs="Times New Roman"/>
+          <w:sz w:val="24"/>
+          <w:szCs w:val="24"/>
+        </w:rPr>
+      </w:pPr>
+      <w:r>
+        <w:rPr>
+          <w:rFonts w:ascii="Times New Roman" w:hAnsi="Times New Roman" w:cs="Times New Roman"/>
+          <w:sz w:val="24"/>
+          <w:szCs w:val="24"/>
+        </w:rPr>
+        <w:t>Kebakaran Hutan</w:t>
+      </w:r>
+    </w:p>
+    <w:tbl>
+      <w:tblPr>
+        <w:tblStyle w:val="TableGrid"/>
+        <w:tblW w:w="0" w:type="auto"/>
+        <w:tblBorders>
+          <w:top w:val="none" w:sz="0" w:space="0" w:color="auto"/>
+          <w:left w:val="none" w:sz="0" w:space="0" w:color="auto"/>
+          <w:bottom w:val="none" w:sz="0" w:space="0" w:color="auto"/>
+          <w:right w:val="none" w:sz="0" w:space="0" w:color="auto"/>
+          <w:insideH w:val="none" w:sz="0" w:space="0" w:color="auto"/>
+          <w:insideV w:val="none" w:sz="0" w:space="0" w:color="auto"/>
+        </w:tblBorders>
+        <w:tblLook w:val="04A0" w:firstRow="1" w:lastRow="0" w:firstColumn="1" w:lastColumn="0" w:noHBand="0" w:noVBand="1"/>
+      </w:tblPr>
+      <w:tblGrid>
+        <w:gridCol w:w="9628"/>
+      </w:tblGrid>
+      <w:tr>
+        <w:tc>
+          <w:tcPr>
+            <w:tcW w:w="9628" w:type="dxa"/>
+          </w:tcPr>
+          <w:p>
+            <w:pPr>
+              <w:pStyle w:val="NormalWeb"/>
+              <w:pBdr>
+                <w:top w:val="single" w:sz="6" w:space="2" w:color="888888"/>
+                <w:left w:val="single" w:sz="6" w:space="2" w:color="888888"/>
+                <w:bottom w:val="single" w:sz="6" w:space="2" w:color="888888"/>
+                <w:right w:val="single" w:sz="6" w:space="2" w:color="888888"/>
+              </w:pBdr>
+              <w:shd w:val="clear" w:color="auto" w:fill="EAEAEA"/>
+              <w:tabs>
+                <w:tab w:val="left" w:pos="916"/>
+                <w:tab w:val="left" w:pos="1832"/>
+                <w:tab w:val="left" w:pos="2748"/>
+                <w:tab w:val="left" w:pos="3664"/>
+                <w:tab w:val="left" w:pos="4580"/>
+                <w:tab w:val="left" w:pos="5496"/>
+                <w:tab w:val="left" w:pos="6412"/>
+                <w:tab w:val="left" w:pos="7328"/>
+                <w:tab w:val="left" w:pos="8244"/>
+                <w:tab w:val="left" w:pos="9160"/>
+                <w:tab w:val="left" w:pos="10076"/>
+                <w:tab w:val="left" w:pos="10992"/>
+                <w:tab w:val="left" w:pos="11908"/>
+                <w:tab w:val="left" w:pos="12824"/>
+                <w:tab w:val="left" w:pos="13740"/>
+                <w:tab w:val="left" w:pos="14656"/>
+              </w:tabs>
+              <w:spacing w:before="0" w:beforeAutospacing="0" w:after="0" w:afterAutospacing="0"/>
+              <w:contextualSpacing/>
+              <w:divId w:val="2068145272"/>
+              <w:rPr>
+                <w:rFonts w:ascii="Consolas" w:hAnsi="Consolas" w:cs="Courier New"/>
+                <w:sz w:val="18"/>
+                <w:szCs w:val="18"/>
+              </w:rPr>
+            </w:pPr>
+            <w:r>
+              <w:rPr>
+                <w:rFonts w:ascii="Consolas" w:hAnsi="Consolas" w:cs="Courier New"/>
+                <w:color w:val="008000"/>
+                <w:sz w:val="18"/>
+                <w:szCs w:val="18"/>
+              </w:rPr>
+              <w:t># load dataset</w:t>
+            </w:r>
+          </w:p>
+          <w:p>
+            <w:pPr>
+              <w:pStyle w:val="NormalWeb"/>
+              <w:pBdr>
+                <w:top w:val="single" w:sz="6" w:space="2" w:color="888888"/>
+                <w:left w:val="single" w:sz="6" w:space="2" w:color="888888"/>
+                <w:bottom w:val="single" w:sz="6" w:space="2" w:color="888888"/>
+                <w:right w:val="single" w:sz="6" w:space="2" w:color="888888"/>
+              </w:pBdr>
+              <w:shd w:val="clear" w:color="auto" w:fill="EAEAEA"/>
+              <w:tabs>
+                <w:tab w:val="left" w:pos="916"/>
+                <w:tab w:val="left" w:pos="1832"/>
+                <w:tab w:val="left" w:pos="2748"/>
+                <w:tab w:val="left" w:pos="3664"/>
+                <w:tab w:val="left" w:pos="4580"/>
+                <w:tab w:val="left" w:pos="5496"/>
+                <w:tab w:val="left" w:pos="6412"/>
+                <w:tab w:val="left" w:pos="7328"/>
+                <w:tab w:val="left" w:pos="8244"/>
+                <w:tab w:val="left" w:pos="9160"/>
+                <w:tab w:val="left" w:pos="10076"/>
+                <w:tab w:val="left" w:pos="10992"/>
+                <w:tab w:val="left" w:pos="11908"/>
+                <w:tab w:val="left" w:pos="12824"/>
+                <w:tab w:val="left" w:pos="13740"/>
+                <w:tab w:val="left" w:pos="14656"/>
+              </w:tabs>
+              <w:spacing w:before="0" w:beforeAutospacing="0" w:after="0" w:afterAutospacing="0"/>
+              <w:contextualSpacing/>
+              <w:divId w:val="2068145272"/>
+              <w:rPr>
+                <w:rFonts w:ascii="Consolas" w:hAnsi="Consolas" w:cs="Courier New"/>
+                <w:sz w:val="18"/>
+                <w:szCs w:val="18"/>
+              </w:rPr>
+            </w:pPr>
+            <w:r>
+              <w:rPr>
+                <w:rFonts w:ascii="Consolas" w:hAnsi="Consolas" w:cs="Courier New"/>
+                <w:color w:val="000000"/>
+                <w:sz w:val="18"/>
+                <w:szCs w:val="18"/>
+              </w:rPr>
+              <w:t>dataset = pd.read_excel(</w:t>
+            </w:r>
+            <w:r>
+              <w:rPr>
+                <w:rFonts w:ascii="Consolas" w:hAnsi="Consolas" w:cs="Courier New"/>
+                <w:color w:val="A31515"/>
+                <w:sz w:val="18"/>
+                <w:szCs w:val="18"/>
+              </w:rPr>
+              <w:t>"../dataset/luas-karhutla-provinsi.xlsx"</w:t>
+            </w:r>
+            <w:r>
+              <w:rPr>
+                <w:rFonts w:ascii="Consolas" w:hAnsi="Consolas" w:cs="Courier New"/>
+                <w:color w:val="000000"/>
+                <w:sz w:val="18"/>
+                <w:szCs w:val="18"/>
+              </w:rPr>
+              <w:t>, sheet_name=</w:t>
+            </w:r>
+            <w:r>
+              <w:rPr>
+                <w:rFonts w:ascii="Consolas" w:hAnsi="Consolas" w:cs="Courier New"/>
+                <w:color w:val="A31515"/>
+                <w:sz w:val="18"/>
+                <w:szCs w:val="18"/>
+              </w:rPr>
+              <w:t>"hasil"</w:t>
+            </w:r>
+            <w:r>
+              <w:rPr>
+                <w:rFonts w:ascii="Consolas" w:hAnsi="Consolas" w:cs="Courier New"/>
+                <w:color w:val="000000"/>
+                <w:sz w:val="18"/>
+                <w:szCs w:val="18"/>
+              </w:rPr>
+              <w:t>)</w:t>
+            </w:r>
+          </w:p>
+          <w:p>
+            <w:pPr>
+              <w:pStyle w:val="NormalWeb"/>
+              <w:pBdr>
+                <w:top w:val="single" w:sz="6" w:space="2" w:color="888888"/>
+                <w:left w:val="single" w:sz="6" w:space="2" w:color="888888"/>
+                <w:bottom w:val="single" w:sz="6" w:space="2" w:color="888888"/>
+                <w:right w:val="single" w:sz="6" w:space="2" w:color="888888"/>
+              </w:pBdr>
+              <w:shd w:val="clear" w:color="auto" w:fill="EAEAEA"/>
+              <w:tabs>
+                <w:tab w:val="left" w:pos="916"/>
+                <w:tab w:val="left" w:pos="1832"/>
+                <w:tab w:val="left" w:pos="2748"/>
+                <w:tab w:val="left" w:pos="3664"/>
+                <w:tab w:val="left" w:pos="4580"/>
+                <w:tab w:val="left" w:pos="5496"/>
+                <w:tab w:val="left" w:pos="6412"/>
+                <w:tab w:val="left" w:pos="7328"/>
+                <w:tab w:val="left" w:pos="8244"/>
+                <w:tab w:val="left" w:pos="9160"/>
+                <w:tab w:val="left" w:pos="10076"/>
+                <w:tab w:val="left" w:pos="10992"/>
+                <w:tab w:val="left" w:pos="11908"/>
+                <w:tab w:val="left" w:pos="12824"/>
+                <w:tab w:val="left" w:pos="13740"/>
+                <w:tab w:val="left" w:pos="14656"/>
+              </w:tabs>
+              <w:spacing w:before="0" w:beforeAutospacing="0" w:after="0" w:afterAutospacing="0"/>
+              <w:contextualSpacing/>
+              <w:divId w:val="2068145272"/>
+              <w:rPr>
+                <w:rFonts w:ascii="Consolas" w:hAnsi="Consolas" w:cs="Courier New"/>
+                <w:sz w:val="18"/>
+                <w:szCs w:val="18"/>
+              </w:rPr>
+            </w:pPr>
+            <w:r>
+              <w:rPr>
+                <w:rFonts w:ascii="Consolas" w:hAnsi="Consolas" w:cs="Courier New"/>
+                <w:color w:val="000000"/>
+                <w:sz w:val="18"/>
+                <w:szCs w:val="18"/>
+              </w:rPr>
+              <w:t> </w:t>
+            </w:r>
+          </w:p>
+          <w:p>
+            <w:pPr>
+              <w:pStyle w:val="NormalWeb"/>
+              <w:pBdr>
+                <w:top w:val="single" w:sz="6" w:space="2" w:color="888888"/>
+                <w:left w:val="single" w:sz="6" w:space="2" w:color="888888"/>
+                <w:bottom w:val="single" w:sz="6" w:space="2" w:color="888888"/>
+                <w:right w:val="single" w:sz="6" w:space="2" w:color="888888"/>
+              </w:pBdr>
+              <w:shd w:val="clear" w:color="auto" w:fill="EAEAEA"/>
+              <w:tabs>
+                <w:tab w:val="left" w:pos="916"/>
+                <w:tab w:val="left" w:pos="1832"/>
+                <w:tab w:val="left" w:pos="2748"/>
+                <w:tab w:val="left" w:pos="3664"/>
+                <w:tab w:val="left" w:pos="4580"/>
+                <w:tab w:val="left" w:pos="5496"/>
+                <w:tab w:val="left" w:pos="6412"/>
+                <w:tab w:val="left" w:pos="7328"/>
+                <w:tab w:val="left" w:pos="8244"/>
+                <w:tab w:val="left" w:pos="9160"/>
+                <w:tab w:val="left" w:pos="10076"/>
+                <w:tab w:val="left" w:pos="10992"/>
+                <w:tab w:val="left" w:pos="11908"/>
+                <w:tab w:val="left" w:pos="12824"/>
+                <w:tab w:val="left" w:pos="13740"/>
+                <w:tab w:val="left" w:pos="14656"/>
+              </w:tabs>
+              <w:spacing w:before="0" w:beforeAutospacing="0" w:after="0" w:afterAutospacing="0"/>
+              <w:contextualSpacing/>
+              <w:divId w:val="2068145272"/>
+              <w:rPr>
+                <w:rFonts w:ascii="Consolas" w:hAnsi="Consolas" w:cs="Courier New"/>
+                <w:sz w:val="18"/>
+                <w:szCs w:val="18"/>
+              </w:rPr>
+            </w:pPr>
+            <w:r>
+              <w:rPr>
+                <w:rFonts w:ascii="Consolas" w:hAnsi="Consolas" w:cs="Courier New"/>
+                <w:color w:val="008000"/>
+                <w:sz w:val="18"/>
+                <w:szCs w:val="18"/>
+              </w:rPr>
+              <w:t># lihat metadataset</w:t>
+            </w:r>
+          </w:p>
+          <w:p>
+            <w:pPr>
+              <w:pStyle w:val="NormalWeb"/>
+              <w:pBdr>
+                <w:top w:val="single" w:sz="6" w:space="2" w:color="888888"/>
+                <w:left w:val="single" w:sz="6" w:space="2" w:color="888888"/>
+                <w:bottom w:val="single" w:sz="6" w:space="2" w:color="888888"/>
+                <w:right w:val="single" w:sz="6" w:space="2" w:color="888888"/>
+              </w:pBdr>
+              <w:shd w:val="clear" w:color="auto" w:fill="EAEAEA"/>
+              <w:tabs>
+                <w:tab w:val="left" w:pos="916"/>
+                <w:tab w:val="left" w:pos="1832"/>
+                <w:tab w:val="left" w:pos="2748"/>
+                <w:tab w:val="left" w:pos="3664"/>
+                <w:tab w:val="left" w:pos="4580"/>
+                <w:tab w:val="left" w:pos="5496"/>
+                <w:tab w:val="left" w:pos="6412"/>
+                <w:tab w:val="left" w:pos="7328"/>
+                <w:tab w:val="left" w:pos="8244"/>
+                <w:tab w:val="left" w:pos="9160"/>
+                <w:tab w:val="left" w:pos="10076"/>
+                <w:tab w:val="left" w:pos="10992"/>
+                <w:tab w:val="left" w:pos="11908"/>
+                <w:tab w:val="left" w:pos="12824"/>
+                <w:tab w:val="left" w:pos="13740"/>
+                <w:tab w:val="left" w:pos="14656"/>
+              </w:tabs>
+              <w:spacing w:before="0" w:beforeAutospacing="0" w:after="0" w:afterAutospacing="0"/>
+              <w:contextualSpacing/>
+              <w:divId w:val="2068145272"/>
+              <w:rPr>
+                <w:rFonts w:ascii="Consolas" w:hAnsi="Consolas" w:cs="Courier New"/>
+                <w:sz w:val="18"/>
+                <w:szCs w:val="18"/>
+              </w:rPr>
+            </w:pPr>
+            <w:r>
+              <w:rPr>
+                <w:rFonts w:ascii="Consolas" w:hAnsi="Consolas" w:cs="Courier New"/>
+                <w:color w:val="0000FF"/>
+                <w:sz w:val="18"/>
+                <w:szCs w:val="18"/>
+              </w:rPr>
+              <w:t>print</w:t>
+            </w:r>
+            <w:r>
+              <w:rPr>
+                <w:rFonts w:ascii="Consolas" w:hAnsi="Consolas" w:cs="Courier New"/>
+                <w:color w:val="000000"/>
+                <w:sz w:val="18"/>
+                <w:szCs w:val="18"/>
+              </w:rPr>
+              <w:t>(dataset.info())</w:t>
+            </w:r>
+          </w:p>
+        </w:tc>
+      </w:tr>
+      <w:tr>
+        <w:tc>
+          <w:tcPr>
+            <w:tcW w:w="9628" w:type="dxa"/>
+          </w:tcPr>
+          <w:p>
+            <w:pPr>
+              <w:contextualSpacing/>
+              <w:rPr>
+                <w:rFonts w:ascii="Consolas" w:eastAsia="Times New Roman" w:hAnsi="Consolas" w:cs="Times New Roman"/>
+                <w:color w:val="1F2328"/>
+                <w:sz w:val="18"/>
+                <w:szCs w:val="18"/>
+                <w:lang w:eastAsia="en-ID"/>
+              </w:rPr>
+            </w:pPr>
+          </w:p>
+          <w:p>
+            <w:pPr>
+              <w:contextualSpacing/>
+              <w:rPr>
+                <w:rFonts w:ascii="Consolas" w:eastAsia="Times New Roman" w:hAnsi="Consolas" w:cs="Times New Roman"/>
+                <w:color w:val="1F2328"/>
+                <w:sz w:val="18"/>
+                <w:szCs w:val="18"/>
+                <w:lang w:eastAsia="en-ID"/>
+              </w:rPr>
+            </w:pPr>
+            <w:r>
+              <w:rPr>
+                <w:rFonts w:ascii="Consolas" w:eastAsia="Times New Roman" w:hAnsi="Consolas" w:cs="Times New Roman"/>
+                <w:color w:val="1F2328"/>
+                <w:sz w:val="18"/>
+                <w:szCs w:val="18"/>
+                <w:lang w:eastAsia="en-ID"/>
+              </w:rPr>
+              <w:t>&lt;class 'pandas.core.frame.DataFrame'&gt;</w:t>
+            </w:r>
+          </w:p>
+          <w:p>
+            <w:pPr>
+              <w:contextualSpacing/>
+              <w:rPr>
+                <w:rFonts w:ascii="Consolas" w:eastAsia="Times New Roman" w:hAnsi="Consolas" w:cs="Times New Roman"/>
+                <w:color w:val="1F2328"/>
+                <w:sz w:val="18"/>
+                <w:szCs w:val="18"/>
+                <w:lang w:eastAsia="en-ID"/>
+              </w:rPr>
+            </w:pPr>
+            <w:r>
+              <w:rPr>
+                <w:rFonts w:ascii="Consolas" w:eastAsia="Times New Roman" w:hAnsi="Consolas" w:cs="Times New Roman"/>
+                <w:color w:val="1F2328"/>
+                <w:sz w:val="18"/>
+                <w:szCs w:val="18"/>
+                <w:lang w:eastAsia="en-ID"/>
+              </w:rPr>
+              <w:t>RangeIndex: 11 entries, 0 to 10</w:t>
+            </w:r>
+          </w:p>
+          <w:p>
+            <w:pPr>
+              <w:contextualSpacing/>
+              <w:rPr>
+                <w:rFonts w:ascii="Consolas" w:eastAsia="Times New Roman" w:hAnsi="Consolas" w:cs="Times New Roman"/>
+                <w:color w:val="1F2328"/>
+                <w:sz w:val="18"/>
+                <w:szCs w:val="18"/>
+                <w:lang w:eastAsia="en-ID"/>
+              </w:rPr>
+            </w:pPr>
+            <w:r>
+              <w:rPr>
+                <w:rFonts w:ascii="Consolas" w:eastAsia="Times New Roman" w:hAnsi="Consolas" w:cs="Times New Roman"/>
+                <w:color w:val="1F2328"/>
+                <w:sz w:val="18"/>
+                <w:szCs w:val="18"/>
+                <w:lang w:eastAsia="en-ID"/>
+              </w:rPr>
+              <w:t>Data columns (total 2 columns):</w:t>
+            </w:r>
+          </w:p>
+          <w:p>
+            <w:pPr>
+              <w:contextualSpacing/>
+              <w:rPr>
+                <w:rFonts w:ascii="Consolas" w:eastAsia="Times New Roman" w:hAnsi="Consolas" w:cs="Times New Roman"/>
+                <w:color w:val="1F2328"/>
+                <w:sz w:val="18"/>
+                <w:szCs w:val="18"/>
+                <w:lang w:eastAsia="en-ID"/>
+              </w:rPr>
+            </w:pPr>
+            <w:r>
+              <w:rPr>
+                <w:rFonts w:ascii="Consolas" w:eastAsia="Times New Roman" w:hAnsi="Consolas" w:cs="Times New Roman"/>
+                <w:color w:val="1F2328"/>
+                <w:sz w:val="18"/>
+                <w:szCs w:val="18"/>
+                <w:lang w:eastAsia="en-ID"/>
+              </w:rPr>
+              <w:t xml:space="preserve"> #   Column  Non-Null Count  Dtype</w:t>
+            </w:r>
+          </w:p>
+          <w:p>
+            <w:pPr>
+              <w:contextualSpacing/>
+              <w:rPr>
+                <w:rFonts w:ascii="Consolas" w:eastAsia="Times New Roman" w:hAnsi="Consolas" w:cs="Times New Roman"/>
+                <w:color w:val="1F2328"/>
+                <w:sz w:val="18"/>
+                <w:szCs w:val="18"/>
+                <w:lang w:eastAsia="en-ID"/>
+              </w:rPr>
+            </w:pPr>
+            <w:r>
+              <w:rPr>
+                <w:rFonts w:ascii="Consolas" w:eastAsia="Times New Roman" w:hAnsi="Consolas" w:cs="Times New Roman"/>
+                <w:color w:val="1F2328"/>
+                <w:sz w:val="18"/>
+                <w:szCs w:val="18"/>
+                <w:lang w:eastAsia="en-ID"/>
+              </w:rPr>
+              <w:t>---  ------  --------------  -----</w:t>
+            </w:r>
+          </w:p>
+          <w:p>
+            <w:pPr>
+              <w:contextualSpacing/>
+              <w:rPr>
+                <w:rFonts w:ascii="Consolas" w:eastAsia="Times New Roman" w:hAnsi="Consolas" w:cs="Times New Roman"/>
+                <w:color w:val="1F2328"/>
+                <w:sz w:val="18"/>
+                <w:szCs w:val="18"/>
+                <w:lang w:eastAsia="en-ID"/>
+              </w:rPr>
+            </w:pPr>
+            <w:r>
+              <w:rPr>
+                <w:rFonts w:ascii="Consolas" w:eastAsia="Times New Roman" w:hAnsi="Consolas" w:cs="Times New Roman"/>
+                <w:color w:val="1F2328"/>
+                <w:sz w:val="18"/>
+                <w:szCs w:val="18"/>
+                <w:lang w:eastAsia="en-ID"/>
+              </w:rPr>
+              <w:t xml:space="preserve"> 0   tahun   11 non-null     int64</w:t>
+            </w:r>
+          </w:p>
+          <w:p>
+            <w:pPr>
+              <w:contextualSpacing/>
+              <w:rPr>
+                <w:rFonts w:ascii="Consolas" w:eastAsia="Times New Roman" w:hAnsi="Consolas" w:cs="Times New Roman"/>
+                <w:color w:val="1F2328"/>
+                <w:sz w:val="18"/>
+                <w:szCs w:val="18"/>
+                <w:lang w:eastAsia="en-ID"/>
+              </w:rPr>
+            </w:pPr>
+            <w:r>
+              <w:rPr>
+                <w:rFonts w:ascii="Consolas" w:eastAsia="Times New Roman" w:hAnsi="Consolas" w:cs="Times New Roman"/>
+                <w:color w:val="1F2328"/>
+                <w:sz w:val="18"/>
+                <w:szCs w:val="18"/>
+                <w:lang w:eastAsia="en-ID"/>
+              </w:rPr>
+              <w:t xml:space="preserve"> 1   luas    11 non-null     int64</w:t>
+            </w:r>
+          </w:p>
+          <w:p>
+            <w:pPr>
+              <w:contextualSpacing/>
+              <w:rPr>
+                <w:rFonts w:ascii="Consolas" w:eastAsia="Times New Roman" w:hAnsi="Consolas" w:cs="Times New Roman"/>
+                <w:color w:val="1F2328"/>
+                <w:sz w:val="18"/>
+                <w:szCs w:val="18"/>
+                <w:lang w:eastAsia="en-ID"/>
+              </w:rPr>
+            </w:pPr>
+            <w:r>
+              <w:rPr>
+                <w:rFonts w:ascii="Consolas" w:eastAsia="Times New Roman" w:hAnsi="Consolas" w:cs="Times New Roman"/>
+                <w:color w:val="1F2328"/>
+                <w:sz w:val="18"/>
+                <w:szCs w:val="18"/>
+                <w:lang w:eastAsia="en-ID"/>
+              </w:rPr>
+              <w:t>dtypes: int64(2)</w:t>
+            </w:r>
+          </w:p>
+          <w:p>
+            <w:pPr>
+              <w:contextualSpacing/>
+              <w:rPr>
+                <w:rFonts w:ascii="Consolas" w:eastAsia="Times New Roman" w:hAnsi="Consolas" w:cs="Times New Roman"/>
+                <w:color w:val="1F2328"/>
+                <w:sz w:val="18"/>
+                <w:szCs w:val="18"/>
+                <w:lang w:eastAsia="en-ID"/>
+              </w:rPr>
+            </w:pPr>
+            <w:r>
+              <w:rPr>
+                <w:rFonts w:ascii="Consolas" w:eastAsia="Times New Roman" w:hAnsi="Consolas" w:cs="Times New Roman"/>
+                <w:color w:val="1F2328"/>
+                <w:sz w:val="18"/>
+                <w:szCs w:val="18"/>
+                <w:lang w:eastAsia="en-ID"/>
+              </w:rPr>
+              <w:t>memory usage: 308.0 bytes</w:t>
+            </w:r>
+          </w:p>
+        </w:tc>
+      </w:tr>
+    </w:tbl>
+    <w:p>
+      <w:pPr>
+        <w:spacing w:after="0" w:line="240" w:lineRule="auto"/>
+        <w:jc w:val="both"/>
+        <w:rPr>
+          <w:rFonts w:ascii="Times New Roman" w:hAnsi="Times New Roman" w:cs="Times New Roman"/>
+          <w:sz w:val="24"/>
+          <w:szCs w:val="24"/>
+        </w:rPr>
+      </w:pPr>
+    </w:p>
+    <w:tbl>
+      <w:tblPr>
+        <w:tblStyle w:val="TableGrid"/>
+        <w:tblW w:w="0" w:type="auto"/>
+        <w:tblBorders>
+          <w:top w:val="none" w:sz="0" w:space="0" w:color="auto"/>
+          <w:left w:val="none" w:sz="0" w:space="0" w:color="auto"/>
+          <w:bottom w:val="none" w:sz="0" w:space="0" w:color="auto"/>
+          <w:right w:val="none" w:sz="0" w:space="0" w:color="auto"/>
+          <w:insideH w:val="none" w:sz="0" w:space="0" w:color="auto"/>
+          <w:insideV w:val="none" w:sz="0" w:space="0" w:color="auto"/>
+        </w:tblBorders>
+        <w:tblLook w:val="04A0" w:firstRow="1" w:lastRow="0" w:firstColumn="1" w:lastColumn="0" w:noHBand="0" w:noVBand="1"/>
+      </w:tblPr>
+      <w:tblGrid>
+        <w:gridCol w:w="9628"/>
+      </w:tblGrid>
+      <w:tr>
+        <w:tc>
+          <w:tcPr>
+            <w:tcW w:w="9628" w:type="dxa"/>
+          </w:tcPr>
+          <w:p>
+            <w:pPr>
+              <w:pStyle w:val="NormalWeb"/>
+              <w:pBdr>
+                <w:top w:val="single" w:sz="6" w:space="2" w:color="888888"/>
+                <w:left w:val="single" w:sz="6" w:space="2" w:color="888888"/>
+                <w:bottom w:val="single" w:sz="6" w:space="2" w:color="888888"/>
+                <w:right w:val="single" w:sz="6" w:space="2" w:color="888888"/>
+              </w:pBdr>
+              <w:shd w:val="clear" w:color="auto" w:fill="EAEAEA"/>
+              <w:tabs>
+                <w:tab w:val="left" w:pos="916"/>
+                <w:tab w:val="left" w:pos="1832"/>
+                <w:tab w:val="left" w:pos="2748"/>
+                <w:tab w:val="left" w:pos="3664"/>
+                <w:tab w:val="left" w:pos="4580"/>
+                <w:tab w:val="left" w:pos="5496"/>
+                <w:tab w:val="left" w:pos="6412"/>
+                <w:tab w:val="left" w:pos="7328"/>
+                <w:tab w:val="left" w:pos="8244"/>
+                <w:tab w:val="left" w:pos="9160"/>
+                <w:tab w:val="left" w:pos="10076"/>
+                <w:tab w:val="left" w:pos="10992"/>
+                <w:tab w:val="left" w:pos="11908"/>
+                <w:tab w:val="left" w:pos="12824"/>
+                <w:tab w:val="left" w:pos="13740"/>
+                <w:tab w:val="left" w:pos="14656"/>
+              </w:tabs>
+              <w:spacing w:before="0" w:beforeAutospacing="0" w:after="0" w:afterAutospacing="0"/>
+              <w:contextualSpacing/>
+              <w:divId w:val="1396195306"/>
+              <w:rPr>
+                <w:rFonts w:ascii="Consolas" w:hAnsi="Consolas" w:cs="Courier New"/>
+                <w:sz w:val="18"/>
+                <w:szCs w:val="18"/>
+              </w:rPr>
+            </w:pPr>
+            <w:r>
+              <w:rPr>
+                <w:rFonts w:ascii="Consolas" w:hAnsi="Consolas" w:cs="Courier New"/>
+                <w:color w:val="008000"/>
+                <w:sz w:val="18"/>
+                <w:szCs w:val="18"/>
+              </w:rPr>
+              <w:t># create frame</w:t>
+            </w:r>
+          </w:p>
+          <w:p>
+            <w:pPr>
+              <w:pStyle w:val="NormalWeb"/>
+              <w:pBdr>
+                <w:top w:val="single" w:sz="6" w:space="2" w:color="888888"/>
+                <w:left w:val="single" w:sz="6" w:space="2" w:color="888888"/>
+                <w:bottom w:val="single" w:sz="6" w:space="2" w:color="888888"/>
+                <w:right w:val="single" w:sz="6" w:space="2" w:color="888888"/>
+              </w:pBdr>
+              <w:shd w:val="clear" w:color="auto" w:fill="EAEAEA"/>
+              <w:tabs>
+                <w:tab w:val="left" w:pos="916"/>
+                <w:tab w:val="left" w:pos="1832"/>
+                <w:tab w:val="left" w:pos="2748"/>
+                <w:tab w:val="left" w:pos="3664"/>
+                <w:tab w:val="left" w:pos="4580"/>
+                <w:tab w:val="left" w:pos="5496"/>
+                <w:tab w:val="left" w:pos="6412"/>
+                <w:tab w:val="left" w:pos="7328"/>
+                <w:tab w:val="left" w:pos="8244"/>
+                <w:tab w:val="left" w:pos="9160"/>
+                <w:tab w:val="left" w:pos="10076"/>
+                <w:tab w:val="left" w:pos="10992"/>
+                <w:tab w:val="left" w:pos="11908"/>
+                <w:tab w:val="left" w:pos="12824"/>
+                <w:tab w:val="left" w:pos="13740"/>
+                <w:tab w:val="left" w:pos="14656"/>
+              </w:tabs>
+              <w:spacing w:before="0" w:beforeAutospacing="0" w:after="0" w:afterAutospacing="0"/>
+              <w:contextualSpacing/>
+              <w:divId w:val="1396195306"/>
+              <w:rPr>
+                <w:rFonts w:ascii="Consolas" w:hAnsi="Consolas" w:cs="Courier New"/>
+                <w:sz w:val="18"/>
+                <w:szCs w:val="18"/>
+              </w:rPr>
+            </w:pPr>
+            <w:r>
+              <w:rPr>
+                <w:rFonts w:ascii="Consolas" w:hAnsi="Consolas" w:cs="Courier New"/>
+                <w:color w:val="000000"/>
+                <w:sz w:val="18"/>
+                <w:szCs w:val="18"/>
+              </w:rPr>
+              <w:t>fig, ax = plt.subplots(figsize = (</w:t>
+            </w:r>
+            <w:r>
+              <w:rPr>
+                <w:rFonts w:ascii="Consolas" w:hAnsi="Consolas" w:cs="Courier New"/>
+                <w:color w:val="006666"/>
+                <w:sz w:val="18"/>
+                <w:szCs w:val="18"/>
+              </w:rPr>
+              <w:t>8</w:t>
+            </w:r>
+            <w:r>
+              <w:rPr>
+                <w:rFonts w:ascii="Consolas" w:hAnsi="Consolas" w:cs="Courier New"/>
+                <w:color w:val="000000"/>
+                <w:sz w:val="18"/>
+                <w:szCs w:val="18"/>
+              </w:rPr>
+              <w:t>,</w:t>
+            </w:r>
+            <w:r>
+              <w:rPr>
+                <w:rFonts w:ascii="Consolas" w:hAnsi="Consolas" w:cs="Courier New"/>
+                <w:color w:val="006666"/>
+                <w:sz w:val="18"/>
+                <w:szCs w:val="18"/>
+              </w:rPr>
+              <w:t>4</w:t>
+            </w:r>
+            <w:r>
+              <w:rPr>
+                <w:rFonts w:ascii="Consolas" w:hAnsi="Consolas" w:cs="Courier New"/>
+                <w:color w:val="000000"/>
+                <w:sz w:val="18"/>
+                <w:szCs w:val="18"/>
+              </w:rPr>
+              <w:t>))</w:t>
+            </w:r>
+          </w:p>
+          <w:p>
+            <w:pPr>
+              <w:pStyle w:val="NormalWeb"/>
+              <w:pBdr>
+                <w:top w:val="single" w:sz="6" w:space="2" w:color="888888"/>
+                <w:left w:val="single" w:sz="6" w:space="2" w:color="888888"/>
+                <w:bottom w:val="single" w:sz="6" w:space="2" w:color="888888"/>
+                <w:right w:val="single" w:sz="6" w:space="2" w:color="888888"/>
+              </w:pBdr>
+              <w:shd w:val="clear" w:color="auto" w:fill="EAEAEA"/>
+              <w:tabs>
+                <w:tab w:val="left" w:pos="916"/>
+                <w:tab w:val="left" w:pos="1832"/>
+                <w:tab w:val="left" w:pos="2748"/>
+                <w:tab w:val="left" w:pos="3664"/>
+                <w:tab w:val="left" w:pos="4580"/>
+                <w:tab w:val="left" w:pos="5496"/>
+                <w:tab w:val="left" w:pos="6412"/>
+                <w:tab w:val="left" w:pos="7328"/>
+                <w:tab w:val="left" w:pos="8244"/>
+                <w:tab w:val="left" w:pos="9160"/>
+                <w:tab w:val="left" w:pos="10076"/>
+                <w:tab w:val="left" w:pos="10992"/>
+                <w:tab w:val="left" w:pos="11908"/>
+                <w:tab w:val="left" w:pos="12824"/>
+                <w:tab w:val="left" w:pos="13740"/>
+                <w:tab w:val="left" w:pos="14656"/>
+              </w:tabs>
+              <w:spacing w:before="0" w:beforeAutospacing="0" w:after="0" w:afterAutospacing="0"/>
+              <w:contextualSpacing/>
+              <w:divId w:val="1396195306"/>
+              <w:rPr>
+                <w:rFonts w:ascii="Consolas" w:hAnsi="Consolas" w:cs="Courier New"/>
+                <w:sz w:val="18"/>
+                <w:szCs w:val="18"/>
+              </w:rPr>
+            </w:pPr>
+            <w:r>
+              <w:rPr>
+                <w:rFonts w:ascii="Consolas" w:hAnsi="Consolas" w:cs="Courier New"/>
+                <w:color w:val="000000"/>
+                <w:sz w:val="18"/>
+                <w:szCs w:val="18"/>
+              </w:rPr>
+              <w:t>sns.barplot(dataset, x=</w:t>
+            </w:r>
+            <w:r>
+              <w:rPr>
+                <w:rFonts w:ascii="Consolas" w:hAnsi="Consolas" w:cs="Courier New"/>
+                <w:color w:val="A31515"/>
+                <w:sz w:val="18"/>
+                <w:szCs w:val="18"/>
+              </w:rPr>
+              <w:t>"tahun"</w:t>
+            </w:r>
+            <w:r>
+              <w:rPr>
+                <w:rFonts w:ascii="Consolas" w:hAnsi="Consolas" w:cs="Courier New"/>
+                <w:color w:val="000000"/>
+                <w:sz w:val="18"/>
+                <w:szCs w:val="18"/>
+              </w:rPr>
+              <w:t>, y=</w:t>
+            </w:r>
+            <w:r>
+              <w:rPr>
+                <w:rFonts w:ascii="Consolas" w:hAnsi="Consolas" w:cs="Courier New"/>
+                <w:color w:val="A31515"/>
+                <w:sz w:val="18"/>
+                <w:szCs w:val="18"/>
+              </w:rPr>
+              <w:t>"luas"</w:t>
+            </w:r>
+            <w:r>
+              <w:rPr>
+                <w:rFonts w:ascii="Consolas" w:hAnsi="Consolas" w:cs="Courier New"/>
+                <w:color w:val="000000"/>
+                <w:sz w:val="18"/>
+                <w:szCs w:val="18"/>
+              </w:rPr>
+              <w:t>, color=</w:t>
+            </w:r>
+            <w:r>
+              <w:rPr>
+                <w:rFonts w:ascii="Consolas" w:hAnsi="Consolas" w:cs="Courier New"/>
+                <w:color w:val="A31515"/>
+                <w:sz w:val="18"/>
+                <w:szCs w:val="18"/>
+              </w:rPr>
+              <w:t>"tab:blue"</w:t>
+            </w:r>
+            <w:r>
+              <w:rPr>
+                <w:rFonts w:ascii="Consolas" w:hAnsi="Consolas" w:cs="Courier New"/>
+                <w:color w:val="000000"/>
+                <w:sz w:val="18"/>
+                <w:szCs w:val="18"/>
+              </w:rPr>
+              <w:t>)</w:t>
+            </w:r>
+            <w:r>
+              <w:rPr>
+                <w:rFonts w:ascii="Consolas" w:hAnsi="Consolas" w:cs="Courier New"/>
+                <w:color w:val="000000"/>
+                <w:sz w:val="18"/>
+                <w:szCs w:val="18"/>
+              </w:rPr>
+              <w:t> </w:t>
+            </w:r>
+          </w:p>
+          <w:p>
+            <w:pPr>
+              <w:pStyle w:val="NormalWeb"/>
+              <w:pBdr>
+                <w:top w:val="single" w:sz="6" w:space="2" w:color="888888"/>
+                <w:left w:val="single" w:sz="6" w:space="2" w:color="888888"/>
+                <w:bottom w:val="single" w:sz="6" w:space="2" w:color="888888"/>
+                <w:right w:val="single" w:sz="6" w:space="2" w:color="888888"/>
+              </w:pBdr>
+              <w:shd w:val="clear" w:color="auto" w:fill="EAEAEA"/>
+              <w:tabs>
+                <w:tab w:val="left" w:pos="916"/>
+                <w:tab w:val="left" w:pos="1832"/>
+                <w:tab w:val="left" w:pos="2748"/>
+                <w:tab w:val="left" w:pos="3664"/>
+                <w:tab w:val="left" w:pos="4580"/>
+                <w:tab w:val="left" w:pos="5496"/>
+                <w:tab w:val="left" w:pos="6412"/>
+                <w:tab w:val="left" w:pos="7328"/>
+                <w:tab w:val="left" w:pos="8244"/>
+                <w:tab w:val="left" w:pos="9160"/>
+                <w:tab w:val="left" w:pos="10076"/>
+                <w:tab w:val="left" w:pos="10992"/>
+                <w:tab w:val="left" w:pos="11908"/>
+                <w:tab w:val="left" w:pos="12824"/>
+                <w:tab w:val="left" w:pos="13740"/>
+                <w:tab w:val="left" w:pos="14656"/>
+              </w:tabs>
+              <w:spacing w:before="0" w:beforeAutospacing="0" w:after="0" w:afterAutospacing="0"/>
+              <w:contextualSpacing/>
+              <w:divId w:val="1396195306"/>
+              <w:rPr>
+                <w:rFonts w:ascii="Consolas" w:hAnsi="Consolas" w:cs="Courier New"/>
+                <w:sz w:val="18"/>
+                <w:szCs w:val="18"/>
+              </w:rPr>
+            </w:pPr>
+            <w:r>
+              <w:rPr>
+                <w:rFonts w:ascii="Consolas" w:hAnsi="Consolas" w:cs="Courier New"/>
+                <w:color w:val="000000"/>
+                <w:sz w:val="18"/>
+                <w:szCs w:val="18"/>
+              </w:rPr>
+              <w:t> </w:t>
+            </w:r>
+          </w:p>
+          <w:p>
+            <w:pPr>
+              <w:pStyle w:val="NormalWeb"/>
+              <w:pBdr>
+                <w:top w:val="single" w:sz="6" w:space="2" w:color="888888"/>
+                <w:left w:val="single" w:sz="6" w:space="2" w:color="888888"/>
+                <w:bottom w:val="single" w:sz="6" w:space="2" w:color="888888"/>
+                <w:right w:val="single" w:sz="6" w:space="2" w:color="888888"/>
+              </w:pBdr>
+              <w:shd w:val="clear" w:color="auto" w:fill="EAEAEA"/>
+              <w:tabs>
+                <w:tab w:val="left" w:pos="916"/>
+                <w:tab w:val="left" w:pos="1832"/>
+                <w:tab w:val="left" w:pos="2748"/>
+                <w:tab w:val="left" w:pos="3664"/>
+                <w:tab w:val="left" w:pos="4580"/>
+                <w:tab w:val="left" w:pos="5496"/>
+                <w:tab w:val="left" w:pos="6412"/>
+                <w:tab w:val="left" w:pos="7328"/>
+                <w:tab w:val="left" w:pos="8244"/>
+                <w:tab w:val="left" w:pos="9160"/>
+                <w:tab w:val="left" w:pos="10076"/>
+                <w:tab w:val="left" w:pos="10992"/>
+                <w:tab w:val="left" w:pos="11908"/>
+                <w:tab w:val="left" w:pos="12824"/>
+                <w:tab w:val="left" w:pos="13740"/>
+                <w:tab w:val="left" w:pos="14656"/>
+              </w:tabs>
+              <w:spacing w:before="0" w:beforeAutospacing="0" w:after="0" w:afterAutospacing="0"/>
+              <w:contextualSpacing/>
+              <w:divId w:val="1396195306"/>
+              <w:rPr>
+                <w:rFonts w:ascii="Consolas" w:hAnsi="Consolas" w:cs="Courier New"/>
+                <w:sz w:val="18"/>
+                <w:szCs w:val="18"/>
+              </w:rPr>
+            </w:pPr>
+            <w:r>
+              <w:rPr>
+                <w:rFonts w:ascii="Consolas" w:hAnsi="Consolas" w:cs="Courier New"/>
+                <w:color w:val="008000"/>
+                <w:sz w:val="18"/>
+                <w:szCs w:val="18"/>
+              </w:rPr>
+              <w:t># set label-labels</w:t>
+            </w:r>
+          </w:p>
+          <w:p>
+            <w:pPr>
+              <w:pStyle w:val="NormalWeb"/>
+              <w:pBdr>
+                <w:top w:val="single" w:sz="6" w:space="2" w:color="888888"/>
+                <w:left w:val="single" w:sz="6" w:space="2" w:color="888888"/>
+                <w:bottom w:val="single" w:sz="6" w:space="2" w:color="888888"/>
+                <w:right w:val="single" w:sz="6" w:space="2" w:color="888888"/>
+              </w:pBdr>
+              <w:shd w:val="clear" w:color="auto" w:fill="EAEAEA"/>
+              <w:tabs>
+                <w:tab w:val="left" w:pos="916"/>
+                <w:tab w:val="left" w:pos="1832"/>
+                <w:tab w:val="left" w:pos="2748"/>
+                <w:tab w:val="left" w:pos="3664"/>
+                <w:tab w:val="left" w:pos="4580"/>
+                <w:tab w:val="left" w:pos="5496"/>
+                <w:tab w:val="left" w:pos="6412"/>
+                <w:tab w:val="left" w:pos="7328"/>
+                <w:tab w:val="left" w:pos="8244"/>
+                <w:tab w:val="left" w:pos="9160"/>
+                <w:tab w:val="left" w:pos="10076"/>
+                <w:tab w:val="left" w:pos="10992"/>
+                <w:tab w:val="left" w:pos="11908"/>
+                <w:tab w:val="left" w:pos="12824"/>
+                <w:tab w:val="left" w:pos="13740"/>
+                <w:tab w:val="left" w:pos="14656"/>
+              </w:tabs>
+              <w:spacing w:before="0" w:beforeAutospacing="0" w:after="0" w:afterAutospacing="0"/>
+              <w:contextualSpacing/>
+              <w:divId w:val="1396195306"/>
+              <w:rPr>
+                <w:rFonts w:ascii="Consolas" w:hAnsi="Consolas" w:cs="Courier New"/>
+                <w:sz w:val="18"/>
+                <w:szCs w:val="18"/>
+              </w:rPr>
+            </w:pPr>
+            <w:r>
+              <w:rPr>
+                <w:rFonts w:ascii="Consolas" w:hAnsi="Consolas" w:cs="Courier New"/>
+                <w:color w:val="000000"/>
+                <w:sz w:val="18"/>
+                <w:szCs w:val="18"/>
+              </w:rPr>
+              <w:t>ax.set_title(</w:t>
+            </w:r>
+            <w:r>
+              <w:rPr>
+                <w:rFonts w:ascii="Consolas" w:hAnsi="Consolas" w:cs="Courier New"/>
+                <w:color w:val="A31515"/>
+                <w:sz w:val="18"/>
+                <w:szCs w:val="18"/>
+              </w:rPr>
+              <w:t>""</w:t>
+            </w:r>
+            <w:r>
+              <w:rPr>
+                <w:rFonts w:ascii="Consolas" w:hAnsi="Consolas" w:cs="Courier New"/>
+                <w:color w:val="000000"/>
+                <w:sz w:val="18"/>
+                <w:szCs w:val="18"/>
+              </w:rPr>
+              <w:t>,fontsize=</w:t>
+            </w:r>
+            <w:r>
+              <w:rPr>
+                <w:rFonts w:ascii="Consolas" w:hAnsi="Consolas" w:cs="Courier New"/>
+                <w:color w:val="006666"/>
+                <w:sz w:val="18"/>
+                <w:szCs w:val="18"/>
+              </w:rPr>
+              <w:t>14</w:t>
+            </w:r>
+            <w:r>
+              <w:rPr>
+                <w:rFonts w:ascii="Consolas" w:hAnsi="Consolas" w:cs="Courier New"/>
+                <w:color w:val="000000"/>
+                <w:sz w:val="18"/>
+                <w:szCs w:val="18"/>
+              </w:rPr>
+              <w:t>)</w:t>
+            </w:r>
+          </w:p>
+          <w:p>
+            <w:pPr>
+              <w:pStyle w:val="NormalWeb"/>
+              <w:pBdr>
+                <w:top w:val="single" w:sz="6" w:space="2" w:color="888888"/>
+                <w:left w:val="single" w:sz="6" w:space="2" w:color="888888"/>
+                <w:bottom w:val="single" w:sz="6" w:space="2" w:color="888888"/>
+                <w:right w:val="single" w:sz="6" w:space="2" w:color="888888"/>
+              </w:pBdr>
+              <w:shd w:val="clear" w:color="auto" w:fill="EAEAEA"/>
+              <w:tabs>
+                <w:tab w:val="left" w:pos="916"/>
+                <w:tab w:val="left" w:pos="1832"/>
+                <w:tab w:val="left" w:pos="2748"/>
+                <w:tab w:val="left" w:pos="3664"/>
+                <w:tab w:val="left" w:pos="4580"/>
+                <w:tab w:val="left" w:pos="5496"/>
+                <w:tab w:val="left" w:pos="6412"/>
+                <w:tab w:val="left" w:pos="7328"/>
+                <w:tab w:val="left" w:pos="8244"/>
+                <w:tab w:val="left" w:pos="9160"/>
+                <w:tab w:val="left" w:pos="10076"/>
+                <w:tab w:val="left" w:pos="10992"/>
+                <w:tab w:val="left" w:pos="11908"/>
+                <w:tab w:val="left" w:pos="12824"/>
+                <w:tab w:val="left" w:pos="13740"/>
+                <w:tab w:val="left" w:pos="14656"/>
+              </w:tabs>
+              <w:spacing w:before="0" w:beforeAutospacing="0" w:after="0" w:afterAutospacing="0"/>
+              <w:contextualSpacing/>
+              <w:divId w:val="1396195306"/>
+              <w:rPr>
+                <w:rFonts w:ascii="Consolas" w:hAnsi="Consolas" w:cs="Courier New"/>
+                <w:sz w:val="18"/>
+                <w:szCs w:val="18"/>
+              </w:rPr>
+            </w:pPr>
+            <w:r>
+              <w:rPr>
+                <w:rFonts w:ascii="Consolas" w:hAnsi="Consolas" w:cs="Courier New"/>
+                <w:color w:val="000000"/>
+                <w:sz w:val="18"/>
+                <w:szCs w:val="18"/>
+              </w:rPr>
+              <w:t>ax.set_xlabel(</w:t>
+            </w:r>
+            <w:r>
+              <w:rPr>
+                <w:rFonts w:ascii="Consolas" w:hAnsi="Consolas" w:cs="Courier New"/>
+                <w:color w:val="A31515"/>
+                <w:sz w:val="18"/>
+                <w:szCs w:val="18"/>
+              </w:rPr>
+              <w:t>""</w:t>
+            </w:r>
+            <w:r>
+              <w:rPr>
+                <w:rFonts w:ascii="Consolas" w:hAnsi="Consolas" w:cs="Courier New"/>
+                <w:color w:val="000000"/>
+                <w:sz w:val="18"/>
+                <w:szCs w:val="18"/>
+              </w:rPr>
+              <w:t>,fontsize=</w:t>
+            </w:r>
+            <w:r>
+              <w:rPr>
+                <w:rFonts w:ascii="Consolas" w:hAnsi="Consolas" w:cs="Courier New"/>
+                <w:color w:val="006666"/>
+                <w:sz w:val="18"/>
+                <w:szCs w:val="18"/>
+              </w:rPr>
+              <w:t>12</w:t>
+            </w:r>
+            <w:r>
+              <w:rPr>
+                <w:rFonts w:ascii="Consolas" w:hAnsi="Consolas" w:cs="Courier New"/>
+                <w:color w:val="000000"/>
+                <w:sz w:val="18"/>
+                <w:szCs w:val="18"/>
+              </w:rPr>
+              <w:t>)</w:t>
+            </w:r>
+          </w:p>
+          <w:p>
+            <w:pPr>
+              <w:pStyle w:val="NormalWeb"/>
+              <w:pBdr>
+                <w:top w:val="single" w:sz="6" w:space="2" w:color="888888"/>
+                <w:left w:val="single" w:sz="6" w:space="2" w:color="888888"/>
+                <w:bottom w:val="single" w:sz="6" w:space="2" w:color="888888"/>
+                <w:right w:val="single" w:sz="6" w:space="2" w:color="888888"/>
+              </w:pBdr>
+              <w:shd w:val="clear" w:color="auto" w:fill="EAEAEA"/>
+              <w:tabs>
+                <w:tab w:val="left" w:pos="916"/>
+                <w:tab w:val="left" w:pos="1832"/>
+                <w:tab w:val="left" w:pos="2748"/>
+                <w:tab w:val="left" w:pos="3664"/>
+                <w:tab w:val="left" w:pos="4580"/>
+                <w:tab w:val="left" w:pos="5496"/>
+                <w:tab w:val="left" w:pos="6412"/>
+                <w:tab w:val="left" w:pos="7328"/>
+                <w:tab w:val="left" w:pos="8244"/>
+                <w:tab w:val="left" w:pos="9160"/>
+                <w:tab w:val="left" w:pos="10076"/>
+                <w:tab w:val="left" w:pos="10992"/>
+                <w:tab w:val="left" w:pos="11908"/>
+                <w:tab w:val="left" w:pos="12824"/>
+                <w:tab w:val="left" w:pos="13740"/>
+                <w:tab w:val="left" w:pos="14656"/>
+              </w:tabs>
+              <w:spacing w:before="0" w:beforeAutospacing="0" w:after="0" w:afterAutospacing="0"/>
+              <w:contextualSpacing/>
+              <w:divId w:val="1396195306"/>
+              <w:rPr>
+                <w:rFonts w:ascii="Consolas" w:hAnsi="Consolas" w:cs="Courier New"/>
+                <w:sz w:val="18"/>
+                <w:szCs w:val="18"/>
+              </w:rPr>
+            </w:pPr>
+            <w:r>
+              <w:rPr>
+                <w:rFonts w:ascii="Consolas" w:hAnsi="Consolas" w:cs="Courier New"/>
+                <w:color w:val="000000"/>
+                <w:sz w:val="18"/>
+                <w:szCs w:val="18"/>
+              </w:rPr>
+              <w:t>ax.set_ylabel(</w:t>
+            </w:r>
+            <w:r>
+              <w:rPr>
+                <w:rFonts w:ascii="Consolas" w:hAnsi="Consolas" w:cs="Courier New"/>
+                <w:color w:val="A31515"/>
+                <w:sz w:val="18"/>
+                <w:szCs w:val="18"/>
+              </w:rPr>
+              <w:t>""</w:t>
+            </w:r>
+            <w:r>
+              <w:rPr>
+                <w:rFonts w:ascii="Consolas" w:hAnsi="Consolas" w:cs="Courier New"/>
+                <w:color w:val="000000"/>
+                <w:sz w:val="18"/>
+                <w:szCs w:val="18"/>
+              </w:rPr>
+              <w:t>,fontsize=</w:t>
+            </w:r>
+            <w:r>
+              <w:rPr>
+                <w:rFonts w:ascii="Consolas" w:hAnsi="Consolas" w:cs="Courier New"/>
+                <w:color w:val="006666"/>
+                <w:sz w:val="18"/>
+                <w:szCs w:val="18"/>
+              </w:rPr>
+              <w:t>12</w:t>
+            </w:r>
+            <w:r>
+              <w:rPr>
+                <w:rFonts w:ascii="Consolas" w:hAnsi="Consolas" w:cs="Courier New"/>
+                <w:color w:val="000000"/>
+                <w:sz w:val="18"/>
+                <w:szCs w:val="18"/>
+              </w:rPr>
+              <w:t>)</w:t>
+            </w:r>
+          </w:p>
+          <w:p>
+            <w:pPr>
+              <w:pStyle w:val="NormalWeb"/>
+              <w:pBdr>
+                <w:top w:val="single" w:sz="6" w:space="2" w:color="888888"/>
+                <w:left w:val="single" w:sz="6" w:space="2" w:color="888888"/>
+                <w:bottom w:val="single" w:sz="6" w:space="2" w:color="888888"/>
+                <w:right w:val="single" w:sz="6" w:space="2" w:color="888888"/>
+              </w:pBdr>
+              <w:shd w:val="clear" w:color="auto" w:fill="EAEAEA"/>
+              <w:tabs>
+                <w:tab w:val="left" w:pos="916"/>
+                <w:tab w:val="left" w:pos="1832"/>
+                <w:tab w:val="left" w:pos="2748"/>
+                <w:tab w:val="left" w:pos="3664"/>
+                <w:tab w:val="left" w:pos="4580"/>
+                <w:tab w:val="left" w:pos="5496"/>
+                <w:tab w:val="left" w:pos="6412"/>
+                <w:tab w:val="left" w:pos="7328"/>
+                <w:tab w:val="left" w:pos="8244"/>
+                <w:tab w:val="left" w:pos="9160"/>
+                <w:tab w:val="left" w:pos="10076"/>
+                <w:tab w:val="left" w:pos="10992"/>
+                <w:tab w:val="left" w:pos="11908"/>
+                <w:tab w:val="left" w:pos="12824"/>
+                <w:tab w:val="left" w:pos="13740"/>
+                <w:tab w:val="left" w:pos="14656"/>
+              </w:tabs>
+              <w:spacing w:before="0" w:beforeAutospacing="0" w:after="0" w:afterAutospacing="0"/>
+              <w:contextualSpacing/>
+              <w:divId w:val="1396195306"/>
+              <w:rPr>
+                <w:rFonts w:ascii="Consolas" w:hAnsi="Consolas" w:cs="Courier New"/>
+                <w:sz w:val="18"/>
+                <w:szCs w:val="18"/>
+              </w:rPr>
+            </w:pPr>
+            <w:r>
+              <w:rPr>
+                <w:rFonts w:ascii="Consolas" w:hAnsi="Consolas" w:cs="Courier New"/>
+                <w:color w:val="008000"/>
+                <w:sz w:val="18"/>
+                <w:szCs w:val="18"/>
+              </w:rPr>
+              <w:t>#ax.legend(loc="best")</w:t>
+            </w:r>
+          </w:p>
+          <w:p>
+            <w:pPr>
+              <w:pStyle w:val="NormalWeb"/>
+              <w:pBdr>
+                <w:top w:val="single" w:sz="6" w:space="2" w:color="888888"/>
+                <w:left w:val="single" w:sz="6" w:space="2" w:color="888888"/>
+                <w:bottom w:val="single" w:sz="6" w:space="2" w:color="888888"/>
+                <w:right w:val="single" w:sz="6" w:space="2" w:color="888888"/>
+              </w:pBdr>
+              <w:shd w:val="clear" w:color="auto" w:fill="EAEAEA"/>
+              <w:tabs>
+                <w:tab w:val="left" w:pos="916"/>
+                <w:tab w:val="left" w:pos="1832"/>
+                <w:tab w:val="left" w:pos="2748"/>
+                <w:tab w:val="left" w:pos="3664"/>
+                <w:tab w:val="left" w:pos="4580"/>
+                <w:tab w:val="left" w:pos="5496"/>
+                <w:tab w:val="left" w:pos="6412"/>
+                <w:tab w:val="left" w:pos="7328"/>
+                <w:tab w:val="left" w:pos="8244"/>
+                <w:tab w:val="left" w:pos="9160"/>
+                <w:tab w:val="left" w:pos="10076"/>
+                <w:tab w:val="left" w:pos="10992"/>
+                <w:tab w:val="left" w:pos="11908"/>
+                <w:tab w:val="left" w:pos="12824"/>
+                <w:tab w:val="left" w:pos="13740"/>
+                <w:tab w:val="left" w:pos="14656"/>
+              </w:tabs>
+              <w:spacing w:before="0" w:beforeAutospacing="0" w:after="0" w:afterAutospacing="0"/>
+              <w:contextualSpacing/>
+              <w:divId w:val="1396195306"/>
+              <w:rPr>
+                <w:rFonts w:ascii="Consolas" w:hAnsi="Consolas" w:cs="Courier New"/>
+                <w:sz w:val="18"/>
+                <w:szCs w:val="18"/>
+              </w:rPr>
+            </w:pPr>
+            <w:r>
+              <w:rPr>
+                <w:rFonts w:ascii="Consolas" w:hAnsi="Consolas" w:cs="Courier New"/>
+                <w:color w:val="000000"/>
+                <w:sz w:val="18"/>
+                <w:szCs w:val="18"/>
+              </w:rPr>
+              <w:t>ax.grid(</w:t>
+            </w:r>
+            <w:r>
+              <w:rPr>
+                <w:rFonts w:ascii="Consolas" w:hAnsi="Consolas" w:cs="Courier New"/>
+                <w:color w:val="0000FF"/>
+                <w:sz w:val="18"/>
+                <w:szCs w:val="18"/>
+              </w:rPr>
+              <w:t>True</w:t>
+            </w:r>
+            <w:r>
+              <w:rPr>
+                <w:rFonts w:ascii="Consolas" w:hAnsi="Consolas" w:cs="Courier New"/>
+                <w:color w:val="000000"/>
+                <w:sz w:val="18"/>
+                <w:szCs w:val="18"/>
+              </w:rPr>
+              <w:t>)</w:t>
+            </w:r>
+          </w:p>
+          <w:p>
+            <w:pPr>
+              <w:pStyle w:val="NormalWeb"/>
+              <w:pBdr>
+                <w:top w:val="single" w:sz="6" w:space="2" w:color="888888"/>
+                <w:left w:val="single" w:sz="6" w:space="2" w:color="888888"/>
+                <w:bottom w:val="single" w:sz="6" w:space="2" w:color="888888"/>
+                <w:right w:val="single" w:sz="6" w:space="2" w:color="888888"/>
+              </w:pBdr>
+              <w:shd w:val="clear" w:color="auto" w:fill="EAEAEA"/>
+              <w:tabs>
+                <w:tab w:val="left" w:pos="916"/>
+                <w:tab w:val="left" w:pos="1832"/>
+                <w:tab w:val="left" w:pos="2748"/>
+                <w:tab w:val="left" w:pos="3664"/>
+                <w:tab w:val="left" w:pos="4580"/>
+                <w:tab w:val="left" w:pos="5496"/>
+                <w:tab w:val="left" w:pos="6412"/>
+                <w:tab w:val="left" w:pos="7328"/>
+                <w:tab w:val="left" w:pos="8244"/>
+                <w:tab w:val="left" w:pos="9160"/>
+                <w:tab w:val="left" w:pos="10076"/>
+                <w:tab w:val="left" w:pos="10992"/>
+                <w:tab w:val="left" w:pos="11908"/>
+                <w:tab w:val="left" w:pos="12824"/>
+                <w:tab w:val="left" w:pos="13740"/>
+                <w:tab w:val="left" w:pos="14656"/>
+              </w:tabs>
+              <w:spacing w:before="0" w:beforeAutospacing="0" w:after="0" w:afterAutospacing="0"/>
+              <w:contextualSpacing/>
+              <w:divId w:val="1396195306"/>
+              <w:rPr>
+                <w:rFonts w:ascii="Consolas" w:hAnsi="Consolas" w:cs="Courier New"/>
+                <w:sz w:val="18"/>
+                <w:szCs w:val="18"/>
+              </w:rPr>
+            </w:pPr>
+            <w:r>
+              <w:rPr>
+                <w:rFonts w:ascii="Consolas" w:hAnsi="Consolas" w:cs="Courier New"/>
+                <w:color w:val="000000"/>
+                <w:sz w:val="18"/>
+                <w:szCs w:val="18"/>
+              </w:rPr>
+              <w:t> </w:t>
+            </w:r>
+          </w:p>
+          <w:p>
+            <w:pPr>
+              <w:pStyle w:val="NormalWeb"/>
+              <w:pBdr>
+                <w:top w:val="single" w:sz="6" w:space="2" w:color="888888"/>
+                <w:left w:val="single" w:sz="6" w:space="2" w:color="888888"/>
+                <w:bottom w:val="single" w:sz="6" w:space="2" w:color="888888"/>
+                <w:right w:val="single" w:sz="6" w:space="2" w:color="888888"/>
+              </w:pBdr>
+              <w:shd w:val="clear" w:color="auto" w:fill="EAEAEA"/>
+              <w:tabs>
+                <w:tab w:val="left" w:pos="916"/>
+                <w:tab w:val="left" w:pos="1832"/>
+                <w:tab w:val="left" w:pos="2748"/>
+                <w:tab w:val="left" w:pos="3664"/>
+                <w:tab w:val="left" w:pos="4580"/>
+                <w:tab w:val="left" w:pos="5496"/>
+                <w:tab w:val="left" w:pos="6412"/>
+                <w:tab w:val="left" w:pos="7328"/>
+                <w:tab w:val="left" w:pos="8244"/>
+                <w:tab w:val="left" w:pos="9160"/>
+                <w:tab w:val="left" w:pos="10076"/>
+                <w:tab w:val="left" w:pos="10992"/>
+                <w:tab w:val="left" w:pos="11908"/>
+                <w:tab w:val="left" w:pos="12824"/>
+                <w:tab w:val="left" w:pos="13740"/>
+                <w:tab w:val="left" w:pos="14656"/>
+              </w:tabs>
+              <w:spacing w:before="0" w:beforeAutospacing="0" w:after="0" w:afterAutospacing="0"/>
+              <w:contextualSpacing/>
+              <w:divId w:val="1396195306"/>
+              <w:rPr>
+                <w:rFonts w:ascii="Consolas" w:hAnsi="Consolas" w:cs="Courier New"/>
+                <w:sz w:val="18"/>
+                <w:szCs w:val="18"/>
+              </w:rPr>
+            </w:pPr>
+            <w:r>
+              <w:rPr>
+                <w:rFonts w:ascii="Consolas" w:hAnsi="Consolas" w:cs="Courier New"/>
+                <w:color w:val="008000"/>
+                <w:sz w:val="18"/>
+                <w:szCs w:val="18"/>
+              </w:rPr>
+              <w:t># return values</w:t>
+            </w:r>
+          </w:p>
+          <w:p>
+            <w:pPr>
+              <w:pStyle w:val="NormalWeb"/>
+              <w:pBdr>
+                <w:top w:val="single" w:sz="6" w:space="2" w:color="888888"/>
+                <w:left w:val="single" w:sz="6" w:space="2" w:color="888888"/>
+                <w:bottom w:val="single" w:sz="6" w:space="2" w:color="888888"/>
+                <w:right w:val="single" w:sz="6" w:space="2" w:color="888888"/>
+              </w:pBdr>
+              <w:shd w:val="clear" w:color="auto" w:fill="EAEAEA"/>
+              <w:tabs>
+                <w:tab w:val="left" w:pos="916"/>
+                <w:tab w:val="left" w:pos="1832"/>
+                <w:tab w:val="left" w:pos="2748"/>
+                <w:tab w:val="left" w:pos="3664"/>
+                <w:tab w:val="left" w:pos="4580"/>
+                <w:tab w:val="left" w:pos="5496"/>
+                <w:tab w:val="left" w:pos="6412"/>
+                <w:tab w:val="left" w:pos="7328"/>
+                <w:tab w:val="left" w:pos="8244"/>
+                <w:tab w:val="left" w:pos="9160"/>
+                <w:tab w:val="left" w:pos="10076"/>
+                <w:tab w:val="left" w:pos="10992"/>
+                <w:tab w:val="left" w:pos="11908"/>
+                <w:tab w:val="left" w:pos="12824"/>
+                <w:tab w:val="left" w:pos="13740"/>
+                <w:tab w:val="left" w:pos="14656"/>
+              </w:tabs>
+              <w:spacing w:before="0" w:beforeAutospacing="0" w:after="0" w:afterAutospacing="0"/>
+              <w:contextualSpacing/>
+              <w:divId w:val="1396195306"/>
+              <w:rPr>
+                <w:rFonts w:ascii="Consolas" w:hAnsi="Consolas" w:cs="Courier New"/>
+                <w:sz w:val="18"/>
+                <w:szCs w:val="18"/>
+              </w:rPr>
+            </w:pPr>
+            <w:r>
+              <w:rPr>
+                <w:rFonts w:ascii="Consolas" w:hAnsi="Consolas" w:cs="Courier New"/>
+                <w:color w:val="000000"/>
+                <w:sz w:val="18"/>
+                <w:szCs w:val="18"/>
+              </w:rPr>
+              <w:t>plt.show()</w:t>
+            </w:r>
+          </w:p>
+        </w:tc>
+      </w:tr>
+      <w:tr>
+        <w:tc>
+          <w:tcPr>
+            <w:tcW w:w="9628" w:type="dxa"/>
+          </w:tcPr>
+          <w:p>
+            <w:pPr>
+              <w:contextualSpacing/>
+              <w:jc w:val="center"/>
+              <w:rPr>
+                <w:rFonts w:ascii="Consolas" w:hAnsi="Consolas" w:cs="Times New Roman"/>
+                <w:sz w:val="18"/>
+                <w:szCs w:val="18"/>
+              </w:rPr>
+            </w:pPr>
+          </w:p>
+          <w:p>
+            <w:pPr>
+              <w:contextualSpacing/>
+              <w:jc w:val="center"/>
+              <w:rPr>
+                <w:rFonts w:ascii="Consolas" w:hAnsi="Consolas" w:cs="Times New Roman"/>
+                <w:sz w:val="18"/>
+                <w:szCs w:val="18"/>
+              </w:rPr>
+            </w:pPr>
+            <w:r>
+              <w:rPr>
+                <w:rFonts w:ascii="Consolas" w:hAnsi="Consolas" w:cs="Times New Roman"/>
+                <w:sz w:val="18"/>
+                <w:szCs w:val="18"/>
+              </w:rPr>
+              <w:drawing>
+                <wp:inline distT="0" distB="0" distL="0" distR="0" wp14:anchorId="4C610CC9" wp14:editId="42346232">
+                  <wp:extent cx="3600000" cy="1800000"/>
+                  <wp:effectExtent l="0" t="0" r="635" b="0"/>
+                  <wp:docPr id="2095436276" name="Picture 1"/>
+                  <wp:cNvGraphicFramePr>
+                    <a:graphicFrameLocks xmlns:a="http://schemas.openxmlformats.org/drawingml/2006/main"/>
+                  </wp:cNvGraphicFramePr>
+                  <a:graphic xmlns:a="http://schemas.openxmlformats.org/drawingml/2006/main">
+                    <a:graphicData uri="http://schemas.openxmlformats.org/drawingml/2006/picture">
+                      <pic:pic xmlns:pic="http://schemas.openxmlformats.org/drawingml/2006/picture">
+                        <pic:nvPicPr>
+                          <pic:cNvPr id="2095436276" name=""/>
+                          <pic:cNvPicPr preferRelativeResize="0"/>
+                        </pic:nvPicPr>
+                        <pic:blipFill>
+                          <a:blip r:embed="rId16"/>
+                          <a:stretch>
+                            <a:fillRect/>
+                          </a:stretch>
+                        </pic:blipFill>
+                        <pic:spPr>
+                          <a:xfrm>
+                            <a:off x="0" y="0"/>
+                            <a:ext cx="3600000" cy="1800000"/>
+                          </a:xfrm>
+                          <a:prstGeom prst="rect">
+                            <a:avLst/>
+                          </a:prstGeom>
+                        </pic:spPr>
+                      </pic:pic>
+                    </a:graphicData>
+                  </a:graphic>
+                </wp:inline>
+              </w:drawing>
+            </w:r>
+          </w:p>
+        </w:tc>
+      </w:tr>
+      <w:tr>
+        <w:tc>
+          <w:tcPr>
+            <w:tcW w:w="9628" w:type="dxa"/>
+          </w:tcPr>
+          <w:p>
+            <w:pPr>
+              <w:contextualSpacing/>
+              <w:jc w:val="center"/>
+              <w:rPr>
+                <w:rFonts w:ascii="Consolas" w:hAnsi="Consolas" w:cs="Times New Roman"/>
+                <w:sz w:val="18"/>
+                <w:szCs w:val="18"/>
+              </w:rPr>
+            </w:pPr>
+            <w:r>
+              <w:rPr>
+                <w:rFonts w:ascii="Consolas" w:hAnsi="Consolas" w:cs="Times New Roman"/>
+                <w:sz w:val="18"/>
+                <w:szCs w:val="18"/>
+              </w:rPr>
+              <w:t>Gambar x. Output program</w:t>
+            </w:r>
+          </w:p>
+        </w:tc>
+      </w:tr>
+    </w:tbl>
+    <w:p>
+      <w:pPr>
+        <w:spacing w:after="0" w:line="240" w:lineRule="auto"/>
+        <w:jc w:val="both"/>
+        <w:rPr>
+          <w:rFonts w:ascii="Times New Roman" w:hAnsi="Times New Roman" w:cs="Times New Roman"/>
+          <w:sz w:val="24"/>
+          <w:szCs w:val="24"/>
+        </w:rPr>
+      </w:pPr>
+    </w:p>
+    <w:p>
+      <w:pPr>
+        <w:pStyle w:val="ListParagraph"/>
+        <w:numPr>
+          <w:ilvl w:val="0"/>
+          <w:numId w:val="6"/>
+        </w:numPr>
+        <w:spacing w:after="120" w:line="240" w:lineRule="auto"/>
+        <w:ind w:left="357" w:hanging="357"/>
+        <w:jc w:val="both"/>
+        <w:rPr>
+          <w:rFonts w:ascii="Times New Roman" w:hAnsi="Times New Roman" w:cs="Times New Roman"/>
+          <w:sz w:val="24"/>
+          <w:szCs w:val="24"/>
+        </w:rPr>
+      </w:pPr>
+      <w:r>
+        <w:rPr>
+          <w:rFonts w:ascii="Times New Roman" w:hAnsi="Times New Roman" w:cs="Times New Roman"/>
+          <w:sz w:val="24"/>
+          <w:szCs w:val="24"/>
+        </w:rPr>
+        <w:lastRenderedPageBreak/>
+        <w:t>Titik Panas</w:t>
+      </w:r>
+    </w:p>
+    <w:tbl>
+      <w:tblPr>
+        <w:tblStyle w:val="TableGrid"/>
+        <w:tblW w:w="0" w:type="auto"/>
+        <w:tblBorders>
+          <w:top w:val="none" w:sz="0" w:space="0" w:color="auto"/>
+          <w:left w:val="none" w:sz="0" w:space="0" w:color="auto"/>
+          <w:bottom w:val="none" w:sz="0" w:space="0" w:color="auto"/>
+          <w:right w:val="none" w:sz="0" w:space="0" w:color="auto"/>
+          <w:insideH w:val="none" w:sz="0" w:space="0" w:color="auto"/>
+          <w:insideV w:val="none" w:sz="0" w:space="0" w:color="auto"/>
+        </w:tblBorders>
+        <w:tblLook w:val="04A0" w:firstRow="1" w:lastRow="0" w:firstColumn="1" w:lastColumn="0" w:noHBand="0" w:noVBand="1"/>
+      </w:tblPr>
+      <w:tblGrid>
+        <w:gridCol w:w="9628"/>
+      </w:tblGrid>
+      <w:tr>
+        <w:tc>
+          <w:tcPr>
+            <w:tcW w:w="9628" w:type="dxa"/>
+          </w:tcPr>
+          <w:p>
+            <w:pPr>
+              <w:pStyle w:val="NormalWeb"/>
+              <w:pBdr>
+                <w:top w:val="single" w:sz="6" w:space="2" w:color="888888"/>
+                <w:left w:val="single" w:sz="6" w:space="2" w:color="888888"/>
+                <w:bottom w:val="single" w:sz="6" w:space="2" w:color="888888"/>
+                <w:right w:val="single" w:sz="6" w:space="2" w:color="888888"/>
+              </w:pBdr>
+              <w:shd w:val="clear" w:color="auto" w:fill="EAEAEA"/>
+              <w:tabs>
+                <w:tab w:val="left" w:pos="916"/>
+                <w:tab w:val="left" w:pos="1832"/>
+                <w:tab w:val="left" w:pos="2748"/>
+                <w:tab w:val="left" w:pos="3664"/>
+                <w:tab w:val="left" w:pos="4580"/>
+                <w:tab w:val="left" w:pos="5496"/>
+                <w:tab w:val="left" w:pos="6412"/>
+                <w:tab w:val="left" w:pos="7328"/>
+                <w:tab w:val="left" w:pos="8244"/>
+                <w:tab w:val="left" w:pos="9160"/>
+                <w:tab w:val="left" w:pos="10076"/>
+                <w:tab w:val="left" w:pos="10992"/>
+                <w:tab w:val="left" w:pos="11908"/>
+                <w:tab w:val="left" w:pos="12824"/>
+                <w:tab w:val="left" w:pos="13740"/>
+                <w:tab w:val="left" w:pos="14656"/>
+              </w:tabs>
+              <w:spacing w:before="0" w:beforeAutospacing="0" w:after="0" w:afterAutospacing="0"/>
+              <w:contextualSpacing/>
+              <w:divId w:val="582757436"/>
+              <w:rPr>
+                <w:rFonts w:ascii="Consolas" w:hAnsi="Consolas" w:cs="Courier New"/>
+                <w:sz w:val="18"/>
+                <w:szCs w:val="18"/>
+              </w:rPr>
+            </w:pPr>
+            <w:r>
+              <w:rPr>
+                <w:rFonts w:ascii="Consolas" w:hAnsi="Consolas" w:cs="Courier New"/>
+                <w:color w:val="008000"/>
+                <w:sz w:val="18"/>
+                <w:szCs w:val="18"/>
+              </w:rPr>
+              <w:t># load dataset</w:t>
+            </w:r>
+          </w:p>
+          <w:p>
+            <w:pPr>
+              <w:pStyle w:val="NormalWeb"/>
+              <w:pBdr>
+                <w:top w:val="single" w:sz="6" w:space="2" w:color="888888"/>
+                <w:left w:val="single" w:sz="6" w:space="2" w:color="888888"/>
+                <w:bottom w:val="single" w:sz="6" w:space="2" w:color="888888"/>
+                <w:right w:val="single" w:sz="6" w:space="2" w:color="888888"/>
+              </w:pBdr>
+              <w:shd w:val="clear" w:color="auto" w:fill="EAEAEA"/>
+              <w:tabs>
+                <w:tab w:val="left" w:pos="916"/>
+                <w:tab w:val="left" w:pos="1832"/>
+                <w:tab w:val="left" w:pos="2748"/>
+                <w:tab w:val="left" w:pos="3664"/>
+                <w:tab w:val="left" w:pos="4580"/>
+                <w:tab w:val="left" w:pos="5496"/>
+                <w:tab w:val="left" w:pos="6412"/>
+                <w:tab w:val="left" w:pos="7328"/>
+                <w:tab w:val="left" w:pos="8244"/>
+                <w:tab w:val="left" w:pos="9160"/>
+                <w:tab w:val="left" w:pos="10076"/>
+                <w:tab w:val="left" w:pos="10992"/>
+                <w:tab w:val="left" w:pos="11908"/>
+                <w:tab w:val="left" w:pos="12824"/>
+                <w:tab w:val="left" w:pos="13740"/>
+                <w:tab w:val="left" w:pos="14656"/>
+              </w:tabs>
+              <w:spacing w:before="0" w:beforeAutospacing="0" w:after="0" w:afterAutospacing="0"/>
+              <w:contextualSpacing/>
+              <w:divId w:val="582757436"/>
+              <w:rPr>
+                <w:rFonts w:ascii="Consolas" w:hAnsi="Consolas" w:cs="Courier New"/>
+                <w:sz w:val="18"/>
+                <w:szCs w:val="18"/>
+              </w:rPr>
+            </w:pPr>
+            <w:r>
+              <w:rPr>
+                <w:rFonts w:ascii="Consolas" w:hAnsi="Consolas" w:cs="Courier New"/>
+                <w:color w:val="000000"/>
+                <w:sz w:val="18"/>
+                <w:szCs w:val="18"/>
+              </w:rPr>
+              <w:t>dataset = pd.read_csv(</w:t>
+            </w:r>
+            <w:r>
+              <w:rPr>
+                <w:rFonts w:ascii="Consolas" w:hAnsi="Consolas" w:cs="Courier New"/>
+                <w:color w:val="A31515"/>
+                <w:sz w:val="18"/>
+                <w:szCs w:val="18"/>
+              </w:rPr>
+              <w:t>"../dataset/fire_archive_M-C61_484133.csv"</w:t>
+            </w:r>
+            <w:r>
+              <w:rPr>
+                <w:rFonts w:ascii="Consolas" w:hAnsi="Consolas" w:cs="Courier New"/>
+                <w:color w:val="000000"/>
+                <w:sz w:val="18"/>
+                <w:szCs w:val="18"/>
+              </w:rPr>
+              <w:t>, parse_dates=[</w:t>
+            </w:r>
+            <w:r>
+              <w:rPr>
+                <w:rFonts w:ascii="Consolas" w:hAnsi="Consolas" w:cs="Courier New"/>
+                <w:color w:val="A31515"/>
+                <w:sz w:val="18"/>
+                <w:szCs w:val="18"/>
+              </w:rPr>
+              <w:t>"acq_date"</w:t>
+            </w:r>
+            <w:r>
+              <w:rPr>
+                <w:rFonts w:ascii="Consolas" w:hAnsi="Consolas" w:cs="Courier New"/>
+                <w:color w:val="000000"/>
+                <w:sz w:val="18"/>
+                <w:szCs w:val="18"/>
+              </w:rPr>
+              <w:t>])</w:t>
+            </w:r>
+          </w:p>
+          <w:p>
+            <w:pPr>
+              <w:pStyle w:val="NormalWeb"/>
+              <w:pBdr>
+                <w:top w:val="single" w:sz="6" w:space="2" w:color="888888"/>
+                <w:left w:val="single" w:sz="6" w:space="2" w:color="888888"/>
+                <w:bottom w:val="single" w:sz="6" w:space="2" w:color="888888"/>
+                <w:right w:val="single" w:sz="6" w:space="2" w:color="888888"/>
+              </w:pBdr>
+              <w:shd w:val="clear" w:color="auto" w:fill="EAEAEA"/>
+              <w:tabs>
+                <w:tab w:val="left" w:pos="916"/>
+                <w:tab w:val="left" w:pos="1832"/>
+                <w:tab w:val="left" w:pos="2748"/>
+                <w:tab w:val="left" w:pos="3664"/>
+                <w:tab w:val="left" w:pos="4580"/>
+                <w:tab w:val="left" w:pos="5496"/>
+                <w:tab w:val="left" w:pos="6412"/>
+                <w:tab w:val="left" w:pos="7328"/>
+                <w:tab w:val="left" w:pos="8244"/>
+                <w:tab w:val="left" w:pos="9160"/>
+                <w:tab w:val="left" w:pos="10076"/>
+                <w:tab w:val="left" w:pos="10992"/>
+                <w:tab w:val="left" w:pos="11908"/>
+                <w:tab w:val="left" w:pos="12824"/>
+                <w:tab w:val="left" w:pos="13740"/>
+                <w:tab w:val="left" w:pos="14656"/>
+              </w:tabs>
+              <w:spacing w:before="0" w:beforeAutospacing="0" w:after="0" w:afterAutospacing="0"/>
+              <w:contextualSpacing/>
+              <w:divId w:val="582757436"/>
+              <w:rPr>
+                <w:rFonts w:ascii="Consolas" w:hAnsi="Consolas" w:cs="Courier New"/>
+                <w:sz w:val="18"/>
+                <w:szCs w:val="18"/>
+              </w:rPr>
+            </w:pPr>
+            <w:r>
+              <w:rPr>
+                <w:rFonts w:ascii="Consolas" w:hAnsi="Consolas" w:cs="Courier New"/>
+                <w:color w:val="000000"/>
+                <w:sz w:val="18"/>
+                <w:szCs w:val="18"/>
+              </w:rPr>
+              <w:t> </w:t>
+            </w:r>
+          </w:p>
+          <w:p>
+            <w:pPr>
+              <w:pStyle w:val="NormalWeb"/>
+              <w:pBdr>
+                <w:top w:val="single" w:sz="6" w:space="2" w:color="888888"/>
+                <w:left w:val="single" w:sz="6" w:space="2" w:color="888888"/>
+                <w:bottom w:val="single" w:sz="6" w:space="2" w:color="888888"/>
+                <w:right w:val="single" w:sz="6" w:space="2" w:color="888888"/>
+              </w:pBdr>
+              <w:shd w:val="clear" w:color="auto" w:fill="EAEAEA"/>
+              <w:tabs>
+                <w:tab w:val="left" w:pos="916"/>
+                <w:tab w:val="left" w:pos="1832"/>
+                <w:tab w:val="left" w:pos="2748"/>
+                <w:tab w:val="left" w:pos="3664"/>
+                <w:tab w:val="left" w:pos="4580"/>
+                <w:tab w:val="left" w:pos="5496"/>
+                <w:tab w:val="left" w:pos="6412"/>
+                <w:tab w:val="left" w:pos="7328"/>
+                <w:tab w:val="left" w:pos="8244"/>
+                <w:tab w:val="left" w:pos="9160"/>
+                <w:tab w:val="left" w:pos="10076"/>
+                <w:tab w:val="left" w:pos="10992"/>
+                <w:tab w:val="left" w:pos="11908"/>
+                <w:tab w:val="left" w:pos="12824"/>
+                <w:tab w:val="left" w:pos="13740"/>
+                <w:tab w:val="left" w:pos="14656"/>
+              </w:tabs>
+              <w:spacing w:before="0" w:beforeAutospacing="0" w:after="0" w:afterAutospacing="0"/>
+              <w:contextualSpacing/>
+              <w:divId w:val="582757436"/>
+              <w:rPr>
+                <w:rFonts w:ascii="Consolas" w:hAnsi="Consolas" w:cs="Courier New"/>
+                <w:sz w:val="18"/>
+                <w:szCs w:val="18"/>
+              </w:rPr>
+            </w:pPr>
+            <w:r>
+              <w:rPr>
+                <w:rFonts w:ascii="Consolas" w:hAnsi="Consolas" w:cs="Courier New"/>
+                <w:color w:val="008000"/>
+                <w:sz w:val="18"/>
+                <w:szCs w:val="18"/>
+              </w:rPr>
+              <w:t># lihat metadataset</w:t>
+            </w:r>
+          </w:p>
+          <w:p>
+            <w:pPr>
+              <w:pStyle w:val="NormalWeb"/>
+              <w:pBdr>
+                <w:top w:val="single" w:sz="6" w:space="2" w:color="888888"/>
+                <w:left w:val="single" w:sz="6" w:space="2" w:color="888888"/>
+                <w:bottom w:val="single" w:sz="6" w:space="2" w:color="888888"/>
+                <w:right w:val="single" w:sz="6" w:space="2" w:color="888888"/>
+              </w:pBdr>
+              <w:shd w:val="clear" w:color="auto" w:fill="EAEAEA"/>
+              <w:tabs>
+                <w:tab w:val="left" w:pos="916"/>
+                <w:tab w:val="left" w:pos="1832"/>
+                <w:tab w:val="left" w:pos="2748"/>
+                <w:tab w:val="left" w:pos="3664"/>
+                <w:tab w:val="left" w:pos="4580"/>
+                <w:tab w:val="left" w:pos="5496"/>
+                <w:tab w:val="left" w:pos="6412"/>
+                <w:tab w:val="left" w:pos="7328"/>
+                <w:tab w:val="left" w:pos="8244"/>
+                <w:tab w:val="left" w:pos="9160"/>
+                <w:tab w:val="left" w:pos="10076"/>
+                <w:tab w:val="left" w:pos="10992"/>
+                <w:tab w:val="left" w:pos="11908"/>
+                <w:tab w:val="left" w:pos="12824"/>
+                <w:tab w:val="left" w:pos="13740"/>
+                <w:tab w:val="left" w:pos="14656"/>
+              </w:tabs>
+              <w:spacing w:before="0" w:beforeAutospacing="0" w:after="0" w:afterAutospacing="0"/>
+              <w:contextualSpacing/>
+              <w:divId w:val="582757436"/>
+              <w:rPr>
+                <w:rFonts w:ascii="Consolas" w:hAnsi="Consolas" w:cs="Courier New"/>
+                <w:sz w:val="18"/>
+                <w:szCs w:val="18"/>
+              </w:rPr>
+            </w:pPr>
+            <w:r>
+              <w:rPr>
+                <w:rFonts w:ascii="Consolas" w:hAnsi="Consolas" w:cs="Courier New"/>
+                <w:color w:val="0000FF"/>
+                <w:sz w:val="18"/>
+                <w:szCs w:val="18"/>
+              </w:rPr>
+              <w:t>print</w:t>
+            </w:r>
+            <w:r>
+              <w:rPr>
+                <w:rFonts w:ascii="Consolas" w:hAnsi="Consolas" w:cs="Courier New"/>
+                <w:color w:val="000000"/>
+                <w:sz w:val="18"/>
+                <w:szCs w:val="18"/>
+              </w:rPr>
+              <w:t>(dataset.info())</w:t>
+            </w:r>
+          </w:p>
+        </w:tc>
+      </w:tr>
+      <w:tr>
+        <w:tc>
+          <w:tcPr>
+            <w:tcW w:w="9628" w:type="dxa"/>
+          </w:tcPr>
+          <w:p>
+            <w:pPr>
+              <w:contextualSpacing/>
+              <w:jc w:val="both"/>
+              <w:rPr>
+                <w:rFonts w:ascii="Consolas" w:hAnsi="Consolas" w:cs="Times New Roman"/>
+                <w:sz w:val="18"/>
+                <w:szCs w:val="18"/>
+              </w:rPr>
+            </w:pPr>
+          </w:p>
+          <w:p>
+            <w:pPr>
+              <w:contextualSpacing/>
+              <w:rPr>
+                <w:rFonts w:ascii="Consolas" w:eastAsia="Times New Roman" w:hAnsi="Consolas" w:cs="Times New Roman"/>
+                <w:color w:val="1F2328"/>
+                <w:sz w:val="18"/>
+                <w:szCs w:val="18"/>
+                <w:lang w:eastAsia="en-ID"/>
+              </w:rPr>
+            </w:pPr>
+            <w:r>
+              <w:rPr>
+                <w:rFonts w:ascii="Consolas" w:eastAsia="Times New Roman" w:hAnsi="Consolas" w:cs="Times New Roman"/>
+                <w:color w:val="1F2328"/>
+                <w:sz w:val="18"/>
+                <w:szCs w:val="18"/>
+                <w:lang w:eastAsia="en-ID"/>
+              </w:rPr>
+              <w:t>&lt;class 'pandas.core.frame.DataFrame'&gt;</w:t>
+            </w:r>
+          </w:p>
+          <w:p>
+            <w:pPr>
+              <w:contextualSpacing/>
+              <w:rPr>
+                <w:rFonts w:ascii="Consolas" w:eastAsia="Times New Roman" w:hAnsi="Consolas" w:cs="Times New Roman"/>
+                <w:color w:val="1F2328"/>
+                <w:sz w:val="18"/>
+                <w:szCs w:val="18"/>
+                <w:lang w:eastAsia="en-ID"/>
+              </w:rPr>
+            </w:pPr>
+            <w:r>
+              <w:rPr>
+                <w:rFonts w:ascii="Consolas" w:eastAsia="Times New Roman" w:hAnsi="Consolas" w:cs="Times New Roman"/>
+                <w:color w:val="1F2328"/>
+                <w:sz w:val="18"/>
+                <w:szCs w:val="18"/>
+                <w:lang w:eastAsia="en-ID"/>
+              </w:rPr>
+              <w:t>RangeIndex: 1490972 entries, 0 to 1490971</w:t>
+            </w:r>
+          </w:p>
+          <w:p>
+            <w:pPr>
+              <w:contextualSpacing/>
+              <w:rPr>
+                <w:rFonts w:ascii="Consolas" w:eastAsia="Times New Roman" w:hAnsi="Consolas" w:cs="Times New Roman"/>
+                <w:color w:val="1F2328"/>
+                <w:sz w:val="18"/>
+                <w:szCs w:val="18"/>
+                <w:lang w:eastAsia="en-ID"/>
+              </w:rPr>
+            </w:pPr>
+            <w:r>
+              <w:rPr>
+                <w:rFonts w:ascii="Consolas" w:eastAsia="Times New Roman" w:hAnsi="Consolas" w:cs="Times New Roman"/>
+                <w:color w:val="1F2328"/>
+                <w:sz w:val="18"/>
+                <w:szCs w:val="18"/>
+                <w:lang w:eastAsia="en-ID"/>
+              </w:rPr>
+              <w:t>Data columns (total 15 columns):</w:t>
+            </w:r>
+          </w:p>
+          <w:p>
+            <w:pPr>
+              <w:contextualSpacing/>
+              <w:rPr>
+                <w:rFonts w:ascii="Consolas" w:eastAsia="Times New Roman" w:hAnsi="Consolas" w:cs="Times New Roman"/>
+                <w:color w:val="1F2328"/>
+                <w:sz w:val="18"/>
+                <w:szCs w:val="18"/>
+                <w:lang w:eastAsia="en-ID"/>
+              </w:rPr>
+            </w:pPr>
+            <w:r>
+              <w:rPr>
+                <w:rFonts w:ascii="Consolas" w:eastAsia="Times New Roman" w:hAnsi="Consolas" w:cs="Times New Roman"/>
+                <w:color w:val="1F2328"/>
+                <w:sz w:val="18"/>
+                <w:szCs w:val="18"/>
+                <w:lang w:eastAsia="en-ID"/>
+              </w:rPr>
+              <w:t xml:space="preserve"> #   Column      Non-Null Count    Dtype         </w:t>
+            </w:r>
+          </w:p>
+          <w:p>
+            <w:pPr>
+              <w:contextualSpacing/>
+              <w:rPr>
+                <w:rFonts w:ascii="Consolas" w:eastAsia="Times New Roman" w:hAnsi="Consolas" w:cs="Times New Roman"/>
+                <w:color w:val="1F2328"/>
+                <w:sz w:val="18"/>
+                <w:szCs w:val="18"/>
+                <w:lang w:eastAsia="en-ID"/>
+              </w:rPr>
+            </w:pPr>
+            <w:r>
+              <w:rPr>
+                <w:rFonts w:ascii="Consolas" w:eastAsia="Times New Roman" w:hAnsi="Consolas" w:cs="Times New Roman"/>
+                <w:color w:val="1F2328"/>
+                <w:sz w:val="18"/>
+                <w:szCs w:val="18"/>
+                <w:lang w:eastAsia="en-ID"/>
+              </w:rPr>
+              <w:t xml:space="preserve">---  ------      --------------    -----         </w:t>
+            </w:r>
+          </w:p>
+          <w:p>
+            <w:pPr>
+              <w:contextualSpacing/>
+              <w:rPr>
+                <w:rFonts w:ascii="Consolas" w:eastAsia="Times New Roman" w:hAnsi="Consolas" w:cs="Times New Roman"/>
+                <w:color w:val="1F2328"/>
+                <w:sz w:val="18"/>
+                <w:szCs w:val="18"/>
+                <w:lang w:eastAsia="en-ID"/>
+              </w:rPr>
+            </w:pPr>
+            <w:r>
+              <w:rPr>
+                <w:rFonts w:ascii="Consolas" w:eastAsia="Times New Roman" w:hAnsi="Consolas" w:cs="Times New Roman"/>
+                <w:color w:val="1F2328"/>
+                <w:sz w:val="18"/>
+                <w:szCs w:val="18"/>
+                <w:lang w:eastAsia="en-ID"/>
+              </w:rPr>
+              <w:t xml:space="preserve"> 0   latitude    1490972 non-null  float64       </w:t>
+            </w:r>
+          </w:p>
+          <w:p>
+            <w:pPr>
+              <w:contextualSpacing/>
+              <w:rPr>
+                <w:rFonts w:ascii="Consolas" w:eastAsia="Times New Roman" w:hAnsi="Consolas" w:cs="Times New Roman"/>
+                <w:color w:val="1F2328"/>
+                <w:sz w:val="18"/>
+                <w:szCs w:val="18"/>
+                <w:lang w:eastAsia="en-ID"/>
+              </w:rPr>
+            </w:pPr>
+            <w:r>
+              <w:rPr>
+                <w:rFonts w:ascii="Consolas" w:eastAsia="Times New Roman" w:hAnsi="Consolas" w:cs="Times New Roman"/>
+                <w:color w:val="1F2328"/>
+                <w:sz w:val="18"/>
+                <w:szCs w:val="18"/>
+                <w:lang w:eastAsia="en-ID"/>
+              </w:rPr>
+              <w:t xml:space="preserve"> 1   longitude   1490972 non-null  float64       </w:t>
+            </w:r>
+          </w:p>
+          <w:p>
+            <w:pPr>
+              <w:contextualSpacing/>
+              <w:rPr>
+                <w:rFonts w:ascii="Consolas" w:eastAsia="Times New Roman" w:hAnsi="Consolas" w:cs="Times New Roman"/>
+                <w:color w:val="1F2328"/>
+                <w:sz w:val="18"/>
+                <w:szCs w:val="18"/>
+                <w:lang w:eastAsia="en-ID"/>
+              </w:rPr>
+            </w:pPr>
+            <w:r>
+              <w:rPr>
+                <w:rFonts w:ascii="Consolas" w:eastAsia="Times New Roman" w:hAnsi="Consolas" w:cs="Times New Roman"/>
+                <w:color w:val="1F2328"/>
+                <w:sz w:val="18"/>
+                <w:szCs w:val="18"/>
+                <w:lang w:eastAsia="en-ID"/>
+              </w:rPr>
+              <w:t xml:space="preserve"> 2   brightness  1490972 non-null  float64       </w:t>
+            </w:r>
+          </w:p>
+          <w:p>
+            <w:pPr>
+              <w:contextualSpacing/>
+              <w:rPr>
+                <w:rFonts w:ascii="Consolas" w:eastAsia="Times New Roman" w:hAnsi="Consolas" w:cs="Times New Roman"/>
+                <w:color w:val="1F2328"/>
+                <w:sz w:val="18"/>
+                <w:szCs w:val="18"/>
+                <w:lang w:eastAsia="en-ID"/>
+              </w:rPr>
+            </w:pPr>
+            <w:r>
+              <w:rPr>
+                <w:rFonts w:ascii="Consolas" w:eastAsia="Times New Roman" w:hAnsi="Consolas" w:cs="Times New Roman"/>
+                <w:color w:val="1F2328"/>
+                <w:sz w:val="18"/>
+                <w:szCs w:val="18"/>
+                <w:lang w:eastAsia="en-ID"/>
+              </w:rPr>
+              <w:t xml:space="preserve"> 3   scan        1490972 non-null  float64       </w:t>
+            </w:r>
+          </w:p>
+          <w:p>
+            <w:pPr>
+              <w:contextualSpacing/>
+              <w:rPr>
+                <w:rFonts w:ascii="Consolas" w:eastAsia="Times New Roman" w:hAnsi="Consolas" w:cs="Times New Roman"/>
+                <w:color w:val="1F2328"/>
+                <w:sz w:val="18"/>
+                <w:szCs w:val="18"/>
+                <w:lang w:eastAsia="en-ID"/>
+              </w:rPr>
+            </w:pPr>
+            <w:r>
+              <w:rPr>
+                <w:rFonts w:ascii="Consolas" w:eastAsia="Times New Roman" w:hAnsi="Consolas" w:cs="Times New Roman"/>
+                <w:color w:val="1F2328"/>
+                <w:sz w:val="18"/>
+                <w:szCs w:val="18"/>
+                <w:lang w:eastAsia="en-ID"/>
+              </w:rPr>
+              <w:t xml:space="preserve"> 4   track       1490972 non-null  float64       </w:t>
+            </w:r>
+          </w:p>
+          <w:p>
+            <w:pPr>
+              <w:contextualSpacing/>
+              <w:rPr>
+                <w:rFonts w:ascii="Consolas" w:eastAsia="Times New Roman" w:hAnsi="Consolas" w:cs="Times New Roman"/>
+                <w:color w:val="1F2328"/>
+                <w:sz w:val="18"/>
+                <w:szCs w:val="18"/>
+                <w:lang w:eastAsia="en-ID"/>
+              </w:rPr>
+            </w:pPr>
+            <w:r>
+              <w:rPr>
+                <w:rFonts w:ascii="Consolas" w:eastAsia="Times New Roman" w:hAnsi="Consolas" w:cs="Times New Roman"/>
+                <w:color w:val="1F2328"/>
+                <w:sz w:val="18"/>
+                <w:szCs w:val="18"/>
+                <w:lang w:eastAsia="en-ID"/>
+              </w:rPr>
+              <w:t xml:space="preserve"> 5   acq_date    1490972 non-null  datetime64[ns]</w:t>
+            </w:r>
+          </w:p>
+          <w:p>
+            <w:pPr>
+              <w:contextualSpacing/>
+              <w:rPr>
+                <w:rFonts w:ascii="Consolas" w:eastAsia="Times New Roman" w:hAnsi="Consolas" w:cs="Times New Roman"/>
+                <w:color w:val="1F2328"/>
+                <w:sz w:val="18"/>
+                <w:szCs w:val="18"/>
+                <w:lang w:eastAsia="en-ID"/>
+              </w:rPr>
+            </w:pPr>
+            <w:r>
+              <w:rPr>
+                <w:rFonts w:ascii="Consolas" w:eastAsia="Times New Roman" w:hAnsi="Consolas" w:cs="Times New Roman"/>
+                <w:color w:val="1F2328"/>
+                <w:sz w:val="18"/>
+                <w:szCs w:val="18"/>
+                <w:lang w:eastAsia="en-ID"/>
+              </w:rPr>
+              <w:t xml:space="preserve"> 6   acq_time    1490972 non-null  int64         </w:t>
+            </w:r>
+          </w:p>
+          <w:p>
+            <w:pPr>
+              <w:contextualSpacing/>
+              <w:rPr>
+                <w:rFonts w:ascii="Consolas" w:eastAsia="Times New Roman" w:hAnsi="Consolas" w:cs="Times New Roman"/>
+                <w:color w:val="1F2328"/>
+                <w:sz w:val="18"/>
+                <w:szCs w:val="18"/>
+                <w:lang w:eastAsia="en-ID"/>
+              </w:rPr>
+            </w:pPr>
+            <w:r>
+              <w:rPr>
+                <w:rFonts w:ascii="Consolas" w:eastAsia="Times New Roman" w:hAnsi="Consolas" w:cs="Times New Roman"/>
+                <w:color w:val="1F2328"/>
+                <w:sz w:val="18"/>
+                <w:szCs w:val="18"/>
+                <w:lang w:eastAsia="en-ID"/>
+              </w:rPr>
+              <w:t xml:space="preserve"> 7   satellite   1490972 non-null  object        </w:t>
+            </w:r>
+          </w:p>
+          <w:p>
+            <w:pPr>
+              <w:contextualSpacing/>
+              <w:rPr>
+                <w:rFonts w:ascii="Consolas" w:eastAsia="Times New Roman" w:hAnsi="Consolas" w:cs="Times New Roman"/>
+                <w:color w:val="1F2328"/>
+                <w:sz w:val="18"/>
+                <w:szCs w:val="18"/>
+                <w:lang w:eastAsia="en-ID"/>
+              </w:rPr>
+            </w:pPr>
+            <w:r>
+              <w:rPr>
+                <w:rFonts w:ascii="Consolas" w:eastAsia="Times New Roman" w:hAnsi="Consolas" w:cs="Times New Roman"/>
+                <w:color w:val="1F2328"/>
+                <w:sz w:val="18"/>
+                <w:szCs w:val="18"/>
+                <w:lang w:eastAsia="en-ID"/>
+              </w:rPr>
+              <w:t xml:space="preserve"> 8   instrument  1490972 non-null  object        </w:t>
+            </w:r>
+          </w:p>
+          <w:p>
+            <w:pPr>
+              <w:contextualSpacing/>
+              <w:rPr>
+                <w:rFonts w:ascii="Consolas" w:eastAsia="Times New Roman" w:hAnsi="Consolas" w:cs="Times New Roman"/>
+                <w:color w:val="1F2328"/>
+                <w:sz w:val="18"/>
+                <w:szCs w:val="18"/>
+                <w:lang w:eastAsia="en-ID"/>
+              </w:rPr>
+            </w:pPr>
+            <w:r>
+              <w:rPr>
+                <w:rFonts w:ascii="Consolas" w:eastAsia="Times New Roman" w:hAnsi="Consolas" w:cs="Times New Roman"/>
+                <w:color w:val="1F2328"/>
+                <w:sz w:val="18"/>
+                <w:szCs w:val="18"/>
+                <w:lang w:eastAsia="en-ID"/>
+              </w:rPr>
+              <w:t xml:space="preserve"> 9   confidence  1490972 non-null  int64         </w:t>
+            </w:r>
+          </w:p>
+          <w:p>
+            <w:pPr>
+              <w:contextualSpacing/>
+              <w:rPr>
+                <w:rFonts w:ascii="Consolas" w:eastAsia="Times New Roman" w:hAnsi="Consolas" w:cs="Times New Roman"/>
+                <w:color w:val="1F2328"/>
+                <w:sz w:val="18"/>
+                <w:szCs w:val="18"/>
+                <w:lang w:eastAsia="en-ID"/>
+              </w:rPr>
+            </w:pPr>
+            <w:r>
+              <w:rPr>
+                <w:rFonts w:ascii="Consolas" w:eastAsia="Times New Roman" w:hAnsi="Consolas" w:cs="Times New Roman"/>
+                <w:color w:val="1F2328"/>
+                <w:sz w:val="18"/>
+                <w:szCs w:val="18"/>
+                <w:lang w:eastAsia="en-ID"/>
+              </w:rPr>
+              <w:t xml:space="preserve"> 10  version     1490972 non-null  float64       </w:t>
+            </w:r>
+          </w:p>
+          <w:p>
+            <w:pPr>
+              <w:contextualSpacing/>
+              <w:rPr>
+                <w:rFonts w:ascii="Consolas" w:eastAsia="Times New Roman" w:hAnsi="Consolas" w:cs="Times New Roman"/>
+                <w:color w:val="1F2328"/>
+                <w:sz w:val="18"/>
+                <w:szCs w:val="18"/>
+                <w:lang w:eastAsia="en-ID"/>
+              </w:rPr>
+            </w:pPr>
+            <w:r>
+              <w:rPr>
+                <w:rFonts w:ascii="Consolas" w:eastAsia="Times New Roman" w:hAnsi="Consolas" w:cs="Times New Roman"/>
+                <w:color w:val="1F2328"/>
+                <w:sz w:val="18"/>
+                <w:szCs w:val="18"/>
+                <w:lang w:eastAsia="en-ID"/>
+              </w:rPr>
+              <w:t xml:space="preserve"> 11  bright_t31  1490972 non-null  float64       </w:t>
+            </w:r>
+          </w:p>
+          <w:p>
+            <w:pPr>
+              <w:contextualSpacing/>
+              <w:rPr>
+                <w:rFonts w:ascii="Consolas" w:eastAsia="Times New Roman" w:hAnsi="Consolas" w:cs="Times New Roman"/>
+                <w:color w:val="1F2328"/>
+                <w:sz w:val="18"/>
+                <w:szCs w:val="18"/>
+                <w:lang w:eastAsia="en-ID"/>
+              </w:rPr>
+            </w:pPr>
+            <w:r>
+              <w:rPr>
+                <w:rFonts w:ascii="Consolas" w:eastAsia="Times New Roman" w:hAnsi="Consolas" w:cs="Times New Roman"/>
+                <w:color w:val="1F2328"/>
+                <w:sz w:val="18"/>
+                <w:szCs w:val="18"/>
+                <w:lang w:eastAsia="en-ID"/>
+              </w:rPr>
+              <w:t xml:space="preserve"> 12  frp         1490972 non-null  float64       </w:t>
+            </w:r>
+          </w:p>
+          <w:p>
+            <w:pPr>
+              <w:contextualSpacing/>
+              <w:rPr>
+                <w:rFonts w:ascii="Consolas" w:eastAsia="Times New Roman" w:hAnsi="Consolas" w:cs="Times New Roman"/>
+                <w:color w:val="1F2328"/>
+                <w:sz w:val="18"/>
+                <w:szCs w:val="18"/>
+                <w:lang w:eastAsia="en-ID"/>
+              </w:rPr>
+            </w:pPr>
+            <w:r>
+              <w:rPr>
+                <w:rFonts w:ascii="Consolas" w:eastAsia="Times New Roman" w:hAnsi="Consolas" w:cs="Times New Roman"/>
+                <w:color w:val="1F2328"/>
+                <w:sz w:val="18"/>
+                <w:szCs w:val="18"/>
+                <w:lang w:eastAsia="en-ID"/>
+              </w:rPr>
+              <w:t xml:space="preserve"> 13  daynight    1490972 non-null  object        </w:t>
+            </w:r>
+          </w:p>
+          <w:p>
+            <w:pPr>
+              <w:contextualSpacing/>
+              <w:rPr>
+                <w:rFonts w:ascii="Consolas" w:eastAsia="Times New Roman" w:hAnsi="Consolas" w:cs="Times New Roman"/>
+                <w:color w:val="1F2328"/>
+                <w:sz w:val="18"/>
+                <w:szCs w:val="18"/>
+                <w:lang w:eastAsia="en-ID"/>
+              </w:rPr>
+            </w:pPr>
+            <w:r>
+              <w:rPr>
+                <w:rFonts w:ascii="Consolas" w:eastAsia="Times New Roman" w:hAnsi="Consolas" w:cs="Times New Roman"/>
+                <w:color w:val="1F2328"/>
+                <w:sz w:val="18"/>
+                <w:szCs w:val="18"/>
+                <w:lang w:eastAsia="en-ID"/>
+              </w:rPr>
+              <w:t xml:space="preserve"> 14  type        1490972 non-null  int64         </w:t>
+            </w:r>
+          </w:p>
+          <w:p>
+            <w:pPr>
+              <w:contextualSpacing/>
+              <w:rPr>
+                <w:rFonts w:ascii="Consolas" w:eastAsia="Times New Roman" w:hAnsi="Consolas" w:cs="Times New Roman"/>
+                <w:color w:val="1F2328"/>
+                <w:sz w:val="18"/>
+                <w:szCs w:val="18"/>
+                <w:lang w:eastAsia="en-ID"/>
+              </w:rPr>
+            </w:pPr>
+            <w:r>
+              <w:rPr>
+                <w:rFonts w:ascii="Consolas" w:eastAsia="Times New Roman" w:hAnsi="Consolas" w:cs="Times New Roman"/>
+                <w:color w:val="1F2328"/>
+                <w:sz w:val="18"/>
+                <w:szCs w:val="18"/>
+                <w:lang w:eastAsia="en-ID"/>
+              </w:rPr>
+              <w:t>dtypes: datetime64[ns](1), float64(8), int64(3), object(3)</w:t>
+            </w:r>
+          </w:p>
+          <w:p>
+            <w:pPr>
+              <w:contextualSpacing/>
+              <w:rPr>
+                <w:rFonts w:ascii="Consolas" w:eastAsia="Times New Roman" w:hAnsi="Consolas" w:cs="Times New Roman"/>
+                <w:color w:val="1F2328"/>
+                <w:sz w:val="18"/>
+                <w:szCs w:val="18"/>
+                <w:lang w:eastAsia="en-ID"/>
+              </w:rPr>
+            </w:pPr>
+            <w:r>
+              <w:rPr>
+                <w:rFonts w:ascii="Consolas" w:eastAsia="Times New Roman" w:hAnsi="Consolas" w:cs="Times New Roman"/>
+                <w:color w:val="1F2328"/>
+                <w:sz w:val="18"/>
+                <w:szCs w:val="18"/>
+                <w:lang w:eastAsia="en-ID"/>
+              </w:rPr>
+              <w:t>memory usage: 170.6+ MB</w:t>
+            </w:r>
+          </w:p>
+        </w:tc>
+      </w:tr>
+    </w:tbl>
+    <w:p>
+      <w:pPr>
+        <w:spacing w:after="0" w:line="240" w:lineRule="auto"/>
+        <w:jc w:val="both"/>
+        <w:rPr>
+          <w:rFonts w:ascii="Times New Roman" w:hAnsi="Times New Roman" w:cs="Times New Roman"/>
+          <w:sz w:val="24"/>
+          <w:szCs w:val="24"/>
+        </w:rPr>
+      </w:pPr>
+    </w:p>
+    <w:tbl>
+      <w:tblPr>
+        <w:tblStyle w:val="TableGrid"/>
+        <w:tblW w:w="0" w:type="auto"/>
+        <w:tblBorders>
+          <w:top w:val="none" w:sz="0" w:space="0" w:color="auto"/>
+          <w:left w:val="none" w:sz="0" w:space="0" w:color="auto"/>
+          <w:bottom w:val="none" w:sz="0" w:space="0" w:color="auto"/>
+          <w:right w:val="none" w:sz="0" w:space="0" w:color="auto"/>
+          <w:insideH w:val="none" w:sz="0" w:space="0" w:color="auto"/>
+          <w:insideV w:val="none" w:sz="0" w:space="0" w:color="auto"/>
+        </w:tblBorders>
+        <w:tblLook w:val="04A0" w:firstRow="1" w:lastRow="0" w:firstColumn="1" w:lastColumn="0" w:noHBand="0" w:noVBand="1"/>
+      </w:tblPr>
+      <w:tblGrid>
+        <w:gridCol w:w="9628"/>
+      </w:tblGrid>
+      <w:tr>
+        <w:tc>
+          <w:tcPr>
+            <w:tcW w:w="9628" w:type="dxa"/>
+          </w:tcPr>
+          <w:p>
+            <w:pPr>
+              <w:pStyle w:val="NormalWeb"/>
+              <w:pBdr>
+                <w:top w:val="single" w:sz="6" w:space="2" w:color="888888"/>
+                <w:left w:val="single" w:sz="6" w:space="2" w:color="888888"/>
+                <w:bottom w:val="single" w:sz="6" w:space="2" w:color="888888"/>
+                <w:right w:val="single" w:sz="6" w:space="2" w:color="888888"/>
+              </w:pBdr>
+              <w:shd w:val="clear" w:color="auto" w:fill="EAEAEA"/>
+              <w:tabs>
+                <w:tab w:val="left" w:pos="916"/>
+                <w:tab w:val="left" w:pos="1832"/>
+                <w:tab w:val="left" w:pos="2748"/>
+                <w:tab w:val="left" w:pos="3664"/>
+                <w:tab w:val="left" w:pos="4580"/>
+                <w:tab w:val="left" w:pos="5496"/>
+                <w:tab w:val="left" w:pos="6412"/>
+                <w:tab w:val="left" w:pos="7328"/>
+                <w:tab w:val="left" w:pos="8244"/>
+                <w:tab w:val="left" w:pos="9160"/>
+                <w:tab w:val="left" w:pos="10076"/>
+                <w:tab w:val="left" w:pos="10992"/>
+                <w:tab w:val="left" w:pos="11908"/>
+                <w:tab w:val="left" w:pos="12824"/>
+                <w:tab w:val="left" w:pos="13740"/>
+                <w:tab w:val="left" w:pos="14656"/>
+              </w:tabs>
+              <w:spacing w:before="0" w:beforeAutospacing="0" w:after="0" w:afterAutospacing="0"/>
+              <w:divId w:val="1838767671"/>
+              <w:rPr>
+                <w:rFonts w:ascii="Consolas" w:hAnsi="Consolas" w:cs="Courier New"/>
+                <w:sz w:val="18"/>
+                <w:szCs w:val="18"/>
+              </w:rPr>
+            </w:pPr>
+            <w:r>
+              <w:rPr>
+                <w:rFonts w:ascii="Consolas" w:hAnsi="Consolas" w:cs="Courier New"/>
+                <w:color w:val="008000"/>
+                <w:sz w:val="18"/>
+                <w:szCs w:val="18"/>
+              </w:rPr>
+              <w:t># Menghitung jumlah titik panas berdasarkan tanggal</w:t>
+            </w:r>
+          </w:p>
+          <w:p>
+            <w:pPr>
+              <w:pStyle w:val="NormalWeb"/>
+              <w:pBdr>
+                <w:top w:val="single" w:sz="6" w:space="2" w:color="888888"/>
+                <w:left w:val="single" w:sz="6" w:space="2" w:color="888888"/>
+                <w:bottom w:val="single" w:sz="6" w:space="2" w:color="888888"/>
+                <w:right w:val="single" w:sz="6" w:space="2" w:color="888888"/>
+              </w:pBdr>
+              <w:shd w:val="clear" w:color="auto" w:fill="EAEAEA"/>
+              <w:tabs>
+                <w:tab w:val="left" w:pos="916"/>
+                <w:tab w:val="left" w:pos="1832"/>
+                <w:tab w:val="left" w:pos="2748"/>
+                <w:tab w:val="left" w:pos="3664"/>
+                <w:tab w:val="left" w:pos="4580"/>
+                <w:tab w:val="left" w:pos="5496"/>
+                <w:tab w:val="left" w:pos="6412"/>
+                <w:tab w:val="left" w:pos="7328"/>
+                <w:tab w:val="left" w:pos="8244"/>
+                <w:tab w:val="left" w:pos="9160"/>
+                <w:tab w:val="left" w:pos="10076"/>
+                <w:tab w:val="left" w:pos="10992"/>
+                <w:tab w:val="left" w:pos="11908"/>
+                <w:tab w:val="left" w:pos="12824"/>
+                <w:tab w:val="left" w:pos="13740"/>
+                <w:tab w:val="left" w:pos="14656"/>
+              </w:tabs>
+              <w:spacing w:before="0" w:beforeAutospacing="0" w:after="0" w:afterAutospacing="0"/>
+              <w:divId w:val="1838767671"/>
+              <w:rPr>
+                <w:rFonts w:ascii="Consolas" w:hAnsi="Consolas" w:cs="Courier New"/>
+                <w:sz w:val="18"/>
+                <w:szCs w:val="18"/>
+              </w:rPr>
+            </w:pPr>
+            <w:r>
+              <w:rPr>
+                <w:rFonts w:ascii="Consolas" w:hAnsi="Consolas" w:cs="Courier New"/>
+                <w:color w:val="000000"/>
+                <w:sz w:val="18"/>
+                <w:szCs w:val="18"/>
+              </w:rPr>
+              <w:t>dataset = dataset.groupby([</w:t>
+            </w:r>
+            <w:r>
+              <w:rPr>
+                <w:rFonts w:ascii="Consolas" w:hAnsi="Consolas" w:cs="Courier New"/>
+                <w:color w:val="A31515"/>
+                <w:sz w:val="18"/>
+                <w:szCs w:val="18"/>
+              </w:rPr>
+              <w:t>'acq_date'</w:t>
+            </w:r>
+            <w:r>
+              <w:rPr>
+                <w:rFonts w:ascii="Consolas" w:hAnsi="Consolas" w:cs="Courier New"/>
+                <w:color w:val="000000"/>
+                <w:sz w:val="18"/>
+                <w:szCs w:val="18"/>
+              </w:rPr>
+              <w:t>]).size().reset_index(name=</w:t>
+            </w:r>
+            <w:r>
+              <w:rPr>
+                <w:rFonts w:ascii="Consolas" w:hAnsi="Consolas" w:cs="Courier New"/>
+                <w:color w:val="A31515"/>
+                <w:sz w:val="18"/>
+                <w:szCs w:val="18"/>
+              </w:rPr>
+              <w:t>'hotspot'</w:t>
+            </w:r>
+            <w:r>
+              <w:rPr>
+                <w:rFonts w:ascii="Consolas" w:hAnsi="Consolas" w:cs="Courier New"/>
+                <w:color w:val="000000"/>
+                <w:sz w:val="18"/>
+                <w:szCs w:val="18"/>
+              </w:rPr>
+              <w:t>)</w:t>
+            </w:r>
+          </w:p>
+          <w:p>
+            <w:pPr>
+              <w:pStyle w:val="NormalWeb"/>
+              <w:pBdr>
+                <w:top w:val="single" w:sz="6" w:space="2" w:color="888888"/>
+                <w:left w:val="single" w:sz="6" w:space="2" w:color="888888"/>
+                <w:bottom w:val="single" w:sz="6" w:space="2" w:color="888888"/>
+                <w:right w:val="single" w:sz="6" w:space="2" w:color="888888"/>
+              </w:pBdr>
+              <w:shd w:val="clear" w:color="auto" w:fill="EAEAEA"/>
+              <w:tabs>
+                <w:tab w:val="left" w:pos="916"/>
+                <w:tab w:val="left" w:pos="1832"/>
+                <w:tab w:val="left" w:pos="2748"/>
+                <w:tab w:val="left" w:pos="3664"/>
+                <w:tab w:val="left" w:pos="4580"/>
+                <w:tab w:val="left" w:pos="5496"/>
+                <w:tab w:val="left" w:pos="6412"/>
+                <w:tab w:val="left" w:pos="7328"/>
+                <w:tab w:val="left" w:pos="8244"/>
+                <w:tab w:val="left" w:pos="9160"/>
+                <w:tab w:val="left" w:pos="10076"/>
+                <w:tab w:val="left" w:pos="10992"/>
+                <w:tab w:val="left" w:pos="11908"/>
+                <w:tab w:val="left" w:pos="12824"/>
+                <w:tab w:val="left" w:pos="13740"/>
+                <w:tab w:val="left" w:pos="14656"/>
+              </w:tabs>
+              <w:spacing w:before="0" w:beforeAutospacing="0" w:after="0" w:afterAutospacing="0"/>
+              <w:divId w:val="1838767671"/>
+              <w:rPr>
+                <w:rFonts w:ascii="Consolas" w:hAnsi="Consolas" w:cs="Courier New"/>
+                <w:sz w:val="18"/>
+                <w:szCs w:val="18"/>
+              </w:rPr>
+            </w:pPr>
+            <w:r>
+              <w:rPr>
+                <w:rFonts w:ascii="Consolas" w:hAnsi="Consolas" w:cs="Courier New"/>
+                <w:color w:val="0000FF"/>
+                <w:sz w:val="18"/>
+                <w:szCs w:val="18"/>
+              </w:rPr>
+              <w:t>print</w:t>
+            </w:r>
+            <w:r>
+              <w:rPr>
+                <w:rFonts w:ascii="Consolas" w:hAnsi="Consolas" w:cs="Courier New"/>
+                <w:color w:val="000000"/>
+                <w:sz w:val="18"/>
+                <w:szCs w:val="18"/>
+              </w:rPr>
+              <w:t>(dataset)</w:t>
+            </w:r>
+          </w:p>
+        </w:tc>
+      </w:tr>
+      <w:tr>
+        <w:tc>
+          <w:tcPr>
+            <w:tcW w:w="9628" w:type="dxa"/>
+          </w:tcPr>
+          <w:p>
+            <w:pPr>
+              <w:rPr>
+                <w:rFonts w:ascii="Consolas" w:eastAsia="Times New Roman" w:hAnsi="Consolas" w:cs="Times New Roman"/>
+                <w:color w:val="1F2328"/>
+                <w:sz w:val="18"/>
+                <w:szCs w:val="18"/>
+                <w:lang w:eastAsia="en-ID"/>
+              </w:rPr>
+            </w:pPr>
+          </w:p>
+          <w:p>
+            <w:pPr>
+              <w:rPr>
+                <w:rFonts w:ascii="Consolas" w:eastAsia="Times New Roman" w:hAnsi="Consolas" w:cs="Times New Roman"/>
+                <w:color w:val="1F2328"/>
+                <w:sz w:val="18"/>
+                <w:szCs w:val="18"/>
+                <w:lang w:eastAsia="en-ID"/>
+              </w:rPr>
+            </w:pPr>
+            <w:r>
+              <w:rPr>
+                <w:rFonts w:ascii="Consolas" w:eastAsia="Times New Roman" w:hAnsi="Consolas" w:cs="Times New Roman"/>
+                <w:color w:val="1F2328"/>
+                <w:sz w:val="18"/>
+                <w:szCs w:val="18"/>
+                <w:lang w:eastAsia="en-ID"/>
+              </w:rPr>
+              <w:t xml:space="preserve">       acq_date  hotspot</w:t>
+            </w:r>
+          </w:p>
+          <w:p>
+            <w:pPr>
+              <w:rPr>
+                <w:rFonts w:ascii="Consolas" w:eastAsia="Times New Roman" w:hAnsi="Consolas" w:cs="Times New Roman"/>
+                <w:color w:val="1F2328"/>
+                <w:sz w:val="18"/>
+                <w:szCs w:val="18"/>
+                <w:lang w:eastAsia="en-ID"/>
+              </w:rPr>
+            </w:pPr>
+            <w:r>
+              <w:rPr>
+                <w:rFonts w:ascii="Consolas" w:eastAsia="Times New Roman" w:hAnsi="Consolas" w:cs="Times New Roman"/>
+                <w:color w:val="1F2328"/>
+                <w:sz w:val="18"/>
+                <w:szCs w:val="18"/>
+                <w:lang w:eastAsia="en-ID"/>
+              </w:rPr>
+              <w:t>0    2001-01-01        4</w:t>
+            </w:r>
+          </w:p>
+          <w:p>
+            <w:pPr>
+              <w:rPr>
+                <w:rFonts w:ascii="Consolas" w:eastAsia="Times New Roman" w:hAnsi="Consolas" w:cs="Times New Roman"/>
+                <w:color w:val="1F2328"/>
+                <w:sz w:val="18"/>
+                <w:szCs w:val="18"/>
+                <w:lang w:eastAsia="en-ID"/>
+              </w:rPr>
+            </w:pPr>
+            <w:r>
+              <w:rPr>
+                <w:rFonts w:ascii="Consolas" w:eastAsia="Times New Roman" w:hAnsi="Consolas" w:cs="Times New Roman"/>
+                <w:color w:val="1F2328"/>
+                <w:sz w:val="18"/>
+                <w:szCs w:val="18"/>
+                <w:lang w:eastAsia="en-ID"/>
+              </w:rPr>
+              <w:t>1    2001-01-02        1</w:t>
+            </w:r>
+          </w:p>
+          <w:p>
+            <w:pPr>
+              <w:rPr>
+                <w:rFonts w:ascii="Consolas" w:eastAsia="Times New Roman" w:hAnsi="Consolas" w:cs="Times New Roman"/>
+                <w:color w:val="1F2328"/>
+                <w:sz w:val="18"/>
+                <w:szCs w:val="18"/>
+                <w:lang w:eastAsia="en-ID"/>
+              </w:rPr>
+            </w:pPr>
+            <w:r>
+              <w:rPr>
+                <w:rFonts w:ascii="Consolas" w:eastAsia="Times New Roman" w:hAnsi="Consolas" w:cs="Times New Roman"/>
+                <w:color w:val="1F2328"/>
+                <w:sz w:val="18"/>
+                <w:szCs w:val="18"/>
+                <w:lang w:eastAsia="en-ID"/>
+              </w:rPr>
+              <w:t>2    2001-01-03        2</w:t>
+            </w:r>
+          </w:p>
+          <w:p>
+            <w:pPr>
+              <w:rPr>
+                <w:rFonts w:ascii="Consolas" w:eastAsia="Times New Roman" w:hAnsi="Consolas" w:cs="Times New Roman"/>
+                <w:color w:val="1F2328"/>
+                <w:sz w:val="18"/>
+                <w:szCs w:val="18"/>
+                <w:lang w:eastAsia="en-ID"/>
+              </w:rPr>
+            </w:pPr>
+            <w:r>
+              <w:rPr>
+                <w:rFonts w:ascii="Consolas" w:eastAsia="Times New Roman" w:hAnsi="Consolas" w:cs="Times New Roman"/>
+                <w:color w:val="1F2328"/>
+                <w:sz w:val="18"/>
+                <w:szCs w:val="18"/>
+                <w:lang w:eastAsia="en-ID"/>
+              </w:rPr>
+              <w:t>3    2001-01-04        1</w:t>
+            </w:r>
+          </w:p>
+          <w:p>
+            <w:pPr>
+              <w:rPr>
+                <w:rFonts w:ascii="Consolas" w:eastAsia="Times New Roman" w:hAnsi="Consolas" w:cs="Times New Roman"/>
+                <w:color w:val="1F2328"/>
+                <w:sz w:val="18"/>
+                <w:szCs w:val="18"/>
+                <w:lang w:eastAsia="en-ID"/>
+              </w:rPr>
+            </w:pPr>
+            <w:r>
+              <w:rPr>
+                <w:rFonts w:ascii="Consolas" w:eastAsia="Times New Roman" w:hAnsi="Consolas" w:cs="Times New Roman"/>
+                <w:color w:val="1F2328"/>
+                <w:sz w:val="18"/>
+                <w:szCs w:val="18"/>
+                <w:lang w:eastAsia="en-ID"/>
+              </w:rPr>
+              <w:t>4    2001-01-05        1</w:t>
+            </w:r>
+          </w:p>
+          <w:p>
+            <w:pPr>
+              <w:rPr>
+                <w:rFonts w:ascii="Consolas" w:eastAsia="Times New Roman" w:hAnsi="Consolas" w:cs="Times New Roman"/>
+                <w:color w:val="1F2328"/>
+                <w:sz w:val="18"/>
+                <w:szCs w:val="18"/>
+                <w:lang w:eastAsia="en-ID"/>
+              </w:rPr>
+            </w:pPr>
+            <w:r>
+              <w:rPr>
+                <w:rFonts w:ascii="Consolas" w:eastAsia="Times New Roman" w:hAnsi="Consolas" w:cs="Times New Roman"/>
+                <w:color w:val="1F2328"/>
+                <w:sz w:val="18"/>
+                <w:szCs w:val="18"/>
+                <w:lang w:eastAsia="en-ID"/>
+              </w:rPr>
+              <w:t>...         ...      ...</w:t>
+            </w:r>
+          </w:p>
+          <w:p>
+            <w:pPr>
+              <w:rPr>
+                <w:rFonts w:ascii="Consolas" w:eastAsia="Times New Roman" w:hAnsi="Consolas" w:cs="Times New Roman"/>
+                <w:color w:val="1F2328"/>
+                <w:sz w:val="18"/>
+                <w:szCs w:val="18"/>
+                <w:lang w:eastAsia="en-ID"/>
+              </w:rPr>
+            </w:pPr>
+            <w:r>
+              <w:rPr>
+                <w:rFonts w:ascii="Consolas" w:eastAsia="Times New Roman" w:hAnsi="Consolas" w:cs="Times New Roman"/>
+                <w:color w:val="1F2328"/>
+                <w:sz w:val="18"/>
+                <w:szCs w:val="18"/>
+                <w:lang w:eastAsia="en-ID"/>
+              </w:rPr>
+              <w:t>8301 2023-12-27       34</w:t>
+            </w:r>
+          </w:p>
+          <w:p>
+            <w:pPr>
+              <w:rPr>
+                <w:rFonts w:ascii="Consolas" w:eastAsia="Times New Roman" w:hAnsi="Consolas" w:cs="Times New Roman"/>
+                <w:color w:val="1F2328"/>
+                <w:sz w:val="18"/>
+                <w:szCs w:val="18"/>
+                <w:lang w:eastAsia="en-ID"/>
+              </w:rPr>
+            </w:pPr>
+            <w:r>
+              <w:rPr>
+                <w:rFonts w:ascii="Consolas" w:eastAsia="Times New Roman" w:hAnsi="Consolas" w:cs="Times New Roman"/>
+                <w:color w:val="1F2328"/>
+                <w:sz w:val="18"/>
+                <w:szCs w:val="18"/>
+                <w:lang w:eastAsia="en-ID"/>
+              </w:rPr>
+              <w:t>8302 2023-12-28       32</w:t>
+            </w:r>
+          </w:p>
+          <w:p>
+            <w:pPr>
+              <w:rPr>
+                <w:rFonts w:ascii="Consolas" w:eastAsia="Times New Roman" w:hAnsi="Consolas" w:cs="Times New Roman"/>
+                <w:color w:val="1F2328"/>
+                <w:sz w:val="18"/>
+                <w:szCs w:val="18"/>
+                <w:lang w:eastAsia="en-ID"/>
+              </w:rPr>
+            </w:pPr>
+            <w:r>
+              <w:rPr>
+                <w:rFonts w:ascii="Consolas" w:eastAsia="Times New Roman" w:hAnsi="Consolas" w:cs="Times New Roman"/>
+                <w:color w:val="1F2328"/>
+                <w:sz w:val="18"/>
+                <w:szCs w:val="18"/>
+                <w:lang w:eastAsia="en-ID"/>
+              </w:rPr>
+              <w:t>8303 2023-12-29       44</w:t>
+            </w:r>
+          </w:p>
+          <w:p>
+            <w:pPr>
+              <w:rPr>
+                <w:rFonts w:ascii="Consolas" w:eastAsia="Times New Roman" w:hAnsi="Consolas" w:cs="Times New Roman"/>
+                <w:color w:val="1F2328"/>
+                <w:sz w:val="18"/>
+                <w:szCs w:val="18"/>
+                <w:lang w:eastAsia="en-ID"/>
+              </w:rPr>
+            </w:pPr>
+            <w:r>
+              <w:rPr>
+                <w:rFonts w:ascii="Consolas" w:eastAsia="Times New Roman" w:hAnsi="Consolas" w:cs="Times New Roman"/>
+                <w:color w:val="1F2328"/>
+                <w:sz w:val="18"/>
+                <w:szCs w:val="18"/>
+                <w:lang w:eastAsia="en-ID"/>
+              </w:rPr>
+              <w:t>8304 2023-12-30       17</w:t>
+            </w:r>
+          </w:p>
+          <w:p>
+            <w:pPr>
+              <w:rPr>
+                <w:rFonts w:ascii="Consolas" w:eastAsia="Times New Roman" w:hAnsi="Consolas" w:cs="Times New Roman"/>
+                <w:color w:val="1F2328"/>
+                <w:sz w:val="18"/>
+                <w:szCs w:val="18"/>
+                <w:lang w:eastAsia="en-ID"/>
+              </w:rPr>
+            </w:pPr>
+            <w:r>
+              <w:rPr>
+                <w:rFonts w:ascii="Consolas" w:eastAsia="Times New Roman" w:hAnsi="Consolas" w:cs="Times New Roman"/>
+                <w:color w:val="1F2328"/>
+                <w:sz w:val="18"/>
+                <w:szCs w:val="18"/>
+                <w:lang w:eastAsia="en-ID"/>
+              </w:rPr>
+              <w:t>8305 2023-12-31       25</w:t>
+            </w:r>
+          </w:p>
+          <w:p>
+            <w:pPr>
+              <w:rPr>
+                <w:rFonts w:ascii="Consolas" w:eastAsia="Times New Roman" w:hAnsi="Consolas" w:cs="Times New Roman"/>
+                <w:color w:val="1F2328"/>
+                <w:sz w:val="18"/>
+                <w:szCs w:val="18"/>
+                <w:lang w:eastAsia="en-ID"/>
+              </w:rPr>
+            </w:pPr>
+          </w:p>
+          <w:p>
+            <w:pPr>
+              <w:contextualSpacing/>
+              <w:jc w:val="both"/>
+              <w:rPr>
+                <w:rFonts w:ascii="Consolas" w:hAnsi="Consolas" w:cs="Times New Roman"/>
+                <w:sz w:val="18"/>
+                <w:szCs w:val="18"/>
+              </w:rPr>
+            </w:pPr>
+            <w:r>
+              <w:rPr>
+                <w:rFonts w:ascii="Consolas" w:eastAsia="Times New Roman" w:hAnsi="Consolas" w:cs="Times New Roman"/>
+                <w:color w:val="1F2328"/>
+                <w:sz w:val="18"/>
+                <w:szCs w:val="18"/>
+                <w:lang w:eastAsia="en-ID"/>
+              </w:rPr>
+              <w:t>[8306 rows x 2 columns]</w:t>
+            </w:r>
+          </w:p>
+        </w:tc>
+      </w:tr>
+    </w:tbl>
+    <w:p>
+      <w:pPr>
+        <w:spacing w:after="0" w:line="240" w:lineRule="auto"/>
+        <w:jc w:val="both"/>
+        <w:rPr>
+          <w:rFonts w:ascii="Times New Roman" w:hAnsi="Times New Roman" w:cs="Times New Roman"/>
+          <w:sz w:val="24"/>
+          <w:szCs w:val="24"/>
+        </w:rPr>
+      </w:pPr>
+    </w:p>
+    <w:tbl>
+      <w:tblPr>
+        <w:tblStyle w:val="TableGrid"/>
+        <w:tblW w:w="0" w:type="auto"/>
+        <w:tblBorders>
+          <w:top w:val="none" w:sz="0" w:space="0" w:color="auto"/>
+          <w:left w:val="none" w:sz="0" w:space="0" w:color="auto"/>
+          <w:bottom w:val="none" w:sz="0" w:space="0" w:color="auto"/>
+          <w:right w:val="none" w:sz="0" w:space="0" w:color="auto"/>
+          <w:insideH w:val="none" w:sz="0" w:space="0" w:color="auto"/>
+          <w:insideV w:val="none" w:sz="0" w:space="0" w:color="auto"/>
+        </w:tblBorders>
+        <w:tblLook w:val="04A0" w:firstRow="1" w:lastRow="0" w:firstColumn="1" w:lastColumn="0" w:noHBand="0" w:noVBand="1"/>
+      </w:tblPr>
+      <w:tblGrid>
+        <w:gridCol w:w="9628"/>
+      </w:tblGrid>
+      <w:tr>
+        <w:tc>
+          <w:tcPr>
+            <w:tcW w:w="9628" w:type="dxa"/>
+          </w:tcPr>
+          <w:p>
+            <w:pPr>
+              <w:pStyle w:val="NormalWeb"/>
+              <w:pBdr>
+                <w:top w:val="single" w:sz="6" w:space="2" w:color="888888"/>
+                <w:left w:val="single" w:sz="6" w:space="2" w:color="888888"/>
+                <w:bottom w:val="single" w:sz="6" w:space="2" w:color="888888"/>
+                <w:right w:val="single" w:sz="6" w:space="2" w:color="888888"/>
+              </w:pBdr>
+              <w:shd w:val="clear" w:color="auto" w:fill="EAEAEA"/>
+              <w:tabs>
+                <w:tab w:val="left" w:pos="916"/>
+                <w:tab w:val="left" w:pos="1832"/>
+                <w:tab w:val="left" w:pos="2748"/>
+                <w:tab w:val="left" w:pos="3664"/>
+                <w:tab w:val="left" w:pos="4580"/>
+                <w:tab w:val="left" w:pos="5496"/>
+                <w:tab w:val="left" w:pos="6412"/>
+                <w:tab w:val="left" w:pos="7328"/>
+                <w:tab w:val="left" w:pos="8244"/>
+                <w:tab w:val="left" w:pos="9160"/>
+                <w:tab w:val="left" w:pos="10076"/>
+                <w:tab w:val="left" w:pos="10992"/>
+                <w:tab w:val="left" w:pos="11908"/>
+                <w:tab w:val="left" w:pos="12824"/>
+                <w:tab w:val="left" w:pos="13740"/>
+                <w:tab w:val="left" w:pos="14656"/>
+              </w:tabs>
+              <w:spacing w:before="0" w:beforeAutospacing="0" w:after="0" w:afterAutospacing="0"/>
+              <w:divId w:val="632294440"/>
+              <w:rPr>
+                <w:rFonts w:ascii="Consolas" w:hAnsi="Consolas" w:cs="Courier New"/>
+                <w:sz w:val="18"/>
+                <w:szCs w:val="18"/>
+              </w:rPr>
+            </w:pPr>
+            <w:r>
+              <w:rPr>
+                <w:rFonts w:ascii="Consolas" w:hAnsi="Consolas" w:cs="Courier New"/>
+                <w:color w:val="008000"/>
+                <w:sz w:val="18"/>
+                <w:szCs w:val="18"/>
+              </w:rPr>
+              <w:t># create frame</w:t>
+            </w:r>
+          </w:p>
+          <w:p>
+            <w:pPr>
+              <w:pStyle w:val="NormalWeb"/>
+              <w:pBdr>
+                <w:top w:val="single" w:sz="6" w:space="2" w:color="888888"/>
+                <w:left w:val="single" w:sz="6" w:space="2" w:color="888888"/>
+                <w:bottom w:val="single" w:sz="6" w:space="2" w:color="888888"/>
+                <w:right w:val="single" w:sz="6" w:space="2" w:color="888888"/>
+              </w:pBdr>
+              <w:shd w:val="clear" w:color="auto" w:fill="EAEAEA"/>
+              <w:tabs>
+                <w:tab w:val="left" w:pos="916"/>
+                <w:tab w:val="left" w:pos="1832"/>
+                <w:tab w:val="left" w:pos="2748"/>
+                <w:tab w:val="left" w:pos="3664"/>
+                <w:tab w:val="left" w:pos="4580"/>
+                <w:tab w:val="left" w:pos="5496"/>
+                <w:tab w:val="left" w:pos="6412"/>
+                <w:tab w:val="left" w:pos="7328"/>
+                <w:tab w:val="left" w:pos="8244"/>
+                <w:tab w:val="left" w:pos="9160"/>
+                <w:tab w:val="left" w:pos="10076"/>
+                <w:tab w:val="left" w:pos="10992"/>
+                <w:tab w:val="left" w:pos="11908"/>
+                <w:tab w:val="left" w:pos="12824"/>
+                <w:tab w:val="left" w:pos="13740"/>
+                <w:tab w:val="left" w:pos="14656"/>
+              </w:tabs>
+              <w:spacing w:before="0" w:beforeAutospacing="0" w:after="0" w:afterAutospacing="0"/>
+              <w:divId w:val="632294440"/>
+              <w:rPr>
+                <w:rFonts w:ascii="Consolas" w:hAnsi="Consolas" w:cs="Courier New"/>
+                <w:sz w:val="18"/>
+                <w:szCs w:val="18"/>
+              </w:rPr>
+            </w:pPr>
+            <w:r>
+              <w:rPr>
+                <w:rFonts w:ascii="Consolas" w:hAnsi="Consolas" w:cs="Courier New"/>
+                <w:color w:val="000000"/>
+                <w:sz w:val="18"/>
+                <w:szCs w:val="18"/>
+              </w:rPr>
+              <w:t>fig, ax = plt.subplots(figsize = (</w:t>
+            </w:r>
+            <w:r>
+              <w:rPr>
+                <w:rFonts w:ascii="Consolas" w:hAnsi="Consolas" w:cs="Courier New"/>
+                <w:color w:val="006666"/>
+                <w:sz w:val="18"/>
+                <w:szCs w:val="18"/>
+              </w:rPr>
+              <w:t>12</w:t>
+            </w:r>
+            <w:r>
+              <w:rPr>
+                <w:rFonts w:ascii="Consolas" w:hAnsi="Consolas" w:cs="Courier New"/>
+                <w:color w:val="000000"/>
+                <w:sz w:val="18"/>
+                <w:szCs w:val="18"/>
+              </w:rPr>
+              <w:t>,</w:t>
+            </w:r>
+            <w:r>
+              <w:rPr>
+                <w:rFonts w:ascii="Consolas" w:hAnsi="Consolas" w:cs="Courier New"/>
+                <w:color w:val="006666"/>
+                <w:sz w:val="18"/>
+                <w:szCs w:val="18"/>
+              </w:rPr>
+              <w:t>4</w:t>
+            </w:r>
+            <w:r>
+              <w:rPr>
+                <w:rFonts w:ascii="Consolas" w:hAnsi="Consolas" w:cs="Courier New"/>
+                <w:color w:val="000000"/>
+                <w:sz w:val="18"/>
+                <w:szCs w:val="18"/>
+              </w:rPr>
+              <w:t>))</w:t>
+            </w:r>
+          </w:p>
+          <w:p>
+            <w:pPr>
+              <w:pStyle w:val="NormalWeb"/>
+              <w:pBdr>
+                <w:top w:val="single" w:sz="6" w:space="2" w:color="888888"/>
+                <w:left w:val="single" w:sz="6" w:space="2" w:color="888888"/>
+                <w:bottom w:val="single" w:sz="6" w:space="2" w:color="888888"/>
+                <w:right w:val="single" w:sz="6" w:space="2" w:color="888888"/>
+              </w:pBdr>
+              <w:shd w:val="clear" w:color="auto" w:fill="EAEAEA"/>
+              <w:tabs>
+                <w:tab w:val="left" w:pos="916"/>
+                <w:tab w:val="left" w:pos="1832"/>
+                <w:tab w:val="left" w:pos="2748"/>
+                <w:tab w:val="left" w:pos="3664"/>
+                <w:tab w:val="left" w:pos="4580"/>
+                <w:tab w:val="left" w:pos="5496"/>
+                <w:tab w:val="left" w:pos="6412"/>
+                <w:tab w:val="left" w:pos="7328"/>
+                <w:tab w:val="left" w:pos="8244"/>
+                <w:tab w:val="left" w:pos="9160"/>
+                <w:tab w:val="left" w:pos="10076"/>
+                <w:tab w:val="left" w:pos="10992"/>
+                <w:tab w:val="left" w:pos="11908"/>
+                <w:tab w:val="left" w:pos="12824"/>
+                <w:tab w:val="left" w:pos="13740"/>
+                <w:tab w:val="left" w:pos="14656"/>
+              </w:tabs>
+              <w:spacing w:before="0" w:beforeAutospacing="0" w:after="0" w:afterAutospacing="0"/>
+              <w:divId w:val="632294440"/>
+              <w:rPr>
+                <w:rFonts w:ascii="Consolas" w:hAnsi="Consolas" w:cs="Courier New"/>
+                <w:sz w:val="18"/>
+                <w:szCs w:val="18"/>
+              </w:rPr>
+            </w:pPr>
+            <w:r>
+              <w:rPr>
+                <w:rFonts w:ascii="Consolas" w:hAnsi="Consolas" w:cs="Courier New"/>
+                <w:color w:val="000000"/>
+                <w:sz w:val="18"/>
+                <w:szCs w:val="18"/>
+              </w:rPr>
+              <w:t> </w:t>
+            </w:r>
+          </w:p>
+          <w:p>
+            <w:pPr>
+              <w:pStyle w:val="NormalWeb"/>
+              <w:pBdr>
+                <w:top w:val="single" w:sz="6" w:space="2" w:color="888888"/>
+                <w:left w:val="single" w:sz="6" w:space="2" w:color="888888"/>
+                <w:bottom w:val="single" w:sz="6" w:space="2" w:color="888888"/>
+                <w:right w:val="single" w:sz="6" w:space="2" w:color="888888"/>
+              </w:pBdr>
+              <w:shd w:val="clear" w:color="auto" w:fill="EAEAEA"/>
+              <w:tabs>
+                <w:tab w:val="left" w:pos="916"/>
+                <w:tab w:val="left" w:pos="1832"/>
+                <w:tab w:val="left" w:pos="2748"/>
+                <w:tab w:val="left" w:pos="3664"/>
+                <w:tab w:val="left" w:pos="4580"/>
+                <w:tab w:val="left" w:pos="5496"/>
+                <w:tab w:val="left" w:pos="6412"/>
+                <w:tab w:val="left" w:pos="7328"/>
+                <w:tab w:val="left" w:pos="8244"/>
+                <w:tab w:val="left" w:pos="9160"/>
+                <w:tab w:val="left" w:pos="10076"/>
+                <w:tab w:val="left" w:pos="10992"/>
+                <w:tab w:val="left" w:pos="11908"/>
+                <w:tab w:val="left" w:pos="12824"/>
+                <w:tab w:val="left" w:pos="13740"/>
+                <w:tab w:val="left" w:pos="14656"/>
+              </w:tabs>
+              <w:spacing w:before="0" w:beforeAutospacing="0" w:after="0" w:afterAutospacing="0"/>
+              <w:divId w:val="632294440"/>
+              <w:rPr>
+                <w:rFonts w:ascii="Consolas" w:hAnsi="Consolas" w:cs="Courier New"/>
+                <w:sz w:val="18"/>
+                <w:szCs w:val="18"/>
+              </w:rPr>
+            </w:pPr>
+            <w:r>
+              <w:rPr>
+                <w:rFonts w:ascii="Consolas" w:hAnsi="Consolas" w:cs="Courier New"/>
+                <w:color w:val="008000"/>
+                <w:sz w:val="18"/>
+                <w:szCs w:val="18"/>
+              </w:rPr>
+              <w:t># time series plot</w:t>
+            </w:r>
+          </w:p>
+          <w:p>
+            <w:pPr>
+              <w:pStyle w:val="NormalWeb"/>
+              <w:pBdr>
+                <w:top w:val="single" w:sz="6" w:space="2" w:color="888888"/>
+                <w:left w:val="single" w:sz="6" w:space="2" w:color="888888"/>
+                <w:bottom w:val="single" w:sz="6" w:space="2" w:color="888888"/>
+                <w:right w:val="single" w:sz="6" w:space="2" w:color="888888"/>
+              </w:pBdr>
+              <w:shd w:val="clear" w:color="auto" w:fill="EAEAEA"/>
+              <w:tabs>
+                <w:tab w:val="left" w:pos="916"/>
+                <w:tab w:val="left" w:pos="1832"/>
+                <w:tab w:val="left" w:pos="2748"/>
+                <w:tab w:val="left" w:pos="3664"/>
+                <w:tab w:val="left" w:pos="4580"/>
+                <w:tab w:val="left" w:pos="5496"/>
+                <w:tab w:val="left" w:pos="6412"/>
+                <w:tab w:val="left" w:pos="7328"/>
+                <w:tab w:val="left" w:pos="8244"/>
+                <w:tab w:val="left" w:pos="9160"/>
+                <w:tab w:val="left" w:pos="10076"/>
+                <w:tab w:val="left" w:pos="10992"/>
+                <w:tab w:val="left" w:pos="11908"/>
+                <w:tab w:val="left" w:pos="12824"/>
+                <w:tab w:val="left" w:pos="13740"/>
+                <w:tab w:val="left" w:pos="14656"/>
+              </w:tabs>
+              <w:spacing w:before="0" w:beforeAutospacing="0" w:after="0" w:afterAutospacing="0"/>
+              <w:divId w:val="632294440"/>
+              <w:rPr>
+                <w:rFonts w:ascii="Consolas" w:hAnsi="Consolas" w:cs="Courier New"/>
+                <w:sz w:val="18"/>
+                <w:szCs w:val="18"/>
+              </w:rPr>
+            </w:pPr>
+            <w:r>
+              <w:rPr>
+                <w:rFonts w:ascii="Consolas" w:hAnsi="Consolas" w:cs="Courier New"/>
+                <w:color w:val="000000"/>
+                <w:sz w:val="18"/>
+                <w:szCs w:val="18"/>
+              </w:rPr>
+              <w:t>ax.plot(</w:t>
+            </w:r>
+          </w:p>
+          <w:p>
+            <w:pPr>
+              <w:pStyle w:val="NormalWeb"/>
+              <w:pBdr>
+                <w:top w:val="single" w:sz="6" w:space="2" w:color="888888"/>
+                <w:left w:val="single" w:sz="6" w:space="2" w:color="888888"/>
+                <w:bottom w:val="single" w:sz="6" w:space="2" w:color="888888"/>
+                <w:right w:val="single" w:sz="6" w:space="2" w:color="888888"/>
+              </w:pBdr>
+              <w:shd w:val="clear" w:color="auto" w:fill="EAEAEA"/>
+              <w:tabs>
+                <w:tab w:val="left" w:pos="916"/>
+                <w:tab w:val="left" w:pos="1832"/>
+                <w:tab w:val="left" w:pos="2748"/>
+                <w:tab w:val="left" w:pos="3664"/>
+                <w:tab w:val="left" w:pos="4580"/>
+                <w:tab w:val="left" w:pos="5496"/>
+                <w:tab w:val="left" w:pos="6412"/>
+                <w:tab w:val="left" w:pos="7328"/>
+                <w:tab w:val="left" w:pos="8244"/>
+                <w:tab w:val="left" w:pos="9160"/>
+                <w:tab w:val="left" w:pos="10076"/>
+                <w:tab w:val="left" w:pos="10992"/>
+                <w:tab w:val="left" w:pos="11908"/>
+                <w:tab w:val="left" w:pos="12824"/>
+                <w:tab w:val="left" w:pos="13740"/>
+                <w:tab w:val="left" w:pos="14656"/>
+              </w:tabs>
+              <w:spacing w:before="0" w:beforeAutospacing="0" w:after="0" w:afterAutospacing="0"/>
+              <w:divId w:val="632294440"/>
+              <w:rPr>
+                <w:rFonts w:ascii="Consolas" w:hAnsi="Consolas" w:cs="Courier New"/>
+                <w:sz w:val="18"/>
+                <w:szCs w:val="18"/>
+              </w:rPr>
+            </w:pPr>
+            <w:r>
+              <w:rPr>
+                <w:rFonts w:ascii="Consolas" w:hAnsi="Consolas" w:cs="Courier New"/>
+                <w:color w:val="000000"/>
+                <w:sz w:val="18"/>
+                <w:szCs w:val="18"/>
+              </w:rPr>
+              <w:t>  dataset[</w:t>
+            </w:r>
+            <w:r>
+              <w:rPr>
+                <w:rFonts w:ascii="Consolas" w:hAnsi="Consolas" w:cs="Courier New"/>
+                <w:color w:val="A31515"/>
+                <w:sz w:val="18"/>
+                <w:szCs w:val="18"/>
+              </w:rPr>
+              <w:t>"acq_date"</w:t>
+            </w:r>
+            <w:r>
+              <w:rPr>
+                <w:rFonts w:ascii="Consolas" w:hAnsi="Consolas" w:cs="Courier New"/>
+                <w:color w:val="000000"/>
+                <w:sz w:val="18"/>
+                <w:szCs w:val="18"/>
+              </w:rPr>
+              <w:t>], dataset[</w:t>
+            </w:r>
+            <w:r>
+              <w:rPr>
+                <w:rFonts w:ascii="Consolas" w:hAnsi="Consolas" w:cs="Courier New"/>
+                <w:color w:val="A31515"/>
+                <w:sz w:val="18"/>
+                <w:szCs w:val="18"/>
+              </w:rPr>
+              <w:t>"hotspot"</w:t>
+            </w:r>
+            <w:r>
+              <w:rPr>
+                <w:rFonts w:ascii="Consolas" w:hAnsi="Consolas" w:cs="Courier New"/>
+                <w:color w:val="000000"/>
+                <w:sz w:val="18"/>
+                <w:szCs w:val="18"/>
+              </w:rPr>
+              <w:t xml:space="preserve">], </w:t>
+            </w:r>
+          </w:p>
+          <w:p>
+            <w:pPr>
+              <w:pStyle w:val="NormalWeb"/>
+              <w:pBdr>
+                <w:top w:val="single" w:sz="6" w:space="2" w:color="888888"/>
+                <w:left w:val="single" w:sz="6" w:space="2" w:color="888888"/>
+                <w:bottom w:val="single" w:sz="6" w:space="2" w:color="888888"/>
+                <w:right w:val="single" w:sz="6" w:space="2" w:color="888888"/>
+              </w:pBdr>
+              <w:shd w:val="clear" w:color="auto" w:fill="EAEAEA"/>
+              <w:tabs>
+                <w:tab w:val="left" w:pos="916"/>
+                <w:tab w:val="left" w:pos="1832"/>
+                <w:tab w:val="left" w:pos="2748"/>
+                <w:tab w:val="left" w:pos="3664"/>
+                <w:tab w:val="left" w:pos="4580"/>
+                <w:tab w:val="left" w:pos="5496"/>
+                <w:tab w:val="left" w:pos="6412"/>
+                <w:tab w:val="left" w:pos="7328"/>
+                <w:tab w:val="left" w:pos="8244"/>
+                <w:tab w:val="left" w:pos="9160"/>
+                <w:tab w:val="left" w:pos="10076"/>
+                <w:tab w:val="left" w:pos="10992"/>
+                <w:tab w:val="left" w:pos="11908"/>
+                <w:tab w:val="left" w:pos="12824"/>
+                <w:tab w:val="left" w:pos="13740"/>
+                <w:tab w:val="left" w:pos="14656"/>
+              </w:tabs>
+              <w:spacing w:before="0" w:beforeAutospacing="0" w:after="0" w:afterAutospacing="0"/>
+              <w:divId w:val="632294440"/>
+              <w:rPr>
+                <w:rFonts w:ascii="Consolas" w:hAnsi="Consolas" w:cs="Courier New"/>
+                <w:sz w:val="18"/>
+                <w:szCs w:val="18"/>
+              </w:rPr>
+            </w:pPr>
+            <w:r>
+              <w:rPr>
+                <w:rFonts w:ascii="Consolas" w:hAnsi="Consolas" w:cs="Courier New"/>
+                <w:color w:val="000000"/>
+                <w:sz w:val="18"/>
+                <w:szCs w:val="18"/>
+              </w:rPr>
+              <w:t>  color=</w:t>
+            </w:r>
+            <w:r>
+              <w:rPr>
+                <w:rFonts w:ascii="Consolas" w:hAnsi="Consolas" w:cs="Courier New"/>
+                <w:color w:val="A31515"/>
+                <w:sz w:val="18"/>
+                <w:szCs w:val="18"/>
+              </w:rPr>
+              <w:t>"tab:blue"</w:t>
+            </w:r>
+            <w:r>
+              <w:rPr>
+                <w:rFonts w:ascii="Consolas" w:hAnsi="Consolas" w:cs="Courier New"/>
+                <w:color w:val="000000"/>
+                <w:sz w:val="18"/>
+                <w:szCs w:val="18"/>
+              </w:rPr>
+              <w:t>, label=</w:t>
+            </w:r>
+            <w:r>
+              <w:rPr>
+                <w:rFonts w:ascii="Consolas" w:hAnsi="Consolas" w:cs="Courier New"/>
+                <w:color w:val="A31515"/>
+                <w:sz w:val="18"/>
+                <w:szCs w:val="18"/>
+              </w:rPr>
+              <w:t>"Hotspot at 2001 - 2023"</w:t>
+            </w:r>
+            <w:r>
+              <w:rPr>
+                <w:rFonts w:ascii="Consolas" w:hAnsi="Consolas" w:cs="Courier New"/>
+                <w:color w:val="000000"/>
+                <w:sz w:val="18"/>
+                <w:szCs w:val="18"/>
+              </w:rPr>
+              <w:t>, linewidth=</w:t>
+            </w:r>
+            <w:r>
+              <w:rPr>
+                <w:rFonts w:ascii="Consolas" w:hAnsi="Consolas" w:cs="Courier New"/>
+                <w:color w:val="006666"/>
+                <w:sz w:val="18"/>
+                <w:szCs w:val="18"/>
+              </w:rPr>
+              <w:t>2</w:t>
+            </w:r>
+          </w:p>
+          <w:p>
+            <w:pPr>
+              <w:pStyle w:val="NormalWeb"/>
+              <w:pBdr>
+                <w:top w:val="single" w:sz="6" w:space="2" w:color="888888"/>
+                <w:left w:val="single" w:sz="6" w:space="2" w:color="888888"/>
+                <w:bottom w:val="single" w:sz="6" w:space="2" w:color="888888"/>
+                <w:right w:val="single" w:sz="6" w:space="2" w:color="888888"/>
+              </w:pBdr>
+              <w:shd w:val="clear" w:color="auto" w:fill="EAEAEA"/>
+              <w:tabs>
+                <w:tab w:val="left" w:pos="916"/>
+                <w:tab w:val="left" w:pos="1832"/>
+                <w:tab w:val="left" w:pos="2748"/>
+                <w:tab w:val="left" w:pos="3664"/>
+                <w:tab w:val="left" w:pos="4580"/>
+                <w:tab w:val="left" w:pos="5496"/>
+                <w:tab w:val="left" w:pos="6412"/>
+                <w:tab w:val="left" w:pos="7328"/>
+                <w:tab w:val="left" w:pos="8244"/>
+                <w:tab w:val="left" w:pos="9160"/>
+                <w:tab w:val="left" w:pos="10076"/>
+                <w:tab w:val="left" w:pos="10992"/>
+                <w:tab w:val="left" w:pos="11908"/>
+                <w:tab w:val="left" w:pos="12824"/>
+                <w:tab w:val="left" w:pos="13740"/>
+                <w:tab w:val="left" w:pos="14656"/>
+              </w:tabs>
+              <w:spacing w:before="0" w:beforeAutospacing="0" w:after="0" w:afterAutospacing="0"/>
+              <w:divId w:val="632294440"/>
+              <w:rPr>
+                <w:rFonts w:ascii="Consolas" w:hAnsi="Consolas" w:cs="Courier New"/>
+                <w:sz w:val="18"/>
+                <w:szCs w:val="18"/>
+              </w:rPr>
+            </w:pPr>
+            <w:r>
+              <w:rPr>
+                <w:rFonts w:ascii="Consolas" w:hAnsi="Consolas" w:cs="Courier New"/>
+                <w:color w:val="000000"/>
+                <w:sz w:val="18"/>
+                <w:szCs w:val="18"/>
+              </w:rPr>
+              <w:t>)</w:t>
+            </w:r>
+          </w:p>
+          <w:p>
+            <w:pPr>
+              <w:pStyle w:val="NormalWeb"/>
+              <w:pBdr>
+                <w:top w:val="single" w:sz="6" w:space="2" w:color="888888"/>
+                <w:left w:val="single" w:sz="6" w:space="2" w:color="888888"/>
+                <w:bottom w:val="single" w:sz="6" w:space="2" w:color="888888"/>
+                <w:right w:val="single" w:sz="6" w:space="2" w:color="888888"/>
+              </w:pBdr>
+              <w:shd w:val="clear" w:color="auto" w:fill="EAEAEA"/>
+              <w:tabs>
+                <w:tab w:val="left" w:pos="916"/>
+                <w:tab w:val="left" w:pos="1832"/>
+                <w:tab w:val="left" w:pos="2748"/>
+                <w:tab w:val="left" w:pos="3664"/>
+                <w:tab w:val="left" w:pos="4580"/>
+                <w:tab w:val="left" w:pos="5496"/>
+                <w:tab w:val="left" w:pos="6412"/>
+                <w:tab w:val="left" w:pos="7328"/>
+                <w:tab w:val="left" w:pos="8244"/>
+                <w:tab w:val="left" w:pos="9160"/>
+                <w:tab w:val="left" w:pos="10076"/>
+                <w:tab w:val="left" w:pos="10992"/>
+                <w:tab w:val="left" w:pos="11908"/>
+                <w:tab w:val="left" w:pos="12824"/>
+                <w:tab w:val="left" w:pos="13740"/>
+                <w:tab w:val="left" w:pos="14656"/>
+              </w:tabs>
+              <w:spacing w:before="0" w:beforeAutospacing="0" w:after="0" w:afterAutospacing="0"/>
+              <w:divId w:val="632294440"/>
+              <w:rPr>
+                <w:rFonts w:ascii="Consolas" w:hAnsi="Consolas" w:cs="Courier New"/>
+                <w:sz w:val="18"/>
+                <w:szCs w:val="18"/>
+              </w:rPr>
+            </w:pPr>
+            <w:r>
+              <w:rPr>
+                <w:rFonts w:ascii="Consolas" w:hAnsi="Consolas" w:cs="Courier New"/>
+                <w:color w:val="000000"/>
+                <w:sz w:val="18"/>
+                <w:szCs w:val="18"/>
+              </w:rPr>
+              <w:t> </w:t>
+            </w:r>
+          </w:p>
+          <w:p>
+            <w:pPr>
+              <w:pStyle w:val="NormalWeb"/>
+              <w:pBdr>
+                <w:top w:val="single" w:sz="6" w:space="2" w:color="888888"/>
+                <w:left w:val="single" w:sz="6" w:space="2" w:color="888888"/>
+                <w:bottom w:val="single" w:sz="6" w:space="2" w:color="888888"/>
+                <w:right w:val="single" w:sz="6" w:space="2" w:color="888888"/>
+              </w:pBdr>
+              <w:shd w:val="clear" w:color="auto" w:fill="EAEAEA"/>
+              <w:tabs>
+                <w:tab w:val="left" w:pos="916"/>
+                <w:tab w:val="left" w:pos="1832"/>
+                <w:tab w:val="left" w:pos="2748"/>
+                <w:tab w:val="left" w:pos="3664"/>
+                <w:tab w:val="left" w:pos="4580"/>
+                <w:tab w:val="left" w:pos="5496"/>
+                <w:tab w:val="left" w:pos="6412"/>
+                <w:tab w:val="left" w:pos="7328"/>
+                <w:tab w:val="left" w:pos="8244"/>
+                <w:tab w:val="left" w:pos="9160"/>
+                <w:tab w:val="left" w:pos="10076"/>
+                <w:tab w:val="left" w:pos="10992"/>
+                <w:tab w:val="left" w:pos="11908"/>
+                <w:tab w:val="left" w:pos="12824"/>
+                <w:tab w:val="left" w:pos="13740"/>
+                <w:tab w:val="left" w:pos="14656"/>
+              </w:tabs>
+              <w:spacing w:before="0" w:beforeAutospacing="0" w:after="0" w:afterAutospacing="0"/>
+              <w:divId w:val="632294440"/>
+              <w:rPr>
+                <w:rFonts w:ascii="Consolas" w:hAnsi="Consolas" w:cs="Courier New"/>
+                <w:sz w:val="18"/>
+                <w:szCs w:val="18"/>
+              </w:rPr>
+            </w:pPr>
+            <w:r>
+              <w:rPr>
+                <w:rFonts w:ascii="Consolas" w:hAnsi="Consolas" w:cs="Courier New"/>
+                <w:color w:val="008000"/>
+                <w:sz w:val="18"/>
+                <w:szCs w:val="18"/>
+              </w:rPr>
+              <w:t># set label-labels</w:t>
+            </w:r>
+          </w:p>
+          <w:p>
+            <w:pPr>
+              <w:pStyle w:val="NormalWeb"/>
+              <w:pBdr>
+                <w:top w:val="single" w:sz="6" w:space="2" w:color="888888"/>
+                <w:left w:val="single" w:sz="6" w:space="2" w:color="888888"/>
+                <w:bottom w:val="single" w:sz="6" w:space="2" w:color="888888"/>
+                <w:right w:val="single" w:sz="6" w:space="2" w:color="888888"/>
+              </w:pBdr>
+              <w:shd w:val="clear" w:color="auto" w:fill="EAEAEA"/>
+              <w:tabs>
+                <w:tab w:val="left" w:pos="916"/>
+                <w:tab w:val="left" w:pos="1832"/>
+                <w:tab w:val="left" w:pos="2748"/>
+                <w:tab w:val="left" w:pos="3664"/>
+                <w:tab w:val="left" w:pos="4580"/>
+                <w:tab w:val="left" w:pos="5496"/>
+                <w:tab w:val="left" w:pos="6412"/>
+                <w:tab w:val="left" w:pos="7328"/>
+                <w:tab w:val="left" w:pos="8244"/>
+                <w:tab w:val="left" w:pos="9160"/>
+                <w:tab w:val="left" w:pos="10076"/>
+                <w:tab w:val="left" w:pos="10992"/>
+                <w:tab w:val="left" w:pos="11908"/>
+                <w:tab w:val="left" w:pos="12824"/>
+                <w:tab w:val="left" w:pos="13740"/>
+                <w:tab w:val="left" w:pos="14656"/>
+              </w:tabs>
+              <w:spacing w:before="0" w:beforeAutospacing="0" w:after="0" w:afterAutospacing="0"/>
+              <w:divId w:val="632294440"/>
+              <w:rPr>
+                <w:rFonts w:ascii="Consolas" w:hAnsi="Consolas" w:cs="Courier New"/>
+                <w:sz w:val="18"/>
+                <w:szCs w:val="18"/>
+              </w:rPr>
+            </w:pPr>
+            <w:r>
+              <w:rPr>
+                <w:rFonts w:ascii="Consolas" w:hAnsi="Consolas" w:cs="Courier New"/>
+                <w:color w:val="000000"/>
+                <w:sz w:val="18"/>
+                <w:szCs w:val="18"/>
+              </w:rPr>
+              <w:t>ax.set_title(</w:t>
+            </w:r>
+            <w:r>
+              <w:rPr>
+                <w:rFonts w:ascii="Consolas" w:hAnsi="Consolas" w:cs="Courier New"/>
+                <w:color w:val="A31515"/>
+                <w:sz w:val="18"/>
+                <w:szCs w:val="18"/>
+              </w:rPr>
+              <w:t>"Visualization of Hotspot Indonesia"</w:t>
+            </w:r>
+            <w:r>
+              <w:rPr>
+                <w:rFonts w:ascii="Consolas" w:hAnsi="Consolas" w:cs="Courier New"/>
+                <w:color w:val="000000"/>
+                <w:sz w:val="18"/>
+                <w:szCs w:val="18"/>
+              </w:rPr>
+              <w:t>,fontsize=</w:t>
+            </w:r>
+            <w:r>
+              <w:rPr>
+                <w:rFonts w:ascii="Consolas" w:hAnsi="Consolas" w:cs="Courier New"/>
+                <w:color w:val="006666"/>
+                <w:sz w:val="18"/>
+                <w:szCs w:val="18"/>
+              </w:rPr>
+              <w:t>14</w:t>
+            </w:r>
+            <w:r>
+              <w:rPr>
+                <w:rFonts w:ascii="Consolas" w:hAnsi="Consolas" w:cs="Courier New"/>
+                <w:color w:val="000000"/>
+                <w:sz w:val="18"/>
+                <w:szCs w:val="18"/>
+              </w:rPr>
+              <w:t>)</w:t>
+            </w:r>
+          </w:p>
+          <w:p>
+            <w:pPr>
+              <w:pStyle w:val="NormalWeb"/>
+              <w:pBdr>
+                <w:top w:val="single" w:sz="6" w:space="2" w:color="888888"/>
+                <w:left w:val="single" w:sz="6" w:space="2" w:color="888888"/>
+                <w:bottom w:val="single" w:sz="6" w:space="2" w:color="888888"/>
+                <w:right w:val="single" w:sz="6" w:space="2" w:color="888888"/>
+              </w:pBdr>
+              <w:shd w:val="clear" w:color="auto" w:fill="EAEAEA"/>
+              <w:tabs>
+                <w:tab w:val="left" w:pos="916"/>
+                <w:tab w:val="left" w:pos="1832"/>
+                <w:tab w:val="left" w:pos="2748"/>
+                <w:tab w:val="left" w:pos="3664"/>
+                <w:tab w:val="left" w:pos="4580"/>
+                <w:tab w:val="left" w:pos="5496"/>
+                <w:tab w:val="left" w:pos="6412"/>
+                <w:tab w:val="left" w:pos="7328"/>
+                <w:tab w:val="left" w:pos="8244"/>
+                <w:tab w:val="left" w:pos="9160"/>
+                <w:tab w:val="left" w:pos="10076"/>
+                <w:tab w:val="left" w:pos="10992"/>
+                <w:tab w:val="left" w:pos="11908"/>
+                <w:tab w:val="left" w:pos="12824"/>
+                <w:tab w:val="left" w:pos="13740"/>
+                <w:tab w:val="left" w:pos="14656"/>
+              </w:tabs>
+              <w:spacing w:before="0" w:beforeAutospacing="0" w:after="0" w:afterAutospacing="0"/>
+              <w:divId w:val="632294440"/>
+              <w:rPr>
+                <w:rFonts w:ascii="Consolas" w:hAnsi="Consolas" w:cs="Courier New"/>
+                <w:sz w:val="18"/>
+                <w:szCs w:val="18"/>
+              </w:rPr>
+            </w:pPr>
+            <w:r>
+              <w:rPr>
+                <w:rFonts w:ascii="Consolas" w:hAnsi="Consolas" w:cs="Courier New"/>
+                <w:color w:val="000000"/>
+                <w:sz w:val="18"/>
+                <w:szCs w:val="18"/>
+              </w:rPr>
+              <w:lastRenderedPageBreak/>
+              <w:t>ax.set_xlabel(</w:t>
+            </w:r>
+            <w:r>
+              <w:rPr>
+                <w:rFonts w:ascii="Consolas" w:hAnsi="Consolas" w:cs="Courier New"/>
+                <w:color w:val="A31515"/>
+                <w:sz w:val="18"/>
+                <w:szCs w:val="18"/>
+              </w:rPr>
+              <w:t>""</w:t>
+            </w:r>
+            <w:r>
+              <w:rPr>
+                <w:rFonts w:ascii="Consolas" w:hAnsi="Consolas" w:cs="Courier New"/>
+                <w:color w:val="000000"/>
+                <w:sz w:val="18"/>
+                <w:szCs w:val="18"/>
+              </w:rPr>
+              <w:t>,fontsize=</w:t>
+            </w:r>
+            <w:r>
+              <w:rPr>
+                <w:rFonts w:ascii="Consolas" w:hAnsi="Consolas" w:cs="Courier New"/>
+                <w:color w:val="006666"/>
+                <w:sz w:val="18"/>
+                <w:szCs w:val="18"/>
+              </w:rPr>
+              <w:t>12</w:t>
+            </w:r>
+            <w:r>
+              <w:rPr>
+                <w:rFonts w:ascii="Consolas" w:hAnsi="Consolas" w:cs="Courier New"/>
+                <w:color w:val="000000"/>
+                <w:sz w:val="18"/>
+                <w:szCs w:val="18"/>
+              </w:rPr>
+              <w:t>)</w:t>
+            </w:r>
+          </w:p>
+          <w:p>
+            <w:pPr>
+              <w:pStyle w:val="NormalWeb"/>
+              <w:pBdr>
+                <w:top w:val="single" w:sz="6" w:space="2" w:color="888888"/>
+                <w:left w:val="single" w:sz="6" w:space="2" w:color="888888"/>
+                <w:bottom w:val="single" w:sz="6" w:space="2" w:color="888888"/>
+                <w:right w:val="single" w:sz="6" w:space="2" w:color="888888"/>
+              </w:pBdr>
+              <w:shd w:val="clear" w:color="auto" w:fill="EAEAEA"/>
+              <w:tabs>
+                <w:tab w:val="left" w:pos="916"/>
+                <w:tab w:val="left" w:pos="1832"/>
+                <w:tab w:val="left" w:pos="2748"/>
+                <w:tab w:val="left" w:pos="3664"/>
+                <w:tab w:val="left" w:pos="4580"/>
+                <w:tab w:val="left" w:pos="5496"/>
+                <w:tab w:val="left" w:pos="6412"/>
+                <w:tab w:val="left" w:pos="7328"/>
+                <w:tab w:val="left" w:pos="8244"/>
+                <w:tab w:val="left" w:pos="9160"/>
+                <w:tab w:val="left" w:pos="10076"/>
+                <w:tab w:val="left" w:pos="10992"/>
+                <w:tab w:val="left" w:pos="11908"/>
+                <w:tab w:val="left" w:pos="12824"/>
+                <w:tab w:val="left" w:pos="13740"/>
+                <w:tab w:val="left" w:pos="14656"/>
+              </w:tabs>
+              <w:spacing w:before="0" w:beforeAutospacing="0" w:after="0" w:afterAutospacing="0"/>
+              <w:divId w:val="632294440"/>
+              <w:rPr>
+                <w:rFonts w:ascii="Consolas" w:hAnsi="Consolas" w:cs="Courier New"/>
+                <w:sz w:val="18"/>
+                <w:szCs w:val="18"/>
+              </w:rPr>
+            </w:pPr>
+            <w:r>
+              <w:rPr>
+                <w:rFonts w:ascii="Consolas" w:hAnsi="Consolas" w:cs="Courier New"/>
+                <w:color w:val="000000"/>
+                <w:sz w:val="18"/>
+                <w:szCs w:val="18"/>
+              </w:rPr>
+              <w:t>ax.set_ylabel(</w:t>
+            </w:r>
+            <w:r>
+              <w:rPr>
+                <w:rFonts w:ascii="Consolas" w:hAnsi="Consolas" w:cs="Courier New"/>
+                <w:color w:val="A31515"/>
+                <w:sz w:val="18"/>
+                <w:szCs w:val="18"/>
+              </w:rPr>
+              <w:t>""</w:t>
+            </w:r>
+            <w:r>
+              <w:rPr>
+                <w:rFonts w:ascii="Consolas" w:hAnsi="Consolas" w:cs="Courier New"/>
+                <w:color w:val="000000"/>
+                <w:sz w:val="18"/>
+                <w:szCs w:val="18"/>
+              </w:rPr>
+              <w:t>,fontsize=</w:t>
+            </w:r>
+            <w:r>
+              <w:rPr>
+                <w:rFonts w:ascii="Consolas" w:hAnsi="Consolas" w:cs="Courier New"/>
+                <w:color w:val="006666"/>
+                <w:sz w:val="18"/>
+                <w:szCs w:val="18"/>
+              </w:rPr>
+              <w:t>12</w:t>
+            </w:r>
+            <w:r>
+              <w:rPr>
+                <w:rFonts w:ascii="Consolas" w:hAnsi="Consolas" w:cs="Courier New"/>
+                <w:color w:val="000000"/>
+                <w:sz w:val="18"/>
+                <w:szCs w:val="18"/>
+              </w:rPr>
+              <w:t>)</w:t>
+            </w:r>
+          </w:p>
+          <w:p>
+            <w:pPr>
+              <w:pStyle w:val="NormalWeb"/>
+              <w:pBdr>
+                <w:top w:val="single" w:sz="6" w:space="2" w:color="888888"/>
+                <w:left w:val="single" w:sz="6" w:space="2" w:color="888888"/>
+                <w:bottom w:val="single" w:sz="6" w:space="2" w:color="888888"/>
+                <w:right w:val="single" w:sz="6" w:space="2" w:color="888888"/>
+              </w:pBdr>
+              <w:shd w:val="clear" w:color="auto" w:fill="EAEAEA"/>
+              <w:tabs>
+                <w:tab w:val="left" w:pos="916"/>
+                <w:tab w:val="left" w:pos="1832"/>
+                <w:tab w:val="left" w:pos="2748"/>
+                <w:tab w:val="left" w:pos="3664"/>
+                <w:tab w:val="left" w:pos="4580"/>
+                <w:tab w:val="left" w:pos="5496"/>
+                <w:tab w:val="left" w:pos="6412"/>
+                <w:tab w:val="left" w:pos="7328"/>
+                <w:tab w:val="left" w:pos="8244"/>
+                <w:tab w:val="left" w:pos="9160"/>
+                <w:tab w:val="left" w:pos="10076"/>
+                <w:tab w:val="left" w:pos="10992"/>
+                <w:tab w:val="left" w:pos="11908"/>
+                <w:tab w:val="left" w:pos="12824"/>
+                <w:tab w:val="left" w:pos="13740"/>
+                <w:tab w:val="left" w:pos="14656"/>
+              </w:tabs>
+              <w:spacing w:before="0" w:beforeAutospacing="0" w:after="0" w:afterAutospacing="0"/>
+              <w:divId w:val="632294440"/>
+              <w:rPr>
+                <w:rFonts w:ascii="Consolas" w:hAnsi="Consolas" w:cs="Courier New"/>
+                <w:sz w:val="18"/>
+                <w:szCs w:val="18"/>
+              </w:rPr>
+            </w:pPr>
+            <w:r>
+              <w:rPr>
+                <w:rFonts w:ascii="Consolas" w:hAnsi="Consolas" w:cs="Courier New"/>
+                <w:color w:val="000000"/>
+                <w:sz w:val="18"/>
+                <w:szCs w:val="18"/>
+              </w:rPr>
+              <w:t>ax.legend(loc=</w:t>
+            </w:r>
+            <w:r>
+              <w:rPr>
+                <w:rFonts w:ascii="Consolas" w:hAnsi="Consolas" w:cs="Courier New"/>
+                <w:color w:val="A31515"/>
+                <w:sz w:val="18"/>
+                <w:szCs w:val="18"/>
+              </w:rPr>
+              <w:t>"best"</w:t>
+            </w:r>
+            <w:r>
+              <w:rPr>
+                <w:rFonts w:ascii="Consolas" w:hAnsi="Consolas" w:cs="Courier New"/>
+                <w:color w:val="000000"/>
+                <w:sz w:val="18"/>
+                <w:szCs w:val="18"/>
+              </w:rPr>
+              <w:t>)</w:t>
+            </w:r>
+          </w:p>
+          <w:p>
+            <w:pPr>
+              <w:pStyle w:val="NormalWeb"/>
+              <w:pBdr>
+                <w:top w:val="single" w:sz="6" w:space="2" w:color="888888"/>
+                <w:left w:val="single" w:sz="6" w:space="2" w:color="888888"/>
+                <w:bottom w:val="single" w:sz="6" w:space="2" w:color="888888"/>
+                <w:right w:val="single" w:sz="6" w:space="2" w:color="888888"/>
+              </w:pBdr>
+              <w:shd w:val="clear" w:color="auto" w:fill="EAEAEA"/>
+              <w:tabs>
+                <w:tab w:val="left" w:pos="916"/>
+                <w:tab w:val="left" w:pos="1832"/>
+                <w:tab w:val="left" w:pos="2748"/>
+                <w:tab w:val="left" w:pos="3664"/>
+                <w:tab w:val="left" w:pos="4580"/>
+                <w:tab w:val="left" w:pos="5496"/>
+                <w:tab w:val="left" w:pos="6412"/>
+                <w:tab w:val="left" w:pos="7328"/>
+                <w:tab w:val="left" w:pos="8244"/>
+                <w:tab w:val="left" w:pos="9160"/>
+                <w:tab w:val="left" w:pos="10076"/>
+                <w:tab w:val="left" w:pos="10992"/>
+                <w:tab w:val="left" w:pos="11908"/>
+                <w:tab w:val="left" w:pos="12824"/>
+                <w:tab w:val="left" w:pos="13740"/>
+                <w:tab w:val="left" w:pos="14656"/>
+              </w:tabs>
+              <w:spacing w:before="0" w:beforeAutospacing="0" w:after="0" w:afterAutospacing="0"/>
+              <w:divId w:val="632294440"/>
+              <w:rPr>
+                <w:rFonts w:ascii="Consolas" w:hAnsi="Consolas" w:cs="Courier New"/>
+                <w:sz w:val="18"/>
+                <w:szCs w:val="18"/>
+              </w:rPr>
+            </w:pPr>
+            <w:r>
+              <w:rPr>
+                <w:rFonts w:ascii="Consolas" w:hAnsi="Consolas" w:cs="Courier New"/>
+                <w:color w:val="000000"/>
+                <w:sz w:val="18"/>
+                <w:szCs w:val="18"/>
+              </w:rPr>
+              <w:t>ax.grid(</w:t>
+            </w:r>
+            <w:r>
+              <w:rPr>
+                <w:rFonts w:ascii="Consolas" w:hAnsi="Consolas" w:cs="Courier New"/>
+                <w:color w:val="0000FF"/>
+                <w:sz w:val="18"/>
+                <w:szCs w:val="18"/>
+              </w:rPr>
+              <w:t>True</w:t>
+            </w:r>
+            <w:r>
+              <w:rPr>
+                <w:rFonts w:ascii="Consolas" w:hAnsi="Consolas" w:cs="Courier New"/>
+                <w:color w:val="000000"/>
+                <w:sz w:val="18"/>
+                <w:szCs w:val="18"/>
+              </w:rPr>
+              <w:t>)</w:t>
+            </w:r>
+          </w:p>
+          <w:p>
+            <w:pPr>
+              <w:pStyle w:val="NormalWeb"/>
+              <w:pBdr>
+                <w:top w:val="single" w:sz="6" w:space="2" w:color="888888"/>
+                <w:left w:val="single" w:sz="6" w:space="2" w:color="888888"/>
+                <w:bottom w:val="single" w:sz="6" w:space="2" w:color="888888"/>
+                <w:right w:val="single" w:sz="6" w:space="2" w:color="888888"/>
+              </w:pBdr>
+              <w:shd w:val="clear" w:color="auto" w:fill="EAEAEA"/>
+              <w:tabs>
+                <w:tab w:val="left" w:pos="916"/>
+                <w:tab w:val="left" w:pos="1832"/>
+                <w:tab w:val="left" w:pos="2748"/>
+                <w:tab w:val="left" w:pos="3664"/>
+                <w:tab w:val="left" w:pos="4580"/>
+                <w:tab w:val="left" w:pos="5496"/>
+                <w:tab w:val="left" w:pos="6412"/>
+                <w:tab w:val="left" w:pos="7328"/>
+                <w:tab w:val="left" w:pos="8244"/>
+                <w:tab w:val="left" w:pos="9160"/>
+                <w:tab w:val="left" w:pos="10076"/>
+                <w:tab w:val="left" w:pos="10992"/>
+                <w:tab w:val="left" w:pos="11908"/>
+                <w:tab w:val="left" w:pos="12824"/>
+                <w:tab w:val="left" w:pos="13740"/>
+                <w:tab w:val="left" w:pos="14656"/>
+              </w:tabs>
+              <w:spacing w:before="0" w:beforeAutospacing="0" w:after="0" w:afterAutospacing="0"/>
+              <w:divId w:val="632294440"/>
+              <w:rPr>
+                <w:rFonts w:ascii="Consolas" w:hAnsi="Consolas" w:cs="Courier New"/>
+                <w:sz w:val="18"/>
+                <w:szCs w:val="18"/>
+              </w:rPr>
+            </w:pPr>
+            <w:r>
+              <w:rPr>
+                <w:rFonts w:ascii="Consolas" w:hAnsi="Consolas" w:cs="Courier New"/>
+                <w:color w:val="000000"/>
+                <w:sz w:val="18"/>
+                <w:szCs w:val="18"/>
+              </w:rPr>
+              <w:t> </w:t>
+            </w:r>
+          </w:p>
+          <w:p>
+            <w:pPr>
+              <w:pStyle w:val="NormalWeb"/>
+              <w:pBdr>
+                <w:top w:val="single" w:sz="6" w:space="2" w:color="888888"/>
+                <w:left w:val="single" w:sz="6" w:space="2" w:color="888888"/>
+                <w:bottom w:val="single" w:sz="6" w:space="2" w:color="888888"/>
+                <w:right w:val="single" w:sz="6" w:space="2" w:color="888888"/>
+              </w:pBdr>
+              <w:shd w:val="clear" w:color="auto" w:fill="EAEAEA"/>
+              <w:tabs>
+                <w:tab w:val="left" w:pos="916"/>
+                <w:tab w:val="left" w:pos="1832"/>
+                <w:tab w:val="left" w:pos="2748"/>
+                <w:tab w:val="left" w:pos="3664"/>
+                <w:tab w:val="left" w:pos="4580"/>
+                <w:tab w:val="left" w:pos="5496"/>
+                <w:tab w:val="left" w:pos="6412"/>
+                <w:tab w:val="left" w:pos="7328"/>
+                <w:tab w:val="left" w:pos="8244"/>
+                <w:tab w:val="left" w:pos="9160"/>
+                <w:tab w:val="left" w:pos="10076"/>
+                <w:tab w:val="left" w:pos="10992"/>
+                <w:tab w:val="left" w:pos="11908"/>
+                <w:tab w:val="left" w:pos="12824"/>
+                <w:tab w:val="left" w:pos="13740"/>
+                <w:tab w:val="left" w:pos="14656"/>
+              </w:tabs>
+              <w:spacing w:before="0" w:beforeAutospacing="0" w:after="0" w:afterAutospacing="0"/>
+              <w:divId w:val="632294440"/>
+              <w:rPr>
+                <w:rFonts w:ascii="Consolas" w:hAnsi="Consolas" w:cs="Courier New"/>
+                <w:sz w:val="18"/>
+                <w:szCs w:val="18"/>
+              </w:rPr>
+            </w:pPr>
+            <w:r>
+              <w:rPr>
+                <w:rFonts w:ascii="Consolas" w:hAnsi="Consolas" w:cs="Courier New"/>
+                <w:color w:val="008000"/>
+                <w:sz w:val="18"/>
+                <w:szCs w:val="18"/>
+              </w:rPr>
+              <w:t># return values</w:t>
+            </w:r>
+          </w:p>
+          <w:p>
+            <w:pPr>
+              <w:pStyle w:val="NormalWeb"/>
+              <w:pBdr>
+                <w:top w:val="single" w:sz="6" w:space="2" w:color="888888"/>
+                <w:left w:val="single" w:sz="6" w:space="2" w:color="888888"/>
+                <w:bottom w:val="single" w:sz="6" w:space="2" w:color="888888"/>
+                <w:right w:val="single" w:sz="6" w:space="2" w:color="888888"/>
+              </w:pBdr>
+              <w:shd w:val="clear" w:color="auto" w:fill="EAEAEA"/>
+              <w:tabs>
+                <w:tab w:val="left" w:pos="916"/>
+                <w:tab w:val="left" w:pos="1832"/>
+                <w:tab w:val="left" w:pos="2748"/>
+                <w:tab w:val="left" w:pos="3664"/>
+                <w:tab w:val="left" w:pos="4580"/>
+                <w:tab w:val="left" w:pos="5496"/>
+                <w:tab w:val="left" w:pos="6412"/>
+                <w:tab w:val="left" w:pos="7328"/>
+                <w:tab w:val="left" w:pos="8244"/>
+                <w:tab w:val="left" w:pos="9160"/>
+                <w:tab w:val="left" w:pos="10076"/>
+                <w:tab w:val="left" w:pos="10992"/>
+                <w:tab w:val="left" w:pos="11908"/>
+                <w:tab w:val="left" w:pos="12824"/>
+                <w:tab w:val="left" w:pos="13740"/>
+                <w:tab w:val="left" w:pos="14656"/>
+              </w:tabs>
+              <w:spacing w:before="0" w:beforeAutospacing="0" w:after="0" w:afterAutospacing="0"/>
+              <w:divId w:val="632294440"/>
+              <w:rPr>
+                <w:rFonts w:ascii="Consolas" w:hAnsi="Consolas" w:cs="Courier New"/>
+                <w:sz w:val="18"/>
+                <w:szCs w:val="18"/>
+              </w:rPr>
+            </w:pPr>
+            <w:r>
+              <w:rPr>
+                <w:rFonts w:ascii="Consolas" w:hAnsi="Consolas" w:cs="Courier New"/>
+                <w:color w:val="000000"/>
+                <w:sz w:val="18"/>
+                <w:szCs w:val="18"/>
+              </w:rPr>
+              <w:t>plt.show()</w:t>
+            </w:r>
+          </w:p>
+        </w:tc>
+      </w:tr>
+      <w:tr>
+        <w:tc>
+          <w:tcPr>
+            <w:tcW w:w="9628" w:type="dxa"/>
+          </w:tcPr>
+          <w:p>
+            <w:pPr>
+              <w:contextualSpacing/>
+              <w:jc w:val="both"/>
+              <w:rPr>
+                <w:rFonts w:ascii="Consolas" w:hAnsi="Consolas" w:cs="Times New Roman"/>
+                <w:sz w:val="18"/>
+                <w:szCs w:val="18"/>
+              </w:rPr>
+            </w:pPr>
+          </w:p>
+          <w:p>
+            <w:pPr>
+              <w:contextualSpacing/>
+              <w:jc w:val="center"/>
+              <w:rPr>
+                <w:rFonts w:ascii="Consolas" w:hAnsi="Consolas" w:cs="Times New Roman"/>
+                <w:sz w:val="18"/>
+                <w:szCs w:val="18"/>
+              </w:rPr>
+            </w:pPr>
+            <w:r>
+              <w:rPr>
+                <w:rFonts w:ascii="Consolas" w:hAnsi="Consolas" w:cs="Times New Roman"/>
+                <w:sz w:val="18"/>
+                <w:szCs w:val="18"/>
+              </w:rPr>
+              <w:drawing>
+                <wp:inline distT="0" distB="0" distL="0" distR="0" wp14:anchorId="687B6FBE" wp14:editId="6E605CA6">
+                  <wp:extent cx="5940000" cy="2160000"/>
+                  <wp:effectExtent l="0" t="0" r="3810" b="0"/>
+                  <wp:docPr id="1442391634" name="Picture 1"/>
+                  <wp:cNvGraphicFramePr>
+                    <a:graphicFrameLocks xmlns:a="http://schemas.openxmlformats.org/drawingml/2006/main"/>
+                  </wp:cNvGraphicFramePr>
+                  <a:graphic xmlns:a="http://schemas.openxmlformats.org/drawingml/2006/main">
+                    <a:graphicData uri="http://schemas.openxmlformats.org/drawingml/2006/picture">
+                      <pic:pic xmlns:pic="http://schemas.openxmlformats.org/drawingml/2006/picture">
+                        <pic:nvPicPr>
+                          <pic:cNvPr id="1442391634" name=""/>
+                          <pic:cNvPicPr preferRelativeResize="0"/>
+                        </pic:nvPicPr>
+                        <pic:blipFill>
+                          <a:blip r:embed="rId17"/>
+                          <a:stretch>
+                            <a:fillRect/>
+                          </a:stretch>
+                        </pic:blipFill>
+                        <pic:spPr>
+                          <a:xfrm>
+                            <a:off x="0" y="0"/>
+                            <a:ext cx="5940000" cy="2160000"/>
+                          </a:xfrm>
+                          <a:prstGeom prst="rect">
+                            <a:avLst/>
+                          </a:prstGeom>
+                        </pic:spPr>
+                      </pic:pic>
+                    </a:graphicData>
+                  </a:graphic>
+                </wp:inline>
+              </w:drawing>
+            </w:r>
+          </w:p>
+        </w:tc>
+      </w:tr>
+      <w:tr>
+        <w:tc>
+          <w:tcPr>
+            <w:tcW w:w="9628" w:type="dxa"/>
+          </w:tcPr>
+          <w:p>
+            <w:pPr>
+              <w:contextualSpacing/>
+              <w:jc w:val="center"/>
+              <w:rPr>
+                <w:rFonts w:ascii="Consolas" w:hAnsi="Consolas" w:cs="Times New Roman"/>
+                <w:sz w:val="18"/>
+                <w:szCs w:val="18"/>
+              </w:rPr>
+            </w:pPr>
+            <w:r>
+              <w:rPr>
+                <w:rFonts w:ascii="Consolas" w:hAnsi="Consolas" w:cs="Times New Roman"/>
+                <w:sz w:val="18"/>
+                <w:szCs w:val="18"/>
+              </w:rPr>
+              <w:t>Gambar x. Output program</w:t>
+            </w:r>
+          </w:p>
+        </w:tc>
+      </w:tr>
+      <w:tr>
+        <w:tc>
+          <w:tcPr>
+            <w:tcW w:w="9628" w:type="dxa"/>
+          </w:tcPr>
+          <w:p>
+            <w:pPr>
+              <w:contextualSpacing/>
+              <w:jc w:val="both"/>
+              <w:rPr>
+                <w:rFonts w:ascii="Consolas" w:hAnsi="Consolas" w:cs="Times New Roman"/>
+                <w:sz w:val="18"/>
+                <w:szCs w:val="18"/>
+              </w:rPr>
+            </w:pPr>
+          </w:p>
+        </w:tc>
+      </w:tr>
+    </w:tbl>
+    <w:p>
+      <w:pPr>
+        <w:spacing w:after="0" w:line="240" w:lineRule="auto"/>
+        <w:jc w:val="both"/>
+        <w:rPr>
+          <w:rFonts w:ascii="Times New Roman" w:hAnsi="Times New Roman" w:cs="Times New Roman"/>
+          <w:sz w:val="24"/>
+          <w:szCs w:val="24"/>
+        </w:rPr>
+      </w:pPr>
+    </w:p>
+    <w:p>
+      <w:pPr>
+        <w:spacing w:after="0" w:line="240" w:lineRule="auto"/>
+        <w:jc w:val="both"/>
+        <w:rPr>
+          <w:rFonts w:ascii="Times New Roman" w:hAnsi="Times New Roman" w:cs="Times New Roman"/>
+          <w:sz w:val="24"/>
+          <w:szCs w:val="24"/>
+        </w:rPr>
+      </w:pPr>
+    </w:p>
+    <w:p>
+      <w:pPr>
+        <w:spacing w:after="0" w:line="240" w:lineRule="auto"/>
+        <w:jc w:val="center"/>
+        <w:rPr>
+          <w:rFonts w:ascii="Times New Roman" w:hAnsi="Times New Roman" w:cs="Times New Roman"/>
+          <w:sz w:val="24"/>
+          <w:szCs w:val="24"/>
+        </w:rPr>
+      </w:pPr>
+      <w:r>
+        <w:rPr>
+          <w:rFonts w:ascii="Comic Sans MS" w:hAnsi="Comic Sans MS" w:cs="Times New Roman"/>
+          <w:b/>
+          <w:bCs/>
+          <w:spacing w:val="-2"/>
+          <w:sz w:val="28"/>
+          <w:szCs w:val="28"/>
+        </w:rPr>
+        <w:t>Selesa</w:t>
+      </w:r>
+      <w:r>
+        <w:rPr>
+          <w:rFonts w:ascii="Comic Sans MS" w:hAnsi="Comic Sans MS" w:cs="Times New Roman"/>
+          <w:b/>
+          <w:bCs/>
+          <w:spacing w:val="-2"/>
+          <w:sz w:val="28"/>
+          <w:szCs w:val="28"/>
+        </w:rPr>
+        <w:t xml:space="preserve">i, </w:t>
+      </w:r>
+      <w:r>
+        <w:rPr>
+          <w:rFonts w:ascii="Comic Sans MS" w:hAnsi="Comic Sans MS" w:cs="Times New Roman"/>
+          <w:b/>
+          <w:bCs/>
+          <w:spacing w:val="-2"/>
+          <w:sz w:val="28"/>
+          <w:szCs w:val="28"/>
+        </w:rPr>
+        <w:t>Selamat Mencoba</w:t>
+      </w:r>
+      <w:r>
+        <w:rPr>
+          <w:rFonts w:ascii="Comic Sans MS" w:hAnsi="Comic Sans MS" w:cs="Times New Roman"/>
+          <w:b/>
+          <w:bCs/>
+          <w:spacing w:val="-2"/>
+          <w:sz w:val="28"/>
+          <w:szCs w:val="28"/>
+        </w:rPr>
+        <w:t xml:space="preserve"> :3</w:t>
       </w:r>
     </w:p>
     <w:sectPr>
@@ -16005,6 +20897,95 @@
     </w:lvl>
   </w:abstractNum>
   <w:abstractNum w:abstractNumId="1" w15:restartNumberingAfterBreak="0">
+    <w:nsid w:val="2DFD7D69"/>
+    <w:multiLevelType w:val="hybridMultilevel"/>
+    <w:tmpl w:val="96DE5DFE"/>
+    <w:lvl w:ilvl="0" w:tplc="3809000F">
+      <w:start w:val="1"/>
+      <w:numFmt w:val="decimal"/>
+      <w:lvlText w:val="%1."/>
+      <w:lvlJc w:val="left"/>
+      <w:pPr>
+        <w:ind w:left="720" w:hanging="360"/>
+      </w:pPr>
+      <w:rPr>
+        <w:rFonts w:hint="default"/>
+      </w:rPr>
+    </w:lvl>
+    <w:lvl w:ilvl="1" w:tplc="38090019" w:tentative="1">
+      <w:start w:val="1"/>
+      <w:numFmt w:val="lowerLetter"/>
+      <w:lvlText w:val="%2."/>
+      <w:lvlJc w:val="left"/>
+      <w:pPr>
+        <w:ind w:left="1440" w:hanging="360"/>
+      </w:pPr>
+    </w:lvl>
+    <w:lvl w:ilvl="2" w:tplc="3809001B" w:tentative="1">
+      <w:start w:val="1"/>
+      <w:numFmt w:val="lowerRoman"/>
+      <w:lvlText w:val="%3."/>
+      <w:lvlJc w:val="right"/>
+      <w:pPr>
+        <w:ind w:left="2160" w:hanging="180"/>
+      </w:pPr>
+    </w:lvl>
+    <w:lvl w:ilvl="3" w:tplc="3809000F" w:tentative="1">
+      <w:start w:val="1"/>
+      <w:numFmt w:val="decimal"/>
+      <w:lvlText w:val="%4."/>
+      <w:lvlJc w:val="left"/>
+      <w:pPr>
+        <w:ind w:left="2880" w:hanging="360"/>
+      </w:pPr>
+    </w:lvl>
+    <w:lvl w:ilvl="4" w:tplc="38090019" w:tentative="1">
+      <w:start w:val="1"/>
+      <w:numFmt w:val="lowerLetter"/>
+      <w:lvlText w:val="%5."/>
+      <w:lvlJc w:val="left"/>
+      <w:pPr>
+        <w:ind w:left="3600" w:hanging="360"/>
+      </w:pPr>
+    </w:lvl>
+    <w:lvl w:ilvl="5" w:tplc="3809001B" w:tentative="1">
+      <w:start w:val="1"/>
+      <w:numFmt w:val="lowerRoman"/>
+      <w:lvlText w:val="%6."/>
+      <w:lvlJc w:val="right"/>
+      <w:pPr>
+        <w:ind w:left="4320" w:hanging="180"/>
+      </w:pPr>
+    </w:lvl>
+    <w:lvl w:ilvl="6" w:tplc="3809000F" w:tentative="1">
+      <w:start w:val="1"/>
+      <w:numFmt w:val="decimal"/>
+      <w:lvlText w:val="%7."/>
+      <w:lvlJc w:val="left"/>
+      <w:pPr>
+        <w:ind w:left="5040" w:hanging="360"/>
+      </w:pPr>
+    </w:lvl>
+    <w:lvl w:ilvl="7" w:tplc="38090019" w:tentative="1">
+      <w:start w:val="1"/>
+      <w:numFmt w:val="lowerLetter"/>
+      <w:lvlText w:val="%8."/>
+      <w:lvlJc w:val="left"/>
+      <w:pPr>
+        <w:ind w:left="5760" w:hanging="360"/>
+      </w:pPr>
+    </w:lvl>
+    <w:lvl w:ilvl="8" w:tplc="3809001B" w:tentative="1">
+      <w:start w:val="1"/>
+      <w:numFmt w:val="lowerRoman"/>
+      <w:lvlText w:val="%9."/>
+      <w:lvlJc w:val="right"/>
+      <w:pPr>
+        <w:ind w:left="6480" w:hanging="180"/>
+      </w:pPr>
+    </w:lvl>
+  </w:abstractNum>
+  <w:abstractNum w:abstractNumId="2" w15:restartNumberingAfterBreak="0">
     <w:nsid w:val="32F23A1C"/>
     <w:multiLevelType w:val="hybridMultilevel"/>
     <w:tmpl w:val="5FD4E37E"/>
@@ -16093,7 +21074,7 @@
       </w:pPr>
     </w:lvl>
   </w:abstractNum>
-  <w:abstractNum w:abstractNumId="2" w15:restartNumberingAfterBreak="0">
+  <w:abstractNum w:abstractNumId="3" w15:restartNumberingAfterBreak="0">
     <w:nsid w:val="5A344B0D"/>
     <w:multiLevelType w:val="hybridMultilevel"/>
     <w:tmpl w:val="7F161262"/>
@@ -16183,7 +21164,7 @@
       </w:pPr>
     </w:lvl>
   </w:abstractNum>
-  <w:abstractNum w:abstractNumId="3" w15:restartNumberingAfterBreak="0">
+  <w:abstractNum w:abstractNumId="4" w15:restartNumberingAfterBreak="0">
     <w:nsid w:val="774C01FE"/>
     <w:multiLevelType w:val="hybridMultilevel"/>
     <w:tmpl w:val="EA2414E6"/>
@@ -16272,7 +21253,7 @@
       </w:pPr>
     </w:lvl>
   </w:abstractNum>
-  <w:abstractNum w:abstractNumId="4" w15:restartNumberingAfterBreak="0">
+  <w:abstractNum w:abstractNumId="5" w15:restartNumberingAfterBreak="0">
     <w:nsid w:val="7C3F584A"/>
     <w:multiLevelType w:val="hybridMultilevel"/>
     <w:tmpl w:val="962A51D2"/>
@@ -16389,16 +21370,19 @@
     <w:abstractNumId w:val="0"/>
   </w:num>
   <w:num w:numId="2" w16cid:durableId="354381627">
+    <w:abstractNumId w:val="5"/>
+  </w:num>
+  <w:num w:numId="3" w16cid:durableId="1709792578">
     <w:abstractNumId w:val="4"/>
   </w:num>
-  <w:num w:numId="3" w16cid:durableId="1709792578">
+  <w:num w:numId="4" w16cid:durableId="1169293602">
+    <w:abstractNumId w:val="2"/>
+  </w:num>
+  <w:num w:numId="5" w16cid:durableId="515702934">
     <w:abstractNumId w:val="3"/>
   </w:num>
-  <w:num w:numId="4" w16cid:durableId="1169293602">
+  <w:num w:numId="6" w16cid:durableId="1797602963">
     <w:abstractNumId w:val="1"/>
-  </w:num>
-  <w:num w:numId="5" w16cid:durableId="515702934">
-    <w:abstractNumId w:val="2"/>
   </w:num>
 </w:numbering>
 </file>
